--- a/project documentation/project plan.docx
+++ b/project documentation/project plan.docx
@@ -61,11 +61,12 @@
       <w:pPr>
         <w:jc w:val="both"/>
       </w:pPr>
-      <w:proofErr w:type="gramStart"/>
-      <w:r>
-        <w:t>This  milestone</w:t>
-      </w:r>
-      <w:proofErr w:type="gramEnd"/>
+      <w:r>
+        <w:t xml:space="preserve">This </w:t>
+      </w:r>
+      <w:r>
+        <w:t>milestone</w:t>
+      </w:r>
       <w:r>
         <w:t xml:space="preserve"> concern</w:t>
       </w:r>
@@ -73,7 +74,13 @@
         <w:t>s</w:t>
       </w:r>
       <w:r>
-        <w:t xml:space="preserve"> the implementation of eventual Consistency over a standard ACID Database</w:t>
+        <w:t xml:space="preserve"> </w:t>
+      </w:r>
+      <w:r>
+        <w:t>the implementation of eventual c</w:t>
+      </w:r>
+      <w:r>
+        <w:t>onsistency over a standard ACID Database</w:t>
       </w:r>
       <w:r>
         <w:t>.</w:t>
@@ -185,21 +192,13 @@
         <w:rPr>
           <w:b/>
         </w:rPr>
-        <w:t xml:space="preserve">Allow the user to preform </w:t>
-      </w:r>
-      <w:proofErr w:type="gramStart"/>
-      <w:r>
-        <w:rPr>
-          <w:b/>
-        </w:rPr>
-        <w:t>basic  creation</w:t>
-      </w:r>
-      <w:proofErr w:type="gramEnd"/>
-      <w:r>
-        <w:rPr>
-          <w:b/>
-        </w:rPr>
-        <w:t xml:space="preserve"> and deletion of data in the database.</w:t>
+        <w:t>Allow the user to perform basic</w:t>
+      </w:r>
+      <w:r>
+        <w:rPr>
+          <w:b/>
+        </w:rPr>
+        <w:t xml:space="preserve"> creation and deletion of data in the database.</w:t>
       </w:r>
     </w:p>
     <w:p>
@@ -251,16 +250,28 @@
         <w:jc w:val="both"/>
       </w:pPr>
       <w:r>
-        <w:t xml:space="preserve">This should work by the end user being able to pass in an SQL query as JSON and have this executed by the database. The results should then be sent back as another piece of JSON. This </w:t>
-      </w:r>
-      <w:proofErr w:type="gramStart"/>
-      <w:r>
-        <w:t>feature  will</w:t>
-      </w:r>
-      <w:proofErr w:type="gramEnd"/>
-      <w:r>
-        <w:t xml:space="preserve"> not implement eventual consistency at this point, and is partly here to allow me to ensure that I am comfortable with the tools that I am using to complete the project. Later iterations will involve the parsing of user queries so that they can be persisted in the database for certain periods of time.  I will also develop a small HTML page that allows the user to type in SQL queries into a text box and then have them executed by the backend Database to ensure that the system is working as planned. </w:t>
-      </w:r>
+        <w:t>This should work b</w:t>
+      </w:r>
+      <w:r>
+        <w:t>y the end user being able to pass</w:t>
+      </w:r>
+      <w:r>
+        <w:t xml:space="preserve"> in an SQL query as JSON and have this executed by the database. The results should then be sent back as anot</w:t>
+      </w:r>
+      <w:r>
+        <w:t>her piece of JSON. This feature</w:t>
+      </w:r>
+      <w:r>
+        <w:t xml:space="preserve"> will not implement eventual consistency at this point, and is partly here to allow me to ensure that I am comfortable with the tools that I am using to complete the project. Later iterations will involve the parsing of user queries so that they can be persisted in the database for certain periods of time.  I will also develop a small HTML page that allows the user to type in SQL queries into a text box and then have them executed by the backend Database to ensure that the system is working as planned. </w:t>
+      </w:r>
+    </w:p>
+    <w:p>
+      <w:pPr>
+        <w:jc w:val="both"/>
+        <w:rPr>
+          <w:b/>
+        </w:rPr>
+      </w:pPr>
     </w:p>
     <w:p>
       <w:pPr>
@@ -377,37 +388,53 @@
         <w:rPr>
           <w:b/>
         </w:rPr>
-        <w:t xml:space="preserve">, Eventual consistency must be active across </w:t>
-      </w:r>
-      <w:proofErr w:type="gramStart"/>
-      <w:r>
-        <w:rPr>
-          <w:b/>
-        </w:rPr>
-        <w:t>all  of</w:t>
-      </w:r>
-      <w:proofErr w:type="gramEnd"/>
-      <w:r>
-        <w:rPr>
-          <w:b/>
-        </w:rPr>
-        <w:t xml:space="preserve"> these operations.</w:t>
-      </w:r>
-    </w:p>
-    <w:p>
-      <w:pPr>
-        <w:jc w:val="both"/>
-        <w:rPr>
-          <w:b/>
-        </w:rPr>
-      </w:pPr>
-    </w:p>
-    <w:p>
-      <w:pPr>
-        <w:jc w:val="both"/>
-      </w:pPr>
-      <w:r>
-        <w:t xml:space="preserve">This story will involve the user   passing in an SQL query as JSON before. I will most likely modify the format of the JSON to make it easier to parse. Rather than being sent straight to the database as before, the query will be stored in the application for a period of time, Once this time has expired, the application will then store the query in the database, following the procedure for achieving eventual consistency as outlined in my design. </w:t>
+        <w:t>.</w:t>
+      </w:r>
+      <w:r>
+        <w:rPr>
+          <w:b/>
+        </w:rPr>
+        <w:t xml:space="preserve"> Eventual consist</w:t>
+      </w:r>
+      <w:r>
+        <w:rPr>
+          <w:b/>
+        </w:rPr>
+        <w:t xml:space="preserve">ency must be active across all </w:t>
+      </w:r>
+      <w:r>
+        <w:rPr>
+          <w:b/>
+        </w:rPr>
+        <w:t>of these operations.</w:t>
+      </w:r>
+    </w:p>
+    <w:p>
+      <w:pPr>
+        <w:jc w:val="both"/>
+        <w:rPr>
+          <w:b/>
+        </w:rPr>
+      </w:pPr>
+    </w:p>
+    <w:p>
+      <w:pPr>
+        <w:jc w:val="both"/>
+      </w:pPr>
+      <w:r>
+        <w:t>Thi</w:t>
+      </w:r>
+      <w:r>
+        <w:t xml:space="preserve">s story will involve the user </w:t>
+      </w:r>
+      <w:r>
+        <w:t>passing in an SQL query as JSON before. I will most likely modify the format of the JSON to make it easier to parse. Rather than being sent straight to the database as before, the query will be stored in the a</w:t>
+      </w:r>
+      <w:r>
+        <w:t>pplication for a period of time.</w:t>
+      </w:r>
+      <w:r>
+        <w:t xml:space="preserve"> Once this time has expired, the application will then store the query in the database, following the procedure for achieving eventual consistency as outlined in my design. </w:t>
       </w:r>
     </w:p>
     <w:p>
@@ -439,25 +466,23 @@
           <w:b/>
         </w:rPr>
       </w:pPr>
-      <w:proofErr w:type="gramStart"/>
-      <w:r>
-        <w:rPr>
-          <w:b/>
-        </w:rPr>
-        <w:t>rep</w:t>
-      </w:r>
-      <w:r>
-        <w:rPr>
-          <w:b/>
-        </w:rPr>
-        <w:t>eat</w:t>
-      </w:r>
-      <w:proofErr w:type="gramEnd"/>
-      <w:r>
-        <w:rPr>
-          <w:b/>
-        </w:rPr>
-        <w:t xml:space="preserve"> the process of adding eventual</w:t>
+      <w:r>
+        <w:rPr>
+          <w:b/>
+        </w:rPr>
+        <w:t>R</w:t>
+      </w:r>
+      <w:r>
+        <w:rPr>
+          <w:b/>
+        </w:rPr>
+        <w:t>ep</w:t>
+      </w:r>
+      <w:r>
+        <w:rPr>
+          <w:b/>
+        </w:rPr>
+        <w:t>eat the process of adding eventual</w:t>
       </w:r>
       <w:r>
         <w:rPr>
@@ -495,62 +520,56 @@
         <w:jc w:val="both"/>
       </w:pPr>
       <w:r>
-        <w:lastRenderedPageBreak/>
-        <w:t xml:space="preserve">This   Story </w:t>
+        <w:t>This s</w:t>
+      </w:r>
+      <w:r>
+        <w:t xml:space="preserve">tory </w:t>
       </w:r>
       <w:r>
         <w:t>will</w:t>
       </w:r>
       <w:r>
-        <w:t xml:space="preserve"> will enable insertions and deletions on the data to be</w:t>
-      </w:r>
-      <w:r>
-        <w:t xml:space="preserve"> eventually consistent. This is</w:t>
-      </w:r>
-      <w:r>
-        <w:t xml:space="preserve"> second on the list for this </w:t>
-      </w:r>
-      <w:proofErr w:type="gramStart"/>
-      <w:r>
-        <w:t>iteration  because</w:t>
-      </w:r>
-      <w:proofErr w:type="gramEnd"/>
-      <w:r>
-        <w:t xml:space="preserve"> for deletions I</w:t>
-      </w:r>
-      <w:r>
         <w:t xml:space="preserve"> </w:t>
       </w:r>
-      <w:proofErr w:type="spellStart"/>
-      <w:r>
-        <w:t>wll</w:t>
-      </w:r>
-      <w:proofErr w:type="spellEnd"/>
-      <w:r>
-        <w:t xml:space="preserve">; </w:t>
+      <w:r>
+        <w:t>enable insertions and deletions on the data to be</w:t>
+      </w:r>
+      <w:r>
+        <w:t xml:space="preserve"> eventually consis</w:t>
+      </w:r>
+      <w:r>
+        <w:t>tent. This is</w:t>
+      </w:r>
+      <w:r>
+        <w:t xml:space="preserve"> second </w:t>
+      </w:r>
+      <w:r>
+        <w:t xml:space="preserve">on the list for this iteration </w:t>
+      </w:r>
+      <w:r>
+        <w:t>because for deletions I</w:t>
+      </w:r>
+      <w:r>
+        <w:t xml:space="preserve"> will </w:t>
       </w:r>
       <w:r>
         <w:t xml:space="preserve">need to think very carefully about how to apply the eventual consistency algorithm with regards to stale data floating around the system. </w:t>
       </w:r>
       <w:r>
-        <w:t xml:space="preserve"> An example of this is that once a record Is deleted, I will need to think about how to erase this form all the other parts of the system so it doesn’t end up getting added back in. </w:t>
-      </w:r>
-    </w:p>
-    <w:p>
-      <w:pPr>
-        <w:jc w:val="both"/>
-        <w:rPr>
-          <w:b/>
-        </w:rPr>
-      </w:pPr>
-    </w:p>
-    <w:p>
-      <w:pPr>
-        <w:jc w:val="both"/>
-        <w:rPr>
-          <w:b/>
-        </w:rPr>
-      </w:pPr>
+        <w:t xml:space="preserve"> An example</w:t>
+      </w:r>
+      <w:r>
+        <w:t xml:space="preserve"> of this is that once a record i</w:t>
+      </w:r>
+      <w:r>
+        <w:t>s deleted, I will need to think about how to erase th</w:t>
+      </w:r>
+      <w:r>
+        <w:t>is fro</w:t>
+      </w:r>
+      <w:r>
+        <w:t xml:space="preserve">m all the other parts of the system so it doesn’t end up getting added back in. </w:t>
+      </w:r>
     </w:p>
     <w:p>
       <w:pPr>
@@ -607,19 +626,17 @@
                 <w:b/>
               </w:rPr>
             </w:pPr>
-            <w:proofErr w:type="gramStart"/>
             <w:r>
               <w:rPr>
                 <w:b/>
               </w:rPr>
-              <w:t>allow</w:t>
+              <w:t>A</w:t>
             </w:r>
-            <w:proofErr w:type="gramEnd"/>
             <w:r>
               <w:rPr>
                 <w:b/>
               </w:rPr>
-              <w:t xml:space="preserve"> the user to </w:t>
+              <w:t xml:space="preserve">llow the user to </w:t>
             </w:r>
             <w:proofErr w:type="spellStart"/>
             <w:r>
@@ -633,7 +650,19 @@
               <w:rPr>
                 <w:b/>
               </w:rPr>
-              <w:t xml:space="preserve"> the system( make everything fully consistent)</w:t>
+              <w:t xml:space="preserve"> the system</w:t>
+            </w:r>
+            <w:r>
+              <w:rPr>
+                <w:b/>
+              </w:rPr>
+              <w:t xml:space="preserve"> (</w:t>
+            </w:r>
+            <w:r>
+              <w:rPr>
+                <w:b/>
+              </w:rPr>
+              <w:t>make everything fully consistent)</w:t>
             </w:r>
           </w:p>
         </w:tc>
@@ -652,286 +681,302 @@
         <w:jc w:val="both"/>
       </w:pPr>
       <w:r>
-        <w:t xml:space="preserve">This should be fairly straightforward to implement, </w:t>
+        <w:t>This should be fairly</w:t>
+      </w:r>
+      <w:r>
+        <w:t xml:space="preserve"> straightforward to implement, as a</w:t>
+      </w:r>
+      <w:r>
+        <w:t xml:space="preserve">ll it involves is providing the user </w:t>
+      </w:r>
+      <w:r>
+        <w:t xml:space="preserve">with </w:t>
+      </w:r>
+      <w:r>
+        <w:t xml:space="preserve">a mechanism by which to make the system fully consistent without waiting for the system to do that by itself. </w:t>
+      </w:r>
+    </w:p>
+    <w:p>
+      <w:pPr>
+        <w:jc w:val="both"/>
+        <w:rPr>
+          <w:b/>
+        </w:rPr>
+      </w:pPr>
+    </w:p>
+    <w:p>
+      <w:pPr>
+        <w:jc w:val="both"/>
+        <w:rPr>
+          <w:b/>
+        </w:rPr>
+      </w:pPr>
+    </w:p>
+    <w:p>
+      <w:pPr>
+        <w:jc w:val="both"/>
+        <w:rPr>
+          <w:b/>
+        </w:rPr>
+      </w:pPr>
+      <w:r>
+        <w:rPr>
+          <w:b/>
+        </w:rPr>
+        <w:t>Iteration 2</w:t>
+      </w:r>
+    </w:p>
+    <w:p>
+      <w:pPr>
+        <w:jc w:val="both"/>
+        <w:rPr>
+          <w:b/>
+        </w:rPr>
+      </w:pPr>
+      <w:r>
+        <w:rPr>
+          <w:b/>
+        </w:rPr>
+        <w:t>Start Date: 22</w:t>
+      </w:r>
+      <w:r>
+        <w:rPr>
+          <w:b/>
+          <w:vertAlign w:val="superscript"/>
+        </w:rPr>
+        <w:t>nd</w:t>
+      </w:r>
+      <w:r>
+        <w:rPr>
+          <w:b/>
+        </w:rPr>
+        <w:t xml:space="preserve"> June 2015</w:t>
+      </w:r>
+    </w:p>
+    <w:p>
+      <w:pPr>
+        <w:jc w:val="both"/>
+        <w:rPr>
+          <w:b/>
+        </w:rPr>
+      </w:pPr>
+      <w:r>
+        <w:rPr>
+          <w:b/>
+        </w:rPr>
+        <w:t>End Date: 28</w:t>
+      </w:r>
+      <w:r>
+        <w:rPr>
+          <w:b/>
+          <w:vertAlign w:val="superscript"/>
+        </w:rPr>
+        <w:t>th</w:t>
+      </w:r>
+      <w:r>
+        <w:rPr>
+          <w:b/>
+        </w:rPr>
+        <w:t xml:space="preserve"> June 2015</w:t>
+      </w:r>
+    </w:p>
+    <w:p>
+      <w:pPr>
+        <w:jc w:val="both"/>
+        <w:rPr>
+          <w:b/>
+        </w:rPr>
+      </w:pPr>
+    </w:p>
+    <w:p>
+      <w:pPr>
+        <w:jc w:val="both"/>
+        <w:rPr>
+          <w:b/>
+        </w:rPr>
+      </w:pPr>
+    </w:p>
+    <w:p>
+      <w:pPr>
+        <w:jc w:val="both"/>
+        <w:rPr>
+          <w:b/>
+        </w:rPr>
+      </w:pPr>
+    </w:p>
+    <w:p>
+      <w:pPr>
+        <w:jc w:val="both"/>
+        <w:rPr>
+          <w:b/>
+        </w:rPr>
+      </w:pPr>
+      <w:r>
+        <w:rPr>
+          <w:b/>
+        </w:rPr>
+        <w:t>User Story 1</w:t>
+      </w:r>
+    </w:p>
+    <w:p>
+      <w:pPr>
+        <w:jc w:val="both"/>
+        <w:rPr>
+          <w:b/>
+        </w:rPr>
+      </w:pPr>
+      <w:r>
+        <w:rPr>
+          <w:b/>
+        </w:rPr>
+        <w:t>A</w:t>
+      </w:r>
+      <w:r>
+        <w:rPr>
+          <w:b/>
+        </w:rPr>
+        <w:t>d</w:t>
+      </w:r>
+      <w:r>
+        <w:rPr>
+          <w:b/>
+        </w:rPr>
+        <w:t>d</w:t>
+      </w:r>
+      <w:r>
+        <w:rPr>
+          <w:b/>
+        </w:rPr>
+        <w:t xml:space="preserve"> a web page that shows the current consistency status of the system and also add customization options</w:t>
+      </w:r>
+    </w:p>
+    <w:p>
+      <w:pPr>
+        <w:jc w:val="both"/>
+        <w:rPr>
+          <w:b/>
+        </w:rPr>
+      </w:pPr>
+    </w:p>
+    <w:p>
+      <w:pPr>
+        <w:jc w:val="both"/>
+      </w:pPr>
+      <w:r>
+        <w:t xml:space="preserve">This user story will involve writing a piece of functionality that allows the </w:t>
+      </w:r>
+      <w:r>
+        <w:t>user</w:t>
+      </w:r>
+      <w:r>
+        <w:t xml:space="preserve"> to look at the pieces of data that are not currently within the system. For each piece of data, the </w:t>
+      </w:r>
+      <w:r>
+        <w:t>web</w:t>
+      </w:r>
+      <w:r>
+        <w:t xml:space="preserve"> page should show what the</w:t>
+      </w:r>
+      <w:r>
+        <w:t xml:space="preserve"> change is</w:t>
+      </w:r>
+      <w:r>
+        <w:t>, (such as updates, deletes, inserts) etc</w:t>
+      </w:r>
+      <w:r>
+        <w:t>.</w:t>
+      </w:r>
+      <w:r>
+        <w:t xml:space="preserve">, as well as the time </w:t>
+      </w:r>
+      <w:r>
+        <w:t xml:space="preserve">at which </w:t>
+      </w:r>
+      <w:r>
+        <w:t xml:space="preserve">it is due to become consistent with the rest of the data. </w:t>
+      </w:r>
+    </w:p>
+    <w:p>
+      <w:pPr>
+        <w:jc w:val="both"/>
+        <w:rPr>
+          <w:b/>
+        </w:rPr>
+      </w:pPr>
+    </w:p>
+    <w:p>
+      <w:pPr>
+        <w:jc w:val="both"/>
+        <w:rPr>
+          <w:b/>
+        </w:rPr>
+      </w:pPr>
+      <w:r>
+        <w:rPr>
+          <w:b/>
+        </w:rPr>
+        <w:t>User Story 2</w:t>
+      </w:r>
+    </w:p>
+    <w:p>
+      <w:pPr>
+        <w:jc w:val="both"/>
+        <w:rPr>
+          <w:b/>
+        </w:rPr>
+      </w:pPr>
+      <w:r>
+        <w:rPr>
+          <w:b/>
+        </w:rPr>
+        <w:t>Write</w:t>
+      </w:r>
+      <w:r>
+        <w:rPr>
+          <w:b/>
+        </w:rPr>
+        <w:t xml:space="preserve"> some sample programs that show that the system is working</w:t>
+      </w:r>
+    </w:p>
+    <w:p>
+      <w:pPr>
+        <w:jc w:val="both"/>
+        <w:rPr>
+          <w:b/>
+        </w:rPr>
+      </w:pPr>
+    </w:p>
+    <w:p>
+      <w:pPr>
+        <w:jc w:val="both"/>
+      </w:pPr>
+      <w:r>
+        <w:t>This s</w:t>
+      </w:r>
+      <w:r>
+        <w:t>tory will involve writing some small test applications to ensure th</w:t>
+      </w:r>
+      <w:r>
+        <w:t>e</w:t>
+      </w:r>
+      <w:r>
+        <w:t xml:space="preserve"> application is </w:t>
       </w:r>
       <w:proofErr w:type="gramStart"/>
       <w:r>
-        <w:t>All</w:t>
+        <w:t>working</w:t>
       </w:r>
       <w:proofErr w:type="gramEnd"/>
       <w:r>
-        <w:t xml:space="preserve"> it involves is providing the user a mechanism by which to make the system fully consistent without waiting for the system to do that by itself. </w:t>
-      </w:r>
-    </w:p>
-    <w:p>
-      <w:pPr>
-        <w:jc w:val="both"/>
-        <w:rPr>
-          <w:b/>
-        </w:rPr>
-      </w:pPr>
-    </w:p>
-    <w:p>
-      <w:pPr>
-        <w:jc w:val="both"/>
-        <w:rPr>
-          <w:b/>
-        </w:rPr>
-      </w:pPr>
-      <w:r>
-        <w:rPr>
-          <w:b/>
-        </w:rPr>
-        <w:t>Iteration 2</w:t>
-      </w:r>
-    </w:p>
-    <w:p>
-      <w:pPr>
-        <w:jc w:val="both"/>
-        <w:rPr>
-          <w:b/>
-        </w:rPr>
-      </w:pPr>
-      <w:r>
-        <w:rPr>
-          <w:b/>
-        </w:rPr>
-        <w:t>Start Date: 22</w:t>
-      </w:r>
-      <w:r>
-        <w:rPr>
-          <w:b/>
-          <w:vertAlign w:val="superscript"/>
-        </w:rPr>
-        <w:t>nd</w:t>
-      </w:r>
-      <w:r>
-        <w:rPr>
-          <w:b/>
-        </w:rPr>
-        <w:t xml:space="preserve"> June 2015</w:t>
-      </w:r>
-    </w:p>
-    <w:p>
-      <w:pPr>
-        <w:jc w:val="both"/>
-        <w:rPr>
-          <w:b/>
-        </w:rPr>
-      </w:pPr>
-      <w:r>
-        <w:rPr>
-          <w:b/>
-        </w:rPr>
-        <w:t>End Date: 28</w:t>
-      </w:r>
-      <w:r>
-        <w:rPr>
-          <w:b/>
-          <w:vertAlign w:val="superscript"/>
-        </w:rPr>
-        <w:t>th</w:t>
-      </w:r>
-      <w:r>
-        <w:rPr>
-          <w:b/>
-        </w:rPr>
-        <w:t xml:space="preserve"> June 2015</w:t>
-      </w:r>
-    </w:p>
-    <w:p>
-      <w:pPr>
-        <w:jc w:val="both"/>
-        <w:rPr>
-          <w:b/>
-        </w:rPr>
-      </w:pPr>
-    </w:p>
-    <w:p>
-      <w:pPr>
-        <w:jc w:val="both"/>
-        <w:rPr>
-          <w:b/>
-        </w:rPr>
-      </w:pPr>
-    </w:p>
-    <w:p>
-      <w:pPr>
-        <w:jc w:val="both"/>
-        <w:rPr>
-          <w:b/>
-        </w:rPr>
-      </w:pPr>
-    </w:p>
-    <w:p>
-      <w:pPr>
-        <w:jc w:val="both"/>
-        <w:rPr>
-          <w:b/>
-        </w:rPr>
-      </w:pPr>
-      <w:r>
-        <w:rPr>
-          <w:b/>
-        </w:rPr>
-        <w:t>User Story 1</w:t>
-      </w:r>
-    </w:p>
-    <w:p>
-      <w:pPr>
-        <w:jc w:val="both"/>
-        <w:rPr>
-          <w:b/>
-        </w:rPr>
-      </w:pPr>
-      <w:proofErr w:type="gramStart"/>
-      <w:r>
-        <w:rPr>
-          <w:b/>
-        </w:rPr>
-        <w:t>ad</w:t>
-      </w:r>
-      <w:r>
-        <w:rPr>
-          <w:b/>
-        </w:rPr>
-        <w:t>d</w:t>
-      </w:r>
-      <w:proofErr w:type="gramEnd"/>
-      <w:r>
-        <w:rPr>
-          <w:b/>
-        </w:rPr>
-        <w:t xml:space="preserve"> a web page that shows the current consistency status of the system and also add customization options</w:t>
-      </w:r>
-    </w:p>
-    <w:p>
-      <w:pPr>
-        <w:jc w:val="both"/>
-        <w:rPr>
-          <w:b/>
-        </w:rPr>
-      </w:pPr>
-    </w:p>
-    <w:p>
-      <w:pPr>
-        <w:jc w:val="both"/>
-      </w:pPr>
-      <w:r>
-        <w:t xml:space="preserve">This user story will involve writing a piece of functionality that allows the </w:t>
-      </w:r>
-      <w:r>
-        <w:t>user</w:t>
-      </w:r>
-      <w:r>
-        <w:t xml:space="preserve"> to look at the pieces of data that are not currently within the system. For each piece of data, the </w:t>
-      </w:r>
-      <w:r>
-        <w:t>web</w:t>
-      </w:r>
-      <w:r>
-        <w:t xml:space="preserve"> page should </w:t>
-      </w:r>
-      <w:proofErr w:type="gramStart"/>
-      <w:r>
-        <w:t xml:space="preserve">show </w:t>
-      </w:r>
-      <w:r>
-        <w:t xml:space="preserve"> what</w:t>
-      </w:r>
-      <w:proofErr w:type="gramEnd"/>
-      <w:r>
-        <w:t xml:space="preserve"> the  change is</w:t>
-      </w:r>
-      <w:r>
-        <w:t xml:space="preserve">, (such as updates, deletes, inserts) </w:t>
-      </w:r>
-      <w:proofErr w:type="spellStart"/>
-      <w:r>
-        <w:t>etc</w:t>
-      </w:r>
-      <w:proofErr w:type="spellEnd"/>
-      <w:r>
-        <w:t xml:space="preserve">, as well as the time it is due to become consistent with the rest of the data. </w:t>
-      </w:r>
-    </w:p>
-    <w:p>
-      <w:pPr>
-        <w:jc w:val="both"/>
-        <w:rPr>
-          <w:b/>
-        </w:rPr>
-      </w:pPr>
-    </w:p>
-    <w:p>
-      <w:pPr>
-        <w:jc w:val="both"/>
-        <w:rPr>
-          <w:b/>
-        </w:rPr>
-      </w:pPr>
-      <w:r>
-        <w:rPr>
-          <w:b/>
-        </w:rPr>
-        <w:t>User Story 2</w:t>
-      </w:r>
-    </w:p>
-    <w:p>
-      <w:pPr>
-        <w:jc w:val="both"/>
-        <w:rPr>
-          <w:b/>
-        </w:rPr>
-      </w:pPr>
-      <w:r>
-        <w:rPr>
-          <w:b/>
-        </w:rPr>
-        <w:t>Write</w:t>
-      </w:r>
-      <w:r>
-        <w:rPr>
-          <w:b/>
-        </w:rPr>
-        <w:t xml:space="preserve"> some sample programs that show that the system is working</w:t>
-      </w:r>
-    </w:p>
-    <w:p>
-      <w:pPr>
-        <w:jc w:val="both"/>
-        <w:rPr>
-          <w:b/>
-        </w:rPr>
-      </w:pPr>
-    </w:p>
-    <w:p>
-      <w:pPr>
-        <w:jc w:val="both"/>
-      </w:pPr>
-      <w:proofErr w:type="gramStart"/>
-      <w:r>
-        <w:t>This  Story</w:t>
-      </w:r>
-      <w:proofErr w:type="gramEnd"/>
-      <w:r>
-        <w:t xml:space="preserve"> will involve writing some small test applications to ensure </w:t>
-      </w:r>
-      <w:proofErr w:type="spellStart"/>
-      <w:r>
-        <w:t>th</w:t>
-      </w:r>
-      <w:proofErr w:type="spellEnd"/>
-      <w:r>
-        <w:t xml:space="preserve"> application is working as it should be. I plan to use code from </w:t>
-      </w:r>
-      <w:proofErr w:type="spellStart"/>
-      <w:r>
-        <w:t>sme</w:t>
-      </w:r>
-      <w:proofErr w:type="spellEnd"/>
-      <w:r>
-        <w:t xml:space="preserve"> of the other functionalities to achieve this goal. </w:t>
+        <w:t xml:space="preserve"> as it should be. I plan to use code from s</w:t>
+      </w:r>
+      <w:r>
+        <w:t>o</w:t>
+      </w:r>
+      <w:bookmarkStart w:id="0" w:name="_GoBack"/>
+      <w:bookmarkEnd w:id="0"/>
+      <w:r>
+        <w:t xml:space="preserve">me of the other functionalities to achieve this goal. </w:t>
       </w:r>
     </w:p>
     <w:p>
@@ -1948,13 +1993,7 @@
         <w:rPr>
           <w:b/>
         </w:rPr>
-        <w:t>2</w:t>
-      </w:r>
-      <w:r>
-        <w:rPr>
-          <w:b/>
-        </w:rPr>
-        <w:t>6</w:t>
+        <w:t>26</w:t>
       </w:r>
       <w:r>
         <w:rPr>
@@ -1967,19 +2006,7 @@
         <w:rPr>
           <w:b/>
         </w:rPr>
-        <w:t xml:space="preserve"> </w:t>
-      </w:r>
-      <w:r>
-        <w:rPr>
-          <w:b/>
-        </w:rPr>
-        <w:t xml:space="preserve"> </w:t>
-      </w:r>
-      <w:r>
-        <w:rPr>
-          <w:b/>
-        </w:rPr>
-        <w:t>July</w:t>
+        <w:t xml:space="preserve">  July</w:t>
       </w:r>
       <w:proofErr w:type="gramEnd"/>
       <w:r>
@@ -2051,8 +2078,6 @@
         </w:rPr>
         <w:t xml:space="preserve">Compare the sample applications to my system and try to gauge how effective the system is at simulating eventual consistency. </w:t>
       </w:r>
-      <w:bookmarkStart w:id="0" w:name="_GoBack"/>
-      <w:bookmarkEnd w:id="0"/>
     </w:p>
     <w:p>
       <w:pPr>

--- a/project documentation/project plan.docx
+++ b/project documentation/project plan.docx
@@ -973,1110 +973,1091 @@
       <w:r>
         <w:t>o</w:t>
       </w:r>
+      <w:r>
+        <w:t xml:space="preserve">me of the other functionalities to achieve this goal. </w:t>
+      </w:r>
+    </w:p>
+    <w:p>
+      <w:pPr>
+        <w:jc w:val="both"/>
+      </w:pPr>
+    </w:p>
+    <w:p>
+      <w:pPr>
+        <w:jc w:val="both"/>
+        <w:rPr>
+          <w:b/>
+        </w:rPr>
+      </w:pPr>
+      <w:r>
+        <w:rPr>
+          <w:b/>
+        </w:rPr>
+        <w:t>Milestones 2 and 3</w:t>
+      </w:r>
+    </w:p>
+    <w:p>
+      <w:pPr>
+        <w:jc w:val="both"/>
+        <w:rPr>
+          <w:b/>
+        </w:rPr>
+      </w:pPr>
+    </w:p>
+    <w:p>
+      <w:pPr>
+        <w:jc w:val="both"/>
+      </w:pPr>
+      <w:r>
+        <w:t xml:space="preserve"> M</w:t>
+      </w:r>
+      <w:r>
+        <w:t>ilestone</w:t>
+      </w:r>
+      <w:r>
+        <w:t xml:space="preserve"> 2</w:t>
+      </w:r>
+      <w:r>
+        <w:t xml:space="preserve"> will be devoted to adding the second BASE property of eventual consistency to the system. </w:t>
+      </w:r>
+    </w:p>
+    <w:p>
+      <w:pPr>
+        <w:jc w:val="both"/>
+        <w:rPr>
+          <w:b/>
+        </w:rPr>
+      </w:pPr>
+    </w:p>
+    <w:p>
+      <w:pPr>
+        <w:jc w:val="both"/>
+        <w:rPr>
+          <w:b/>
+        </w:rPr>
+      </w:pPr>
+    </w:p>
+    <w:p>
+      <w:pPr>
+        <w:jc w:val="both"/>
+        <w:rPr>
+          <w:b/>
+        </w:rPr>
+      </w:pPr>
+    </w:p>
+    <w:p>
+      <w:pPr>
+        <w:jc w:val="both"/>
+        <w:rPr>
+          <w:b/>
+        </w:rPr>
+      </w:pPr>
+    </w:p>
+    <w:p>
+      <w:pPr>
+        <w:jc w:val="both"/>
+        <w:rPr>
+          <w:b/>
+        </w:rPr>
+      </w:pPr>
+    </w:p>
+    <w:p>
+      <w:pPr>
+        <w:jc w:val="both"/>
+        <w:rPr>
+          <w:b/>
+        </w:rPr>
+      </w:pPr>
+      <w:r>
+        <w:rPr>
+          <w:b/>
+        </w:rPr>
+        <w:t>Iteration 1</w:t>
+      </w:r>
+    </w:p>
+    <w:p>
+      <w:pPr>
+        <w:jc w:val="both"/>
+        <w:rPr>
+          <w:b/>
+        </w:rPr>
+      </w:pPr>
+      <w:r>
+        <w:rPr>
+          <w:b/>
+        </w:rPr>
+        <w:t xml:space="preserve">Start Date: </w:t>
+      </w:r>
+      <w:r>
+        <w:rPr>
+          <w:b/>
+        </w:rPr>
+        <w:t>29</w:t>
+      </w:r>
+      <w:r>
+        <w:rPr>
+          <w:b/>
+          <w:vertAlign w:val="superscript"/>
+        </w:rPr>
+        <w:t>th</w:t>
+      </w:r>
+      <w:r>
+        <w:rPr>
+          <w:b/>
+        </w:rPr>
+        <w:t xml:space="preserve"> June 2015</w:t>
+      </w:r>
+    </w:p>
+    <w:p>
+      <w:pPr>
+        <w:jc w:val="both"/>
+        <w:rPr>
+          <w:b/>
+        </w:rPr>
+      </w:pPr>
+      <w:r>
+        <w:rPr>
+          <w:b/>
+        </w:rPr>
+        <w:t xml:space="preserve">End </w:t>
+      </w:r>
+      <w:proofErr w:type="gramStart"/>
+      <w:r>
+        <w:rPr>
+          <w:b/>
+        </w:rPr>
+        <w:t>Date :</w:t>
+      </w:r>
+      <w:proofErr w:type="gramEnd"/>
+      <w:r>
+        <w:rPr>
+          <w:b/>
+        </w:rPr>
+        <w:t xml:space="preserve"> </w:t>
+      </w:r>
+      <w:r>
+        <w:rPr>
+          <w:b/>
+        </w:rPr>
+        <w:t>5</w:t>
+      </w:r>
+      <w:r>
+        <w:rPr>
+          <w:b/>
+          <w:vertAlign w:val="superscript"/>
+        </w:rPr>
+        <w:t>th</w:t>
+      </w:r>
+      <w:r>
+        <w:rPr>
+          <w:b/>
+        </w:rPr>
+        <w:t xml:space="preserve"> July 2015</w:t>
+      </w:r>
+    </w:p>
+    <w:p>
+      <w:pPr>
+        <w:jc w:val="both"/>
+        <w:rPr>
+          <w:b/>
+        </w:rPr>
+      </w:pPr>
+    </w:p>
+    <w:p>
+      <w:pPr>
+        <w:jc w:val="both"/>
+        <w:rPr>
+          <w:b/>
+        </w:rPr>
+      </w:pPr>
+      <w:r>
+        <w:rPr>
+          <w:b/>
+        </w:rPr>
+        <w:t>User story One</w:t>
+      </w:r>
+    </w:p>
+    <w:p>
+      <w:pPr>
+        <w:jc w:val="both"/>
+        <w:rPr>
+          <w:b/>
+        </w:rPr>
+      </w:pPr>
+      <w:r>
+        <w:rPr>
+          <w:b/>
+        </w:rPr>
+        <w:t>Research common algorithms for basic availability</w:t>
+      </w:r>
+    </w:p>
+    <w:p>
+      <w:pPr>
+        <w:jc w:val="both"/>
+        <w:rPr>
+          <w:b/>
+        </w:rPr>
+      </w:pPr>
+    </w:p>
+    <w:p>
+      <w:pPr>
+        <w:jc w:val="both"/>
+      </w:pPr>
+      <w:r>
+        <w:t xml:space="preserve">Some time in this first iteration will be spent going over the possible algorithms for basic availability and trying to find something that </w:t>
+      </w:r>
+      <w:proofErr w:type="gramStart"/>
+      <w:r>
+        <w:t>both  is</w:t>
+      </w:r>
+      <w:proofErr w:type="gramEnd"/>
+      <w:r>
+        <w:t xml:space="preserve"> well suited to my application and is reasonable to implement in the time that I have available to me. </w:t>
+      </w:r>
+    </w:p>
+    <w:p>
+      <w:pPr>
+        <w:jc w:val="both"/>
+      </w:pPr>
+    </w:p>
+    <w:p>
+      <w:pPr>
+        <w:jc w:val="both"/>
+        <w:rPr>
+          <w:b/>
+        </w:rPr>
+      </w:pPr>
+      <w:r>
+        <w:rPr>
+          <w:b/>
+        </w:rPr>
+        <w:t>User Story Two</w:t>
+      </w:r>
+    </w:p>
+    <w:p>
+      <w:pPr>
+        <w:jc w:val="both"/>
+        <w:rPr>
+          <w:b/>
+        </w:rPr>
+      </w:pPr>
+      <w:r>
+        <w:rPr>
+          <w:b/>
+        </w:rPr>
+        <w:t xml:space="preserve">Modify the sample applications produced for milestones One and two so that they run on a cloud infrastructure rather than </w:t>
+      </w:r>
+      <w:proofErr w:type="gramStart"/>
+      <w:r>
+        <w:rPr>
+          <w:b/>
+        </w:rPr>
+        <w:t>on  my</w:t>
+      </w:r>
+      <w:proofErr w:type="gramEnd"/>
+      <w:r>
+        <w:rPr>
+          <w:b/>
+        </w:rPr>
+        <w:t xml:space="preserve"> system</w:t>
+      </w:r>
+    </w:p>
+    <w:p>
+      <w:pPr>
+        <w:jc w:val="both"/>
+      </w:pPr>
+    </w:p>
+    <w:p>
+      <w:pPr>
+        <w:jc w:val="both"/>
+      </w:pPr>
+    </w:p>
+    <w:p>
+      <w:pPr>
+        <w:jc w:val="both"/>
+      </w:pPr>
+    </w:p>
+    <w:p>
+      <w:pPr>
+        <w:jc w:val="both"/>
+      </w:pPr>
+    </w:p>
+    <w:p>
+      <w:pPr>
+        <w:jc w:val="both"/>
+        <w:rPr>
+          <w:b/>
+        </w:rPr>
+      </w:pPr>
+      <w:r>
+        <w:rPr>
+          <w:b/>
+        </w:rPr>
+        <w:t>Iteration 2</w:t>
+      </w:r>
+    </w:p>
+    <w:p>
+      <w:pPr>
+        <w:jc w:val="both"/>
+        <w:rPr>
+          <w:b/>
+        </w:rPr>
+      </w:pPr>
+      <w:r>
+        <w:rPr>
+          <w:b/>
+        </w:rPr>
+        <w:t>Start Date: 6</w:t>
+      </w:r>
+      <w:r>
+        <w:rPr>
+          <w:b/>
+          <w:vertAlign w:val="superscript"/>
+        </w:rPr>
+        <w:t>th</w:t>
+      </w:r>
+      <w:r>
+        <w:rPr>
+          <w:b/>
+        </w:rPr>
+        <w:t xml:space="preserve"> July 2015</w:t>
+      </w:r>
+    </w:p>
+    <w:p>
+      <w:pPr>
+        <w:jc w:val="both"/>
+        <w:rPr>
+          <w:b/>
+        </w:rPr>
+      </w:pPr>
+      <w:r>
+        <w:rPr>
+          <w:b/>
+        </w:rPr>
+        <w:t>End Data: 13</w:t>
+      </w:r>
+      <w:r>
+        <w:rPr>
+          <w:b/>
+          <w:vertAlign w:val="superscript"/>
+        </w:rPr>
+        <w:t>th</w:t>
+      </w:r>
+      <w:r>
+        <w:rPr>
+          <w:b/>
+        </w:rPr>
+        <w:t xml:space="preserve"> July 2015</w:t>
+      </w:r>
+    </w:p>
+    <w:p>
+      <w:pPr>
+        <w:jc w:val="both"/>
+        <w:rPr>
+          <w:b/>
+        </w:rPr>
+      </w:pPr>
+    </w:p>
+    <w:p>
+      <w:pPr>
+        <w:jc w:val="both"/>
+        <w:rPr>
+          <w:b/>
+        </w:rPr>
+      </w:pPr>
+      <w:r>
+        <w:rPr>
+          <w:b/>
+        </w:rPr>
+        <w:t>Us</w:t>
+      </w:r>
+      <w:r>
+        <w:rPr>
+          <w:b/>
+        </w:rPr>
+        <w:t>er Story One</w:t>
+      </w:r>
+    </w:p>
+    <w:p>
+      <w:pPr>
+        <w:jc w:val="both"/>
+        <w:rPr>
+          <w:b/>
+        </w:rPr>
+      </w:pPr>
+      <w:r>
+        <w:rPr>
+          <w:b/>
+        </w:rPr>
+        <w:t xml:space="preserve">Implement a mechanism inside a component of the system so it can be shutdown gracefully. </w:t>
+      </w:r>
+    </w:p>
+    <w:p>
+      <w:pPr>
+        <w:jc w:val="both"/>
+      </w:pPr>
+    </w:p>
+    <w:p>
+      <w:pPr>
+        <w:jc w:val="both"/>
+      </w:pPr>
+      <w:r>
+        <w:t xml:space="preserve">In this iteration, I will develop a piece of code </w:t>
+      </w:r>
+      <w:proofErr w:type="gramStart"/>
+      <w:r>
+        <w:t>inside  each</w:t>
+      </w:r>
+      <w:proofErr w:type="gramEnd"/>
+      <w:r>
+        <w:t xml:space="preserve"> system component so that it can shut itself down gracefully and any data it is holding can be transferred to another part of the system .</w:t>
+      </w:r>
+    </w:p>
+    <w:p>
+      <w:pPr>
+        <w:jc w:val="both"/>
+        <w:rPr>
+          <w:b/>
+        </w:rPr>
+      </w:pPr>
+    </w:p>
+    <w:p>
+      <w:pPr>
+        <w:jc w:val="both"/>
+        <w:rPr>
+          <w:b/>
+        </w:rPr>
+      </w:pPr>
+    </w:p>
+    <w:p>
+      <w:pPr>
+        <w:jc w:val="both"/>
+        <w:rPr>
+          <w:b/>
+        </w:rPr>
+      </w:pPr>
+      <w:r>
+        <w:rPr>
+          <w:b/>
+        </w:rPr>
+        <w:t>User Story Two</w:t>
+      </w:r>
+    </w:p>
+    <w:p>
+      <w:pPr>
+        <w:jc w:val="both"/>
+        <w:rPr>
+          <w:b/>
+        </w:rPr>
+      </w:pPr>
+      <w:r>
+        <w:rPr>
+          <w:b/>
+        </w:rPr>
+        <w:t xml:space="preserve">Based on the Basic availability </w:t>
+      </w:r>
+      <w:r>
+        <w:rPr>
+          <w:b/>
+        </w:rPr>
+        <w:t>algorithms researched</w:t>
+      </w:r>
+      <w:r>
+        <w:rPr>
+          <w:b/>
+        </w:rPr>
+        <w:t xml:space="preserve"> during the last iteration build in a complex strategy so that the whole </w:t>
+      </w:r>
+      <w:proofErr w:type="gramStart"/>
+      <w:r>
+        <w:rPr>
+          <w:b/>
+        </w:rPr>
+        <w:t>system adapt</w:t>
+      </w:r>
+      <w:proofErr w:type="gramEnd"/>
+      <w:r>
+        <w:rPr>
+          <w:b/>
+        </w:rPr>
+        <w:t xml:space="preserve"> to failures.</w:t>
+      </w:r>
+    </w:p>
+    <w:p>
+      <w:pPr>
+        <w:jc w:val="both"/>
+        <w:rPr>
+          <w:b/>
+        </w:rPr>
+      </w:pPr>
+    </w:p>
+    <w:p>
+      <w:pPr>
+        <w:jc w:val="both"/>
+      </w:pPr>
+      <w:proofErr w:type="gramStart"/>
+      <w:r>
+        <w:t>This  story</w:t>
+      </w:r>
+      <w:proofErr w:type="gramEnd"/>
+      <w:r>
+        <w:t xml:space="preserve"> is mainly about taking the algorithm implemented in the last iteration and  implementing it in code form, It needs to cater for a wide range of situations and  challenges</w:t>
+      </w:r>
+    </w:p>
+    <w:p>
+      <w:pPr>
+        <w:jc w:val="both"/>
+        <w:rPr>
+          <w:b/>
+        </w:rPr>
+      </w:pPr>
+    </w:p>
+    <w:p>
+      <w:pPr>
+        <w:jc w:val="both"/>
+        <w:rPr>
+          <w:b/>
+        </w:rPr>
+      </w:pPr>
+    </w:p>
+    <w:p>
+      <w:pPr>
+        <w:jc w:val="both"/>
+      </w:pPr>
+    </w:p>
+    <w:p>
+      <w:pPr>
+        <w:jc w:val="both"/>
+      </w:pPr>
+    </w:p>
+    <w:p>
+      <w:pPr>
+        <w:jc w:val="both"/>
+      </w:pPr>
+    </w:p>
+    <w:p>
+      <w:pPr>
+        <w:jc w:val="both"/>
+      </w:pPr>
+    </w:p>
+    <w:p>
+      <w:pPr>
+        <w:jc w:val="both"/>
+      </w:pPr>
+    </w:p>
+    <w:p>
+      <w:pPr>
+        <w:jc w:val="both"/>
+      </w:pPr>
+    </w:p>
+    <w:p>
+      <w:pPr>
+        <w:jc w:val="both"/>
+      </w:pPr>
+    </w:p>
+    <w:p>
+      <w:pPr>
+        <w:jc w:val="both"/>
+        <w:rPr>
+          <w:b/>
+        </w:rPr>
+      </w:pPr>
+      <w:r>
+        <w:rPr>
+          <w:b/>
+        </w:rPr>
+        <w:t>Iteration 3</w:t>
+      </w:r>
+    </w:p>
+    <w:p>
+      <w:pPr>
+        <w:jc w:val="both"/>
+        <w:rPr>
+          <w:b/>
+        </w:rPr>
+      </w:pPr>
+      <w:r>
+        <w:rPr>
+          <w:b/>
+        </w:rPr>
+        <w:t>Start Date: 14</w:t>
+      </w:r>
+      <w:r>
+        <w:rPr>
+          <w:b/>
+          <w:vertAlign w:val="superscript"/>
+        </w:rPr>
+        <w:t>th</w:t>
+      </w:r>
+      <w:r>
+        <w:rPr>
+          <w:b/>
+        </w:rPr>
+        <w:t xml:space="preserve"> July 2015</w:t>
+      </w:r>
+    </w:p>
+    <w:p>
+      <w:pPr>
+        <w:jc w:val="both"/>
+        <w:rPr>
+          <w:b/>
+        </w:rPr>
+      </w:pPr>
+      <w:r>
+        <w:rPr>
+          <w:b/>
+        </w:rPr>
+        <w:t>End Date: 20</w:t>
+      </w:r>
+      <w:r>
+        <w:rPr>
+          <w:b/>
+          <w:vertAlign w:val="superscript"/>
+        </w:rPr>
+        <w:t>th</w:t>
+      </w:r>
+      <w:r>
+        <w:rPr>
+          <w:b/>
+        </w:rPr>
+        <w:t xml:space="preserve"> July 2015</w:t>
+      </w:r>
+    </w:p>
+    <w:p>
+      <w:pPr>
+        <w:jc w:val="both"/>
+        <w:rPr>
+          <w:b/>
+        </w:rPr>
+      </w:pPr>
+    </w:p>
+    <w:p>
+      <w:pPr>
+        <w:jc w:val="both"/>
+        <w:rPr>
+          <w:b/>
+        </w:rPr>
+      </w:pPr>
+      <w:r>
+        <w:rPr>
+          <w:b/>
+        </w:rPr>
+        <w:t>User Story One</w:t>
+      </w:r>
+    </w:p>
+    <w:p>
+      <w:pPr>
+        <w:jc w:val="both"/>
+        <w:rPr>
+          <w:b/>
+        </w:rPr>
+      </w:pPr>
+      <w:r>
+        <w:rPr>
+          <w:b/>
+        </w:rPr>
+        <w:t xml:space="preserve">Develop a mechanism for displaying Basic Availability to </w:t>
+      </w:r>
+      <w:proofErr w:type="gramStart"/>
+      <w:r>
+        <w:rPr>
+          <w:b/>
+        </w:rPr>
+        <w:t>end users</w:t>
+      </w:r>
+      <w:proofErr w:type="gramEnd"/>
+      <w:r>
+        <w:rPr>
+          <w:b/>
+        </w:rPr>
+        <w:t>.</w:t>
+      </w:r>
+    </w:p>
+    <w:p>
+      <w:pPr>
+        <w:jc w:val="both"/>
+        <w:rPr>
+          <w:b/>
+        </w:rPr>
+      </w:pPr>
+    </w:p>
+    <w:p>
+      <w:pPr>
+        <w:jc w:val="both"/>
+      </w:pPr>
+    </w:p>
+    <w:p>
+      <w:pPr>
+        <w:jc w:val="both"/>
+      </w:pPr>
+      <w:proofErr w:type="gramStart"/>
+      <w:r>
+        <w:t>This  story</w:t>
+      </w:r>
+      <w:proofErr w:type="gramEnd"/>
+      <w:r>
+        <w:t xml:space="preserve"> is about  finding a way to show how available the system is to end users, it could involve providing a detailed service to report on failures, or maybe some statistics that show how much of the time the service has been down over a certain period.</w:t>
+      </w:r>
+    </w:p>
+    <w:p>
+      <w:pPr>
+        <w:jc w:val="both"/>
+        <w:rPr>
+          <w:b/>
+        </w:rPr>
+      </w:pPr>
+    </w:p>
+    <w:p>
+      <w:pPr>
+        <w:jc w:val="both"/>
+        <w:rPr>
+          <w:b/>
+        </w:rPr>
+      </w:pPr>
+      <w:r>
+        <w:rPr>
+          <w:b/>
+        </w:rPr>
+        <w:t>User Story Two</w:t>
+      </w:r>
+    </w:p>
+    <w:p>
+      <w:pPr>
+        <w:jc w:val="both"/>
+        <w:rPr>
+          <w:b/>
+        </w:rPr>
+      </w:pPr>
+      <w:r>
+        <w:rPr>
+          <w:b/>
+        </w:rPr>
+        <w:t xml:space="preserve">Compare the sample applications to my system and try to gauge how effective the system is at simulating eventual consistency. </w:t>
+      </w:r>
+    </w:p>
+    <w:p>
+      <w:pPr>
+        <w:jc w:val="both"/>
+        <w:rPr>
+          <w:b/>
+        </w:rPr>
+      </w:pPr>
+    </w:p>
+    <w:p>
+      <w:pPr>
+        <w:jc w:val="both"/>
+        <w:rPr>
+          <w:b/>
+        </w:rPr>
+      </w:pPr>
+    </w:p>
+    <w:p>
+      <w:pPr>
+        <w:jc w:val="both"/>
+        <w:rPr>
+          <w:b/>
+        </w:rPr>
+      </w:pPr>
+      <w:r>
+        <w:rPr>
+          <w:b/>
+        </w:rPr>
+        <w:t>User Story Two</w:t>
+      </w:r>
+    </w:p>
+    <w:p>
+      <w:pPr>
+        <w:jc w:val="both"/>
+        <w:rPr>
+          <w:b/>
+        </w:rPr>
+      </w:pPr>
+      <w:r>
+        <w:rPr>
+          <w:b/>
+        </w:rPr>
+        <w:t>Allow the use</w:t>
+      </w:r>
+      <w:r>
+        <w:rPr>
+          <w:b/>
+        </w:rPr>
+        <w:t>r to customize the amount of basi</w:t>
+      </w:r>
+      <w:r>
+        <w:rPr>
+          <w:b/>
+        </w:rPr>
+        <w:t xml:space="preserve">c </w:t>
+      </w:r>
+      <w:proofErr w:type="gramStart"/>
+      <w:r>
+        <w:rPr>
+          <w:b/>
+        </w:rPr>
+        <w:t>availability  provided</w:t>
+      </w:r>
+      <w:proofErr w:type="gramEnd"/>
+      <w:r>
+        <w:rPr>
+          <w:b/>
+        </w:rPr>
+        <w:t xml:space="preserve"> to </w:t>
+      </w:r>
+      <w:r>
+        <w:rPr>
+          <w:b/>
+        </w:rPr>
+        <w:t xml:space="preserve">the </w:t>
+      </w:r>
+      <w:r>
+        <w:rPr>
+          <w:b/>
+        </w:rPr>
+        <w:t>end user.</w:t>
+      </w:r>
+    </w:p>
+    <w:p>
+      <w:pPr>
+        <w:jc w:val="both"/>
+        <w:rPr>
+          <w:b/>
+        </w:rPr>
+      </w:pPr>
+    </w:p>
+    <w:p>
+      <w:pPr>
+        <w:jc w:val="both"/>
+        <w:rPr>
+          <w:b/>
+        </w:rPr>
+      </w:pPr>
+    </w:p>
+    <w:p>
+      <w:pPr>
+        <w:jc w:val="both"/>
+        <w:rPr>
+          <w:b/>
+        </w:rPr>
+      </w:pPr>
+    </w:p>
+    <w:p>
+      <w:pPr>
+        <w:jc w:val="both"/>
+        <w:rPr>
+          <w:b/>
+          <w:u w:val="single"/>
+        </w:rPr>
+      </w:pPr>
+    </w:p>
+    <w:p>
+      <w:pPr>
+        <w:jc w:val="both"/>
+        <w:rPr>
+          <w:b/>
+        </w:rPr>
+      </w:pPr>
+      <w:r>
+        <w:rPr>
+          <w:b/>
+        </w:rPr>
+        <w:t>Iteration Four</w:t>
+      </w:r>
+    </w:p>
+    <w:p>
+      <w:pPr>
+        <w:jc w:val="both"/>
+        <w:rPr>
+          <w:b/>
+        </w:rPr>
+      </w:pPr>
+      <w:r>
+        <w:rPr>
+          <w:b/>
+        </w:rPr>
+        <w:t>Start Date: 21</w:t>
+      </w:r>
+      <w:r>
+        <w:rPr>
+          <w:b/>
+          <w:vertAlign w:val="superscript"/>
+        </w:rPr>
+        <w:t>st</w:t>
+      </w:r>
+      <w:r>
+        <w:rPr>
+          <w:b/>
+        </w:rPr>
+        <w:t xml:space="preserve"> </w:t>
+      </w:r>
+      <w:proofErr w:type="spellStart"/>
+      <w:proofErr w:type="gramStart"/>
+      <w:r>
+        <w:rPr>
+          <w:b/>
+        </w:rPr>
+        <w:t>july</w:t>
+      </w:r>
+      <w:proofErr w:type="spellEnd"/>
+      <w:proofErr w:type="gramEnd"/>
+      <w:r>
+        <w:rPr>
+          <w:b/>
+        </w:rPr>
+        <w:t xml:space="preserve"> 2015</w:t>
+      </w:r>
+    </w:p>
+    <w:p>
+      <w:pPr>
+        <w:jc w:val="both"/>
+        <w:rPr>
+          <w:b/>
+        </w:rPr>
+      </w:pPr>
+      <w:r>
+        <w:rPr>
+          <w:b/>
+        </w:rPr>
+        <w:t>End Date: 26</w:t>
+      </w:r>
+      <w:r>
+        <w:rPr>
+          <w:b/>
+          <w:vertAlign w:val="superscript"/>
+        </w:rPr>
+        <w:t>th</w:t>
+      </w:r>
+      <w:r>
+        <w:rPr>
+          <w:b/>
+        </w:rPr>
+        <w:t xml:space="preserve"> July 2015</w:t>
+      </w:r>
+    </w:p>
+    <w:p>
+      <w:pPr>
+        <w:jc w:val="both"/>
+        <w:rPr>
+          <w:b/>
+        </w:rPr>
+      </w:pPr>
+    </w:p>
+    <w:p>
+      <w:pPr>
+        <w:jc w:val="both"/>
+        <w:rPr>
+          <w:b/>
+        </w:rPr>
+      </w:pPr>
+      <w:r>
+        <w:rPr>
+          <w:b/>
+        </w:rPr>
+        <w:t>User Story One</w:t>
+      </w:r>
+    </w:p>
+    <w:p>
+      <w:pPr>
+        <w:jc w:val="both"/>
+        <w:rPr>
+          <w:b/>
+        </w:rPr>
+      </w:pPr>
+      <w:r>
+        <w:rPr>
+          <w:b/>
+        </w:rPr>
+        <w:t>Produce some sample applications to show the system working.</w:t>
+      </w:r>
+    </w:p>
+    <w:p>
+      <w:pPr>
+        <w:jc w:val="both"/>
+        <w:rPr>
+          <w:b/>
+        </w:rPr>
+      </w:pPr>
+    </w:p>
+    <w:p>
+      <w:pPr>
+        <w:jc w:val="both"/>
+      </w:pPr>
+      <w:r>
+        <w:t xml:space="preserve">As I haven’t decided how I’m going to implement basic availability yet, I cannot say for certain what I am gong to do here. It will have similar aims to the code implemented for eventual consistency however. </w:t>
+      </w:r>
+    </w:p>
+    <w:p>
+      <w:pPr>
+        <w:jc w:val="both"/>
+        <w:rPr>
+          <w:b/>
+        </w:rPr>
+      </w:pPr>
+    </w:p>
+    <w:p>
+      <w:pPr>
+        <w:jc w:val="both"/>
+        <w:rPr>
+          <w:b/>
+        </w:rPr>
+      </w:pPr>
+    </w:p>
+    <w:p>
+      <w:pPr>
+        <w:jc w:val="both"/>
+        <w:rPr>
+          <w:b/>
+        </w:rPr>
+      </w:pPr>
+      <w:r>
+        <w:rPr>
+          <w:b/>
+        </w:rPr>
+        <w:t>User Story Two</w:t>
+      </w:r>
+    </w:p>
+    <w:p>
+      <w:pPr>
+        <w:jc w:val="both"/>
+        <w:rPr>
+          <w:b/>
+        </w:rPr>
+      </w:pPr>
+      <w:r>
+        <w:rPr>
+          <w:b/>
+        </w:rPr>
+        <w:t xml:space="preserve">Compare the sample applications to my system and try to gauge how effective the system is at simulating eventual consistency. </w:t>
+      </w:r>
+    </w:p>
+    <w:p>
+      <w:pPr>
+        <w:jc w:val="both"/>
+        <w:rPr>
+          <w:b/>
+        </w:rPr>
+      </w:pPr>
+    </w:p>
+    <w:p>
+      <w:pPr>
+        <w:jc w:val="both"/>
+        <w:rPr>
+          <w:b/>
+        </w:rPr>
+      </w:pPr>
+      <w:r>
+        <w:rPr>
+          <w:b/>
+        </w:rPr>
+        <w:t>With any remaining</w:t>
+      </w:r>
       <w:bookmarkStart w:id="0" w:name="_GoBack"/>
       <w:bookmarkEnd w:id="0"/>
       <w:r>
-        <w:t xml:space="preserve">me of the other functionalities to achieve this goal. </w:t>
-      </w:r>
-    </w:p>
-    <w:p>
-      <w:pPr>
-        <w:jc w:val="both"/>
-      </w:pPr>
-    </w:p>
-    <w:p>
-      <w:pPr>
-        <w:jc w:val="both"/>
-        <w:rPr>
-          <w:b/>
-        </w:rPr>
-      </w:pPr>
-      <w:r>
-        <w:rPr>
-          <w:b/>
-        </w:rPr>
-        <w:t>Milestone 2</w:t>
-      </w:r>
-    </w:p>
-    <w:p>
-      <w:pPr>
-        <w:jc w:val="both"/>
-        <w:rPr>
-          <w:b/>
-        </w:rPr>
-      </w:pPr>
-    </w:p>
-    <w:p>
-      <w:pPr>
-        <w:jc w:val="both"/>
-      </w:pPr>
-      <w:r>
-        <w:t xml:space="preserve">This milestone will be devoted to adding the second BASE property of eventual consistency to the system. </w:t>
-      </w:r>
-    </w:p>
-    <w:p>
-      <w:pPr>
-        <w:jc w:val="both"/>
-        <w:rPr>
-          <w:b/>
-        </w:rPr>
-      </w:pPr>
-    </w:p>
-    <w:p>
-      <w:pPr>
-        <w:jc w:val="both"/>
-        <w:rPr>
-          <w:b/>
-        </w:rPr>
-      </w:pPr>
-    </w:p>
-    <w:p>
-      <w:pPr>
-        <w:jc w:val="both"/>
-        <w:rPr>
-          <w:b/>
-        </w:rPr>
-      </w:pPr>
-    </w:p>
-    <w:p>
-      <w:pPr>
-        <w:jc w:val="both"/>
-        <w:rPr>
-          <w:b/>
-        </w:rPr>
-      </w:pPr>
-    </w:p>
-    <w:p>
-      <w:pPr>
-        <w:jc w:val="both"/>
-        <w:rPr>
-          <w:b/>
-        </w:rPr>
-      </w:pPr>
-    </w:p>
-    <w:p>
-      <w:pPr>
-        <w:jc w:val="both"/>
-        <w:rPr>
-          <w:b/>
-        </w:rPr>
-      </w:pPr>
-      <w:r>
-        <w:rPr>
-          <w:b/>
-        </w:rPr>
-        <w:t>Iteration 1</w:t>
-      </w:r>
-    </w:p>
-    <w:p>
-      <w:pPr>
-        <w:jc w:val="both"/>
-        <w:rPr>
-          <w:b/>
-        </w:rPr>
-      </w:pPr>
-      <w:r>
-        <w:rPr>
-          <w:b/>
-        </w:rPr>
-        <w:t xml:space="preserve">Start Date: </w:t>
-      </w:r>
-      <w:r>
-        <w:rPr>
-          <w:b/>
-        </w:rPr>
-        <w:t>29</w:t>
-      </w:r>
-      <w:r>
-        <w:rPr>
-          <w:b/>
-          <w:vertAlign w:val="superscript"/>
-        </w:rPr>
-        <w:t>th</w:t>
-      </w:r>
-      <w:r>
-        <w:rPr>
-          <w:b/>
-        </w:rPr>
-        <w:t xml:space="preserve"> June 2015</w:t>
-      </w:r>
-    </w:p>
-    <w:p>
-      <w:pPr>
-        <w:jc w:val="both"/>
-        <w:rPr>
-          <w:b/>
-        </w:rPr>
-      </w:pPr>
-      <w:r>
-        <w:rPr>
-          <w:b/>
-        </w:rPr>
-        <w:t xml:space="preserve">End </w:t>
-      </w:r>
-      <w:proofErr w:type="gramStart"/>
-      <w:r>
-        <w:rPr>
-          <w:b/>
-        </w:rPr>
-        <w:t>Date :</w:t>
-      </w:r>
-      <w:proofErr w:type="gramEnd"/>
-      <w:r>
-        <w:rPr>
-          <w:b/>
-        </w:rPr>
-        <w:t xml:space="preserve"> </w:t>
-      </w:r>
-      <w:r>
-        <w:rPr>
-          <w:b/>
-        </w:rPr>
-        <w:t>5</w:t>
-      </w:r>
-      <w:r>
-        <w:rPr>
-          <w:b/>
-          <w:vertAlign w:val="superscript"/>
-        </w:rPr>
-        <w:t>th</w:t>
-      </w:r>
-      <w:r>
-        <w:rPr>
-          <w:b/>
-        </w:rPr>
-        <w:t xml:space="preserve"> July 2015</w:t>
-      </w:r>
-    </w:p>
-    <w:p>
-      <w:pPr>
-        <w:jc w:val="both"/>
-        <w:rPr>
-          <w:b/>
-        </w:rPr>
-      </w:pPr>
-    </w:p>
-    <w:p>
-      <w:pPr>
-        <w:jc w:val="both"/>
-        <w:rPr>
-          <w:b/>
-        </w:rPr>
-      </w:pPr>
-      <w:r>
-        <w:rPr>
-          <w:b/>
-        </w:rPr>
-        <w:t>User story One</w:t>
-      </w:r>
-    </w:p>
-    <w:p>
-      <w:pPr>
-        <w:jc w:val="both"/>
-        <w:rPr>
-          <w:b/>
-        </w:rPr>
-      </w:pPr>
-      <w:r>
-        <w:rPr>
-          <w:b/>
-        </w:rPr>
-        <w:t>Research common algorithms for basic availability</w:t>
-      </w:r>
-    </w:p>
-    <w:p>
-      <w:pPr>
-        <w:jc w:val="both"/>
-        <w:rPr>
-          <w:b/>
-        </w:rPr>
-      </w:pPr>
-    </w:p>
-    <w:p>
-      <w:pPr>
-        <w:jc w:val="both"/>
-      </w:pPr>
-      <w:r>
-        <w:t xml:space="preserve">Some time in this first iteration will be spent going over the possible algorithms for basic availability and trying to find something that </w:t>
-      </w:r>
-      <w:proofErr w:type="gramStart"/>
-      <w:r>
-        <w:t>both  is</w:t>
-      </w:r>
-      <w:proofErr w:type="gramEnd"/>
-      <w:r>
-        <w:t xml:space="preserve"> well suited to my application and is reasonable to implement in the time that I have available to me. </w:t>
-      </w:r>
-    </w:p>
-    <w:p>
-      <w:pPr>
-        <w:jc w:val="both"/>
-      </w:pPr>
-    </w:p>
-    <w:p>
-      <w:pPr>
-        <w:jc w:val="both"/>
-      </w:pPr>
-    </w:p>
-    <w:p>
-      <w:pPr>
-        <w:jc w:val="both"/>
-        <w:rPr>
-          <w:b/>
-        </w:rPr>
-      </w:pPr>
-      <w:r>
-        <w:rPr>
-          <w:b/>
-        </w:rPr>
-        <w:t>User Story Two</w:t>
-      </w:r>
-    </w:p>
-    <w:p>
-      <w:pPr>
-        <w:jc w:val="both"/>
-        <w:rPr>
-          <w:b/>
-        </w:rPr>
-      </w:pPr>
-      <w:r>
-        <w:rPr>
-          <w:b/>
-        </w:rPr>
-        <w:t xml:space="preserve">Implement a mechanism inside a component of the system so it can be shutdown gracefully. </w:t>
-      </w:r>
-    </w:p>
-    <w:p>
-      <w:pPr>
-        <w:jc w:val="both"/>
-      </w:pPr>
-    </w:p>
-    <w:p>
-      <w:pPr>
-        <w:jc w:val="both"/>
-      </w:pPr>
-      <w:r>
-        <w:t>In this iteratio</w:t>
-      </w:r>
-      <w:r>
-        <w:t xml:space="preserve">n, I will develop a piece of code </w:t>
-      </w:r>
-      <w:proofErr w:type="gramStart"/>
-      <w:r>
-        <w:t>inside  each</w:t>
-      </w:r>
-      <w:proofErr w:type="gramEnd"/>
-      <w:r>
-        <w:t xml:space="preserve"> system component so that it can shut itself down gracefully and any data it is holding can be transferred to another part of the system .</w:t>
-      </w:r>
-    </w:p>
-    <w:p>
-      <w:pPr>
-        <w:jc w:val="both"/>
-      </w:pPr>
-    </w:p>
-    <w:p>
-      <w:pPr>
-        <w:jc w:val="both"/>
-      </w:pPr>
-    </w:p>
-    <w:p>
-      <w:pPr>
-        <w:jc w:val="both"/>
-        <w:rPr>
-          <w:b/>
-        </w:rPr>
-      </w:pPr>
-      <w:r>
-        <w:rPr>
-          <w:b/>
-        </w:rPr>
-        <w:t>Iteration 2</w:t>
-      </w:r>
-    </w:p>
-    <w:p>
-      <w:pPr>
-        <w:jc w:val="both"/>
-        <w:rPr>
-          <w:b/>
-        </w:rPr>
-      </w:pPr>
-      <w:r>
-        <w:rPr>
-          <w:b/>
-        </w:rPr>
-        <w:t>Start Date: 6</w:t>
-      </w:r>
-      <w:r>
-        <w:rPr>
-          <w:b/>
-          <w:vertAlign w:val="superscript"/>
-        </w:rPr>
-        <w:t>th</w:t>
-      </w:r>
-      <w:r>
-        <w:rPr>
-          <w:b/>
-        </w:rPr>
-        <w:t xml:space="preserve"> July 2015</w:t>
-      </w:r>
-    </w:p>
-    <w:p>
-      <w:pPr>
-        <w:jc w:val="both"/>
-        <w:rPr>
-          <w:b/>
-        </w:rPr>
-      </w:pPr>
-      <w:r>
-        <w:rPr>
-          <w:b/>
-        </w:rPr>
-        <w:t>End Data: 13</w:t>
-      </w:r>
-      <w:r>
-        <w:rPr>
-          <w:b/>
-          <w:vertAlign w:val="superscript"/>
-        </w:rPr>
-        <w:t>th</w:t>
-      </w:r>
-      <w:r>
-        <w:rPr>
-          <w:b/>
-        </w:rPr>
-        <w:t xml:space="preserve"> July 2015</w:t>
-      </w:r>
-    </w:p>
-    <w:p>
-      <w:pPr>
-        <w:jc w:val="both"/>
-        <w:rPr>
-          <w:b/>
-        </w:rPr>
-      </w:pPr>
-    </w:p>
-    <w:p>
-      <w:pPr>
-        <w:jc w:val="both"/>
-        <w:rPr>
-          <w:b/>
-        </w:rPr>
-      </w:pPr>
-      <w:r>
-        <w:rPr>
-          <w:b/>
-        </w:rPr>
-        <w:t>User Story One</w:t>
-      </w:r>
-    </w:p>
-    <w:p>
-      <w:pPr>
-        <w:jc w:val="both"/>
-        <w:rPr>
-          <w:b/>
-        </w:rPr>
-      </w:pPr>
-      <w:r>
-        <w:rPr>
-          <w:b/>
-        </w:rPr>
-        <w:t xml:space="preserve">Based on the Basic availability </w:t>
-      </w:r>
-      <w:r>
-        <w:rPr>
-          <w:b/>
-        </w:rPr>
-        <w:t>algorithms researched</w:t>
-      </w:r>
-      <w:r>
-        <w:rPr>
-          <w:b/>
-        </w:rPr>
-        <w:t xml:space="preserve"> during the last iteration build in a complex strategy so that the whole </w:t>
-      </w:r>
-      <w:proofErr w:type="gramStart"/>
-      <w:r>
-        <w:rPr>
-          <w:b/>
-        </w:rPr>
-        <w:t>system adapt</w:t>
-      </w:r>
-      <w:proofErr w:type="gramEnd"/>
-      <w:r>
-        <w:rPr>
-          <w:b/>
-        </w:rPr>
-        <w:t xml:space="preserve"> to failures.</w:t>
-      </w:r>
-    </w:p>
-    <w:p>
-      <w:pPr>
-        <w:jc w:val="both"/>
-        <w:rPr>
-          <w:b/>
-        </w:rPr>
-      </w:pPr>
-    </w:p>
-    <w:p>
-      <w:pPr>
-        <w:jc w:val="both"/>
-      </w:pPr>
-      <w:proofErr w:type="gramStart"/>
-      <w:r>
-        <w:t>This  story</w:t>
-      </w:r>
-      <w:proofErr w:type="gramEnd"/>
-      <w:r>
-        <w:t xml:space="preserve"> is mainly about taking the algorithm implemented in the last iteration and  implementing it in code form, It needs to cater for a wide range of situations and  challenges</w:t>
-      </w:r>
-    </w:p>
-    <w:p>
-      <w:pPr>
-        <w:jc w:val="both"/>
-        <w:rPr>
-          <w:b/>
-        </w:rPr>
-      </w:pPr>
-    </w:p>
-    <w:p>
-      <w:pPr>
-        <w:jc w:val="both"/>
-        <w:rPr>
-          <w:b/>
-        </w:rPr>
-      </w:pPr>
-    </w:p>
-    <w:p>
-      <w:pPr>
-        <w:jc w:val="both"/>
-        <w:rPr>
-          <w:b/>
-        </w:rPr>
-      </w:pPr>
-      <w:r>
-        <w:rPr>
-          <w:b/>
-        </w:rPr>
-        <w:t>User Story Two</w:t>
-      </w:r>
-    </w:p>
-    <w:p>
-      <w:pPr>
-        <w:jc w:val="both"/>
-        <w:rPr>
-          <w:b/>
-        </w:rPr>
-      </w:pPr>
-      <w:r>
-        <w:rPr>
-          <w:b/>
-        </w:rPr>
-        <w:t xml:space="preserve">Develop a mechanism for displaying </w:t>
-      </w:r>
-      <w:r>
-        <w:rPr>
-          <w:b/>
-        </w:rPr>
-        <w:t>Basic</w:t>
-      </w:r>
-      <w:r>
-        <w:rPr>
-          <w:b/>
-        </w:rPr>
-        <w:t xml:space="preserve"> </w:t>
-      </w:r>
-      <w:r>
-        <w:rPr>
-          <w:b/>
-        </w:rPr>
-        <w:t xml:space="preserve">Availability to </w:t>
-      </w:r>
-      <w:proofErr w:type="gramStart"/>
-      <w:r>
-        <w:rPr>
-          <w:b/>
-        </w:rPr>
-        <w:t>end u</w:t>
-      </w:r>
-      <w:r>
-        <w:rPr>
-          <w:b/>
-        </w:rPr>
-        <w:t>sers</w:t>
-      </w:r>
-      <w:proofErr w:type="gramEnd"/>
-      <w:r>
-        <w:rPr>
-          <w:b/>
-        </w:rPr>
-        <w:t>.</w:t>
-      </w:r>
-    </w:p>
-    <w:p>
-      <w:pPr>
-        <w:jc w:val="both"/>
-        <w:rPr>
-          <w:b/>
-        </w:rPr>
-      </w:pPr>
-    </w:p>
-    <w:p>
-      <w:pPr>
-        <w:jc w:val="both"/>
-      </w:pPr>
-    </w:p>
-    <w:p>
-      <w:pPr>
-        <w:jc w:val="both"/>
-      </w:pPr>
-      <w:proofErr w:type="gramStart"/>
-      <w:r>
-        <w:t>This  story</w:t>
-      </w:r>
-      <w:proofErr w:type="gramEnd"/>
-      <w:r>
-        <w:t xml:space="preserve"> is about  finding a way to show how available the system is to end users, it could involve providing a detailed service to report on failures, or maybe some statistics that show how much of the time the service has been down</w:t>
-      </w:r>
-    </w:p>
-    <w:p>
-      <w:pPr>
-        <w:jc w:val="both"/>
-      </w:pPr>
-      <w:r>
-        <w:t xml:space="preserve"> </w:t>
-      </w:r>
-      <w:proofErr w:type="gramStart"/>
-      <w:r>
-        <w:t>over</w:t>
-      </w:r>
-      <w:proofErr w:type="gramEnd"/>
-      <w:r>
-        <w:t xml:space="preserve"> a certain period.</w:t>
-      </w:r>
-    </w:p>
-    <w:p>
-      <w:pPr>
-        <w:jc w:val="both"/>
-      </w:pPr>
-    </w:p>
-    <w:p>
-      <w:pPr>
-        <w:jc w:val="both"/>
-      </w:pPr>
-    </w:p>
-    <w:p>
-      <w:pPr>
-        <w:jc w:val="both"/>
-      </w:pPr>
-    </w:p>
-    <w:p>
-      <w:pPr>
-        <w:jc w:val="both"/>
-      </w:pPr>
-    </w:p>
-    <w:p>
-      <w:pPr>
-        <w:jc w:val="both"/>
-      </w:pPr>
-    </w:p>
-    <w:p>
-      <w:pPr>
-        <w:jc w:val="both"/>
-        <w:rPr>
-          <w:b/>
-        </w:rPr>
-      </w:pPr>
-      <w:r>
-        <w:rPr>
-          <w:b/>
-        </w:rPr>
-        <w:t>Iteration 3</w:t>
-      </w:r>
-    </w:p>
-    <w:p>
-      <w:pPr>
-        <w:jc w:val="both"/>
-        <w:rPr>
-          <w:b/>
-        </w:rPr>
-      </w:pPr>
-      <w:r>
-        <w:rPr>
-          <w:b/>
-        </w:rPr>
-        <w:t>Start Date: 14</w:t>
-      </w:r>
-      <w:r>
-        <w:rPr>
-          <w:b/>
-          <w:vertAlign w:val="superscript"/>
-        </w:rPr>
-        <w:t>th</w:t>
-      </w:r>
-      <w:r>
-        <w:rPr>
-          <w:b/>
-        </w:rPr>
-        <w:t xml:space="preserve"> July 2015</w:t>
-      </w:r>
-    </w:p>
-    <w:p>
-      <w:pPr>
-        <w:jc w:val="both"/>
-        <w:rPr>
-          <w:b/>
-        </w:rPr>
-      </w:pPr>
-      <w:r>
-        <w:rPr>
-          <w:b/>
-        </w:rPr>
-        <w:t>End Date: 20</w:t>
-      </w:r>
-      <w:r>
-        <w:rPr>
-          <w:b/>
-          <w:vertAlign w:val="superscript"/>
-        </w:rPr>
-        <w:t>th</w:t>
-      </w:r>
-      <w:r>
-        <w:rPr>
-          <w:b/>
-        </w:rPr>
-        <w:t xml:space="preserve"> July 2015</w:t>
-      </w:r>
-    </w:p>
-    <w:p>
-      <w:pPr>
-        <w:jc w:val="both"/>
-        <w:rPr>
-          <w:b/>
-        </w:rPr>
-      </w:pPr>
-    </w:p>
-    <w:p>
-      <w:pPr>
-        <w:jc w:val="both"/>
-        <w:rPr>
-          <w:b/>
-        </w:rPr>
-      </w:pPr>
-      <w:r>
-        <w:rPr>
-          <w:b/>
-        </w:rPr>
-        <w:t>User Story One</w:t>
-      </w:r>
-    </w:p>
-    <w:p>
-      <w:pPr>
-        <w:jc w:val="both"/>
-        <w:rPr>
-          <w:b/>
-        </w:rPr>
-      </w:pPr>
-      <w:r>
-        <w:rPr>
-          <w:b/>
-        </w:rPr>
-        <w:t xml:space="preserve">Allow the user to customize the amount of </w:t>
-      </w:r>
-      <w:proofErr w:type="spellStart"/>
-      <w:r>
-        <w:rPr>
-          <w:b/>
-        </w:rPr>
-        <w:t>baic</w:t>
-      </w:r>
-      <w:proofErr w:type="spellEnd"/>
-      <w:r>
-        <w:rPr>
-          <w:b/>
-        </w:rPr>
-        <w:t xml:space="preserve"> </w:t>
-      </w:r>
-      <w:proofErr w:type="gramStart"/>
-      <w:r>
-        <w:rPr>
-          <w:b/>
-        </w:rPr>
-        <w:t>availability  provided</w:t>
-      </w:r>
-      <w:proofErr w:type="gramEnd"/>
-      <w:r>
-        <w:rPr>
-          <w:b/>
-        </w:rPr>
-        <w:t xml:space="preserve"> to end user.</w:t>
-      </w:r>
-    </w:p>
-    <w:p>
-      <w:pPr>
-        <w:jc w:val="both"/>
-        <w:rPr>
-          <w:b/>
-        </w:rPr>
-      </w:pPr>
-    </w:p>
-    <w:p>
-      <w:pPr>
-        <w:jc w:val="both"/>
-        <w:rPr>
-          <w:b/>
-        </w:rPr>
-      </w:pPr>
-      <w:r>
-        <w:rPr>
-          <w:b/>
-        </w:rPr>
-        <w:t>User Story Two</w:t>
-      </w:r>
-    </w:p>
-    <w:p>
-      <w:pPr>
-        <w:jc w:val="both"/>
-        <w:rPr>
-          <w:b/>
-        </w:rPr>
-      </w:pPr>
-      <w:r>
-        <w:rPr>
-          <w:b/>
-        </w:rPr>
-        <w:t>Produce some sample applications to show the system working.</w:t>
-      </w:r>
-    </w:p>
-    <w:p>
-      <w:pPr>
-        <w:jc w:val="both"/>
-        <w:rPr>
-          <w:b/>
-        </w:rPr>
-      </w:pPr>
-    </w:p>
-    <w:p>
-      <w:pPr>
-        <w:jc w:val="both"/>
-      </w:pPr>
-      <w:r>
-        <w:t xml:space="preserve">As I haven’t decided </w:t>
-      </w:r>
-      <w:proofErr w:type="spellStart"/>
-      <w:r>
-        <w:t>hwo</w:t>
-      </w:r>
-      <w:proofErr w:type="spellEnd"/>
-      <w:r>
-        <w:t xml:space="preserve"> I’m going to implement basic </w:t>
-      </w:r>
-      <w:proofErr w:type="spellStart"/>
-      <w:r>
-        <w:t>availibiilty</w:t>
-      </w:r>
-      <w:proofErr w:type="spellEnd"/>
-      <w:r>
-        <w:t xml:space="preserve"> yet, I cannot say for certain what I am gong to do here. It will have similar aims to the code implemented for eventual consistency however. </w:t>
-      </w:r>
-    </w:p>
-    <w:p>
-      <w:pPr>
-        <w:jc w:val="both"/>
-      </w:pPr>
-    </w:p>
-    <w:p>
-      <w:pPr>
-        <w:jc w:val="both"/>
-        <w:rPr>
-          <w:b/>
-          <w:u w:val="single"/>
-        </w:rPr>
-      </w:pPr>
-      <w:r>
-        <w:rPr>
-          <w:b/>
-          <w:u w:val="single"/>
-        </w:rPr>
-        <w:t xml:space="preserve">Milestone </w:t>
-      </w:r>
-      <w:proofErr w:type="gramStart"/>
-      <w:r>
-        <w:rPr>
-          <w:b/>
-          <w:u w:val="single"/>
-        </w:rPr>
-        <w:t>Three  Evaluation</w:t>
-      </w:r>
-      <w:proofErr w:type="gramEnd"/>
-    </w:p>
-    <w:p>
-      <w:pPr>
-        <w:jc w:val="both"/>
-        <w:rPr>
-          <w:b/>
-          <w:u w:val="single"/>
-        </w:rPr>
-      </w:pPr>
-    </w:p>
-    <w:p>
-      <w:pPr>
-        <w:jc w:val="both"/>
-        <w:rPr>
-          <w:b/>
-        </w:rPr>
-      </w:pPr>
-      <w:r>
-        <w:rPr>
-          <w:b/>
-        </w:rPr>
-        <w:t>Iteration One</w:t>
-      </w:r>
-    </w:p>
-    <w:p>
-      <w:pPr>
-        <w:jc w:val="both"/>
-        <w:rPr>
-          <w:b/>
-        </w:rPr>
-      </w:pPr>
-      <w:r>
-        <w:rPr>
-          <w:b/>
-        </w:rPr>
-        <w:t>Start Date: 21</w:t>
-      </w:r>
-      <w:r>
-        <w:rPr>
-          <w:b/>
-          <w:vertAlign w:val="superscript"/>
-        </w:rPr>
-        <w:t>st</w:t>
-      </w:r>
-      <w:r>
-        <w:rPr>
-          <w:b/>
-        </w:rPr>
-        <w:t xml:space="preserve"> </w:t>
-      </w:r>
-      <w:proofErr w:type="spellStart"/>
-      <w:proofErr w:type="gramStart"/>
-      <w:r>
-        <w:rPr>
-          <w:b/>
-        </w:rPr>
-        <w:t>july</w:t>
-      </w:r>
-      <w:proofErr w:type="spellEnd"/>
-      <w:proofErr w:type="gramEnd"/>
-      <w:r>
-        <w:rPr>
-          <w:b/>
-        </w:rPr>
-        <w:t xml:space="preserve"> 2015</w:t>
-      </w:r>
-    </w:p>
-    <w:p>
-      <w:pPr>
-        <w:jc w:val="both"/>
-        <w:rPr>
-          <w:b/>
-        </w:rPr>
-      </w:pPr>
-      <w:r>
-        <w:rPr>
-          <w:b/>
-        </w:rPr>
-        <w:t>End Date: 26</w:t>
-      </w:r>
-      <w:r>
-        <w:rPr>
-          <w:b/>
-          <w:vertAlign w:val="superscript"/>
-        </w:rPr>
-        <w:t>th</w:t>
-      </w:r>
-      <w:r>
-        <w:rPr>
-          <w:b/>
-        </w:rPr>
-        <w:t xml:space="preserve"> July 2015</w:t>
-      </w:r>
-    </w:p>
-    <w:p>
-      <w:pPr>
-        <w:jc w:val="both"/>
-        <w:rPr>
-          <w:b/>
-        </w:rPr>
-      </w:pPr>
-    </w:p>
-    <w:p>
-      <w:pPr>
-        <w:jc w:val="both"/>
-        <w:rPr>
-          <w:b/>
-        </w:rPr>
-      </w:pPr>
-      <w:r>
-        <w:rPr>
-          <w:b/>
-        </w:rPr>
-        <w:t>User Story One</w:t>
-      </w:r>
-    </w:p>
-    <w:p>
-      <w:pPr>
-        <w:jc w:val="both"/>
-        <w:rPr>
-          <w:b/>
-        </w:rPr>
-      </w:pPr>
-      <w:r>
-        <w:rPr>
-          <w:b/>
-        </w:rPr>
-        <w:t xml:space="preserve">Modify the sample applications produced for milestones One and two so that they run on a cloud infrastructure rather than </w:t>
-      </w:r>
-      <w:proofErr w:type="gramStart"/>
-      <w:r>
-        <w:rPr>
-          <w:b/>
-        </w:rPr>
-        <w:t>on  my</w:t>
-      </w:r>
-      <w:proofErr w:type="gramEnd"/>
-      <w:r>
-        <w:rPr>
-          <w:b/>
-        </w:rPr>
-        <w:t xml:space="preserve"> system</w:t>
-      </w:r>
-    </w:p>
-    <w:p>
-      <w:pPr>
-        <w:jc w:val="both"/>
-        <w:rPr>
-          <w:b/>
-        </w:rPr>
-      </w:pPr>
-    </w:p>
-    <w:p>
-      <w:pPr>
-        <w:jc w:val="both"/>
-        <w:rPr>
-          <w:b/>
-        </w:rPr>
-      </w:pPr>
-      <w:r>
-        <w:rPr>
-          <w:b/>
-        </w:rPr>
-        <w:t>Iteration Tow</w:t>
-      </w:r>
-    </w:p>
-    <w:p>
-      <w:pPr>
-        <w:jc w:val="both"/>
-        <w:rPr>
-          <w:b/>
-        </w:rPr>
-      </w:pPr>
-      <w:r>
-        <w:rPr>
-          <w:b/>
-        </w:rPr>
-        <w:t xml:space="preserve">Start Date: </w:t>
-      </w:r>
-      <w:proofErr w:type="gramStart"/>
-      <w:r>
-        <w:rPr>
-          <w:b/>
-        </w:rPr>
-        <w:t>26</w:t>
-      </w:r>
-      <w:r>
-        <w:rPr>
-          <w:b/>
-          <w:vertAlign w:val="superscript"/>
-        </w:rPr>
-        <w:t>th</w:t>
-      </w:r>
-      <w:r>
-        <w:rPr>
-          <w:b/>
-        </w:rPr>
-        <w:t xml:space="preserve">  July</w:t>
-      </w:r>
-      <w:proofErr w:type="gramEnd"/>
-      <w:r>
-        <w:rPr>
-          <w:b/>
-        </w:rPr>
-        <w:t xml:space="preserve"> 2015</w:t>
-      </w:r>
-    </w:p>
-    <w:p>
-      <w:pPr>
-        <w:jc w:val="both"/>
-        <w:rPr>
-          <w:b/>
-        </w:rPr>
-      </w:pPr>
-      <w:r>
-        <w:rPr>
-          <w:b/>
-        </w:rPr>
-        <w:t>End Date: 26</w:t>
-      </w:r>
-      <w:r>
-        <w:rPr>
-          <w:b/>
-          <w:vertAlign w:val="superscript"/>
-        </w:rPr>
-        <w:t>th</w:t>
-      </w:r>
-      <w:r>
-        <w:rPr>
-          <w:b/>
-        </w:rPr>
-        <w:t xml:space="preserve"> July 2015</w:t>
-      </w:r>
-    </w:p>
-    <w:p>
-      <w:pPr>
-        <w:jc w:val="both"/>
-        <w:rPr>
-          <w:b/>
-        </w:rPr>
-      </w:pPr>
-    </w:p>
-    <w:p>
-      <w:pPr>
-        <w:jc w:val="both"/>
-        <w:rPr>
-          <w:b/>
-        </w:rPr>
-      </w:pPr>
-      <w:r>
-        <w:rPr>
-          <w:b/>
-        </w:rPr>
-        <w:t>User Story One</w:t>
-      </w:r>
-    </w:p>
-    <w:p>
-      <w:pPr>
-        <w:jc w:val="both"/>
-        <w:rPr>
-          <w:b/>
-        </w:rPr>
-      </w:pPr>
-      <w:r>
-        <w:rPr>
-          <w:b/>
-        </w:rPr>
-        <w:t xml:space="preserve">Compare the sample applications to my system and try to gauge how effective the system is at simulating eventual consistency. </w:t>
+        <w:rPr>
+          <w:b/>
+        </w:rPr>
+        <w:t xml:space="preserve"> time, I would see if I could not refine the work that I have done to see if I could match real cloud systems more accurately. </w:t>
       </w:r>
     </w:p>
     <w:p>

--- a/project documentation/project plan.docx
+++ b/project documentation/project plan.docx
@@ -6,13 +6,11 @@
       <w:pPr>
         <w:jc w:val="both"/>
         <w:rPr>
-          <w:b/>
           <w:u w:val="single"/>
         </w:rPr>
       </w:pPr>
       <w:r>
         <w:rPr>
-          <w:b/>
           <w:u w:val="single"/>
         </w:rPr>
         <w:t>Jack Davey</w:t>
@@ -48,13 +46,61 @@
         <w:jc w:val="both"/>
         <w:rPr>
           <w:b/>
-        </w:rPr>
-      </w:pPr>
-      <w:r>
-        <w:rPr>
-          <w:b/>
-        </w:rPr>
-        <w:t>Milestone One</w:t>
+          <w:u w:val="single"/>
+        </w:rPr>
+      </w:pPr>
+      <w:r>
+        <w:rPr>
+          <w:b/>
+          <w:u w:val="single"/>
+        </w:rPr>
+        <w:t>Milestones</w:t>
+      </w:r>
+    </w:p>
+    <w:p>
+      <w:pPr>
+        <w:jc w:val="both"/>
+        <w:rPr>
+          <w:b/>
+          <w:u w:val="single"/>
+        </w:rPr>
+      </w:pPr>
+    </w:p>
+    <w:p>
+      <w:pPr>
+        <w:jc w:val="both"/>
+      </w:pPr>
+      <w:r>
+        <w:t xml:space="preserve">There are three major milestones that I hope to achieve </w:t>
+      </w:r>
+      <w:r>
+        <w:t>in</w:t>
+      </w:r>
+      <w:r>
+        <w:t xml:space="preserve"> the duration of my MSC Project, </w:t>
+      </w:r>
+    </w:p>
+    <w:p>
+      <w:pPr>
+        <w:jc w:val="both"/>
+        <w:rPr>
+          <w:b/>
+          <w:u w:val="single"/>
+        </w:rPr>
+      </w:pPr>
+    </w:p>
+    <w:p>
+      <w:pPr>
+        <w:jc w:val="both"/>
+        <w:rPr>
+          <w:b/>
+        </w:rPr>
+      </w:pPr>
+      <w:r>
+        <w:rPr>
+          <w:b/>
+        </w:rPr>
+        <w:t>Milestone 1</w:t>
       </w:r>
     </w:p>
     <w:p>
@@ -102,6 +148,83 @@
         <w:rPr>
           <w:b/>
         </w:rPr>
+        <w:t>Milestones 2</w:t>
+      </w:r>
+    </w:p>
+    <w:p>
+      <w:pPr>
+        <w:jc w:val="both"/>
+      </w:pPr>
+      <w:r>
+        <w:t>M</w:t>
+      </w:r>
+      <w:r>
+        <w:t>ilestone</w:t>
+      </w:r>
+      <w:r>
+        <w:t xml:space="preserve"> 2</w:t>
+      </w:r>
+      <w:r>
+        <w:t xml:space="preserve"> will be devoted to adding the second BASE property of eventual consistency to the system. </w:t>
+      </w:r>
+    </w:p>
+    <w:p>
+      <w:pPr>
+        <w:jc w:val="both"/>
+      </w:pPr>
+    </w:p>
+    <w:p>
+      <w:pPr>
+        <w:jc w:val="both"/>
+        <w:rPr>
+          <w:b/>
+        </w:rPr>
+      </w:pPr>
+      <w:r>
+        <w:rPr>
+          <w:b/>
+        </w:rPr>
+        <w:t>Milestones 3</w:t>
+      </w:r>
+    </w:p>
+    <w:p>
+      <w:pPr>
+        <w:jc w:val="both"/>
+      </w:pPr>
+      <w:r>
+        <w:t>M</w:t>
+      </w:r>
+      <w:r>
+        <w:t>ilestone</w:t>
+      </w:r>
+      <w:r>
+        <w:t xml:space="preserve"> 3 will be devoted to </w:t>
+      </w:r>
+      <w:r>
+        <w:t xml:space="preserve">running the sample programs that I have developed and running them on a real cloud system. </w:t>
+      </w:r>
+    </w:p>
+    <w:p>
+      <w:pPr>
+        <w:jc w:val="both"/>
+      </w:pPr>
+    </w:p>
+    <w:p>
+      <w:pPr>
+        <w:jc w:val="both"/>
+      </w:pPr>
+    </w:p>
+    <w:p>
+      <w:pPr>
+        <w:jc w:val="both"/>
+        <w:rPr>
+          <w:b/>
+        </w:rPr>
+      </w:pPr>
+      <w:r>
+        <w:rPr>
+          <w:b/>
+        </w:rPr>
         <w:t>Iteration 1</w:t>
       </w:r>
     </w:p>
@@ -262,36 +385,91 @@
         <w:t>her piece of JSON. This feature</w:t>
       </w:r>
       <w:r>
-        <w:t xml:space="preserve"> will not implement eventual consistency at this point, and is partly here to allow me to ensure that I am comfortable with the tools that I am using to complete the project. Later iterations will involve the parsing of user queries so that they can be persisted in the database for certain periods of time.  I will also develop a small HTML page that allows the user to type in SQL queries into a text box and then have them executed by the backend Database to ensure that the system is working as planned. </w:t>
-      </w:r>
-    </w:p>
-    <w:p>
-      <w:pPr>
-        <w:jc w:val="both"/>
-        <w:rPr>
-          <w:b/>
-        </w:rPr>
-      </w:pPr>
-    </w:p>
-    <w:p>
-      <w:pPr>
-        <w:jc w:val="both"/>
-        <w:rPr>
-          <w:b/>
-        </w:rPr>
-      </w:pPr>
-    </w:p>
-    <w:p>
-      <w:pPr>
-        <w:jc w:val="both"/>
-        <w:rPr>
-          <w:b/>
-        </w:rPr>
-      </w:pPr>
-      <w:r>
-        <w:rPr>
-          <w:b/>
-        </w:rPr>
+        <w:t xml:space="preserve"> will not implement eventual consistency at this point, and is partly here to allow me to ensure that I am comfortable with the tools that I am using to complete the project. Later iterations will involve the parsing of user queries so that they can be persisted in the databas</w:t>
+      </w:r>
+      <w:r>
+        <w:t xml:space="preserve">e for certain periods of time. </w:t>
+      </w:r>
+      <w:r>
+        <w:t xml:space="preserve">I will also develop a small HTML page that allows the user to type in SQL queries into a text box and then have them executed by the backend Database to ensure that the system is working as planned. </w:t>
+      </w:r>
+    </w:p>
+    <w:p>
+      <w:pPr>
+        <w:jc w:val="both"/>
+        <w:rPr>
+          <w:b/>
+        </w:rPr>
+      </w:pPr>
+    </w:p>
+    <w:p>
+      <w:pPr>
+        <w:jc w:val="both"/>
+        <w:rPr>
+          <w:b/>
+        </w:rPr>
+      </w:pPr>
+    </w:p>
+    <w:p>
+      <w:pPr>
+        <w:jc w:val="both"/>
+        <w:rPr>
+          <w:b/>
+        </w:rPr>
+      </w:pPr>
+    </w:p>
+    <w:p>
+      <w:pPr>
+        <w:jc w:val="both"/>
+        <w:rPr>
+          <w:b/>
+        </w:rPr>
+      </w:pPr>
+    </w:p>
+    <w:p>
+      <w:pPr>
+        <w:jc w:val="both"/>
+        <w:rPr>
+          <w:b/>
+        </w:rPr>
+      </w:pPr>
+    </w:p>
+    <w:p>
+      <w:pPr>
+        <w:jc w:val="both"/>
+        <w:rPr>
+          <w:b/>
+        </w:rPr>
+      </w:pPr>
+    </w:p>
+    <w:p>
+      <w:pPr>
+        <w:jc w:val="both"/>
+        <w:rPr>
+          <w:b/>
+        </w:rPr>
+      </w:pPr>
+    </w:p>
+    <w:p>
+      <w:pPr>
+        <w:jc w:val="both"/>
+        <w:rPr>
+          <w:b/>
+        </w:rPr>
+      </w:pPr>
+    </w:p>
+    <w:p>
+      <w:pPr>
+        <w:jc w:val="both"/>
+        <w:rPr>
+          <w:b/>
+        </w:rPr>
+      </w:pPr>
+      <w:r>
+        <w:rPr>
+          <w:b/>
+        </w:rPr>
+        <w:lastRenderedPageBreak/>
         <w:t>Iteration 2</w:t>
       </w:r>
     </w:p>
@@ -502,22 +680,6 @@
     <w:p>
       <w:pPr>
         <w:jc w:val="both"/>
-        <w:rPr>
-          <w:b/>
-        </w:rPr>
-      </w:pPr>
-    </w:p>
-    <w:p>
-      <w:pPr>
-        <w:jc w:val="both"/>
-        <w:rPr>
-          <w:b/>
-        </w:rPr>
-      </w:pPr>
-    </w:p>
-    <w:p>
-      <w:pPr>
-        <w:jc w:val="both"/>
       </w:pPr>
       <w:r>
         <w:t>This s</w:t>
@@ -553,7 +715,10 @@
         <w:t xml:space="preserve"> will </w:t>
       </w:r>
       <w:r>
-        <w:t xml:space="preserve">need to think very carefully about how to apply the eventual consistency algorithm with regards to stale data floating around the system. </w:t>
+        <w:t>need to think very carefully about how to apply the eventual consistency algorithm with regards to stale d</w:t>
+      </w:r>
+      <w:r>
+        <w:t>ata floating around the system.</w:t>
       </w:r>
       <w:r>
         <w:t xml:space="preserve"> An example</w:t>
@@ -636,21 +801,7 @@
               <w:rPr>
                 <w:b/>
               </w:rPr>
-              <w:t xml:space="preserve">llow the user to </w:t>
-            </w:r>
-            <w:proofErr w:type="spellStart"/>
-            <w:r>
-              <w:rPr>
-                <w:b/>
-              </w:rPr>
-              <w:t>synchronise</w:t>
-            </w:r>
-            <w:proofErr w:type="spellEnd"/>
-            <w:r>
-              <w:rPr>
-                <w:b/>
-              </w:rPr>
-              <w:t xml:space="preserve"> the system</w:t>
+              <w:t>llow the user to synchronise the system</w:t>
             </w:r>
             <w:r>
               <w:rPr>
@@ -723,7 +874,7 @@
         <w:rPr>
           <w:b/>
         </w:rPr>
-        <w:t>Iteration 2</w:t>
+        <w:t>Iteration 3</w:t>
       </w:r>
     </w:p>
     <w:p>
@@ -795,6 +946,229 @@
           <w:b/>
         </w:rPr>
       </w:pPr>
+      <w:r>
+        <w:rPr>
+          <w:b/>
+        </w:rPr>
+        <w:t>User Story One</w:t>
+      </w:r>
+    </w:p>
+    <w:p>
+      <w:pPr>
+        <w:jc w:val="both"/>
+        <w:rPr>
+          <w:b/>
+        </w:rPr>
+      </w:pPr>
+      <w:r>
+        <w:rPr>
+          <w:b/>
+        </w:rPr>
+        <w:t>Write a web service that allows the user to change the amount of time system waits b</w:t>
+      </w:r>
+      <w:r>
+        <w:rPr>
+          <w:b/>
+        </w:rPr>
+        <w:t>e</w:t>
+      </w:r>
+      <w:r>
+        <w:rPr>
+          <w:b/>
+        </w:rPr>
+        <w:t>fore making everything consistent</w:t>
+      </w:r>
+    </w:p>
+    <w:p>
+      <w:pPr>
+        <w:jc w:val="both"/>
+        <w:rPr>
+          <w:b/>
+        </w:rPr>
+      </w:pPr>
+    </w:p>
+    <w:p>
+      <w:pPr>
+        <w:jc w:val="both"/>
+      </w:pPr>
+      <w:r>
+        <w:t xml:space="preserve">This web service should </w:t>
+      </w:r>
+      <w:r>
+        <w:t>take a single Integer parameter.</w:t>
+      </w:r>
+      <w:r>
+        <w:t xml:space="preserve"> It should then change the parameter as described above. The next scheduled event should still proceed as planned however. Events should only be scheduled one at a time. </w:t>
+      </w:r>
+    </w:p>
+    <w:p>
+      <w:pPr>
+        <w:jc w:val="both"/>
+      </w:pPr>
+    </w:p>
+    <w:p>
+      <w:pPr>
+        <w:jc w:val="both"/>
+      </w:pPr>
+    </w:p>
+    <w:p>
+      <w:pPr>
+        <w:jc w:val="both"/>
+      </w:pPr>
+    </w:p>
+    <w:p>
+      <w:pPr>
+        <w:jc w:val="both"/>
+      </w:pPr>
+    </w:p>
+    <w:p>
+      <w:pPr>
+        <w:jc w:val="both"/>
+        <w:rPr>
+          <w:b/>
+        </w:rPr>
+      </w:pPr>
+      <w:r>
+        <w:rPr>
+          <w:b/>
+        </w:rPr>
+        <w:t>User Story Two</w:t>
+      </w:r>
+    </w:p>
+    <w:p>
+      <w:pPr>
+        <w:jc w:val="both"/>
+        <w:rPr>
+          <w:b/>
+        </w:rPr>
+      </w:pPr>
+      <w:r>
+        <w:rPr>
+          <w:b/>
+        </w:rPr>
+        <w:t xml:space="preserve">Catch up and ensure everything is ready for the early deliverable. </w:t>
+      </w:r>
+    </w:p>
+    <w:p>
+      <w:pPr>
+        <w:jc w:val="both"/>
+      </w:pPr>
+      <w:r>
+        <w:t>I am allowing significant</w:t>
+      </w:r>
+      <w:r>
+        <w:t xml:space="preserve"> time</w:t>
+      </w:r>
+      <w:r>
+        <w:t xml:space="preserve"> this week to</w:t>
+      </w:r>
+      <w:r>
+        <w:t xml:space="preserve"> ensure that everything is ready for the early deliverable which is due straight after this iteration ends. </w:t>
+      </w:r>
+    </w:p>
+    <w:p>
+      <w:pPr>
+        <w:jc w:val="both"/>
+        <w:rPr>
+          <w:b/>
+        </w:rPr>
+      </w:pPr>
+    </w:p>
+    <w:p>
+      <w:pPr>
+        <w:jc w:val="both"/>
+        <w:rPr>
+          <w:b/>
+        </w:rPr>
+      </w:pPr>
+    </w:p>
+    <w:p>
+      <w:pPr>
+        <w:jc w:val="both"/>
+        <w:rPr>
+          <w:b/>
+        </w:rPr>
+      </w:pPr>
+    </w:p>
+    <w:p>
+      <w:pPr>
+        <w:jc w:val="both"/>
+        <w:rPr>
+          <w:b/>
+        </w:rPr>
+      </w:pPr>
+      <w:r>
+        <w:rPr>
+          <w:b/>
+        </w:rPr>
+        <w:t>Iteration 4</w:t>
+      </w:r>
+    </w:p>
+    <w:p>
+      <w:pPr>
+        <w:jc w:val="both"/>
+        <w:rPr>
+          <w:b/>
+        </w:rPr>
+      </w:pPr>
+      <w:r>
+        <w:rPr>
+          <w:b/>
+        </w:rPr>
+        <w:t xml:space="preserve">Start Date: </w:t>
+      </w:r>
+      <w:r>
+        <w:rPr>
+          <w:b/>
+        </w:rPr>
+        <w:t>29</w:t>
+      </w:r>
+      <w:r>
+        <w:rPr>
+          <w:b/>
+          <w:vertAlign w:val="superscript"/>
+        </w:rPr>
+        <w:t>th</w:t>
+      </w:r>
+      <w:r>
+        <w:rPr>
+          <w:b/>
+        </w:rPr>
+        <w:t xml:space="preserve"> June 2015</w:t>
+      </w:r>
+    </w:p>
+    <w:p>
+      <w:pPr>
+        <w:jc w:val="both"/>
+        <w:rPr>
+          <w:b/>
+        </w:rPr>
+      </w:pPr>
+      <w:r>
+        <w:rPr>
+          <w:b/>
+        </w:rPr>
+        <w:t xml:space="preserve">End Date : </w:t>
+      </w:r>
+      <w:r>
+        <w:rPr>
+          <w:b/>
+        </w:rPr>
+        <w:t>5</w:t>
+      </w:r>
+      <w:r>
+        <w:rPr>
+          <w:b/>
+          <w:vertAlign w:val="superscript"/>
+        </w:rPr>
+        <w:t>th</w:t>
+      </w:r>
+      <w:r>
+        <w:rPr>
+          <w:b/>
+        </w:rPr>
+        <w:t xml:space="preserve"> July 2015</w:t>
+      </w:r>
     </w:p>
     <w:p>
       <w:pPr>
@@ -841,59 +1215,29 @@
         <w:rPr>
           <w:b/>
         </w:rPr>
-        <w:t>d</w:t>
-      </w:r>
-      <w:r>
-        <w:rPr>
-          <w:b/>
-        </w:rPr>
-        <w:t xml:space="preserve"> a web page that shows the current consistency status of the system and also add customization options</w:t>
-      </w:r>
-    </w:p>
-    <w:p>
-      <w:pPr>
-        <w:jc w:val="both"/>
-        <w:rPr>
-          <w:b/>
-        </w:rPr>
-      </w:pPr>
-    </w:p>
-    <w:p>
-      <w:pPr>
-        <w:jc w:val="both"/>
-      </w:pPr>
-      <w:r>
-        <w:t xml:space="preserve">This user story will involve writing a piece of functionality that allows the </w:t>
-      </w:r>
-      <w:r>
-        <w:t>user</w:t>
-      </w:r>
-      <w:r>
-        <w:t xml:space="preserve"> to look at the pieces of data that are not currently within the system. For each piece of data, the </w:t>
-      </w:r>
-      <w:r>
-        <w:t>web</w:t>
-      </w:r>
-      <w:r>
-        <w:t xml:space="preserve"> page should show what the</w:t>
-      </w:r>
-      <w:r>
-        <w:t xml:space="preserve"> change is</w:t>
-      </w:r>
-      <w:r>
-        <w:t>, (such as updates, deletes, inserts) etc</w:t>
-      </w:r>
-      <w:r>
-        <w:t>.</w:t>
-      </w:r>
-      <w:r>
-        <w:t xml:space="preserve">, as well as the time </w:t>
-      </w:r>
-      <w:r>
-        <w:t xml:space="preserve">at which </w:t>
-      </w:r>
-      <w:r>
-        <w:t xml:space="preserve">it is due to become consistent with the rest of the data. </w:t>
+        <w:t>d a web service</w:t>
+      </w:r>
+      <w:r>
+        <w:rPr>
+          <w:b/>
+        </w:rPr>
+        <w:t xml:space="preserve"> that shows the current consistency status of the system and also add customization options</w:t>
+      </w:r>
+    </w:p>
+    <w:p>
+      <w:pPr>
+        <w:jc w:val="both"/>
+        <w:rPr>
+          <w:b/>
+        </w:rPr>
+      </w:pPr>
+    </w:p>
+    <w:p>
+      <w:pPr>
+        <w:jc w:val="both"/>
+      </w:pPr>
+      <w:r>
+        <w:t xml:space="preserve">This user story will involve writing a piece of functionality that allows the user to look at the pieces of data that are not currently within the system. For each piece of data, the web page should show what the change is, (such as updates, deletes, inserts) etc., as well as the time at which it is due to become consistent with the rest of the data. </w:t>
       </w:r>
     </w:p>
     <w:p>
@@ -929,170 +1273,212 @@
         <w:rPr>
           <w:b/>
         </w:rPr>
-        <w:t>Write</w:t>
-      </w:r>
-      <w:r>
-        <w:rPr>
-          <w:b/>
-        </w:rPr>
-        <w:t xml:space="preserve"> some sample programs that show that the system is working</w:t>
-      </w:r>
-    </w:p>
-    <w:p>
-      <w:pPr>
-        <w:jc w:val="both"/>
-        <w:rPr>
-          <w:b/>
-        </w:rPr>
-      </w:pPr>
-    </w:p>
-    <w:p>
-      <w:pPr>
-        <w:jc w:val="both"/>
-      </w:pPr>
-      <w:r>
-        <w:t>This s</w:t>
-      </w:r>
-      <w:r>
-        <w:t>tory will involve writing some small test applications to ensure th</w:t>
-      </w:r>
-      <w:r>
-        <w:t>e</w:t>
-      </w:r>
-      <w:r>
-        <w:t xml:space="preserve"> application is </w:t>
-      </w:r>
-      <w:proofErr w:type="gramStart"/>
-      <w:r>
-        <w:t>working</w:t>
-      </w:r>
-      <w:proofErr w:type="gramEnd"/>
-      <w:r>
-        <w:t xml:space="preserve"> as it should be. I plan to use code from s</w:t>
-      </w:r>
-      <w:r>
-        <w:t>o</w:t>
-      </w:r>
-      <w:r>
-        <w:t xml:space="preserve">me of the other functionalities to achieve this goal. </w:t>
-      </w:r>
-    </w:p>
-    <w:p>
-      <w:pPr>
-        <w:jc w:val="both"/>
-      </w:pPr>
-    </w:p>
-    <w:p>
-      <w:pPr>
-        <w:jc w:val="both"/>
-        <w:rPr>
-          <w:b/>
-        </w:rPr>
-      </w:pPr>
-      <w:r>
-        <w:rPr>
-          <w:b/>
-        </w:rPr>
-        <w:t>Milestones 2 and 3</w:t>
-      </w:r>
-    </w:p>
-    <w:p>
-      <w:pPr>
-        <w:jc w:val="both"/>
-        <w:rPr>
-          <w:b/>
-        </w:rPr>
-      </w:pPr>
-    </w:p>
-    <w:p>
-      <w:pPr>
-        <w:jc w:val="both"/>
-      </w:pPr>
-      <w:r>
-        <w:t xml:space="preserve"> M</w:t>
-      </w:r>
-      <w:r>
-        <w:t>ilestone</w:t>
-      </w:r>
-      <w:r>
-        <w:t xml:space="preserve"> 2</w:t>
-      </w:r>
-      <w:r>
-        <w:t xml:space="preserve"> will be devoted to adding the second BASE property of eventual consistency to the system. </w:t>
-      </w:r>
-    </w:p>
-    <w:p>
-      <w:pPr>
-        <w:jc w:val="both"/>
-        <w:rPr>
-          <w:b/>
-        </w:rPr>
-      </w:pPr>
-    </w:p>
-    <w:p>
-      <w:pPr>
-        <w:jc w:val="both"/>
-        <w:rPr>
-          <w:b/>
-        </w:rPr>
-      </w:pPr>
-    </w:p>
-    <w:p>
-      <w:pPr>
-        <w:jc w:val="both"/>
-        <w:rPr>
-          <w:b/>
-        </w:rPr>
-      </w:pPr>
-    </w:p>
-    <w:p>
-      <w:pPr>
-        <w:jc w:val="both"/>
-        <w:rPr>
-          <w:b/>
-        </w:rPr>
-      </w:pPr>
-    </w:p>
-    <w:p>
-      <w:pPr>
-        <w:jc w:val="both"/>
-        <w:rPr>
-          <w:b/>
-        </w:rPr>
-      </w:pPr>
-    </w:p>
-    <w:p>
-      <w:pPr>
-        <w:jc w:val="both"/>
-        <w:rPr>
-          <w:b/>
-        </w:rPr>
-      </w:pPr>
-      <w:r>
-        <w:rPr>
-          <w:b/>
-        </w:rPr>
-        <w:t>Iteration 1</w:t>
-      </w:r>
-    </w:p>
-    <w:p>
-      <w:pPr>
-        <w:jc w:val="both"/>
-        <w:rPr>
-          <w:b/>
-        </w:rPr>
-      </w:pPr>
-      <w:r>
-        <w:rPr>
-          <w:b/>
-        </w:rPr>
-        <w:t xml:space="preserve">Start Date: </w:t>
-      </w:r>
-      <w:r>
-        <w:rPr>
-          <w:b/>
-        </w:rPr>
-        <w:t>29</w:t>
+        <w:t>Per</w:t>
+      </w:r>
+      <w:r>
+        <w:rPr>
+          <w:b/>
+        </w:rPr>
+        <w:t xml:space="preserve">form an evaluation of the prototype implementation of eventual consistency and improve upon it </w:t>
+      </w:r>
+    </w:p>
+    <w:p>
+      <w:pPr>
+        <w:jc w:val="both"/>
+        <w:rPr>
+          <w:b/>
+        </w:rPr>
+      </w:pPr>
+    </w:p>
+    <w:p>
+      <w:pPr>
+        <w:jc w:val="both"/>
+      </w:pPr>
+      <w:r>
+        <w:t>At the beginning of the week, I will have submitted my ea</w:t>
+      </w:r>
+      <w:r>
+        <w:t>rly deliverable for the project.</w:t>
+      </w:r>
+      <w:r>
+        <w:t xml:space="preserve"> I would therefore like to use a significant portion of this week to evaluate the prototype for this week and improve </w:t>
+      </w:r>
+      <w:r>
+        <w:t xml:space="preserve">upon it. </w:t>
+      </w:r>
+      <w:r>
+        <w:t xml:space="preserve">Part of this evaluation will be done using the sample programs I am developing this week. </w:t>
+      </w:r>
+    </w:p>
+    <w:p>
+      <w:pPr>
+        <w:jc w:val="both"/>
+        <w:rPr>
+          <w:b/>
+        </w:rPr>
+      </w:pPr>
+    </w:p>
+    <w:p>
+      <w:pPr>
+        <w:jc w:val="both"/>
+        <w:rPr>
+          <w:b/>
+        </w:rPr>
+      </w:pPr>
+      <w:r>
+        <w:rPr>
+          <w:b/>
+        </w:rPr>
+        <w:t>User story</w:t>
+      </w:r>
+      <w:r>
+        <w:rPr>
+          <w:b/>
+        </w:rPr>
+        <w:t xml:space="preserve"> 3</w:t>
+      </w:r>
+    </w:p>
+    <w:p>
+      <w:pPr>
+        <w:jc w:val="both"/>
+        <w:rPr>
+          <w:b/>
+        </w:rPr>
+      </w:pPr>
+      <w:r>
+        <w:rPr>
+          <w:b/>
+        </w:rPr>
+        <w:t>Research common algorithms for basic availability</w:t>
+      </w:r>
+    </w:p>
+    <w:p>
+      <w:pPr>
+        <w:jc w:val="both"/>
+        <w:rPr>
+          <w:b/>
+        </w:rPr>
+      </w:pPr>
+    </w:p>
+    <w:p>
+      <w:pPr>
+        <w:jc w:val="both"/>
+      </w:pPr>
+      <w:r>
+        <w:t xml:space="preserve">I will also spend some time this week going through all the different approaches for achieving basic Availability that I have identified in my research and choosing the model  base that I would like to implement. I would aim </w:t>
+      </w:r>
+      <w:r>
+        <w:t>to</w:t>
+      </w:r>
+      <w:r>
+        <w:t xml:space="preserve"> modify my design document showing how I would do this.</w:t>
+      </w:r>
+    </w:p>
+    <w:p>
+      <w:pPr>
+        <w:jc w:val="both"/>
+      </w:pPr>
+    </w:p>
+    <w:p>
+      <w:pPr>
+        <w:jc w:val="both"/>
+        <w:rPr>
+          <w:b/>
+        </w:rPr>
+      </w:pPr>
+      <w:r>
+        <w:rPr>
+          <w:b/>
+        </w:rPr>
+        <w:t>User Story 3</w:t>
+      </w:r>
+    </w:p>
+    <w:p>
+      <w:pPr>
+        <w:jc w:val="both"/>
+        <w:rPr>
+          <w:b/>
+        </w:rPr>
+      </w:pPr>
+      <w:r>
+        <w:rPr>
+          <w:b/>
+        </w:rPr>
+        <w:t>Write some sample programs that show that the system is working</w:t>
+      </w:r>
+    </w:p>
+    <w:p>
+      <w:pPr>
+        <w:jc w:val="both"/>
+        <w:rPr>
+          <w:b/>
+        </w:rPr>
+      </w:pPr>
+    </w:p>
+    <w:p>
+      <w:pPr>
+        <w:jc w:val="both"/>
+      </w:pPr>
+      <w:r>
+        <w:t xml:space="preserve">This story will involve writing some small test applications to ensure the application is working as it should be. I plan to use code from some of the other functionalities to achieve this goal. </w:t>
+      </w:r>
+    </w:p>
+    <w:p>
+      <w:pPr>
+        <w:jc w:val="both"/>
+      </w:pPr>
+    </w:p>
+    <w:p>
+      <w:pPr>
+        <w:jc w:val="both"/>
+      </w:pPr>
+    </w:p>
+    <w:p>
+      <w:pPr>
+        <w:jc w:val="both"/>
+      </w:pPr>
+    </w:p>
+    <w:p>
+      <w:pPr>
+        <w:jc w:val="both"/>
+      </w:pPr>
+    </w:p>
+    <w:p>
+      <w:pPr>
+        <w:jc w:val="both"/>
+      </w:pPr>
+    </w:p>
+    <w:p>
+      <w:pPr>
+        <w:jc w:val="both"/>
+      </w:pPr>
+    </w:p>
+    <w:p>
+      <w:pPr>
+        <w:jc w:val="both"/>
+        <w:rPr>
+          <w:b/>
+        </w:rPr>
+      </w:pPr>
+      <w:r>
+        <w:rPr>
+          <w:b/>
+        </w:rPr>
+        <w:t>Iteration 5</w:t>
+      </w:r>
+    </w:p>
+    <w:p>
+      <w:pPr>
+        <w:jc w:val="both"/>
+        <w:rPr>
+          <w:b/>
+        </w:rPr>
+      </w:pPr>
+      <w:r>
+        <w:rPr>
+          <w:b/>
+        </w:rPr>
+        <w:t>Start Date: 6</w:t>
       </w:r>
       <w:r>
         <w:rPr>
@@ -1105,41 +1491,27 @@
         <w:rPr>
           <w:b/>
         </w:rPr>
-        <w:t xml:space="preserve"> June 2015</w:t>
-      </w:r>
-    </w:p>
-    <w:p>
-      <w:pPr>
-        <w:jc w:val="both"/>
-        <w:rPr>
-          <w:b/>
-        </w:rPr>
-      </w:pPr>
-      <w:r>
-        <w:rPr>
-          <w:b/>
-        </w:rPr>
-        <w:t xml:space="preserve">End </w:t>
-      </w:r>
-      <w:proofErr w:type="gramStart"/>
-      <w:r>
-        <w:rPr>
-          <w:b/>
-        </w:rPr>
-        <w:t>Date :</w:t>
-      </w:r>
-      <w:proofErr w:type="gramEnd"/>
-      <w:r>
-        <w:rPr>
-          <w:b/>
-        </w:rPr>
-        <w:t xml:space="preserve"> </w:t>
-      </w:r>
-      <w:r>
-        <w:rPr>
-          <w:b/>
-        </w:rPr>
-        <w:t>5</w:t>
+        <w:t xml:space="preserve"> July 2015</w:t>
+      </w:r>
+    </w:p>
+    <w:p>
+      <w:pPr>
+        <w:jc w:val="both"/>
+        <w:rPr>
+          <w:b/>
+        </w:rPr>
+      </w:pPr>
+      <w:r>
+        <w:rPr>
+          <w:b/>
+        </w:rPr>
+        <w:t>End Data: 1</w:t>
+      </w:r>
+      <w:r>
+        <w:rPr>
+          <w:b/>
+        </w:rPr>
+        <w:t>9</w:t>
       </w:r>
       <w:r>
         <w:rPr>
@@ -1162,152 +1534,11 @@
           <w:b/>
         </w:rPr>
       </w:pPr>
-    </w:p>
-    <w:p>
-      <w:pPr>
-        <w:jc w:val="both"/>
-        <w:rPr>
-          <w:b/>
-        </w:rPr>
-      </w:pPr>
-      <w:r>
-        <w:rPr>
-          <w:b/>
-        </w:rPr>
-        <w:t>User story One</w:t>
-      </w:r>
-    </w:p>
-    <w:p>
-      <w:pPr>
-        <w:jc w:val="both"/>
-        <w:rPr>
-          <w:b/>
-        </w:rPr>
-      </w:pPr>
-      <w:r>
-        <w:rPr>
-          <w:b/>
-        </w:rPr>
-        <w:t>Research common algorithms for basic availability</w:t>
-      </w:r>
-    </w:p>
-    <w:p>
-      <w:pPr>
-        <w:jc w:val="both"/>
-        <w:rPr>
-          <w:b/>
-        </w:rPr>
-      </w:pPr>
-    </w:p>
-    <w:p>
-      <w:pPr>
-        <w:jc w:val="both"/>
-      </w:pPr>
-      <w:r>
-        <w:t xml:space="preserve">Some time in this first iteration will be spent going over the possible algorithms for basic availability and trying to find something that </w:t>
-      </w:r>
-      <w:proofErr w:type="gramStart"/>
-      <w:r>
-        <w:t>both  is</w:t>
-      </w:r>
-      <w:proofErr w:type="gramEnd"/>
-      <w:r>
-        <w:t xml:space="preserve"> well suited to my application and is reasonable to implement in the time that I have available to me. </w:t>
-      </w:r>
-    </w:p>
-    <w:p>
-      <w:pPr>
-        <w:jc w:val="both"/>
-      </w:pPr>
-    </w:p>
-    <w:p>
-      <w:pPr>
-        <w:jc w:val="both"/>
-        <w:rPr>
-          <w:b/>
-        </w:rPr>
-      </w:pPr>
-      <w:r>
-        <w:rPr>
-          <w:b/>
-        </w:rPr>
-        <w:t>User Story Two</w:t>
-      </w:r>
-    </w:p>
-    <w:p>
-      <w:pPr>
-        <w:jc w:val="both"/>
-        <w:rPr>
-          <w:b/>
-        </w:rPr>
-      </w:pPr>
-      <w:r>
-        <w:rPr>
-          <w:b/>
-        </w:rPr>
-        <w:t xml:space="preserve">Modify the sample applications produced for milestones One and two so that they run on a cloud infrastructure rather than </w:t>
-      </w:r>
-      <w:proofErr w:type="gramStart"/>
-      <w:r>
-        <w:rPr>
-          <w:b/>
-        </w:rPr>
-        <w:t>on  my</w:t>
-      </w:r>
-      <w:proofErr w:type="gramEnd"/>
-      <w:r>
-        <w:rPr>
-          <w:b/>
-        </w:rPr>
-        <w:t xml:space="preserve"> system</w:t>
-      </w:r>
-    </w:p>
-    <w:p>
-      <w:pPr>
-        <w:jc w:val="both"/>
-      </w:pPr>
-    </w:p>
-    <w:p>
-      <w:pPr>
-        <w:jc w:val="both"/>
-      </w:pPr>
-    </w:p>
-    <w:p>
-      <w:pPr>
-        <w:jc w:val="both"/>
-      </w:pPr>
-    </w:p>
-    <w:p>
-      <w:pPr>
-        <w:jc w:val="both"/>
-      </w:pPr>
-    </w:p>
-    <w:p>
-      <w:pPr>
-        <w:jc w:val="both"/>
-        <w:rPr>
-          <w:b/>
-        </w:rPr>
-      </w:pPr>
-      <w:r>
-        <w:rPr>
-          <w:b/>
-        </w:rPr>
-        <w:t>Iteration 2</w:t>
-      </w:r>
-    </w:p>
-    <w:p>
-      <w:pPr>
-        <w:jc w:val="both"/>
-        <w:rPr>
-          <w:b/>
-        </w:rPr>
-      </w:pPr>
-      <w:r>
-        <w:rPr>
-          <w:b/>
-        </w:rPr>
-        <w:t>Start Date: 6</w:t>
+      <w:r>
+        <w:rPr>
+          <w:b/>
+        </w:rPr>
+        <w:t>This iteation is longer than the others, due to the fact that I will be on holiday from the 7</w:t>
       </w:r>
       <w:r>
         <w:rPr>
@@ -1320,21 +1551,7 @@
         <w:rPr>
           <w:b/>
         </w:rPr>
-        <w:t xml:space="preserve"> July 2015</w:t>
-      </w:r>
-    </w:p>
-    <w:p>
-      <w:pPr>
-        <w:jc w:val="both"/>
-        <w:rPr>
-          <w:b/>
-        </w:rPr>
-      </w:pPr>
-      <w:r>
-        <w:rPr>
-          <w:b/>
-        </w:rPr>
-        <w:t>End Data: 13</w:t>
+        <w:t xml:space="preserve"> to the 14</w:t>
       </w:r>
       <w:r>
         <w:rPr>
@@ -1347,718 +1564,1063 @@
         <w:rPr>
           <w:b/>
         </w:rPr>
-        <w:t xml:space="preserve"> July 2015</w:t>
-      </w:r>
-    </w:p>
-    <w:p>
-      <w:pPr>
-        <w:jc w:val="both"/>
-        <w:rPr>
-          <w:b/>
-        </w:rPr>
-      </w:pPr>
-    </w:p>
-    <w:p>
-      <w:pPr>
-        <w:jc w:val="both"/>
-        <w:rPr>
-          <w:b/>
-        </w:rPr>
-      </w:pPr>
-      <w:r>
-        <w:rPr>
-          <w:b/>
-        </w:rPr>
-        <w:t>Us</w:t>
-      </w:r>
-      <w:r>
-        <w:rPr>
-          <w:b/>
-        </w:rPr>
-        <w:t>er Story One</w:t>
-      </w:r>
-    </w:p>
-    <w:p>
-      <w:pPr>
-        <w:jc w:val="both"/>
-        <w:rPr>
-          <w:b/>
-        </w:rPr>
-      </w:pPr>
-      <w:r>
-        <w:rPr>
-          <w:b/>
-        </w:rPr>
-        <w:t xml:space="preserve">Implement a mechanism inside a component of the system so it can be shutdown gracefully. </w:t>
-      </w:r>
-    </w:p>
-    <w:p>
-      <w:pPr>
-        <w:jc w:val="both"/>
-      </w:pPr>
-    </w:p>
-    <w:p>
-      <w:pPr>
-        <w:jc w:val="both"/>
-      </w:pPr>
-      <w:r>
-        <w:t xml:space="preserve">In this iteration, I will develop a piece of code </w:t>
-      </w:r>
-      <w:proofErr w:type="gramStart"/>
-      <w:r>
-        <w:t>inside  each</w:t>
-      </w:r>
-      <w:proofErr w:type="gramEnd"/>
-      <w:r>
-        <w:t xml:space="preserve"> system component so that it can shut itself down gracefully and any data it is holding can be transferred to another part of the system .</w:t>
-      </w:r>
-    </w:p>
-    <w:p>
-      <w:pPr>
-        <w:jc w:val="both"/>
-        <w:rPr>
-          <w:b/>
-        </w:rPr>
-      </w:pPr>
-    </w:p>
-    <w:p>
-      <w:pPr>
-        <w:jc w:val="both"/>
-        <w:rPr>
-          <w:b/>
-        </w:rPr>
-      </w:pPr>
-    </w:p>
-    <w:p>
-      <w:pPr>
-        <w:jc w:val="both"/>
-        <w:rPr>
-          <w:b/>
-        </w:rPr>
-      </w:pPr>
-      <w:r>
-        <w:rPr>
-          <w:b/>
-        </w:rPr>
-        <w:t>User Story Two</w:t>
-      </w:r>
-    </w:p>
-    <w:p>
-      <w:pPr>
-        <w:jc w:val="both"/>
-        <w:rPr>
-          <w:b/>
-        </w:rPr>
-      </w:pPr>
-      <w:r>
-        <w:rPr>
-          <w:b/>
-        </w:rPr>
-        <w:t xml:space="preserve">Based on the Basic availability </w:t>
-      </w:r>
-      <w:r>
-        <w:rPr>
-          <w:b/>
-        </w:rPr>
-        <w:t>algorithms researched</w:t>
-      </w:r>
-      <w:r>
-        <w:rPr>
-          <w:b/>
-        </w:rPr>
-        <w:t xml:space="preserve"> during the last iteration build in a complex strategy so that the whole </w:t>
-      </w:r>
-      <w:proofErr w:type="gramStart"/>
-      <w:r>
-        <w:rPr>
-          <w:b/>
-        </w:rPr>
-        <w:t>system adapt</w:t>
-      </w:r>
-      <w:proofErr w:type="gramEnd"/>
-      <w:r>
-        <w:rPr>
-          <w:b/>
-        </w:rPr>
-        <w:t xml:space="preserve"> to failures.</w:t>
-      </w:r>
-    </w:p>
-    <w:p>
-      <w:pPr>
-        <w:jc w:val="both"/>
-        <w:rPr>
-          <w:b/>
-        </w:rPr>
-      </w:pPr>
-    </w:p>
-    <w:p>
-      <w:pPr>
-        <w:jc w:val="both"/>
-      </w:pPr>
-      <w:proofErr w:type="gramStart"/>
-      <w:r>
-        <w:t>This  story</w:t>
-      </w:r>
-      <w:proofErr w:type="gramEnd"/>
-      <w:r>
-        <w:t xml:space="preserve"> is mainly about taking the algorithm implemented in the last iteration and  implementing it in code form, It needs to cater for a wide range of situations and  challenges</w:t>
-      </w:r>
-    </w:p>
-    <w:p>
-      <w:pPr>
-        <w:jc w:val="both"/>
-        <w:rPr>
-          <w:b/>
-        </w:rPr>
-      </w:pPr>
-    </w:p>
-    <w:p>
-      <w:pPr>
-        <w:jc w:val="both"/>
-        <w:rPr>
-          <w:b/>
-        </w:rPr>
-      </w:pPr>
-    </w:p>
-    <w:p>
-      <w:pPr>
-        <w:jc w:val="both"/>
-      </w:pPr>
-    </w:p>
-    <w:p>
-      <w:pPr>
-        <w:jc w:val="both"/>
-      </w:pPr>
-    </w:p>
-    <w:p>
-      <w:pPr>
-        <w:jc w:val="both"/>
-      </w:pPr>
-    </w:p>
-    <w:p>
-      <w:pPr>
-        <w:jc w:val="both"/>
-      </w:pPr>
-    </w:p>
-    <w:p>
-      <w:pPr>
-        <w:jc w:val="both"/>
-      </w:pPr>
-    </w:p>
-    <w:p>
-      <w:pPr>
-        <w:jc w:val="both"/>
-      </w:pPr>
-    </w:p>
-    <w:p>
-      <w:pPr>
-        <w:jc w:val="both"/>
-      </w:pPr>
-    </w:p>
-    <w:p>
-      <w:pPr>
-        <w:jc w:val="both"/>
-        <w:rPr>
-          <w:b/>
-        </w:rPr>
-      </w:pPr>
-      <w:r>
-        <w:rPr>
-          <w:b/>
-        </w:rPr>
-        <w:t>Iteration 3</w:t>
-      </w:r>
-    </w:p>
-    <w:p>
-      <w:pPr>
-        <w:jc w:val="both"/>
-        <w:rPr>
-          <w:b/>
-        </w:rPr>
-      </w:pPr>
-      <w:r>
-        <w:rPr>
-          <w:b/>
-        </w:rPr>
-        <w:t>Start Date: 14</w:t>
-      </w:r>
-      <w:r>
-        <w:rPr>
-          <w:b/>
-          <w:vertAlign w:val="superscript"/>
-        </w:rPr>
-        <w:t>th</w:t>
-      </w:r>
-      <w:r>
-        <w:rPr>
-          <w:b/>
-        </w:rPr>
-        <w:t xml:space="preserve"> July 2015</w:t>
-      </w:r>
-    </w:p>
-    <w:p>
-      <w:pPr>
-        <w:jc w:val="both"/>
-        <w:rPr>
-          <w:b/>
-        </w:rPr>
-      </w:pPr>
-      <w:r>
-        <w:rPr>
-          <w:b/>
-        </w:rPr>
-        <w:t>End Date: 20</w:t>
-      </w:r>
-      <w:r>
-        <w:rPr>
-          <w:b/>
-          <w:vertAlign w:val="superscript"/>
-        </w:rPr>
-        <w:t>th</w:t>
-      </w:r>
-      <w:r>
-        <w:rPr>
-          <w:b/>
-        </w:rPr>
-        <w:t xml:space="preserve"> July 2015</w:t>
-      </w:r>
-    </w:p>
-    <w:p>
-      <w:pPr>
-        <w:jc w:val="both"/>
-        <w:rPr>
-          <w:b/>
-        </w:rPr>
-      </w:pPr>
-    </w:p>
-    <w:p>
-      <w:pPr>
-        <w:jc w:val="both"/>
-        <w:rPr>
-          <w:b/>
-        </w:rPr>
-      </w:pPr>
-      <w:r>
-        <w:rPr>
-          <w:b/>
-        </w:rPr>
-        <w:t>User Story One</w:t>
-      </w:r>
-    </w:p>
-    <w:p>
-      <w:pPr>
-        <w:jc w:val="both"/>
-        <w:rPr>
-          <w:b/>
-        </w:rPr>
-      </w:pPr>
-      <w:r>
-        <w:rPr>
-          <w:b/>
-        </w:rPr>
-        <w:t xml:space="preserve">Develop a mechanism for displaying Basic Availability to </w:t>
-      </w:r>
-      <w:proofErr w:type="gramStart"/>
-      <w:r>
-        <w:rPr>
-          <w:b/>
-        </w:rPr>
-        <w:t>end users</w:t>
-      </w:r>
-      <w:proofErr w:type="gramEnd"/>
-      <w:r>
-        <w:rPr>
-          <w:b/>
-        </w:rPr>
-        <w:t>.</w:t>
-      </w:r>
-    </w:p>
-    <w:p>
-      <w:pPr>
-        <w:jc w:val="both"/>
-        <w:rPr>
-          <w:b/>
-        </w:rPr>
-      </w:pPr>
-    </w:p>
-    <w:p>
-      <w:pPr>
-        <w:jc w:val="both"/>
-      </w:pPr>
-    </w:p>
-    <w:p>
-      <w:pPr>
-        <w:jc w:val="both"/>
-      </w:pPr>
-      <w:proofErr w:type="gramStart"/>
-      <w:r>
-        <w:t>This  story</w:t>
-      </w:r>
-      <w:proofErr w:type="gramEnd"/>
-      <w:r>
-        <w:t xml:space="preserve"> is about  finding a way to show how available the system is to end users, it could involve providing a detailed service to report on failures, or maybe some statistics that show how much of the time the service has been down over a certain period.</w:t>
-      </w:r>
-    </w:p>
-    <w:p>
-      <w:pPr>
-        <w:jc w:val="both"/>
-        <w:rPr>
-          <w:b/>
-        </w:rPr>
-      </w:pPr>
-    </w:p>
-    <w:p>
-      <w:pPr>
-        <w:jc w:val="both"/>
-        <w:rPr>
-          <w:b/>
-        </w:rPr>
-      </w:pPr>
-      <w:r>
-        <w:rPr>
-          <w:b/>
-        </w:rPr>
-        <w:t>User Story Two</w:t>
-      </w:r>
-    </w:p>
-    <w:p>
-      <w:pPr>
-        <w:jc w:val="both"/>
-        <w:rPr>
-          <w:b/>
-        </w:rPr>
-      </w:pPr>
-      <w:r>
-        <w:rPr>
-          <w:b/>
-        </w:rPr>
-        <w:t xml:space="preserve">Compare the sample applications to my system and try to gauge how effective the system is at simulating eventual consistency. </w:t>
-      </w:r>
-    </w:p>
-    <w:p>
-      <w:pPr>
-        <w:jc w:val="both"/>
-        <w:rPr>
-          <w:b/>
-        </w:rPr>
-      </w:pPr>
-    </w:p>
-    <w:p>
-      <w:pPr>
-        <w:jc w:val="both"/>
-        <w:rPr>
-          <w:b/>
-        </w:rPr>
-      </w:pPr>
-    </w:p>
-    <w:p>
-      <w:pPr>
-        <w:jc w:val="both"/>
-        <w:rPr>
-          <w:b/>
-        </w:rPr>
-      </w:pPr>
-      <w:r>
-        <w:rPr>
-          <w:b/>
-        </w:rPr>
-        <w:t>User Story Two</w:t>
-      </w:r>
-    </w:p>
-    <w:p>
-      <w:pPr>
-        <w:jc w:val="both"/>
-        <w:rPr>
-          <w:b/>
-        </w:rPr>
-      </w:pPr>
-      <w:r>
-        <w:rPr>
-          <w:b/>
-        </w:rPr>
-        <w:t>Allow the use</w:t>
-      </w:r>
-      <w:r>
-        <w:rPr>
-          <w:b/>
-        </w:rPr>
-        <w:t>r to customize the amount of basi</w:t>
-      </w:r>
-      <w:r>
-        <w:rPr>
-          <w:b/>
-        </w:rPr>
-        <w:t xml:space="preserve">c </w:t>
-      </w:r>
-      <w:proofErr w:type="gramStart"/>
-      <w:r>
-        <w:rPr>
-          <w:b/>
-        </w:rPr>
-        <w:t>availability  provided</w:t>
-      </w:r>
-      <w:proofErr w:type="gramEnd"/>
-      <w:r>
-        <w:rPr>
-          <w:b/>
-        </w:rPr>
-        <w:t xml:space="preserve"> to </w:t>
-      </w:r>
-      <w:r>
-        <w:rPr>
-          <w:b/>
-        </w:rPr>
-        <w:t xml:space="preserve">the </w:t>
-      </w:r>
-      <w:r>
-        <w:rPr>
-          <w:b/>
-        </w:rPr>
-        <w:t>end user.</w:t>
-      </w:r>
-    </w:p>
-    <w:p>
-      <w:pPr>
-        <w:jc w:val="both"/>
-        <w:rPr>
-          <w:b/>
-        </w:rPr>
-      </w:pPr>
-    </w:p>
-    <w:p>
-      <w:pPr>
-        <w:jc w:val="both"/>
-        <w:rPr>
-          <w:b/>
-        </w:rPr>
-      </w:pPr>
-    </w:p>
-    <w:p>
-      <w:pPr>
-        <w:jc w:val="both"/>
-        <w:rPr>
-          <w:b/>
-        </w:rPr>
-      </w:pPr>
-    </w:p>
-    <w:p>
-      <w:pPr>
-        <w:jc w:val="both"/>
-        <w:rPr>
-          <w:b/>
-          <w:u w:val="single"/>
-        </w:rPr>
-      </w:pPr>
-    </w:p>
-    <w:p>
-      <w:pPr>
-        <w:jc w:val="both"/>
-        <w:rPr>
-          <w:b/>
-        </w:rPr>
-      </w:pPr>
-      <w:r>
-        <w:rPr>
-          <w:b/>
-        </w:rPr>
-        <w:t>Iteration Four</w:t>
-      </w:r>
-    </w:p>
-    <w:p>
-      <w:pPr>
-        <w:jc w:val="both"/>
-        <w:rPr>
-          <w:b/>
-        </w:rPr>
-      </w:pPr>
-      <w:r>
-        <w:rPr>
-          <w:b/>
-        </w:rPr>
-        <w:t>Start Date: 21</w:t>
-      </w:r>
-      <w:r>
-        <w:rPr>
-          <w:b/>
-          <w:vertAlign w:val="superscript"/>
-        </w:rPr>
-        <w:t>st</w:t>
-      </w:r>
-      <w:r>
-        <w:rPr>
-          <w:b/>
-        </w:rPr>
-        <w:t xml:space="preserve"> </w:t>
-      </w:r>
-      <w:proofErr w:type="spellStart"/>
-      <w:proofErr w:type="gramStart"/>
-      <w:r>
-        <w:rPr>
-          <w:b/>
-        </w:rPr>
-        <w:t>july</w:t>
-      </w:r>
-      <w:proofErr w:type="spellEnd"/>
-      <w:proofErr w:type="gramEnd"/>
-      <w:r>
-        <w:rPr>
-          <w:b/>
-        </w:rPr>
-        <w:t xml:space="preserve"> 2015</w:t>
-      </w:r>
-    </w:p>
-    <w:p>
-      <w:pPr>
-        <w:jc w:val="both"/>
-        <w:rPr>
-          <w:b/>
-        </w:rPr>
-      </w:pPr>
-      <w:r>
-        <w:rPr>
-          <w:b/>
-        </w:rPr>
-        <w:t>End Date: 26</w:t>
-      </w:r>
-      <w:r>
-        <w:rPr>
-          <w:b/>
-          <w:vertAlign w:val="superscript"/>
-        </w:rPr>
-        <w:t>th</w:t>
-      </w:r>
-      <w:r>
-        <w:rPr>
-          <w:b/>
-        </w:rPr>
-        <w:t xml:space="preserve"> July 2015</w:t>
-      </w:r>
-    </w:p>
-    <w:p>
-      <w:pPr>
-        <w:jc w:val="both"/>
-        <w:rPr>
-          <w:b/>
-        </w:rPr>
-      </w:pPr>
-    </w:p>
-    <w:p>
-      <w:pPr>
-        <w:jc w:val="both"/>
-        <w:rPr>
-          <w:b/>
-        </w:rPr>
-      </w:pPr>
-      <w:r>
-        <w:rPr>
-          <w:b/>
-        </w:rPr>
-        <w:t>User Story One</w:t>
-      </w:r>
-    </w:p>
-    <w:p>
-      <w:pPr>
-        <w:jc w:val="both"/>
-        <w:rPr>
-          <w:b/>
-        </w:rPr>
-      </w:pPr>
-      <w:r>
-        <w:rPr>
-          <w:b/>
-        </w:rPr>
-        <w:t>Produce some sample applications to show the system working.</w:t>
-      </w:r>
-    </w:p>
-    <w:p>
-      <w:pPr>
-        <w:jc w:val="both"/>
-        <w:rPr>
-          <w:b/>
-        </w:rPr>
-      </w:pPr>
-    </w:p>
-    <w:p>
-      <w:pPr>
-        <w:jc w:val="both"/>
-      </w:pPr>
-      <w:r>
-        <w:t xml:space="preserve">As I haven’t decided how I’m going to implement basic availability yet, I cannot say for certain what I am gong to do here. It will have similar aims to the code implemented for eventual consistency however. </w:t>
-      </w:r>
-    </w:p>
-    <w:p>
-      <w:pPr>
-        <w:jc w:val="both"/>
-        <w:rPr>
-          <w:b/>
-        </w:rPr>
-      </w:pPr>
-    </w:p>
-    <w:p>
-      <w:pPr>
-        <w:jc w:val="both"/>
-        <w:rPr>
-          <w:b/>
-        </w:rPr>
-      </w:pPr>
-    </w:p>
-    <w:p>
-      <w:pPr>
-        <w:jc w:val="both"/>
-        <w:rPr>
-          <w:b/>
-        </w:rPr>
-      </w:pPr>
-      <w:r>
-        <w:rPr>
-          <w:b/>
-        </w:rPr>
-        <w:t>User Story Two</w:t>
-      </w:r>
-    </w:p>
-    <w:p>
-      <w:pPr>
-        <w:jc w:val="both"/>
-        <w:rPr>
-          <w:b/>
-        </w:rPr>
-      </w:pPr>
-      <w:r>
-        <w:rPr>
-          <w:b/>
-        </w:rPr>
-        <w:t xml:space="preserve">Compare the sample applications to my system and try to gauge how effective the system is at simulating eventual consistency. </w:t>
-      </w:r>
-    </w:p>
-    <w:p>
-      <w:pPr>
-        <w:jc w:val="both"/>
-        <w:rPr>
-          <w:b/>
-        </w:rPr>
-      </w:pPr>
-    </w:p>
-    <w:p>
-      <w:pPr>
-        <w:jc w:val="both"/>
-        <w:rPr>
-          <w:b/>
-        </w:rPr>
-      </w:pPr>
-      <w:r>
-        <w:rPr>
-          <w:b/>
-        </w:rPr>
-        <w:t>With any remaining</w:t>
+        <w:t xml:space="preserve"> July. </w:t>
       </w:r>
       <w:bookmarkStart w:id="0" w:name="_GoBack"/>
       <w:bookmarkEnd w:id="0"/>
-      <w:r>
-        <w:rPr>
-          <w:b/>
-        </w:rPr>
-        <w:t xml:space="preserve"> time, I would see if I could not refine the work that I have done to see if I could match real cloud systems more accurately. </w:t>
-      </w:r>
+    </w:p>
+    <w:p>
+      <w:pPr>
+        <w:jc w:val="both"/>
+        <w:rPr>
+          <w:b/>
+        </w:rPr>
+      </w:pPr>
+    </w:p>
+    <w:p>
+      <w:pPr>
+        <w:jc w:val="both"/>
+        <w:rPr>
+          <w:b/>
+        </w:rPr>
+      </w:pPr>
+      <w:r>
+        <w:rPr>
+          <w:b/>
+        </w:rPr>
+        <w:t>Us</w:t>
+      </w:r>
+      <w:r>
+        <w:rPr>
+          <w:b/>
+        </w:rPr>
+        <w:t>er Story One</w:t>
+      </w:r>
+    </w:p>
+    <w:p>
+      <w:pPr>
+        <w:jc w:val="both"/>
+        <w:rPr>
+          <w:b/>
+        </w:rPr>
+      </w:pPr>
+      <w:r>
+        <w:rPr>
+          <w:b/>
+        </w:rPr>
+        <w:t xml:space="preserve">Implement a mechanism inside a component of the system so it can be shutdown gracefully. </w:t>
+      </w:r>
+    </w:p>
+    <w:p>
+      <w:pPr>
+        <w:jc w:val="both"/>
+      </w:pPr>
+    </w:p>
+    <w:p>
+      <w:pPr>
+        <w:jc w:val="both"/>
+      </w:pPr>
+      <w:r>
+        <w:t>In this iteration, I will develop a piece of code inside  each system component so that it can shut itself down gracefully and any data it is holding can be transferred to another part of the system .</w:t>
+      </w:r>
+    </w:p>
+    <w:p>
+      <w:pPr>
+        <w:jc w:val="both"/>
+        <w:rPr>
+          <w:b/>
+        </w:rPr>
+      </w:pPr>
+    </w:p>
+    <w:p>
+      <w:pPr>
+        <w:jc w:val="both"/>
+        <w:rPr>
+          <w:b/>
+        </w:rPr>
+      </w:pPr>
+    </w:p>
+    <w:p>
+      <w:pPr>
+        <w:jc w:val="both"/>
+        <w:rPr>
+          <w:b/>
+        </w:rPr>
+      </w:pPr>
+      <w:r>
+        <w:rPr>
+          <w:b/>
+        </w:rPr>
+        <w:t>User Story Two</w:t>
+      </w:r>
+    </w:p>
+    <w:p>
+      <w:pPr>
+        <w:jc w:val="both"/>
+        <w:rPr>
+          <w:b/>
+        </w:rPr>
+      </w:pPr>
+      <w:r>
+        <w:rPr>
+          <w:b/>
+        </w:rPr>
+        <w:t xml:space="preserve">Based on the Basic availability </w:t>
+      </w:r>
+      <w:r>
+        <w:rPr>
+          <w:b/>
+        </w:rPr>
+        <w:t>algorithms researched</w:t>
+      </w:r>
+      <w:r>
+        <w:rPr>
+          <w:b/>
+        </w:rPr>
+        <w:t xml:space="preserve"> during the last iteration build in a complex strategy so that the whole system adapt to failures.</w:t>
+      </w:r>
+    </w:p>
+    <w:p>
+      <w:pPr>
+        <w:jc w:val="both"/>
+        <w:rPr>
+          <w:b/>
+        </w:rPr>
+      </w:pPr>
+    </w:p>
+    <w:p>
+      <w:pPr>
+        <w:jc w:val="both"/>
+      </w:pPr>
+      <w:r>
+        <w:t>This  story is mainly about taking the algorithm implemented in the last iteration an</w:t>
+      </w:r>
+      <w:r>
+        <w:t>d  implementing it in code form.</w:t>
+      </w:r>
+      <w:r>
+        <w:t xml:space="preserve"> It needs to cater for a wide range of situations and  challenges</w:t>
+      </w:r>
+    </w:p>
+    <w:p>
+      <w:pPr>
+        <w:jc w:val="both"/>
+      </w:pPr>
+    </w:p>
+    <w:p>
+      <w:pPr>
+        <w:jc w:val="both"/>
+      </w:pPr>
+    </w:p>
+    <w:p>
+      <w:pPr>
+        <w:jc w:val="both"/>
+        <w:rPr>
+          <w:b/>
+        </w:rPr>
+      </w:pPr>
+      <w:r>
+        <w:rPr>
+          <w:b/>
+        </w:rPr>
+        <w:t>User Story  3</w:t>
+      </w:r>
+    </w:p>
+    <w:p>
+      <w:pPr>
+        <w:jc w:val="both"/>
+        <w:rPr>
+          <w:b/>
+        </w:rPr>
+      </w:pPr>
+      <w:r>
+        <w:rPr>
+          <w:b/>
+        </w:rPr>
+        <w:t>Modify the sample applications produced for eventual consistency so that they run on a cloud infrastructure rather than on  my system</w:t>
+      </w:r>
+    </w:p>
+    <w:p>
+      <w:pPr>
+        <w:jc w:val="both"/>
+      </w:pPr>
+    </w:p>
+    <w:p>
+      <w:pPr>
+        <w:jc w:val="both"/>
+      </w:pPr>
+    </w:p>
+    <w:p>
+      <w:pPr>
+        <w:jc w:val="both"/>
+      </w:pPr>
+      <w:r>
+        <w:t xml:space="preserve">A large part of </w:t>
+      </w:r>
+      <w:r>
+        <w:t>this story</w:t>
+      </w:r>
+      <w:r>
+        <w:t xml:space="preserve"> will involve working out what </w:t>
+      </w:r>
+      <w:r>
+        <w:t>needs</w:t>
+      </w:r>
+      <w:r>
+        <w:t xml:space="preserve"> to be changed with my samples so that they </w:t>
+      </w:r>
+      <w:r>
+        <w:t xml:space="preserve">can run on a  </w:t>
+      </w:r>
+      <w:r>
+        <w:t>cloud service. S</w:t>
+      </w:r>
+      <w:r>
+        <w:t xml:space="preserve">ince this might take some time, as a good bulk of the work will involve learning how to use the APIs provided by the cloud service effectively. </w:t>
+      </w:r>
+    </w:p>
+    <w:p>
+      <w:pPr>
+        <w:jc w:val="both"/>
+      </w:pPr>
+    </w:p>
+    <w:p>
+      <w:pPr>
+        <w:jc w:val="both"/>
+      </w:pPr>
+    </w:p>
+    <w:p>
+      <w:pPr>
+        <w:jc w:val="both"/>
+      </w:pPr>
+    </w:p>
+    <w:p>
+      <w:pPr>
+        <w:jc w:val="both"/>
+        <w:rPr>
+          <w:b/>
+        </w:rPr>
+      </w:pPr>
+      <w:r>
+        <w:rPr>
+          <w:b/>
+        </w:rPr>
+        <w:t>Iteration 6</w:t>
+      </w:r>
+    </w:p>
+    <w:p>
+      <w:pPr>
+        <w:jc w:val="both"/>
+        <w:rPr>
+          <w:b/>
+        </w:rPr>
+      </w:pPr>
+      <w:r>
+        <w:rPr>
+          <w:b/>
+        </w:rPr>
+        <w:t>Start Date: 20</w:t>
+      </w:r>
+      <w:r>
+        <w:rPr>
+          <w:b/>
+          <w:vertAlign w:val="superscript"/>
+        </w:rPr>
+        <w:t>th</w:t>
+      </w:r>
+      <w:r>
+        <w:rPr>
+          <w:b/>
+        </w:rPr>
+        <w:t xml:space="preserve"> July 2015</w:t>
+      </w:r>
+    </w:p>
+    <w:p>
+      <w:pPr>
+        <w:jc w:val="both"/>
+        <w:rPr>
+          <w:b/>
+        </w:rPr>
+      </w:pPr>
+      <w:r>
+        <w:rPr>
+          <w:b/>
+        </w:rPr>
+        <w:t>End Date: 2</w:t>
+      </w:r>
+      <w:r>
+        <w:rPr>
+          <w:b/>
+        </w:rPr>
+        <w:t>6</w:t>
+      </w:r>
+      <w:r>
+        <w:rPr>
+          <w:b/>
+          <w:vertAlign w:val="superscript"/>
+        </w:rPr>
+        <w:t>th</w:t>
+      </w:r>
+      <w:r>
+        <w:rPr>
+          <w:b/>
+        </w:rPr>
+        <w:t xml:space="preserve"> July 2015</w:t>
+      </w:r>
+    </w:p>
+    <w:p>
+      <w:pPr>
+        <w:jc w:val="both"/>
+        <w:rPr>
+          <w:b/>
+        </w:rPr>
+      </w:pPr>
+    </w:p>
+    <w:p>
+      <w:pPr>
+        <w:jc w:val="both"/>
+        <w:rPr>
+          <w:b/>
+        </w:rPr>
+      </w:pPr>
+      <w:r>
+        <w:rPr>
+          <w:b/>
+        </w:rPr>
+        <w:t>User Story One</w:t>
+      </w:r>
+    </w:p>
+    <w:p>
+      <w:pPr>
+        <w:jc w:val="both"/>
+        <w:rPr>
+          <w:b/>
+        </w:rPr>
+      </w:pPr>
+      <w:r>
+        <w:rPr>
+          <w:b/>
+        </w:rPr>
+        <w:t>Develop a mechanism for displaying Basic Availability to end users.</w:t>
+      </w:r>
+    </w:p>
+    <w:p>
+      <w:pPr>
+        <w:jc w:val="both"/>
+      </w:pPr>
+    </w:p>
+    <w:p>
+      <w:pPr>
+        <w:jc w:val="both"/>
+      </w:pPr>
+      <w:r>
+        <w:t xml:space="preserve">This story is about </w:t>
+      </w:r>
+      <w:r>
+        <w:t>finding a way to show how availa</w:t>
+      </w:r>
+      <w:r>
+        <w:t>ble the system is to end users. I</w:t>
+      </w:r>
+      <w:r>
+        <w:t>t could involve providing a detailed service to report on failures, or maybe some statistics that show how much of the time the service has been down over a certain period.</w:t>
+      </w:r>
+      <w:r>
+        <w:t xml:space="preserve"> It is difficult to say at this point in time without knowing how exactly I will implement basic availability. </w:t>
+      </w:r>
+    </w:p>
+    <w:p>
+      <w:pPr>
+        <w:jc w:val="both"/>
+        <w:rPr>
+          <w:b/>
+        </w:rPr>
+      </w:pPr>
+    </w:p>
+    <w:p>
+      <w:pPr>
+        <w:jc w:val="both"/>
+        <w:rPr>
+          <w:b/>
+        </w:rPr>
+      </w:pPr>
+      <w:r>
+        <w:rPr>
+          <w:b/>
+        </w:rPr>
+        <w:t>User Story Two</w:t>
+      </w:r>
+    </w:p>
+    <w:p>
+      <w:pPr>
+        <w:jc w:val="both"/>
+        <w:rPr>
+          <w:b/>
+        </w:rPr>
+      </w:pPr>
+      <w:r>
+        <w:rPr>
+          <w:b/>
+        </w:rPr>
+        <w:t xml:space="preserve">Compare the sample applications to my system and try to gauge how effective the system is at simulating eventual consistency. </w:t>
+      </w:r>
+    </w:p>
+    <w:p>
+      <w:pPr>
+        <w:jc w:val="both"/>
+        <w:rPr>
+          <w:b/>
+        </w:rPr>
+      </w:pPr>
+    </w:p>
+    <w:p>
+      <w:pPr>
+        <w:jc w:val="both"/>
+      </w:pPr>
+      <w:r>
+        <w:t xml:space="preserve">I would do this  by running the two prgrams and  comparing how long they take to reach the same results. Another possibility is for me to look at the frequency by which the   tow systems return inconsistent results. </w:t>
+      </w:r>
+    </w:p>
+    <w:p>
+      <w:pPr>
+        <w:jc w:val="both"/>
+        <w:rPr>
+          <w:u w:val="single"/>
+        </w:rPr>
+      </w:pPr>
+    </w:p>
+    <w:p>
+      <w:pPr>
+        <w:jc w:val="both"/>
+        <w:rPr>
+          <w:b/>
+        </w:rPr>
+      </w:pPr>
+    </w:p>
+    <w:p>
+      <w:pPr>
+        <w:jc w:val="both"/>
+        <w:rPr>
+          <w:b/>
+        </w:rPr>
+      </w:pPr>
+      <w:r>
+        <w:rPr>
+          <w:b/>
+        </w:rPr>
+        <w:t>User Story T</w:t>
+      </w:r>
+      <w:r>
+        <w:rPr>
+          <w:b/>
+        </w:rPr>
+        <w:t>hree</w:t>
+      </w:r>
+    </w:p>
+    <w:p>
+      <w:pPr>
+        <w:jc w:val="both"/>
+        <w:rPr>
+          <w:b/>
+        </w:rPr>
+      </w:pPr>
+      <w:r>
+        <w:rPr>
+          <w:b/>
+        </w:rPr>
+        <w:t>Allow the use</w:t>
+      </w:r>
+      <w:r>
+        <w:rPr>
+          <w:b/>
+        </w:rPr>
+        <w:t>r to customize the amount of basi</w:t>
+      </w:r>
+      <w:r>
+        <w:rPr>
+          <w:b/>
+        </w:rPr>
+        <w:t>c availability</w:t>
+      </w:r>
+      <w:r>
+        <w:rPr>
+          <w:b/>
+        </w:rPr>
+        <w:t xml:space="preserve"> provided to </w:t>
+      </w:r>
+      <w:r>
+        <w:rPr>
+          <w:b/>
+        </w:rPr>
+        <w:t xml:space="preserve">the </w:t>
+      </w:r>
+      <w:r>
+        <w:rPr>
+          <w:b/>
+        </w:rPr>
+        <w:t>end user.</w:t>
+      </w:r>
+    </w:p>
+    <w:p>
+      <w:pPr>
+        <w:jc w:val="both"/>
+        <w:rPr>
+          <w:b/>
+        </w:rPr>
+      </w:pPr>
+    </w:p>
+    <w:p>
+      <w:pPr>
+        <w:jc w:val="both"/>
+      </w:pPr>
+      <w:r>
+        <w:t>This could be  through changing the  amount of data a server could have at any one time, or changing  the frequency at which errors occour. .</w:t>
+      </w:r>
+    </w:p>
+    <w:p>
+      <w:pPr>
+        <w:jc w:val="both"/>
+        <w:rPr>
+          <w:b/>
+        </w:rPr>
+      </w:pPr>
+    </w:p>
+    <w:p>
+      <w:pPr>
+        <w:jc w:val="both"/>
+        <w:rPr>
+          <w:b/>
+          <w:u w:val="single"/>
+        </w:rPr>
+      </w:pPr>
+    </w:p>
+    <w:p>
+      <w:pPr>
+        <w:jc w:val="both"/>
+        <w:rPr>
+          <w:b/>
+        </w:rPr>
+      </w:pPr>
+      <w:r>
+        <w:rPr>
+          <w:b/>
+        </w:rPr>
+        <w:t>Iteration</w:t>
+      </w:r>
+      <w:r>
+        <w:rPr>
+          <w:b/>
+        </w:rPr>
+        <w:t xml:space="preserve"> 7 </w:t>
+      </w:r>
+    </w:p>
+    <w:p>
+      <w:pPr>
+        <w:jc w:val="both"/>
+        <w:rPr>
+          <w:b/>
+        </w:rPr>
+      </w:pPr>
+      <w:r>
+        <w:rPr>
+          <w:b/>
+        </w:rPr>
+        <w:t>Start Date: 2</w:t>
+      </w:r>
+      <w:r>
+        <w:rPr>
+          <w:b/>
+        </w:rPr>
+        <w:t>7</w:t>
+      </w:r>
+      <w:r>
+        <w:rPr>
+          <w:b/>
+          <w:vertAlign w:val="superscript"/>
+        </w:rPr>
+        <w:t>st</w:t>
+      </w:r>
+      <w:r>
+        <w:rPr>
+          <w:b/>
+        </w:rPr>
+        <w:t xml:space="preserve"> july 2015</w:t>
+      </w:r>
+    </w:p>
+    <w:p>
+      <w:pPr>
+        <w:jc w:val="both"/>
+        <w:rPr>
+          <w:b/>
+        </w:rPr>
+      </w:pPr>
+      <w:r>
+        <w:rPr>
+          <w:b/>
+        </w:rPr>
+        <w:t xml:space="preserve">End Date: </w:t>
+      </w:r>
+      <w:r>
+        <w:rPr>
+          <w:b/>
+        </w:rPr>
+        <w:t>2</w:t>
+      </w:r>
+      <w:r>
+        <w:rPr>
+          <w:b/>
+          <w:vertAlign w:val="superscript"/>
+        </w:rPr>
+        <w:t>nd</w:t>
+      </w:r>
+      <w:r>
+        <w:rPr>
+          <w:b/>
+        </w:rPr>
+        <w:t xml:space="preserve"> August</w:t>
+      </w:r>
+      <w:r>
+        <w:rPr>
+          <w:b/>
+        </w:rPr>
+        <w:t xml:space="preserve"> 2015</w:t>
+      </w:r>
+    </w:p>
+    <w:p>
+      <w:pPr>
+        <w:jc w:val="both"/>
+        <w:rPr>
+          <w:b/>
+        </w:rPr>
+      </w:pPr>
+    </w:p>
+    <w:p>
+      <w:pPr>
+        <w:jc w:val="both"/>
+        <w:rPr>
+          <w:b/>
+        </w:rPr>
+      </w:pPr>
+      <w:r>
+        <w:rPr>
+          <w:b/>
+        </w:rPr>
+        <w:t>User Story One</w:t>
+      </w:r>
+    </w:p>
+    <w:p>
+      <w:pPr>
+        <w:jc w:val="both"/>
+        <w:rPr>
+          <w:b/>
+        </w:rPr>
+      </w:pPr>
+      <w:r>
+        <w:rPr>
+          <w:b/>
+        </w:rPr>
+        <w:t>Produce some sample applications to show the system working.</w:t>
+      </w:r>
+    </w:p>
+    <w:p>
+      <w:pPr>
+        <w:jc w:val="both"/>
+        <w:rPr>
+          <w:b/>
+        </w:rPr>
+      </w:pPr>
+    </w:p>
+    <w:p>
+      <w:pPr>
+        <w:jc w:val="both"/>
+      </w:pPr>
+      <w:r>
+        <w:t xml:space="preserve">As I haven’t decided how I’m going to implement basic availability yet, I cannot say for certain what I am gong to do here. It will have similar aims to the code implemented for eventual consistency however. </w:t>
+      </w:r>
+    </w:p>
+    <w:p>
+      <w:pPr>
+        <w:jc w:val="both"/>
+        <w:rPr>
+          <w:b/>
+        </w:rPr>
+      </w:pPr>
+    </w:p>
+    <w:p>
+      <w:pPr>
+        <w:jc w:val="both"/>
+        <w:rPr>
+          <w:b/>
+        </w:rPr>
+      </w:pPr>
+    </w:p>
+    <w:p>
+      <w:pPr>
+        <w:jc w:val="both"/>
+        <w:rPr>
+          <w:b/>
+        </w:rPr>
+      </w:pPr>
+      <w:r>
+        <w:rPr>
+          <w:b/>
+        </w:rPr>
+        <w:t>User Story Two</w:t>
+      </w:r>
+    </w:p>
+    <w:p>
+      <w:pPr>
+        <w:jc w:val="both"/>
+        <w:rPr>
+          <w:b/>
+        </w:rPr>
+      </w:pPr>
+      <w:r>
+        <w:rPr>
+          <w:b/>
+        </w:rPr>
+        <w:t>Do some research on cloud systems to see if I can figure out if I can run my sample applications on them to get the same effects</w:t>
+      </w:r>
+    </w:p>
+    <w:p>
+      <w:pPr>
+        <w:jc w:val="both"/>
+        <w:rPr>
+          <w:b/>
+        </w:rPr>
+      </w:pPr>
+    </w:p>
+    <w:p>
+      <w:pPr>
+        <w:jc w:val="both"/>
+      </w:pPr>
+      <w:r>
+        <w:t>Because of th</w:t>
+      </w:r>
+      <w:r>
+        <w:t xml:space="preserve">e </w:t>
+      </w:r>
+      <w:r>
+        <w:t>very nature of cl</w:t>
+      </w:r>
+      <w:r>
+        <w:t xml:space="preserve">oud systems, I want to do some </w:t>
+      </w:r>
+      <w:r>
+        <w:t xml:space="preserve">research on cloud systems to see if I can </w:t>
+      </w:r>
+      <w:r>
+        <w:t xml:space="preserve">run the examples I got </w:t>
+      </w:r>
+      <w:r>
+        <w:t>on them for comparison like I did with eventual consistency. Due to the nature of basic availability however</w:t>
+      </w:r>
+      <w:r>
+        <w:t>,</w:t>
+      </w:r>
+      <w:r>
+        <w:t xml:space="preserve"> this might not be possible. </w:t>
+      </w:r>
+    </w:p>
+    <w:p>
+      <w:pPr>
+        <w:jc w:val="both"/>
+        <w:rPr>
+          <w:b/>
+        </w:rPr>
+      </w:pPr>
+    </w:p>
+    <w:p>
+      <w:pPr>
+        <w:jc w:val="both"/>
+        <w:rPr>
+          <w:b/>
+        </w:rPr>
+      </w:pPr>
+    </w:p>
+    <w:p>
+      <w:pPr>
+        <w:jc w:val="both"/>
+        <w:rPr>
+          <w:b/>
+        </w:rPr>
+      </w:pPr>
+    </w:p>
+    <w:p>
+      <w:pPr>
+        <w:jc w:val="both"/>
+        <w:rPr>
+          <w:b/>
+        </w:rPr>
+      </w:pPr>
+      <w:r>
+        <w:rPr>
+          <w:b/>
+        </w:rPr>
+        <w:t>Iteration 8</w:t>
+      </w:r>
+    </w:p>
+    <w:p>
+      <w:pPr>
+        <w:jc w:val="both"/>
+        <w:rPr>
+          <w:b/>
+        </w:rPr>
+      </w:pPr>
+      <w:r>
+        <w:rPr>
+          <w:b/>
+        </w:rPr>
+        <w:t>Start Date : 3</w:t>
+      </w:r>
+      <w:r>
+        <w:rPr>
+          <w:b/>
+          <w:vertAlign w:val="superscript"/>
+        </w:rPr>
+        <w:t>rd</w:t>
+      </w:r>
+      <w:r>
+        <w:rPr>
+          <w:b/>
+        </w:rPr>
+        <w:t xml:space="preserve"> August 2015</w:t>
+      </w:r>
+    </w:p>
+    <w:p>
+      <w:pPr>
+        <w:jc w:val="both"/>
+        <w:rPr>
+          <w:b/>
+        </w:rPr>
+      </w:pPr>
+      <w:r>
+        <w:rPr>
+          <w:b/>
+        </w:rPr>
+        <w:t xml:space="preserve">End Date : </w:t>
+      </w:r>
+      <w:r>
+        <w:rPr>
+          <w:b/>
+        </w:rPr>
+        <w:t>9</w:t>
+      </w:r>
+      <w:r>
+        <w:rPr>
+          <w:b/>
+          <w:vertAlign w:val="superscript"/>
+        </w:rPr>
+        <w:t>th</w:t>
+      </w:r>
+      <w:r>
+        <w:rPr>
+          <w:b/>
+        </w:rPr>
+        <w:t xml:space="preserve"> August 2015</w:t>
+      </w:r>
+    </w:p>
+    <w:p>
+      <w:pPr>
+        <w:jc w:val="both"/>
+        <w:rPr>
+          <w:b/>
+        </w:rPr>
+      </w:pPr>
+    </w:p>
+    <w:p>
+      <w:pPr>
+        <w:jc w:val="both"/>
+        <w:rPr>
+          <w:b/>
+        </w:rPr>
+      </w:pPr>
+      <w:r>
+        <w:rPr>
+          <w:b/>
+        </w:rPr>
+        <w:t>User Story 1</w:t>
+      </w:r>
+    </w:p>
+    <w:p>
+      <w:pPr>
+        <w:jc w:val="both"/>
+        <w:rPr>
+          <w:b/>
+        </w:rPr>
+      </w:pPr>
+      <w:r>
+        <w:rPr>
+          <w:b/>
+        </w:rPr>
+        <w:t>If possible</w:t>
+      </w:r>
+      <w:r>
+        <w:rPr>
+          <w:b/>
+        </w:rPr>
+        <w:t xml:space="preserve"> modify my programs </w:t>
+      </w:r>
+      <w:r>
+        <w:rPr>
+          <w:b/>
+        </w:rPr>
+        <w:t xml:space="preserve">to demonstrate basic availability </w:t>
+      </w:r>
+      <w:r>
+        <w:rPr>
+          <w:b/>
+        </w:rPr>
+        <w:t xml:space="preserve">to run on a real cloud system. </w:t>
+      </w:r>
+    </w:p>
+    <w:p>
+      <w:pPr>
+        <w:jc w:val="both"/>
+        <w:rPr>
+          <w:b/>
+        </w:rPr>
+      </w:pPr>
+    </w:p>
+    <w:p>
+      <w:pPr>
+        <w:jc w:val="both"/>
+      </w:pPr>
+      <w:r>
+        <w:t xml:space="preserve">This may not be possible but I I can I would like to do this to help evaluate the implementation of Basic Availibility I have. </w:t>
+      </w:r>
+    </w:p>
+    <w:p>
+      <w:pPr>
+        <w:jc w:val="both"/>
+        <w:rPr>
+          <w:b/>
+        </w:rPr>
+      </w:pPr>
+    </w:p>
+    <w:p>
+      <w:pPr>
+        <w:jc w:val="both"/>
+        <w:rPr>
+          <w:b/>
+        </w:rPr>
+      </w:pPr>
+    </w:p>
+    <w:p>
+      <w:pPr>
+        <w:jc w:val="both"/>
+        <w:rPr>
+          <w:b/>
+        </w:rPr>
+      </w:pPr>
+    </w:p>
+    <w:p>
+      <w:pPr>
+        <w:jc w:val="both"/>
+        <w:rPr>
+          <w:b/>
+        </w:rPr>
+      </w:pPr>
+      <w:r>
+        <w:rPr>
+          <w:b/>
+        </w:rPr>
+        <w:t>User Story 2</w:t>
+      </w:r>
+    </w:p>
+    <w:p>
+      <w:pPr>
+        <w:jc w:val="both"/>
+        <w:rPr>
+          <w:b/>
+        </w:rPr>
+      </w:pPr>
+      <w:r>
+        <w:rPr>
+          <w:b/>
+        </w:rPr>
+        <w:t xml:space="preserve">See if I can </w:t>
+      </w:r>
+      <w:r>
+        <w:rPr>
+          <w:b/>
+        </w:rPr>
+        <w:t xml:space="preserve">not refine the work that I have done to see if I could match real cloud systems more accurately. </w:t>
+      </w:r>
+    </w:p>
+    <w:p>
+      <w:pPr>
+        <w:jc w:val="both"/>
+      </w:pPr>
+      <w:r>
+        <w:t xml:space="preserve">Although this piece of work is only scheduled as one user story, It could  take much longer depending on how much time I have when I get to this point in the project. The aim a this point  would be to refine the results that I have got thus far to make sure it is fit for purpose  with regards to conductiong research experiments or teaching. </w:t>
+      </w:r>
+    </w:p>
+    <w:p>
+      <w:pPr>
+        <w:jc w:val="both"/>
+        <w:rPr>
+          <w:b/>
+        </w:rPr>
+      </w:pPr>
+    </w:p>
+    <w:p>
+      <w:pPr>
+        <w:jc w:val="both"/>
+        <w:rPr>
+          <w:b/>
+        </w:rPr>
+      </w:pPr>
+    </w:p>
+    <w:p>
+      <w:pPr>
+        <w:jc w:val="both"/>
+        <w:rPr>
+          <w:b/>
+        </w:rPr>
+      </w:pPr>
+    </w:p>
+    <w:p>
+      <w:pPr>
+        <w:jc w:val="both"/>
+        <w:rPr>
+          <w:b/>
+        </w:rPr>
+      </w:pPr>
+      <w:r>
+        <w:rPr>
+          <w:b/>
+        </w:rPr>
+        <w:t>Any rema</w:t>
+      </w:r>
+      <w:r>
+        <w:rPr>
+          <w:b/>
+        </w:rPr>
+        <w:t>ining time left will be used to</w:t>
+      </w:r>
+      <w:r>
+        <w:rPr>
+          <w:b/>
+        </w:rPr>
+        <w:t xml:space="preserve"> catch up with anything I haven’t done and will be used to make sure my project is polished as  can be. </w:t>
+      </w:r>
+    </w:p>
+    <w:p>
+      <w:pPr>
+        <w:jc w:val="both"/>
+        <w:rPr>
+          <w:b/>
+        </w:rPr>
+      </w:pPr>
+    </w:p>
+    <w:p>
+      <w:pPr>
+        <w:jc w:val="both"/>
+        <w:rPr>
+          <w:b/>
+        </w:rPr>
+      </w:pPr>
     </w:p>
     <w:p>
       <w:pPr>

--- a/project documentation/project plan.docx
+++ b/project documentation/project plan.docx
@@ -4,15 +4,11 @@
   <w:body>
     <w:p>
       <w:pPr>
-        <w:jc w:val="both"/>
-        <w:rPr>
-          <w:u w:val="single"/>
-        </w:rPr>
-      </w:pPr>
-      <w:r>
-        <w:rPr>
-          <w:u w:val="single"/>
-        </w:rPr>
+        <w:pStyle w:val="NoSpacing"/>
+      </w:pPr>
+      <w:bookmarkStart w:id="0" w:name="_GoBack"/>
+      <w:bookmarkEnd w:id="0"/>
+      <w:r>
         <w:t>Jack Davey</w:t>
       </w:r>
     </w:p>
@@ -801,7 +797,21 @@
               <w:rPr>
                 <w:b/>
               </w:rPr>
-              <w:t>llow the user to synchronise the system</w:t>
+              <w:t xml:space="preserve">llow the user to </w:t>
+            </w:r>
+            <w:proofErr w:type="spellStart"/>
+            <w:r>
+              <w:rPr>
+                <w:b/>
+              </w:rPr>
+              <w:t>synchronise</w:t>
+            </w:r>
+            <w:proofErr w:type="spellEnd"/>
+            <w:r>
+              <w:rPr>
+                <w:b/>
+              </w:rPr>
+              <w:t xml:space="preserve"> the system</w:t>
             </w:r>
             <w:r>
               <w:rPr>
@@ -1148,7 +1158,21 @@
         <w:rPr>
           <w:b/>
         </w:rPr>
-        <w:t xml:space="preserve">End Date : </w:t>
+        <w:t xml:space="preserve">End </w:t>
+      </w:r>
+      <w:proofErr w:type="gramStart"/>
+      <w:r>
+        <w:rPr>
+          <w:b/>
+        </w:rPr>
+        <w:t>Date :</w:t>
+      </w:r>
+      <w:proofErr w:type="gramEnd"/>
+      <w:r>
+        <w:rPr>
+          <w:b/>
+        </w:rPr>
+        <w:t xml:space="preserve"> </w:t>
       </w:r>
       <w:r>
         <w:rPr>
@@ -1365,7 +1389,15 @@
         <w:jc w:val="both"/>
       </w:pPr>
       <w:r>
-        <w:t xml:space="preserve">I will also spend some time this week going through all the different approaches for achieving basic Availability that I have identified in my research and choosing the model  base that I would like to implement. I would aim </w:t>
+        <w:t xml:space="preserve">I will also spend some time this week going through all the different approaches for achieving basic Availability that I have identified in my research and choosing the </w:t>
+      </w:r>
+      <w:proofErr w:type="gramStart"/>
+      <w:r>
+        <w:t>model  base</w:t>
+      </w:r>
+      <w:proofErr w:type="gramEnd"/>
+      <w:r>
+        <w:t xml:space="preserve"> that I would like to implement. I would aim </w:t>
       </w:r>
       <w:r>
         <w:t>to</w:t>
@@ -1420,7 +1452,15 @@
         <w:jc w:val="both"/>
       </w:pPr>
       <w:r>
-        <w:t xml:space="preserve">This story will involve writing some small test applications to ensure the application is working as it should be. I plan to use code from some of the other functionalities to achieve this goal. </w:t>
+        <w:t xml:space="preserve">This story will involve writing some small test applications to ensure the application is </w:t>
+      </w:r>
+      <w:proofErr w:type="gramStart"/>
+      <w:r>
+        <w:t>working</w:t>
+      </w:r>
+      <w:proofErr w:type="gramEnd"/>
+      <w:r>
+        <w:t xml:space="preserve"> as it should be. I plan to use code from some of the other functionalities to achieve this goal. </w:t>
       </w:r>
     </w:p>
     <w:p>
@@ -1538,7 +1578,21 @@
         <w:rPr>
           <w:b/>
         </w:rPr>
-        <w:t>This iteation is longer than the others, due to the fact that I will be on holiday from the 7</w:t>
+        <w:t xml:space="preserve">This </w:t>
+      </w:r>
+      <w:proofErr w:type="spellStart"/>
+      <w:r>
+        <w:rPr>
+          <w:b/>
+        </w:rPr>
+        <w:t>iteation</w:t>
+      </w:r>
+      <w:proofErr w:type="spellEnd"/>
+      <w:r>
+        <w:rPr>
+          <w:b/>
+        </w:rPr>
+        <w:t xml:space="preserve"> is longer than the others, due to the fact that I will be on holiday from the 7</w:t>
       </w:r>
       <w:r>
         <w:rPr>
@@ -1566,8 +1620,6 @@
         </w:rPr>
         <w:t xml:space="preserve"> July. </w:t>
       </w:r>
-      <w:bookmarkStart w:id="0" w:name="_GoBack"/>
-      <w:bookmarkEnd w:id="0"/>
     </w:p>
     <w:p>
       <w:pPr>
@@ -1621,7 +1673,15 @@
         <w:jc w:val="both"/>
       </w:pPr>
       <w:r>
-        <w:t>In this iteration, I will develop a piece of code inside  each system component so that it can shut itself down gracefully and any data it is holding can be transferred to another part of the system .</w:t>
+        <w:t xml:space="preserve">In this iteration, I will develop a piece of code </w:t>
+      </w:r>
+      <w:proofErr w:type="gramStart"/>
+      <w:r>
+        <w:t>inside  each</w:t>
+      </w:r>
+      <w:proofErr w:type="gramEnd"/>
+      <w:r>
+        <w:t xml:space="preserve"> system component so that it can shut itself down gracefully and any data it is holding can be transferred to another part of the system .</w:t>
       </w:r>
     </w:p>
     <w:p>
@@ -1677,67 +1737,113 @@
         <w:rPr>
           <w:b/>
         </w:rPr>
-        <w:t xml:space="preserve"> during the last iteration build in a complex strategy so that the whole system adapt to failures.</w:t>
-      </w:r>
-    </w:p>
-    <w:p>
-      <w:pPr>
-        <w:jc w:val="both"/>
-        <w:rPr>
-          <w:b/>
-        </w:rPr>
-      </w:pPr>
-    </w:p>
-    <w:p>
-      <w:pPr>
-        <w:jc w:val="both"/>
-      </w:pPr>
-      <w:r>
-        <w:t>This  story is mainly about taking the algorithm implemented in the last iteration an</w:t>
+        <w:t xml:space="preserve"> during the last iteration build in a complex strategy so that the whole </w:t>
+      </w:r>
+      <w:proofErr w:type="gramStart"/>
+      <w:r>
+        <w:rPr>
+          <w:b/>
+        </w:rPr>
+        <w:t>system adapt</w:t>
+      </w:r>
+      <w:proofErr w:type="gramEnd"/>
+      <w:r>
+        <w:rPr>
+          <w:b/>
+        </w:rPr>
+        <w:t xml:space="preserve"> to failures.</w:t>
+      </w:r>
+    </w:p>
+    <w:p>
+      <w:pPr>
+        <w:jc w:val="both"/>
+        <w:rPr>
+          <w:b/>
+        </w:rPr>
+      </w:pPr>
+    </w:p>
+    <w:p>
+      <w:pPr>
+        <w:jc w:val="both"/>
+      </w:pPr>
+      <w:proofErr w:type="gramStart"/>
+      <w:r>
+        <w:t>This  story</w:t>
+      </w:r>
+      <w:proofErr w:type="gramEnd"/>
+      <w:r>
+        <w:t xml:space="preserve"> is mainly about taking the algorithm implemented in the last iteration an</w:t>
       </w:r>
       <w:r>
         <w:t>d  implementing it in code form.</w:t>
       </w:r>
       <w:r>
-        <w:t xml:space="preserve"> It needs to cater for a wide range of situations and  challenges</w:t>
-      </w:r>
-    </w:p>
-    <w:p>
-      <w:pPr>
-        <w:jc w:val="both"/>
-      </w:pPr>
-    </w:p>
-    <w:p>
-      <w:pPr>
-        <w:jc w:val="both"/>
-      </w:pPr>
-    </w:p>
-    <w:p>
-      <w:pPr>
-        <w:jc w:val="both"/>
-        <w:rPr>
-          <w:b/>
-        </w:rPr>
-      </w:pPr>
-      <w:r>
-        <w:rPr>
-          <w:b/>
-        </w:rPr>
-        <w:t>User Story  3</w:t>
-      </w:r>
-    </w:p>
-    <w:p>
-      <w:pPr>
-        <w:jc w:val="both"/>
-        <w:rPr>
-          <w:b/>
-        </w:rPr>
-      </w:pPr>
-      <w:r>
-        <w:rPr>
-          <w:b/>
-        </w:rPr>
-        <w:t>Modify the sample applications produced for eventual consistency so that they run on a cloud infrastructure rather than on  my system</w:t>
+        <w:t xml:space="preserve"> It needs to cater for a wide range of situations </w:t>
+      </w:r>
+      <w:proofErr w:type="gramStart"/>
+      <w:r>
+        <w:t>and  challenges</w:t>
+      </w:r>
+      <w:proofErr w:type="gramEnd"/>
+    </w:p>
+    <w:p>
+      <w:pPr>
+        <w:jc w:val="both"/>
+      </w:pPr>
+    </w:p>
+    <w:p>
+      <w:pPr>
+        <w:jc w:val="both"/>
+      </w:pPr>
+    </w:p>
+    <w:p>
+      <w:pPr>
+        <w:jc w:val="both"/>
+        <w:rPr>
+          <w:b/>
+        </w:rPr>
+      </w:pPr>
+      <w:r>
+        <w:rPr>
+          <w:b/>
+        </w:rPr>
+        <w:t xml:space="preserve">User </w:t>
+      </w:r>
+      <w:proofErr w:type="gramStart"/>
+      <w:r>
+        <w:rPr>
+          <w:b/>
+        </w:rPr>
+        <w:t>Story  3</w:t>
+      </w:r>
+      <w:proofErr w:type="gramEnd"/>
+    </w:p>
+    <w:p>
+      <w:pPr>
+        <w:jc w:val="both"/>
+        <w:rPr>
+          <w:b/>
+        </w:rPr>
+      </w:pPr>
+      <w:r>
+        <w:rPr>
+          <w:b/>
+        </w:rPr>
+        <w:t xml:space="preserve">Modify the sample applications produced for eventual consistency so that they run on a cloud infrastructure rather than </w:t>
+      </w:r>
+      <w:proofErr w:type="gramStart"/>
+      <w:r>
+        <w:rPr>
+          <w:b/>
+        </w:rPr>
+        <w:t>on  my</w:t>
+      </w:r>
+      <w:proofErr w:type="gramEnd"/>
+      <w:r>
+        <w:rPr>
+          <w:b/>
+        </w:rPr>
+        <w:t xml:space="preserve"> system</w:t>
       </w:r>
     </w:p>
     <w:p>
@@ -1770,10 +1876,18 @@
         <w:t xml:space="preserve"> to be changed with my samples so that they </w:t>
       </w:r>
       <w:r>
-        <w:t xml:space="preserve">can run on a  </w:t>
-      </w:r>
-      <w:r>
-        <w:t>cloud service. S</w:t>
+        <w:t xml:space="preserve">can run on </w:t>
+      </w:r>
+      <w:proofErr w:type="gramStart"/>
+      <w:r>
+        <w:t xml:space="preserve">a  </w:t>
+      </w:r>
+      <w:r>
+        <w:t>cloud</w:t>
+      </w:r>
+      <w:proofErr w:type="gramEnd"/>
+      <w:r>
+        <w:t xml:space="preserve"> service. S</w:t>
       </w:r>
       <w:r>
         <w:t xml:space="preserve">ince this might take some time, as a good bulk of the work will involve learning how to use the APIs provided by the cloud service effectively. </w:t>
@@ -1901,7 +2015,21 @@
         <w:rPr>
           <w:b/>
         </w:rPr>
-        <w:t>Develop a mechanism for displaying Basic Availability to end users.</w:t>
+        <w:t xml:space="preserve">Develop a mechanism for displaying Basic Availability to </w:t>
+      </w:r>
+      <w:proofErr w:type="gramStart"/>
+      <w:r>
+        <w:rPr>
+          <w:b/>
+        </w:rPr>
+        <w:t>end users</w:t>
+      </w:r>
+      <w:proofErr w:type="gramEnd"/>
+      <w:r>
+        <w:rPr>
+          <w:b/>
+        </w:rPr>
+        <w:t>.</w:t>
       </w:r>
     </w:p>
     <w:p>
@@ -1920,7 +2048,15 @@
         <w:t>finding a way to show how availa</w:t>
       </w:r>
       <w:r>
-        <w:t>ble the system is to end users. I</w:t>
+        <w:t xml:space="preserve">ble the system is to </w:t>
+      </w:r>
+      <w:proofErr w:type="gramStart"/>
+      <w:r>
+        <w:t>end users</w:t>
+      </w:r>
+      <w:proofErr w:type="gramEnd"/>
+      <w:r>
+        <w:t>. I</w:t>
       </w:r>
       <w:r>
         <w:t>t could involve providing a detailed service to report on failures, or maybe some statistics that show how much of the time the service has been down over a certain period.</w:t>
@@ -1978,7 +2114,23 @@
         <w:jc w:val="both"/>
       </w:pPr>
       <w:r>
-        <w:t xml:space="preserve">I would do this  by running the two prgrams and  comparing how long they take to reach the same results. Another possibility is for me to look at the frequency by which the   tow systems return inconsistent results. </w:t>
+        <w:t xml:space="preserve">I would do </w:t>
+      </w:r>
+      <w:proofErr w:type="gramStart"/>
+      <w:r>
+        <w:t>this  by</w:t>
+      </w:r>
+      <w:proofErr w:type="gramEnd"/>
+      <w:r>
+        <w:t xml:space="preserve"> running the two </w:t>
+      </w:r>
+      <w:proofErr w:type="spellStart"/>
+      <w:r>
+        <w:t>prgrams</w:t>
+      </w:r>
+      <w:proofErr w:type="spellEnd"/>
+      <w:r>
+        <w:t xml:space="preserve"> and  comparing how long they take to reach the same results. Another possibility is for me to look at the frequency by which the   tow systems return inconsistent results. </w:t>
       </w:r>
     </w:p>
     <w:p>
@@ -2074,7 +2226,23 @@
         <w:jc w:val="both"/>
       </w:pPr>
       <w:r>
-        <w:t>This could be  through changing the  amount of data a server could have at any one time, or changing  the frequency at which errors occour. .</w:t>
+        <w:t xml:space="preserve">This could </w:t>
+      </w:r>
+      <w:proofErr w:type="gramStart"/>
+      <w:r>
+        <w:t>be  through</w:t>
+      </w:r>
+      <w:proofErr w:type="gramEnd"/>
+      <w:r>
+        <w:t xml:space="preserve"> changing the  amount of data a server could have at any one time, or changing  the frequency at which errors </w:t>
+      </w:r>
+      <w:proofErr w:type="spellStart"/>
+      <w:r>
+        <w:t>occour</w:t>
+      </w:r>
+      <w:proofErr w:type="spellEnd"/>
+      <w:r>
+        <w:t>. .</w:t>
       </w:r>
     </w:p>
     <w:p>
@@ -2144,7 +2312,23 @@
         <w:rPr>
           <w:b/>
         </w:rPr>
-        <w:t xml:space="preserve"> july 2015</w:t>
+        <w:t xml:space="preserve"> </w:t>
+      </w:r>
+      <w:proofErr w:type="spellStart"/>
+      <w:proofErr w:type="gramStart"/>
+      <w:r>
+        <w:rPr>
+          <w:b/>
+        </w:rPr>
+        <w:t>july</w:t>
+      </w:r>
+      <w:proofErr w:type="spellEnd"/>
+      <w:proofErr w:type="gramEnd"/>
+      <w:r>
+        <w:rPr>
+          <w:b/>
+        </w:rPr>
+        <w:t xml:space="preserve"> 2015</w:t>
       </w:r>
     </w:p>
     <w:p>
@@ -2371,7 +2555,21 @@
         <w:rPr>
           <w:b/>
         </w:rPr>
-        <w:t>Start Date : 3</w:t>
+        <w:t xml:space="preserve">Start </w:t>
+      </w:r>
+      <w:proofErr w:type="gramStart"/>
+      <w:r>
+        <w:rPr>
+          <w:b/>
+        </w:rPr>
+        <w:t>Date :</w:t>
+      </w:r>
+      <w:proofErr w:type="gramEnd"/>
+      <w:r>
+        <w:rPr>
+          <w:b/>
+        </w:rPr>
+        <w:t xml:space="preserve"> 3</w:t>
       </w:r>
       <w:r>
         <w:rPr>
@@ -2398,7 +2596,21 @@
         <w:rPr>
           <w:b/>
         </w:rPr>
-        <w:t xml:space="preserve">End Date : </w:t>
+        <w:t xml:space="preserve">End </w:t>
+      </w:r>
+      <w:proofErr w:type="gramStart"/>
+      <w:r>
+        <w:rPr>
+          <w:b/>
+        </w:rPr>
+        <w:t>Date :</w:t>
+      </w:r>
+      <w:proofErr w:type="gramEnd"/>
+      <w:r>
+        <w:rPr>
+          <w:b/>
+        </w:rPr>
+        <w:t xml:space="preserve"> </w:t>
       </w:r>
       <w:r>
         <w:rPr>
@@ -2487,7 +2699,23 @@
         <w:jc w:val="both"/>
       </w:pPr>
       <w:r>
-        <w:t xml:space="preserve">This may not be possible but I I can I would like to do this to help evaluate the implementation of Basic Availibility I have. </w:t>
+        <w:t xml:space="preserve">This may not be possible but I </w:t>
+      </w:r>
+      <w:proofErr w:type="spellStart"/>
+      <w:r>
+        <w:t>I</w:t>
+      </w:r>
+      <w:proofErr w:type="spellEnd"/>
+      <w:r>
+        <w:t xml:space="preserve"> can I would like to do this to help evaluate the implementation of Basic </w:t>
+      </w:r>
+      <w:proofErr w:type="spellStart"/>
+      <w:r>
+        <w:t>Availibility</w:t>
+      </w:r>
+      <w:proofErr w:type="spellEnd"/>
+      <w:r>
+        <w:t xml:space="preserve"> I have. </w:t>
       </w:r>
     </w:p>
     <w:p>
@@ -2539,21 +2767,59 @@
         <w:rPr>
           <w:b/>
         </w:rPr>
-        <w:t xml:space="preserve">See if I can </w:t>
-      </w:r>
-      <w:r>
-        <w:rPr>
-          <w:b/>
-        </w:rPr>
-        <w:t xml:space="preserve">not refine the work that I have done to see if I could match real cloud systems more accurately. </w:t>
-      </w:r>
-    </w:p>
-    <w:p>
-      <w:pPr>
-        <w:jc w:val="both"/>
-      </w:pPr>
-      <w:r>
-        <w:t xml:space="preserve">Although this piece of work is only scheduled as one user story, It could  take much longer depending on how much time I have when I get to this point in the project. The aim a this point  would be to refine the results that I have got thus far to make sure it is fit for purpose  with regards to conductiong research experiments or teaching. </w:t>
+        <w:t xml:space="preserve">See if I </w:t>
+      </w:r>
+      <w:proofErr w:type="gramStart"/>
+      <w:r>
+        <w:rPr>
+          <w:b/>
+        </w:rPr>
+        <w:t xml:space="preserve">can </w:t>
+      </w:r>
+      <w:r>
+        <w:rPr>
+          <w:b/>
+        </w:rPr>
+        <w:t>not</w:t>
+      </w:r>
+      <w:proofErr w:type="gramEnd"/>
+      <w:r>
+        <w:rPr>
+          <w:b/>
+        </w:rPr>
+        <w:t xml:space="preserve"> refine the work that I have done to see if I could match real cloud systems more accurately. </w:t>
+      </w:r>
+    </w:p>
+    <w:p>
+      <w:pPr>
+        <w:jc w:val="both"/>
+      </w:pPr>
+      <w:r>
+        <w:t xml:space="preserve">Although this piece of work is only scheduled as one user story, It </w:t>
+      </w:r>
+      <w:proofErr w:type="gramStart"/>
+      <w:r>
+        <w:t>could  take</w:t>
+      </w:r>
+      <w:proofErr w:type="gramEnd"/>
+      <w:r>
+        <w:t xml:space="preserve"> much longer depending on how much time I have when I get to this point in the project. The aim a this </w:t>
+      </w:r>
+      <w:proofErr w:type="gramStart"/>
+      <w:r>
+        <w:t>point  would</w:t>
+      </w:r>
+      <w:proofErr w:type="gramEnd"/>
+      <w:r>
+        <w:t xml:space="preserve"> be to refine the results that I have got thus far to make sure it is fit for purpose  with regards to </w:t>
+      </w:r>
+      <w:proofErr w:type="spellStart"/>
+      <w:r>
+        <w:t>conductiong</w:t>
+      </w:r>
+      <w:proofErr w:type="spellEnd"/>
+      <w:r>
+        <w:t xml:space="preserve"> research experiments or teaching. </w:t>
       </w:r>
     </w:p>
     <w:p>
@@ -2603,7 +2869,21 @@
         <w:rPr>
           <w:b/>
         </w:rPr>
-        <w:t xml:space="preserve"> catch up with anything I haven’t done and will be used to make sure my project is polished as  can be. </w:t>
+        <w:t xml:space="preserve"> catch up with anything I haven’t done and will be used to make sure my project is polished </w:t>
+      </w:r>
+      <w:proofErr w:type="gramStart"/>
+      <w:r>
+        <w:rPr>
+          <w:b/>
+        </w:rPr>
+        <w:t>as  can</w:t>
+      </w:r>
+      <w:proofErr w:type="gramEnd"/>
+      <w:r>
+        <w:rPr>
+          <w:b/>
+        </w:rPr>
+        <w:t xml:space="preserve"> be. </w:t>
       </w:r>
     </w:p>
     <w:p>
@@ -2839,6 +3119,12 @@
     <w:semiHidden/>
     <w:unhideWhenUsed/>
   </w:style>
+  <w:style w:type="paragraph" w:styleId="NoSpacing">
+    <w:name w:val="No Spacing"/>
+    <w:uiPriority w:val="1"/>
+    <w:qFormat/>
+    <w:rsid w:val="00284A14"/>
+  </w:style>
 </w:styles>
 </file>
 
@@ -3024,6 +3310,12 @@
     <w:uiPriority w:val="99"/>
     <w:semiHidden/>
     <w:unhideWhenUsed/>
+  </w:style>
+  <w:style w:type="paragraph" w:styleId="NoSpacing">
+    <w:name w:val="No Spacing"/>
+    <w:uiPriority w:val="1"/>
+    <w:qFormat/>
+    <w:rsid w:val="00284A14"/>
   </w:style>
 </w:styles>
 </file>

--- a/project documentation/project plan.docx
+++ b/project documentation/project plan.docx
@@ -6,8 +6,6 @@
       <w:pPr>
         <w:pStyle w:val="NoSpacing"/>
       </w:pPr>
-      <w:bookmarkStart w:id="0" w:name="_GoBack"/>
-      <w:bookmarkEnd w:id="0"/>
       <w:r>
         <w:t>Jack Davey</w:t>
       </w:r>
@@ -127,6 +125,9 @@
       <w:r>
         <w:t>.</w:t>
       </w:r>
+      <w:r>
+        <w:t xml:space="preserve"> This will be implemented in iterations 1 through 5</w:t>
+      </w:r>
     </w:p>
     <w:p>
       <w:pPr>
@@ -146,6 +147,12 @@
         </w:rPr>
         <w:t>Milestones 2</w:t>
       </w:r>
+      <w:r>
+        <w:rPr>
+          <w:b/>
+        </w:rPr>
+        <w:t xml:space="preserve"> </w:t>
+      </w:r>
     </w:p>
     <w:p>
       <w:pPr>
@@ -163,6 +170,17 @@
       <w:r>
         <w:t xml:space="preserve"> will be devoted to adding the second BASE property of eventual consistency to the system. </w:t>
       </w:r>
+      <w:r>
+        <w:t xml:space="preserve"> This </w:t>
+      </w:r>
+      <w:proofErr w:type="spellStart"/>
+      <w:r>
+        <w:t>wil</w:t>
+      </w:r>
+      <w:proofErr w:type="spellEnd"/>
+      <w:r>
+        <w:t xml:space="preserve"> take up iterations 5 through 8. </w:t>
+      </w:r>
     </w:p>
     <w:p>
       <w:pPr>
@@ -223,6 +241,12 @@
         </w:rPr>
         <w:t>Iteration 1</w:t>
       </w:r>
+      <w:r>
+        <w:rPr>
+          <w:b/>
+        </w:rPr>
+        <w:t xml:space="preserve"> – Getting used to the System</w:t>
+      </w:r>
     </w:p>
     <w:p>
       <w:pPr>
@@ -297,35 +321,515 @@
         <w:rPr>
           <w:b/>
         </w:rPr>
+        <w:t xml:space="preserve">Objective </w:t>
+      </w:r>
+      <w:r>
+        <w:rPr>
+          <w:b/>
+        </w:rPr>
+        <w:t>1</w:t>
+      </w:r>
+    </w:p>
+    <w:p>
+      <w:pPr>
+        <w:jc w:val="both"/>
+        <w:rPr>
+          <w:b/>
+        </w:rPr>
+      </w:pPr>
+      <w:r>
+        <w:rPr>
+          <w:b/>
+        </w:rPr>
+        <w:t>Allow the user to perform basic</w:t>
+      </w:r>
+      <w:r>
+        <w:rPr>
+          <w:b/>
+        </w:rPr>
+        <w:t xml:space="preserve"> creation and deletion of data in the database.</w:t>
+      </w:r>
+    </w:p>
+    <w:p>
+      <w:pPr>
+        <w:jc w:val="both"/>
+        <w:rPr>
+          <w:b/>
+        </w:rPr>
+      </w:pPr>
+    </w:p>
+    <w:p>
+      <w:pPr>
+        <w:jc w:val="both"/>
+        <w:rPr>
+          <w:b/>
+        </w:rPr>
+      </w:pPr>
+      <w:r>
+        <w:rPr>
+          <w:b/>
+        </w:rPr>
+        <w:t>Objective 2</w:t>
+      </w:r>
+    </w:p>
+    <w:p>
+      <w:pPr>
+        <w:jc w:val="both"/>
+        <w:rPr>
+          <w:b/>
+        </w:rPr>
+      </w:pPr>
+      <w:r>
+        <w:rPr>
+          <w:b/>
+        </w:rPr>
+        <w:t>Allow the user to insert, update and delete data from existing tables</w:t>
+      </w:r>
+    </w:p>
+    <w:p>
+      <w:pPr>
+        <w:jc w:val="both"/>
+        <w:rPr>
+          <w:b/>
+        </w:rPr>
+      </w:pPr>
+    </w:p>
+    <w:p>
+      <w:pPr>
+        <w:jc w:val="both"/>
+      </w:pPr>
+      <w:r>
+        <w:t>This should work b</w:t>
+      </w:r>
+      <w:r>
+        <w:t>y the end user being able to pass</w:t>
+      </w:r>
+      <w:r>
+        <w:t xml:space="preserve"> in an SQL query as JSON and have this executed by the database. The results should then be sent back as anot</w:t>
+      </w:r>
+      <w:r>
+        <w:t>her piece of JSON. This feature</w:t>
+      </w:r>
+      <w:r>
+        <w:t xml:space="preserve"> will not implement eventual consistency at this point, and is partly here to allow me to ensure that I am comfortable with the tools that I am using to complete the project. Later iterations will involve the parsing of user queries so that they can be persisted in the databas</w:t>
+      </w:r>
+      <w:r>
+        <w:t xml:space="preserve">e for certain periods of time. </w:t>
+      </w:r>
+    </w:p>
+    <w:p>
+      <w:pPr>
+        <w:jc w:val="both"/>
+        <w:rPr>
+          <w:b/>
+        </w:rPr>
+      </w:pPr>
+    </w:p>
+    <w:p>
+      <w:pPr>
+        <w:jc w:val="both"/>
+        <w:rPr>
+          <w:b/>
+        </w:rPr>
+      </w:pPr>
+      <w:r>
+        <w:rPr>
+          <w:b/>
+        </w:rPr>
         <w:t>User Story 1</w:t>
       </w:r>
     </w:p>
     <w:p>
       <w:pPr>
         <w:jc w:val="both"/>
-        <w:rPr>
-          <w:b/>
-        </w:rPr>
-      </w:pPr>
-      <w:r>
-        <w:rPr>
-          <w:b/>
-        </w:rPr>
-        <w:t>Allow the user to perform basic</w:t>
-      </w:r>
-      <w:r>
-        <w:rPr>
-          <w:b/>
-        </w:rPr>
-        <w:t xml:space="preserve"> creation and deletion of data in the database.</w:t>
-      </w:r>
-    </w:p>
-    <w:p>
-      <w:pPr>
-        <w:jc w:val="both"/>
-        <w:rPr>
-          <w:b/>
-        </w:rPr>
+      </w:pPr>
+      <w:r>
+        <w:t xml:space="preserve">As a user of the system, I should be able to pass an SQL query encoded in </w:t>
+      </w:r>
+      <w:proofErr w:type="spellStart"/>
+      <w:r>
+        <w:t>Jso</w:t>
+      </w:r>
+      <w:proofErr w:type="spellEnd"/>
+      <w:r>
+        <w:t xml:space="preserve"> as a web service </w:t>
+      </w:r>
+      <w:proofErr w:type="gramStart"/>
+      <w:r>
+        <w:t>request,</w:t>
+      </w:r>
+      <w:proofErr w:type="gramEnd"/>
+      <w:r>
+        <w:t xml:space="preserve"> This should be able to be read by my application</w:t>
+      </w:r>
+    </w:p>
+    <w:p>
+      <w:pPr>
+        <w:jc w:val="both"/>
+      </w:pPr>
+    </w:p>
+    <w:p>
+      <w:pPr>
+        <w:jc w:val="both"/>
+        <w:rPr>
+          <w:b/>
+        </w:rPr>
+      </w:pPr>
+      <w:proofErr w:type="gramStart"/>
+      <w:r>
+        <w:rPr>
+          <w:b/>
+        </w:rPr>
+        <w:t>User Story 2.</w:t>
+      </w:r>
+      <w:proofErr w:type="gramEnd"/>
+    </w:p>
+    <w:p>
+      <w:pPr>
+        <w:jc w:val="both"/>
+      </w:pPr>
+      <w:r>
+        <w:t xml:space="preserve">As a user, I should be able to get a feel for the form the rest of the application will take just by looking at this user story. </w:t>
+      </w:r>
+    </w:p>
+    <w:p>
+      <w:pPr>
+        <w:jc w:val="both"/>
+      </w:pPr>
+    </w:p>
+    <w:p>
+      <w:pPr>
+        <w:jc w:val="both"/>
+        <w:rPr>
+          <w:b/>
+        </w:rPr>
+      </w:pPr>
+      <w:r>
+        <w:rPr>
+          <w:b/>
+        </w:rPr>
+        <w:t>User Story 3</w:t>
+      </w:r>
+    </w:p>
+    <w:p>
+      <w:pPr>
+        <w:jc w:val="both"/>
+      </w:pPr>
+      <w:r>
+        <w:lastRenderedPageBreak/>
+        <w:t xml:space="preserve">As a User, the effects of running the query on the database should be returned to me when I </w:t>
+      </w:r>
+      <w:proofErr w:type="gramStart"/>
+      <w:r>
+        <w:t>run  the</w:t>
+      </w:r>
+      <w:proofErr w:type="gramEnd"/>
+      <w:r>
+        <w:t xml:space="preserve"> application through  as </w:t>
+      </w:r>
+      <w:proofErr w:type="spellStart"/>
+      <w:r>
+        <w:t>Json</w:t>
+      </w:r>
+      <w:proofErr w:type="spellEnd"/>
+      <w:r>
+        <w:t xml:space="preserve">. </w:t>
+      </w:r>
+    </w:p>
+    <w:p>
+      <w:pPr>
+        <w:jc w:val="both"/>
+      </w:pPr>
+    </w:p>
+    <w:p>
+      <w:pPr>
+        <w:jc w:val="both"/>
+      </w:pPr>
+    </w:p>
+    <w:p>
+      <w:pPr>
+        <w:jc w:val="both"/>
+        <w:rPr>
+          <w:b/>
+        </w:rPr>
+      </w:pPr>
+      <w:r>
+        <w:rPr>
+          <w:b/>
+        </w:rPr>
+        <w:t>User Story 4</w:t>
+      </w:r>
+    </w:p>
+    <w:p>
+      <w:pPr>
+        <w:jc w:val="both"/>
+      </w:pPr>
+      <w:r>
+        <w:t xml:space="preserve">As a user, </w:t>
+      </w:r>
+      <w:proofErr w:type="gramStart"/>
+      <w:r>
+        <w:t>If</w:t>
+      </w:r>
+      <w:proofErr w:type="gramEnd"/>
+      <w:r>
+        <w:t xml:space="preserve"> I send the system an invalid request, then it should be rejected and returned to me.  </w:t>
+      </w:r>
+    </w:p>
+    <w:p>
+      <w:pPr>
+        <w:jc w:val="both"/>
+        <w:rPr>
+          <w:b/>
+        </w:rPr>
+      </w:pPr>
+    </w:p>
+    <w:p>
+      <w:pPr>
+        <w:jc w:val="both"/>
+        <w:rPr>
+          <w:b/>
+        </w:rPr>
+      </w:pPr>
+    </w:p>
+    <w:p>
+      <w:pPr>
+        <w:jc w:val="both"/>
+        <w:rPr>
+          <w:b/>
+        </w:rPr>
+      </w:pPr>
+    </w:p>
+    <w:p>
+      <w:pPr>
+        <w:jc w:val="both"/>
+        <w:rPr>
+          <w:b/>
+        </w:rPr>
+      </w:pPr>
+    </w:p>
+    <w:p>
+      <w:pPr>
+        <w:jc w:val="both"/>
+        <w:rPr>
+          <w:b/>
+        </w:rPr>
+      </w:pPr>
+    </w:p>
+    <w:p>
+      <w:pPr>
+        <w:jc w:val="both"/>
+        <w:rPr>
+          <w:b/>
+        </w:rPr>
+      </w:pPr>
+    </w:p>
+    <w:p>
+      <w:pPr>
+        <w:jc w:val="both"/>
+        <w:rPr>
+          <w:b/>
+        </w:rPr>
+      </w:pPr>
+      <w:r>
+        <w:rPr>
+          <w:b/>
+        </w:rPr>
+        <w:t>Iteration 2</w:t>
+      </w:r>
+      <w:r>
+        <w:rPr>
+          <w:b/>
+        </w:rPr>
+        <w:t xml:space="preserve"> – Implementing Eventual Consistency </w:t>
+      </w:r>
+    </w:p>
+    <w:p>
+      <w:pPr>
+        <w:jc w:val="both"/>
+        <w:rPr>
+          <w:b/>
+        </w:rPr>
+      </w:pPr>
+      <w:r>
+        <w:rPr>
+          <w:b/>
+        </w:rPr>
+        <w:t>Start Date: 15</w:t>
+      </w:r>
+      <w:r>
+        <w:rPr>
+          <w:b/>
+          <w:vertAlign w:val="superscript"/>
+        </w:rPr>
+        <w:t>th</w:t>
+      </w:r>
+      <w:r>
+        <w:rPr>
+          <w:b/>
+        </w:rPr>
+        <w:t xml:space="preserve"> June 2015</w:t>
+      </w:r>
+    </w:p>
+    <w:p>
+      <w:pPr>
+        <w:jc w:val="both"/>
+        <w:rPr>
+          <w:b/>
+        </w:rPr>
+      </w:pPr>
+      <w:r>
+        <w:rPr>
+          <w:b/>
+        </w:rPr>
+        <w:t>End Date: 21</w:t>
+      </w:r>
+      <w:r>
+        <w:rPr>
+          <w:b/>
+          <w:vertAlign w:val="superscript"/>
+        </w:rPr>
+        <w:t>st</w:t>
+      </w:r>
+      <w:r>
+        <w:rPr>
+          <w:b/>
+        </w:rPr>
+        <w:t xml:space="preserve"> June 2015</w:t>
+      </w:r>
+    </w:p>
+    <w:p>
+      <w:pPr>
+        <w:jc w:val="both"/>
+        <w:rPr>
+          <w:b/>
+        </w:rPr>
+      </w:pPr>
+    </w:p>
+    <w:p>
+      <w:pPr>
+        <w:jc w:val="both"/>
+        <w:rPr>
+          <w:b/>
+        </w:rPr>
+      </w:pPr>
+      <w:r>
+        <w:rPr>
+          <w:b/>
+        </w:rPr>
+        <w:t>Objective</w:t>
+      </w:r>
+      <w:r>
+        <w:rPr>
+          <w:b/>
+        </w:rPr>
+        <w:t xml:space="preserve"> 1</w:t>
+      </w:r>
+    </w:p>
+    <w:p>
+      <w:pPr>
+        <w:jc w:val="both"/>
+        <w:rPr>
+          <w:b/>
+        </w:rPr>
+      </w:pPr>
+      <w:r>
+        <w:rPr>
+          <w:b/>
+        </w:rPr>
+        <w:t>Allow the user to insert, update and delete data from existing tables</w:t>
+      </w:r>
+      <w:r>
+        <w:rPr>
+          <w:b/>
+        </w:rPr>
+        <w:t>.</w:t>
+      </w:r>
+      <w:r>
+        <w:rPr>
+          <w:b/>
+        </w:rPr>
+        <w:t xml:space="preserve"> Eventual consist</w:t>
+      </w:r>
+      <w:r>
+        <w:rPr>
+          <w:b/>
+        </w:rPr>
+        <w:t xml:space="preserve">ency must be active across all </w:t>
+      </w:r>
+      <w:r>
+        <w:rPr>
+          <w:b/>
+        </w:rPr>
+        <w:t>of these operations.</w:t>
+      </w:r>
+    </w:p>
+    <w:p>
+      <w:pPr>
+        <w:jc w:val="both"/>
+        <w:rPr>
+          <w:b/>
+        </w:rPr>
+      </w:pPr>
+    </w:p>
+    <w:p>
+      <w:pPr>
+        <w:jc w:val="both"/>
+      </w:pPr>
+      <w:r>
+        <w:t>Thi</w:t>
+      </w:r>
+      <w:r>
+        <w:t>s objective</w:t>
+      </w:r>
+      <w:r>
+        <w:t xml:space="preserve"> will involve the user </w:t>
+      </w:r>
+      <w:r>
+        <w:t>passing in an SQL query as JSON before. I will most likely modify the format of the JSON to make it easier to parse. Rather than being sent straight to the database as before, the query will be stored in the a</w:t>
+      </w:r>
+      <w:r>
+        <w:t>pplication for a period of time.</w:t>
+      </w:r>
+      <w:r>
+        <w:t xml:space="preserve"> Once this time has expired, the application will then store the query in the database, following the procedure for achieving eventual consistency as outlined in my design. </w:t>
+      </w:r>
+    </w:p>
+    <w:p>
+      <w:pPr>
+        <w:jc w:val="both"/>
+      </w:pPr>
+    </w:p>
+    <w:p>
+      <w:pPr>
+        <w:jc w:val="both"/>
+        <w:rPr>
+          <w:b/>
+        </w:rPr>
+      </w:pPr>
+      <w:r>
+        <w:rPr>
+          <w:b/>
+        </w:rPr>
+        <w:t>User Story 1</w:t>
+      </w:r>
+    </w:p>
+    <w:p>
+      <w:pPr>
+        <w:jc w:val="both"/>
+      </w:pPr>
+      <w:proofErr w:type="gramStart"/>
+      <w:r>
+        <w:t>A  user</w:t>
+      </w:r>
+      <w:proofErr w:type="gramEnd"/>
+      <w:r>
+        <w:t xml:space="preserve"> should be able to encode the data in a specific kind of JSON and then have the application convert that JSON into an object that can be run on the database</w:t>
+      </w:r>
+    </w:p>
+    <w:p>
+      <w:pPr>
+        <w:jc w:val="both"/>
       </w:pPr>
     </w:p>
     <w:p>
@@ -345,190 +849,229 @@
     <w:p>
       <w:pPr>
         <w:jc w:val="both"/>
-        <w:rPr>
-          <w:b/>
-        </w:rPr>
-      </w:pPr>
-      <w:r>
-        <w:rPr>
-          <w:b/>
-        </w:rPr>
-        <w:t>Allow the user to insert, update and delete data from existing tables</w:t>
-      </w:r>
-    </w:p>
-    <w:p>
-      <w:pPr>
-        <w:jc w:val="both"/>
-        <w:rPr>
-          <w:b/>
-        </w:rPr>
-      </w:pPr>
-    </w:p>
-    <w:p>
-      <w:pPr>
-        <w:jc w:val="both"/>
-      </w:pPr>
-      <w:r>
-        <w:t>This should work b</w:t>
-      </w:r>
-      <w:r>
-        <w:t>y the end user being able to pass</w:t>
-      </w:r>
-      <w:r>
-        <w:t xml:space="preserve"> in an SQL query as JSON and have this executed by the database. The results should then be sent back as anot</w:t>
-      </w:r>
-      <w:r>
-        <w:t>her piece of JSON. This feature</w:t>
-      </w:r>
-      <w:r>
-        <w:t xml:space="preserve"> will not implement eventual consistency at this point, and is partly here to allow me to ensure that I am comfortable with the tools that I am using to complete the project. Later iterations will involve the parsing of user queries so that they can be persisted in the databas</w:t>
-      </w:r>
-      <w:r>
-        <w:t xml:space="preserve">e for certain periods of time. </w:t>
-      </w:r>
-      <w:r>
-        <w:t xml:space="preserve">I will also develop a small HTML page that allows the user to type in SQL queries into a text box and then have them executed by the backend Database to ensure that the system is working as planned. </w:t>
-      </w:r>
-    </w:p>
-    <w:p>
-      <w:pPr>
-        <w:jc w:val="both"/>
-        <w:rPr>
-          <w:b/>
-        </w:rPr>
-      </w:pPr>
-    </w:p>
-    <w:p>
-      <w:pPr>
-        <w:jc w:val="both"/>
-        <w:rPr>
-          <w:b/>
-        </w:rPr>
-      </w:pPr>
-    </w:p>
-    <w:p>
-      <w:pPr>
-        <w:jc w:val="both"/>
-        <w:rPr>
-          <w:b/>
-        </w:rPr>
-      </w:pPr>
-    </w:p>
-    <w:p>
-      <w:pPr>
-        <w:jc w:val="both"/>
-        <w:rPr>
-          <w:b/>
-        </w:rPr>
-      </w:pPr>
-    </w:p>
-    <w:p>
-      <w:pPr>
-        <w:jc w:val="both"/>
-        <w:rPr>
-          <w:b/>
-        </w:rPr>
-      </w:pPr>
-    </w:p>
-    <w:p>
-      <w:pPr>
-        <w:jc w:val="both"/>
-        <w:rPr>
-          <w:b/>
-        </w:rPr>
-      </w:pPr>
-    </w:p>
-    <w:p>
-      <w:pPr>
-        <w:jc w:val="both"/>
-        <w:rPr>
-          <w:b/>
-        </w:rPr>
-      </w:pPr>
-    </w:p>
-    <w:p>
-      <w:pPr>
-        <w:jc w:val="both"/>
-        <w:rPr>
-          <w:b/>
-        </w:rPr>
-      </w:pPr>
-    </w:p>
-    <w:p>
-      <w:pPr>
-        <w:jc w:val="both"/>
-        <w:rPr>
-          <w:b/>
-        </w:rPr>
-      </w:pPr>
-      <w:r>
-        <w:rPr>
-          <w:b/>
-        </w:rPr>
-        <w:lastRenderedPageBreak/>
-        <w:t>Iteration 2</w:t>
-      </w:r>
-    </w:p>
-    <w:p>
-      <w:pPr>
-        <w:jc w:val="both"/>
-        <w:rPr>
-          <w:b/>
-        </w:rPr>
-      </w:pPr>
-      <w:r>
-        <w:rPr>
-          <w:b/>
-        </w:rPr>
-        <w:t>Start Date: 15</w:t>
-      </w:r>
-      <w:r>
-        <w:rPr>
-          <w:b/>
-          <w:vertAlign w:val="superscript"/>
-        </w:rPr>
-        <w:t>th</w:t>
-      </w:r>
-      <w:r>
-        <w:rPr>
-          <w:b/>
-        </w:rPr>
-        <w:t xml:space="preserve"> June 2015</w:t>
-      </w:r>
-    </w:p>
-    <w:p>
-      <w:pPr>
-        <w:jc w:val="both"/>
-        <w:rPr>
-          <w:b/>
-        </w:rPr>
-      </w:pPr>
-      <w:r>
-        <w:rPr>
-          <w:b/>
-        </w:rPr>
-        <w:t>End Date: 21</w:t>
-      </w:r>
-      <w:r>
-        <w:rPr>
-          <w:b/>
-          <w:vertAlign w:val="superscript"/>
-        </w:rPr>
-        <w:t>st</w:t>
-      </w:r>
-      <w:r>
-        <w:rPr>
-          <w:b/>
-        </w:rPr>
-        <w:t xml:space="preserve"> June 2015</w:t>
-      </w:r>
-    </w:p>
-    <w:p>
-      <w:pPr>
-        <w:jc w:val="both"/>
-        <w:rPr>
-          <w:b/>
-        </w:rPr>
+      </w:pPr>
+      <w:r>
+        <w:t xml:space="preserve">An application should be able to persist </w:t>
+      </w:r>
+      <w:proofErr w:type="gramStart"/>
+      <w:r>
+        <w:t>these  objects</w:t>
+      </w:r>
+      <w:proofErr w:type="gramEnd"/>
+      <w:r>
+        <w:t xml:space="preserve"> in the database for a specified period of time.</w:t>
+      </w:r>
+    </w:p>
+    <w:p>
+      <w:pPr>
+        <w:jc w:val="both"/>
+      </w:pPr>
+    </w:p>
+    <w:p>
+      <w:pPr>
+        <w:jc w:val="both"/>
+        <w:rPr>
+          <w:b/>
+        </w:rPr>
+      </w:pPr>
+      <w:proofErr w:type="gramStart"/>
+      <w:r>
+        <w:rPr>
+          <w:b/>
+        </w:rPr>
+        <w:t>User Story 3.</w:t>
+      </w:r>
+      <w:proofErr w:type="gramEnd"/>
+    </w:p>
+    <w:p>
+      <w:pPr>
+        <w:jc w:val="both"/>
+      </w:pPr>
+      <w:r>
+        <w:t xml:space="preserve">The data should be spread across </w:t>
+      </w:r>
+      <w:proofErr w:type="gramStart"/>
+      <w:r>
+        <w:t>multiple  servers</w:t>
+      </w:r>
+      <w:proofErr w:type="gramEnd"/>
+      <w:r>
+        <w:t xml:space="preserve"> within the application.</w:t>
+      </w:r>
+    </w:p>
+    <w:p>
+      <w:pPr>
+        <w:jc w:val="both"/>
+        <w:rPr>
+          <w:b/>
+        </w:rPr>
+      </w:pPr>
+    </w:p>
+    <w:p>
+      <w:pPr>
+        <w:jc w:val="both"/>
+        <w:rPr>
+          <w:b/>
+        </w:rPr>
+      </w:pPr>
+      <w:r>
+        <w:rPr>
+          <w:b/>
+        </w:rPr>
+        <w:t>User Story 4</w:t>
+      </w:r>
+    </w:p>
+    <w:p>
+      <w:pPr>
+        <w:jc w:val="both"/>
+      </w:pPr>
+      <w:r>
+        <w:t xml:space="preserve">At some point, all these updates should be sent to the database, and any </w:t>
+      </w:r>
+      <w:proofErr w:type="gramStart"/>
+      <w:r>
+        <w:t>consistency  issues</w:t>
+      </w:r>
+      <w:proofErr w:type="gramEnd"/>
+      <w:r>
+        <w:t xml:space="preserve"> should be resolved by running the consistency algorithm detailed in the design document. </w:t>
+      </w:r>
+    </w:p>
+    <w:p>
+      <w:pPr>
+        <w:jc w:val="both"/>
+      </w:pPr>
+    </w:p>
+    <w:p>
+      <w:pPr>
+        <w:jc w:val="both"/>
+        <w:rPr>
+          <w:b/>
+        </w:rPr>
+      </w:pPr>
+    </w:p>
+    <w:p>
+      <w:pPr>
+        <w:jc w:val="both"/>
+        <w:rPr>
+          <w:b/>
+        </w:rPr>
+      </w:pPr>
+      <w:r>
+        <w:rPr>
+          <w:b/>
+        </w:rPr>
+        <w:t>Objective</w:t>
+      </w:r>
+      <w:r>
+        <w:rPr>
+          <w:b/>
+        </w:rPr>
+        <w:t xml:space="preserve"> 2</w:t>
+      </w:r>
+    </w:p>
+    <w:p>
+      <w:pPr>
+        <w:jc w:val="both"/>
+        <w:rPr>
+          <w:b/>
+        </w:rPr>
+      </w:pPr>
+      <w:r>
+        <w:rPr>
+          <w:b/>
+        </w:rPr>
+        <w:t>R</w:t>
+      </w:r>
+      <w:r>
+        <w:rPr>
+          <w:b/>
+        </w:rPr>
+        <w:t>ep</w:t>
+      </w:r>
+      <w:r>
+        <w:rPr>
+          <w:b/>
+        </w:rPr>
+        <w:t>eat the process of adding eventual</w:t>
+      </w:r>
+      <w:r>
+        <w:rPr>
+          <w:b/>
+        </w:rPr>
+        <w:t xml:space="preserve"> consistency for inserting and deleting data</w:t>
+      </w:r>
+    </w:p>
+    <w:p>
+      <w:pPr>
+        <w:jc w:val="both"/>
+        <w:rPr>
+          <w:b/>
+        </w:rPr>
+      </w:pPr>
+    </w:p>
+    <w:p>
+      <w:pPr>
+        <w:jc w:val="both"/>
+      </w:pPr>
+      <w:r>
+        <w:t>This s</w:t>
+      </w:r>
+      <w:r>
+        <w:t xml:space="preserve">tory </w:t>
+      </w:r>
+      <w:r>
+        <w:t>will</w:t>
+      </w:r>
+      <w:r>
+        <w:t xml:space="preserve"> </w:t>
+      </w:r>
+      <w:r>
+        <w:t>enable insertions and deletions on the data to be</w:t>
+      </w:r>
+      <w:r>
+        <w:t xml:space="preserve"> eventually consis</w:t>
+      </w:r>
+      <w:r>
+        <w:t>tent. This is</w:t>
+      </w:r>
+      <w:r>
+        <w:t xml:space="preserve"> second </w:t>
+      </w:r>
+      <w:r>
+        <w:t xml:space="preserve">on the list for this iteration </w:t>
+      </w:r>
+      <w:r>
+        <w:t>because for deletions I</w:t>
+      </w:r>
+      <w:r>
+        <w:t xml:space="preserve"> will </w:t>
+      </w:r>
+      <w:r>
+        <w:t>need to think very carefully about how to apply the eventual consistency algorithm with regards to stale d</w:t>
+      </w:r>
+      <w:r>
+        <w:t>ata floating around the system.</w:t>
+      </w:r>
+      <w:r>
+        <w:t xml:space="preserve"> An example</w:t>
+      </w:r>
+      <w:r>
+        <w:t xml:space="preserve"> of this is that once a record i</w:t>
+      </w:r>
+      <w:r>
+        <w:t>s deleted, I will need to think about how to erase th</w:t>
+      </w:r>
+      <w:r>
+        <w:t>is fro</w:t>
+      </w:r>
+      <w:r>
+        <w:t xml:space="preserve">m all the other parts of the system so it doesn’t end up getting added back in. </w:t>
+      </w:r>
+    </w:p>
+    <w:p>
+      <w:pPr>
+        <w:jc w:val="both"/>
       </w:pPr>
     </w:p>
     <w:p>
@@ -548,75 +1091,19 @@
     <w:p>
       <w:pPr>
         <w:jc w:val="both"/>
-        <w:rPr>
-          <w:b/>
-        </w:rPr>
-      </w:pPr>
-      <w:r>
-        <w:rPr>
-          <w:b/>
-        </w:rPr>
-        <w:t>Allow the user to insert, update and delete data from existing tables</w:t>
-      </w:r>
-      <w:r>
-        <w:rPr>
-          <w:b/>
-        </w:rPr>
-        <w:t>.</w:t>
-      </w:r>
-      <w:r>
-        <w:rPr>
-          <w:b/>
-        </w:rPr>
-        <w:t xml:space="preserve"> Eventual consist</w:t>
-      </w:r>
-      <w:r>
-        <w:rPr>
-          <w:b/>
-        </w:rPr>
-        <w:t xml:space="preserve">ency must be active across all </w:t>
-      </w:r>
-      <w:r>
-        <w:rPr>
-          <w:b/>
-        </w:rPr>
-        <w:t>of these operations.</w:t>
-      </w:r>
-    </w:p>
-    <w:p>
-      <w:pPr>
-        <w:jc w:val="both"/>
-        <w:rPr>
-          <w:b/>
-        </w:rPr>
-      </w:pPr>
-    </w:p>
-    <w:p>
-      <w:pPr>
-        <w:jc w:val="both"/>
-      </w:pPr>
-      <w:r>
-        <w:t>Thi</w:t>
-      </w:r>
-      <w:r>
-        <w:t xml:space="preserve">s story will involve the user </w:t>
-      </w:r>
-      <w:r>
-        <w:t>passing in an SQL query as JSON before. I will most likely modify the format of the JSON to make it easier to parse. Rather than being sent straight to the database as before, the query will be stored in the a</w:t>
-      </w:r>
-      <w:r>
-        <w:t>pplication for a period of time.</w:t>
-      </w:r>
-      <w:r>
-        <w:t xml:space="preserve"> Once this time has expired, the application will then store the query in the database, following the procedure for achieving eventual consistency as outlined in my design. </w:t>
-      </w:r>
-    </w:p>
-    <w:p>
-      <w:pPr>
-        <w:jc w:val="both"/>
-        <w:rPr>
-          <w:b/>
-        </w:rPr>
+      </w:pPr>
+      <w:proofErr w:type="gramStart"/>
+      <w:r>
+        <w:t>A  user</w:t>
+      </w:r>
+      <w:proofErr w:type="gramEnd"/>
+      <w:r>
+        <w:t xml:space="preserve"> should be able to encode the data in a specific kind of JSON and then have the application convert that JSON into an object that can be run on the database</w:t>
+      </w:r>
+    </w:p>
+    <w:p>
+      <w:pPr>
+        <w:jc w:val="both"/>
       </w:pPr>
     </w:p>
     <w:p>
@@ -636,122 +1123,213 @@
     <w:p>
       <w:pPr>
         <w:jc w:val="both"/>
-        <w:rPr>
-          <w:b/>
-        </w:rPr>
-      </w:pPr>
-      <w:r>
-        <w:rPr>
-          <w:b/>
-        </w:rPr>
-        <w:t>R</w:t>
-      </w:r>
-      <w:r>
-        <w:rPr>
-          <w:b/>
-        </w:rPr>
-        <w:t>ep</w:t>
-      </w:r>
-      <w:r>
-        <w:rPr>
-          <w:b/>
-        </w:rPr>
-        <w:t>eat the process of adding eventual</w:t>
-      </w:r>
-      <w:r>
-        <w:rPr>
-          <w:b/>
-        </w:rPr>
-        <w:t xml:space="preserve"> consistency for inserting and deleting data</w:t>
-      </w:r>
-    </w:p>
-    <w:p>
-      <w:pPr>
-        <w:jc w:val="both"/>
-        <w:rPr>
-          <w:b/>
-        </w:rPr>
-      </w:pPr>
-    </w:p>
-    <w:p>
-      <w:pPr>
-        <w:jc w:val="both"/>
-      </w:pPr>
-      <w:r>
-        <w:t>This s</w:t>
-      </w:r>
-      <w:r>
-        <w:t xml:space="preserve">tory </w:t>
-      </w:r>
-      <w:r>
-        <w:t>will</w:t>
-      </w:r>
-      <w:r>
-        <w:t xml:space="preserve"> </w:t>
-      </w:r>
-      <w:r>
-        <w:t>enable insertions and deletions on the data to be</w:t>
-      </w:r>
-      <w:r>
-        <w:t xml:space="preserve"> eventually consis</w:t>
-      </w:r>
-      <w:r>
-        <w:t>tent. This is</w:t>
-      </w:r>
-      <w:r>
-        <w:t xml:space="preserve"> second </w:t>
-      </w:r>
-      <w:r>
-        <w:t xml:space="preserve">on the list for this iteration </w:t>
-      </w:r>
-      <w:r>
-        <w:t>because for deletions I</w:t>
-      </w:r>
-      <w:r>
-        <w:t xml:space="preserve"> will </w:t>
-      </w:r>
-      <w:r>
-        <w:t>need to think very carefully about how to apply the eventual consistency algorithm with regards to stale d</w:t>
-      </w:r>
-      <w:r>
-        <w:t>ata floating around the system.</w:t>
-      </w:r>
-      <w:r>
-        <w:t xml:space="preserve"> An example</w:t>
-      </w:r>
-      <w:r>
-        <w:t xml:space="preserve"> of this is that once a record i</w:t>
-      </w:r>
-      <w:r>
-        <w:t>s deleted, I will need to think about how to erase th</w:t>
-      </w:r>
-      <w:r>
-        <w:t>is fro</w:t>
-      </w:r>
-      <w:r>
-        <w:t xml:space="preserve">m all the other parts of the system so it doesn’t end up getting added back in. </w:t>
-      </w:r>
-    </w:p>
-    <w:p>
-      <w:pPr>
-        <w:jc w:val="both"/>
-        <w:rPr>
-          <w:b/>
-        </w:rPr>
-      </w:pPr>
-    </w:p>
-    <w:p>
-      <w:pPr>
-        <w:jc w:val="both"/>
-        <w:rPr>
-          <w:b/>
-        </w:rPr>
-      </w:pPr>
-      <w:r>
-        <w:rPr>
-          <w:b/>
-        </w:rPr>
-        <w:t>User Story 3</w:t>
+      </w:pPr>
+      <w:r>
+        <w:t xml:space="preserve">An application should be able to persist </w:t>
+      </w:r>
+      <w:proofErr w:type="gramStart"/>
+      <w:r>
+        <w:t>these  objects</w:t>
+      </w:r>
+      <w:proofErr w:type="gramEnd"/>
+      <w:r>
+        <w:t xml:space="preserve"> in the database for a specified period of time.</w:t>
+      </w:r>
+    </w:p>
+    <w:p>
+      <w:pPr>
+        <w:jc w:val="both"/>
+      </w:pPr>
+    </w:p>
+    <w:p>
+      <w:pPr>
+        <w:jc w:val="both"/>
+        <w:rPr>
+          <w:b/>
+        </w:rPr>
+      </w:pPr>
+      <w:proofErr w:type="gramStart"/>
+      <w:r>
+        <w:rPr>
+          <w:b/>
+        </w:rPr>
+        <w:t>User Story 3.</w:t>
+      </w:r>
+      <w:proofErr w:type="gramEnd"/>
+    </w:p>
+    <w:p>
+      <w:pPr>
+        <w:jc w:val="both"/>
+      </w:pPr>
+      <w:r>
+        <w:t xml:space="preserve">The data should be spread across </w:t>
+      </w:r>
+      <w:proofErr w:type="gramStart"/>
+      <w:r>
+        <w:t>multiple  servers</w:t>
+      </w:r>
+      <w:proofErr w:type="gramEnd"/>
+      <w:r>
+        <w:t xml:space="preserve"> within the application.</w:t>
+      </w:r>
+    </w:p>
+    <w:p>
+      <w:pPr>
+        <w:jc w:val="both"/>
+        <w:rPr>
+          <w:b/>
+        </w:rPr>
+      </w:pPr>
+    </w:p>
+    <w:p>
+      <w:pPr>
+        <w:jc w:val="both"/>
+        <w:rPr>
+          <w:b/>
+        </w:rPr>
+      </w:pPr>
+      <w:r>
+        <w:rPr>
+          <w:b/>
+        </w:rPr>
+        <w:t>User Story 4</w:t>
+      </w:r>
+    </w:p>
+    <w:p>
+      <w:pPr>
+        <w:jc w:val="both"/>
+      </w:pPr>
+      <w:r>
+        <w:t xml:space="preserve">At some point, all these updates should be sent to the database, and any </w:t>
+      </w:r>
+      <w:proofErr w:type="gramStart"/>
+      <w:r>
+        <w:t>consistency  issues</w:t>
+      </w:r>
+      <w:proofErr w:type="gramEnd"/>
+      <w:r>
+        <w:t xml:space="preserve"> should be resolved by running the consistency algorithm detailed in the design document. </w:t>
+      </w:r>
+    </w:p>
+    <w:p>
+      <w:pPr>
+        <w:jc w:val="both"/>
+      </w:pPr>
+    </w:p>
+    <w:p>
+      <w:pPr>
+        <w:jc w:val="both"/>
+        <w:rPr>
+          <w:b/>
+        </w:rPr>
+      </w:pPr>
+      <w:proofErr w:type="gramStart"/>
+      <w:r>
+        <w:rPr>
+          <w:b/>
+        </w:rPr>
+        <w:t>User Story 5.</w:t>
+      </w:r>
+      <w:proofErr w:type="gramEnd"/>
+    </w:p>
+    <w:p>
+      <w:pPr>
+        <w:jc w:val="both"/>
+      </w:pPr>
+      <w:r>
+        <w:t xml:space="preserve">Once a record is </w:t>
+      </w:r>
+      <w:proofErr w:type="spellStart"/>
+      <w:r>
+        <w:t>delted</w:t>
+      </w:r>
+      <w:proofErr w:type="spellEnd"/>
+      <w:proofErr w:type="gramStart"/>
+      <w:r>
+        <w:t>,  it</w:t>
+      </w:r>
+      <w:proofErr w:type="gramEnd"/>
+      <w:r>
+        <w:t xml:space="preserve"> should not cause any problems for other database updates in the future. As an example</w:t>
+      </w:r>
+      <w:proofErr w:type="gramStart"/>
+      <w:r>
+        <w:t>,  if</w:t>
+      </w:r>
+      <w:proofErr w:type="gramEnd"/>
+      <w:r>
+        <w:t xml:space="preserve"> a record is </w:t>
+      </w:r>
+      <w:proofErr w:type="spellStart"/>
+      <w:r>
+        <w:t>delted</w:t>
+      </w:r>
+      <w:proofErr w:type="spellEnd"/>
+      <w:r>
+        <w:t xml:space="preserve"> and then it is subsequently updated, then this should not crash the system. </w:t>
+      </w:r>
+    </w:p>
+    <w:p>
+      <w:pPr>
+        <w:jc w:val="both"/>
+      </w:pPr>
+    </w:p>
+    <w:p>
+      <w:pPr>
+        <w:jc w:val="both"/>
+        <w:rPr>
+          <w:b/>
+        </w:rPr>
+      </w:pPr>
+      <w:r>
+        <w:rPr>
+          <w:b/>
+        </w:rPr>
+        <w:t>User Story 6</w:t>
+      </w:r>
+    </w:p>
+    <w:p>
+      <w:pPr>
+        <w:jc w:val="both"/>
+      </w:pPr>
+      <w:r>
+        <w:t xml:space="preserve">When all the database updates are being made consistent, deletes should be handled in a way that they do not </w:t>
+      </w:r>
+      <w:proofErr w:type="spellStart"/>
+      <w:r>
+        <w:t>inteferee</w:t>
+      </w:r>
+      <w:proofErr w:type="spellEnd"/>
+      <w:r>
+        <w:t xml:space="preserve"> with any of the other updates going into the database. </w:t>
+      </w:r>
+    </w:p>
+    <w:p>
+      <w:pPr>
+        <w:jc w:val="both"/>
+        <w:rPr>
+          <w:b/>
+        </w:rPr>
+      </w:pPr>
+    </w:p>
+    <w:p>
+      <w:pPr>
+        <w:jc w:val="both"/>
+        <w:rPr>
+          <w:b/>
+        </w:rPr>
+      </w:pPr>
+      <w:r>
+        <w:rPr>
+          <w:b/>
+        </w:rPr>
+        <w:t>Objective</w:t>
+      </w:r>
+      <w:r>
+        <w:rPr>
+          <w:b/>
+        </w:rPr>
+        <w:t xml:space="preserve"> 3</w:t>
       </w:r>
     </w:p>
     <w:tbl>
@@ -799,14 +1377,12 @@
               </w:rPr>
               <w:t xml:space="preserve">llow the user to </w:t>
             </w:r>
-            <w:proofErr w:type="spellStart"/>
             <w:r>
               <w:rPr>
                 <w:b/>
               </w:rPr>
-              <w:t>synchronise</w:t>
+              <w:t>synchronize</w:t>
             </w:r>
-            <w:proofErr w:type="spellEnd"/>
             <w:r>
               <w:rPr>
                 <w:b/>
@@ -872,6 +1448,57 @@
           <w:b/>
         </w:rPr>
       </w:pPr>
+      <w:r>
+        <w:rPr>
+          <w:b/>
+        </w:rPr>
+        <w:t>User Story 1</w:t>
+      </w:r>
+    </w:p>
+    <w:p>
+      <w:pPr>
+        <w:jc w:val="both"/>
+      </w:pPr>
+      <w:r>
+        <w:t xml:space="preserve">A user should be able to send a request to a specific web service. </w:t>
+      </w:r>
+    </w:p>
+    <w:p>
+      <w:pPr>
+        <w:jc w:val="both"/>
+      </w:pPr>
+    </w:p>
+    <w:p>
+      <w:pPr>
+        <w:jc w:val="both"/>
+      </w:pPr>
+      <w:r>
+        <w:t>User Story 2</w:t>
+      </w:r>
+    </w:p>
+    <w:p>
+      <w:pPr>
+        <w:jc w:val="both"/>
+      </w:pPr>
+      <w:r>
+        <w:t xml:space="preserve">Once a request is received, the consistency protocol should be activated, and there should be no stale data still inside the application. </w:t>
+      </w:r>
+    </w:p>
+    <w:p>
+      <w:pPr>
+        <w:jc w:val="both"/>
+        <w:rPr>
+          <w:b/>
+        </w:rPr>
+      </w:pPr>
+    </w:p>
+    <w:p>
+      <w:pPr>
+        <w:jc w:val="both"/>
+        <w:rPr>
+          <w:b/>
+        </w:rPr>
+      </w:pPr>
     </w:p>
     <w:p>
       <w:pPr>
@@ -886,6 +1513,12 @@
         </w:rPr>
         <w:t>Iteration 3</w:t>
       </w:r>
+      <w:r>
+        <w:rPr>
+          <w:b/>
+        </w:rPr>
+        <w:t xml:space="preserve"> – Customization of eventual consistency</w:t>
+      </w:r>
     </w:p>
     <w:p>
       <w:pPr>
@@ -960,71 +1593,105 @@
         <w:rPr>
           <w:b/>
         </w:rPr>
+        <w:t>Objective</w:t>
+      </w:r>
+      <w:r>
+        <w:rPr>
+          <w:b/>
+        </w:rPr>
+        <w:t xml:space="preserve"> One</w:t>
+      </w:r>
+    </w:p>
+    <w:p>
+      <w:pPr>
+        <w:jc w:val="both"/>
+        <w:rPr>
+          <w:b/>
+        </w:rPr>
+      </w:pPr>
+      <w:r>
+        <w:rPr>
+          <w:b/>
+        </w:rPr>
+        <w:t>Write a web service that allows the user to change the amount of time system waits b</w:t>
+      </w:r>
+      <w:r>
+        <w:rPr>
+          <w:b/>
+        </w:rPr>
+        <w:t>e</w:t>
+      </w:r>
+      <w:r>
+        <w:rPr>
+          <w:b/>
+        </w:rPr>
+        <w:t>fore making everything consistent</w:t>
+      </w:r>
+    </w:p>
+    <w:p>
+      <w:pPr>
+        <w:jc w:val="both"/>
+        <w:rPr>
+          <w:b/>
+        </w:rPr>
+      </w:pPr>
+    </w:p>
+    <w:p>
+      <w:pPr>
+        <w:jc w:val="both"/>
+      </w:pPr>
+      <w:r>
+        <w:t xml:space="preserve">This web service should </w:t>
+      </w:r>
+      <w:r>
+        <w:t>take a single Integer parameter.</w:t>
+      </w:r>
+      <w:r>
+        <w:t xml:space="preserve"> It should then change the parameter as described above. The next scheduled event should still proceed as planned however. Events should only be scheduled one at a time. </w:t>
+      </w:r>
+    </w:p>
+    <w:p>
+      <w:pPr>
+        <w:jc w:val="both"/>
+      </w:pPr>
+    </w:p>
+    <w:p>
+      <w:pPr>
+        <w:jc w:val="both"/>
+        <w:rPr>
+          <w:b/>
+        </w:rPr>
+      </w:pPr>
+      <w:r>
+        <w:rPr>
+          <w:b/>
+        </w:rPr>
         <w:t>User Story One</w:t>
       </w:r>
     </w:p>
     <w:p>
       <w:pPr>
         <w:jc w:val="both"/>
-        <w:rPr>
-          <w:b/>
-        </w:rPr>
-      </w:pPr>
-      <w:r>
-        <w:rPr>
-          <w:b/>
-        </w:rPr>
-        <w:t>Write a web service that allows the user to change the amount of time system waits b</w:t>
-      </w:r>
-      <w:r>
-        <w:rPr>
-          <w:b/>
-        </w:rPr>
-        <w:t>e</w:t>
-      </w:r>
-      <w:r>
-        <w:rPr>
-          <w:b/>
-        </w:rPr>
-        <w:t>fore making everything consistent</w:t>
-      </w:r>
-    </w:p>
-    <w:p>
-      <w:pPr>
-        <w:jc w:val="both"/>
-        <w:rPr>
-          <w:b/>
-        </w:rPr>
-      </w:pPr>
-    </w:p>
-    <w:p>
-      <w:pPr>
-        <w:jc w:val="both"/>
-      </w:pPr>
-      <w:r>
-        <w:t xml:space="preserve">This web service should </w:t>
-      </w:r>
-      <w:r>
-        <w:t>take a single Integer parameter.</w:t>
-      </w:r>
-      <w:r>
-        <w:t xml:space="preserve"> It should then change the parameter as described above. The next scheduled event should still proceed as planned however. Events should only be scheduled one at a time. </w:t>
-      </w:r>
-    </w:p>
-    <w:p>
-      <w:pPr>
-        <w:jc w:val="both"/>
-      </w:pPr>
-    </w:p>
-    <w:p>
-      <w:pPr>
-        <w:jc w:val="both"/>
-      </w:pPr>
-    </w:p>
-    <w:p>
-      <w:pPr>
-        <w:jc w:val="both"/>
-      </w:pPr>
+      </w:pPr>
+      <w:r>
+        <w:t xml:space="preserve">There should be a web </w:t>
+      </w:r>
+      <w:proofErr w:type="gramStart"/>
+      <w:r>
+        <w:t>service  is</w:t>
+      </w:r>
+      <w:proofErr w:type="gramEnd"/>
+      <w:r>
+        <w:t xml:space="preserve"> designed to achieve this functionality that takes a single integer parameter as part of the </w:t>
+      </w:r>
+      <w:proofErr w:type="spellStart"/>
+      <w:r>
+        <w:t>url</w:t>
+      </w:r>
+      <w:proofErr w:type="spellEnd"/>
+      <w:r>
+        <w:t>.</w:t>
+      </w:r>
     </w:p>
     <w:p>
       <w:pPr>
@@ -1048,6 +1715,130 @@
     <w:p>
       <w:pPr>
         <w:jc w:val="both"/>
+      </w:pPr>
+      <w:r>
+        <w:t>When a request is sent to this service</w:t>
+      </w:r>
+      <w:proofErr w:type="gramStart"/>
+      <w:r>
+        <w:t>,  the</w:t>
+      </w:r>
+      <w:proofErr w:type="gramEnd"/>
+      <w:r>
+        <w:t xml:space="preserve"> time between consistency runs should be changed.</w:t>
+      </w:r>
+    </w:p>
+    <w:p>
+      <w:pPr>
+        <w:jc w:val="both"/>
+      </w:pPr>
+    </w:p>
+    <w:p>
+      <w:pPr>
+        <w:jc w:val="both"/>
+        <w:rPr>
+          <w:b/>
+        </w:rPr>
+      </w:pPr>
+      <w:r>
+        <w:rPr>
+          <w:b/>
+        </w:rPr>
+        <w:t>User Story 3</w:t>
+      </w:r>
+    </w:p>
+    <w:p>
+      <w:pPr>
+        <w:jc w:val="both"/>
+      </w:pPr>
+      <w:r>
+        <w:t xml:space="preserve">Invalid parameters, such as negative numbers should be rejected. </w:t>
+      </w:r>
+    </w:p>
+    <w:p>
+      <w:pPr>
+        <w:jc w:val="both"/>
+        <w:rPr>
+          <w:b/>
+        </w:rPr>
+      </w:pPr>
+    </w:p>
+    <w:p>
+      <w:pPr>
+        <w:jc w:val="both"/>
+        <w:rPr>
+          <w:b/>
+        </w:rPr>
+      </w:pPr>
+      <w:r>
+        <w:rPr>
+          <w:b/>
+        </w:rPr>
+        <w:t>User Story 4</w:t>
+      </w:r>
+    </w:p>
+    <w:p>
+      <w:pPr>
+        <w:jc w:val="both"/>
+      </w:pPr>
+      <w:proofErr w:type="gramStart"/>
+      <w:r>
+        <w:t>The  user</w:t>
+      </w:r>
+      <w:proofErr w:type="gramEnd"/>
+      <w:r>
+        <w:t xml:space="preserve"> should be  informed of whether this was </w:t>
+      </w:r>
+      <w:proofErr w:type="spellStart"/>
+      <w:r>
+        <w:t>suchsessful</w:t>
+      </w:r>
+      <w:proofErr w:type="spellEnd"/>
+      <w:r>
+        <w:t xml:space="preserve"> through a </w:t>
+      </w:r>
+      <w:proofErr w:type="spellStart"/>
+      <w:r>
+        <w:t>json</w:t>
+      </w:r>
+      <w:proofErr w:type="spellEnd"/>
+      <w:r>
+        <w:t xml:space="preserve"> result. </w:t>
+      </w:r>
+    </w:p>
+    <w:p>
+      <w:pPr>
+        <w:jc w:val="both"/>
+      </w:pPr>
+    </w:p>
+    <w:p>
+      <w:pPr>
+        <w:jc w:val="both"/>
+      </w:pPr>
+    </w:p>
+    <w:p>
+      <w:pPr>
+        <w:jc w:val="both"/>
+        <w:rPr>
+          <w:b/>
+        </w:rPr>
+      </w:pPr>
+      <w:r>
+        <w:rPr>
+          <w:b/>
+        </w:rPr>
+        <w:t>Objective</w:t>
+      </w:r>
+      <w:r>
+        <w:rPr>
+          <w:b/>
+        </w:rPr>
+        <w:t xml:space="preserve"> Two</w:t>
+      </w:r>
+    </w:p>
+    <w:p>
+      <w:pPr>
+        <w:jc w:val="both"/>
         <w:rPr>
           <w:b/>
         </w:rPr>
@@ -1113,6 +1904,12 @@
         </w:rPr>
         <w:t>Iteration 4</w:t>
       </w:r>
+      <w:r>
+        <w:rPr>
+          <w:b/>
+        </w:rPr>
+        <w:t xml:space="preserve"> - Getting information on the system and preparing for the early deliverable. </w:t>
+      </w:r>
     </w:p>
     <w:p>
       <w:pPr>
@@ -1213,1118 +2010,2157 @@
         <w:rPr>
           <w:b/>
         </w:rPr>
+        <w:t>Objective</w:t>
+      </w:r>
+      <w:r>
+        <w:rPr>
+          <w:b/>
+        </w:rPr>
+        <w:t xml:space="preserve"> 1</w:t>
+      </w:r>
+    </w:p>
+    <w:p>
+      <w:pPr>
+        <w:jc w:val="both"/>
+        <w:rPr>
+          <w:b/>
+        </w:rPr>
+      </w:pPr>
+      <w:r>
+        <w:rPr>
+          <w:b/>
+        </w:rPr>
+        <w:t>A</w:t>
+      </w:r>
+      <w:r>
+        <w:rPr>
+          <w:b/>
+        </w:rPr>
+        <w:t>d</w:t>
+      </w:r>
+      <w:r>
+        <w:rPr>
+          <w:b/>
+        </w:rPr>
+        <w:t>d a web service</w:t>
+      </w:r>
+      <w:r>
+        <w:rPr>
+          <w:b/>
+        </w:rPr>
+        <w:t xml:space="preserve"> that shows the current consistency status of the system and also add customization options</w:t>
+      </w:r>
+    </w:p>
+    <w:p>
+      <w:pPr>
+        <w:jc w:val="both"/>
+        <w:rPr>
+          <w:b/>
+        </w:rPr>
+      </w:pPr>
+    </w:p>
+    <w:p>
+      <w:pPr>
+        <w:jc w:val="both"/>
+      </w:pPr>
+      <w:r>
+        <w:t xml:space="preserve">This </w:t>
+      </w:r>
+      <w:r>
+        <w:t>Objective</w:t>
+      </w:r>
+      <w:r>
+        <w:t xml:space="preserve"> will involve writing a piece of functionality that allows the user to look at the pieces of data that are not currently within the system. For each piece of data, the web </w:t>
+      </w:r>
+      <w:r>
+        <w:t xml:space="preserve">service </w:t>
+      </w:r>
+      <w:r>
+        <w:t xml:space="preserve">should show what the change is, (such as updates, deletes, inserts) etc., as well as the time at which it is due to become consistent with the rest of the data. </w:t>
+      </w:r>
+    </w:p>
+    <w:p>
+      <w:pPr>
+        <w:jc w:val="both"/>
+        <w:rPr>
+          <w:b/>
+        </w:rPr>
+      </w:pPr>
+    </w:p>
+    <w:p>
+      <w:pPr>
+        <w:jc w:val="both"/>
+        <w:rPr>
+          <w:b/>
+        </w:rPr>
+      </w:pPr>
+      <w:r>
+        <w:rPr>
+          <w:b/>
+        </w:rPr>
         <w:t>User Story 1</w:t>
       </w:r>
     </w:p>
     <w:p>
       <w:pPr>
         <w:jc w:val="both"/>
-        <w:rPr>
-          <w:b/>
-        </w:rPr>
-      </w:pPr>
-      <w:r>
-        <w:rPr>
-          <w:b/>
-        </w:rPr>
-        <w:t>A</w:t>
-      </w:r>
-      <w:r>
-        <w:rPr>
-          <w:b/>
-        </w:rPr>
-        <w:t>d</w:t>
-      </w:r>
-      <w:r>
-        <w:rPr>
-          <w:b/>
-        </w:rPr>
-        <w:t>d a web service</w:t>
-      </w:r>
-      <w:r>
-        <w:rPr>
-          <w:b/>
-        </w:rPr>
-        <w:t xml:space="preserve"> that shows the current consistency status of the system and also add customization options</w:t>
-      </w:r>
-    </w:p>
-    <w:p>
-      <w:pPr>
-        <w:jc w:val="both"/>
-        <w:rPr>
-          <w:b/>
-        </w:rPr>
-      </w:pPr>
-    </w:p>
-    <w:p>
-      <w:pPr>
-        <w:jc w:val="both"/>
-      </w:pPr>
-      <w:r>
-        <w:t xml:space="preserve">This user story will involve writing a piece of functionality that allows the user to look at the pieces of data that are not currently within the system. For each piece of data, the web page should show what the change is, (such as updates, deletes, inserts) etc., as well as the time at which it is due to become consistent with the rest of the data. </w:t>
-      </w:r>
-    </w:p>
-    <w:p>
-      <w:pPr>
-        <w:jc w:val="both"/>
-        <w:rPr>
-          <w:b/>
-        </w:rPr>
-      </w:pPr>
-    </w:p>
-    <w:p>
-      <w:pPr>
-        <w:jc w:val="both"/>
-        <w:rPr>
-          <w:b/>
-        </w:rPr>
-      </w:pPr>
-      <w:r>
-        <w:rPr>
-          <w:b/>
-        </w:rPr>
-        <w:t>User Story 2</w:t>
-      </w:r>
-    </w:p>
-    <w:p>
-      <w:pPr>
-        <w:jc w:val="both"/>
-        <w:rPr>
-          <w:b/>
-        </w:rPr>
-      </w:pPr>
-      <w:r>
-        <w:rPr>
-          <w:b/>
-        </w:rPr>
-        <w:t>Per</w:t>
-      </w:r>
-      <w:r>
-        <w:rPr>
-          <w:b/>
-        </w:rPr>
-        <w:t xml:space="preserve">form an evaluation of the prototype implementation of eventual consistency and improve upon it </w:t>
-      </w:r>
-    </w:p>
-    <w:p>
-      <w:pPr>
-        <w:jc w:val="both"/>
-        <w:rPr>
-          <w:b/>
-        </w:rPr>
-      </w:pPr>
-    </w:p>
-    <w:p>
-      <w:pPr>
-        <w:jc w:val="both"/>
-      </w:pPr>
-      <w:r>
-        <w:t>At the beginning of the week, I will have submitted my ea</w:t>
-      </w:r>
-      <w:r>
-        <w:t>rly deliverable for the project.</w:t>
-      </w:r>
-      <w:r>
-        <w:t xml:space="preserve"> I would therefore like to use a significant portion of this week to evaluate the prototype for this week and improve </w:t>
-      </w:r>
-      <w:r>
-        <w:t xml:space="preserve">upon it. </w:t>
-      </w:r>
-      <w:r>
-        <w:t xml:space="preserve">Part of this evaluation will be done using the sample programs I am developing this week. </w:t>
-      </w:r>
-    </w:p>
-    <w:p>
-      <w:pPr>
-        <w:jc w:val="both"/>
-        <w:rPr>
-          <w:b/>
-        </w:rPr>
-      </w:pPr>
-    </w:p>
-    <w:p>
-      <w:pPr>
-        <w:jc w:val="both"/>
-        <w:rPr>
-          <w:b/>
-        </w:rPr>
-      </w:pPr>
-      <w:r>
-        <w:rPr>
-          <w:b/>
-        </w:rPr>
-        <w:t>User story</w:t>
-      </w:r>
-      <w:r>
-        <w:rPr>
-          <w:b/>
-        </w:rPr>
-        <w:t xml:space="preserve"> 3</w:t>
-      </w:r>
-    </w:p>
-    <w:p>
-      <w:pPr>
-        <w:jc w:val="both"/>
-        <w:rPr>
-          <w:b/>
-        </w:rPr>
-      </w:pPr>
-      <w:r>
-        <w:rPr>
-          <w:b/>
-        </w:rPr>
-        <w:t>Research common algorithms for basic availability</w:t>
-      </w:r>
-    </w:p>
-    <w:p>
-      <w:pPr>
-        <w:jc w:val="both"/>
-        <w:rPr>
-          <w:b/>
-        </w:rPr>
-      </w:pPr>
-    </w:p>
-    <w:p>
-      <w:pPr>
-        <w:jc w:val="both"/>
-      </w:pPr>
-      <w:r>
-        <w:t xml:space="preserve">I will also spend some time this week going through all the different approaches for achieving basic Availability that I have identified in my research and choosing the </w:t>
+      </w:pPr>
+      <w:r>
+        <w:t xml:space="preserve">A user should be provided with an appropriate web service to use to carry out the request. </w:t>
+      </w:r>
+    </w:p>
+    <w:p>
+      <w:pPr>
+        <w:jc w:val="both"/>
+        <w:rPr>
+          <w:b/>
+        </w:rPr>
+      </w:pPr>
+    </w:p>
+    <w:p>
+      <w:pPr>
+        <w:jc w:val="both"/>
+        <w:rPr>
+          <w:b/>
+        </w:rPr>
+      </w:pPr>
+      <w:r>
+        <w:rPr>
+          <w:b/>
+        </w:rPr>
+        <w:t>User story 3</w:t>
+      </w:r>
+    </w:p>
+    <w:p>
+      <w:pPr>
+        <w:jc w:val="both"/>
+      </w:pPr>
+      <w:r>
+        <w:t>When this web servi</w:t>
+      </w:r>
+      <w:r>
+        <w:t xml:space="preserve">ce is called all </w:t>
       </w:r>
       <w:proofErr w:type="gramStart"/>
       <w:r>
-        <w:t>model  base</w:t>
+        <w:t>the  inconsistent</w:t>
       </w:r>
       <w:proofErr w:type="gramEnd"/>
       <w:r>
-        <w:t xml:space="preserve"> that I would like to implement. I would aim </w:t>
-      </w:r>
-      <w:r>
-        <w:t>to</w:t>
-      </w:r>
-      <w:r>
-        <w:t xml:space="preserve"> modify my design document showing how I would do this.</w:t>
-      </w:r>
-    </w:p>
-    <w:p>
-      <w:pPr>
-        <w:jc w:val="both"/>
-      </w:pPr>
-    </w:p>
-    <w:p>
-      <w:pPr>
-        <w:jc w:val="both"/>
-        <w:rPr>
-          <w:b/>
-        </w:rPr>
-      </w:pPr>
-      <w:r>
-        <w:rPr>
-          <w:b/>
-        </w:rPr>
-        <w:t>User Story 3</w:t>
-      </w:r>
-    </w:p>
-    <w:p>
-      <w:pPr>
-        <w:jc w:val="both"/>
-        <w:rPr>
-          <w:b/>
-        </w:rPr>
-      </w:pPr>
-      <w:r>
-        <w:rPr>
-          <w:b/>
-        </w:rPr>
-        <w:t>Write some sample programs that show that the system is working</w:t>
-      </w:r>
-    </w:p>
-    <w:p>
-      <w:pPr>
-        <w:jc w:val="both"/>
-        <w:rPr>
-          <w:b/>
-        </w:rPr>
-      </w:pPr>
-    </w:p>
-    <w:p>
-      <w:pPr>
-        <w:jc w:val="both"/>
-      </w:pPr>
-      <w:r>
-        <w:t xml:space="preserve">This story will involve writing some small test applications to ensure the application is </w:t>
-      </w:r>
-      <w:proofErr w:type="gramStart"/>
-      <w:r>
-        <w:t>working</w:t>
-      </w:r>
-      <w:proofErr w:type="gramEnd"/>
-      <w:r>
-        <w:t xml:space="preserve"> as it should be. I plan to use code from some of the other functionalities to achieve this goal. </w:t>
-      </w:r>
-    </w:p>
-    <w:p>
-      <w:pPr>
-        <w:jc w:val="both"/>
-      </w:pPr>
-    </w:p>
-    <w:p>
-      <w:pPr>
-        <w:jc w:val="both"/>
-      </w:pPr>
-    </w:p>
-    <w:p>
-      <w:pPr>
-        <w:jc w:val="both"/>
-      </w:pPr>
-    </w:p>
-    <w:p>
-      <w:pPr>
-        <w:jc w:val="both"/>
-      </w:pPr>
-    </w:p>
-    <w:p>
-      <w:pPr>
-        <w:jc w:val="both"/>
-      </w:pPr>
-    </w:p>
-    <w:p>
-      <w:pPr>
-        <w:jc w:val="both"/>
-      </w:pPr>
-    </w:p>
-    <w:p>
-      <w:pPr>
-        <w:jc w:val="both"/>
-        <w:rPr>
-          <w:b/>
-        </w:rPr>
-      </w:pPr>
-      <w:r>
-        <w:rPr>
-          <w:b/>
-        </w:rPr>
-        <w:t>Iteration 5</w:t>
-      </w:r>
-    </w:p>
-    <w:p>
-      <w:pPr>
-        <w:jc w:val="both"/>
-        <w:rPr>
-          <w:b/>
-        </w:rPr>
-      </w:pPr>
-      <w:r>
-        <w:rPr>
-          <w:b/>
-        </w:rPr>
-        <w:t>Start Date: 6</w:t>
-      </w:r>
-      <w:r>
-        <w:rPr>
-          <w:b/>
-          <w:vertAlign w:val="superscript"/>
-        </w:rPr>
-        <w:t>th</w:t>
-      </w:r>
-      <w:r>
-        <w:rPr>
-          <w:b/>
-        </w:rPr>
-        <w:t xml:space="preserve"> July 2015</w:t>
-      </w:r>
-    </w:p>
-    <w:p>
-      <w:pPr>
-        <w:jc w:val="both"/>
-        <w:rPr>
-          <w:b/>
-        </w:rPr>
-      </w:pPr>
-      <w:r>
-        <w:rPr>
-          <w:b/>
-        </w:rPr>
-        <w:t>End Data: 1</w:t>
-      </w:r>
-      <w:r>
-        <w:rPr>
-          <w:b/>
-        </w:rPr>
-        <w:t>9</w:t>
-      </w:r>
-      <w:r>
-        <w:rPr>
-          <w:b/>
-          <w:vertAlign w:val="superscript"/>
-        </w:rPr>
-        <w:t>th</w:t>
-      </w:r>
-      <w:r>
-        <w:rPr>
-          <w:b/>
-        </w:rPr>
-        <w:t xml:space="preserve"> July 2015</w:t>
-      </w:r>
-    </w:p>
-    <w:p>
-      <w:pPr>
-        <w:jc w:val="both"/>
-        <w:rPr>
-          <w:b/>
-        </w:rPr>
-      </w:pPr>
-      <w:r>
-        <w:rPr>
-          <w:b/>
-        </w:rPr>
-        <w:t xml:space="preserve">This </w:t>
-      </w:r>
-      <w:proofErr w:type="spellStart"/>
-      <w:r>
-        <w:rPr>
-          <w:b/>
-        </w:rPr>
-        <w:t>iteation</w:t>
-      </w:r>
-      <w:proofErr w:type="spellEnd"/>
-      <w:r>
-        <w:rPr>
-          <w:b/>
-        </w:rPr>
-        <w:t xml:space="preserve"> is longer than the others, due to the fact that I will be on holiday from the 7</w:t>
-      </w:r>
-      <w:r>
-        <w:rPr>
-          <w:b/>
-          <w:vertAlign w:val="superscript"/>
-        </w:rPr>
-        <w:t>th</w:t>
-      </w:r>
-      <w:r>
-        <w:rPr>
-          <w:b/>
-        </w:rPr>
-        <w:t xml:space="preserve"> to the 14</w:t>
-      </w:r>
-      <w:r>
-        <w:rPr>
-          <w:b/>
-          <w:vertAlign w:val="superscript"/>
-        </w:rPr>
-        <w:t>th</w:t>
-      </w:r>
-      <w:r>
-        <w:rPr>
-          <w:b/>
-        </w:rPr>
-        <w:t xml:space="preserve"> July. </w:t>
-      </w:r>
-    </w:p>
-    <w:p>
-      <w:pPr>
-        <w:jc w:val="both"/>
-        <w:rPr>
-          <w:b/>
-        </w:rPr>
-      </w:pPr>
-    </w:p>
-    <w:p>
-      <w:pPr>
-        <w:jc w:val="both"/>
-        <w:rPr>
-          <w:b/>
-        </w:rPr>
-      </w:pPr>
-      <w:r>
-        <w:rPr>
-          <w:b/>
-        </w:rPr>
-        <w:t>Us</w:t>
-      </w:r>
-      <w:r>
-        <w:rPr>
-          <w:b/>
-        </w:rPr>
-        <w:t>er Story One</w:t>
-      </w:r>
-    </w:p>
-    <w:p>
-      <w:pPr>
-        <w:jc w:val="both"/>
-        <w:rPr>
-          <w:b/>
-        </w:rPr>
-      </w:pPr>
-      <w:r>
-        <w:rPr>
-          <w:b/>
-        </w:rPr>
-        <w:t xml:space="preserve">Implement a mechanism inside a component of the system so it can be shutdown gracefully. </w:t>
-      </w:r>
-    </w:p>
-    <w:p>
-      <w:pPr>
-        <w:jc w:val="both"/>
-      </w:pPr>
-    </w:p>
-    <w:p>
-      <w:pPr>
-        <w:jc w:val="both"/>
-      </w:pPr>
-      <w:r>
-        <w:t xml:space="preserve">In this iteration, I will develop a piece of code </w:t>
-      </w:r>
-      <w:proofErr w:type="gramStart"/>
-      <w:r>
-        <w:t>inside  each</w:t>
-      </w:r>
-      <w:proofErr w:type="gramEnd"/>
-      <w:r>
-        <w:t xml:space="preserve"> system component so that it can shut itself down gracefully and any data it is holding can be transferred to another part of the system .</w:t>
-      </w:r>
-    </w:p>
-    <w:p>
-      <w:pPr>
-        <w:jc w:val="both"/>
-        <w:rPr>
-          <w:b/>
-        </w:rPr>
-      </w:pPr>
-    </w:p>
-    <w:p>
-      <w:pPr>
-        <w:jc w:val="both"/>
-        <w:rPr>
-          <w:b/>
-        </w:rPr>
-      </w:pPr>
-    </w:p>
-    <w:p>
-      <w:pPr>
-        <w:jc w:val="both"/>
-        <w:rPr>
-          <w:b/>
-        </w:rPr>
-      </w:pPr>
-      <w:r>
-        <w:rPr>
-          <w:b/>
-        </w:rPr>
-        <w:t>User Story Two</w:t>
-      </w:r>
-    </w:p>
-    <w:p>
-      <w:pPr>
-        <w:jc w:val="both"/>
-        <w:rPr>
-          <w:b/>
-        </w:rPr>
-      </w:pPr>
-      <w:r>
-        <w:rPr>
-          <w:b/>
-        </w:rPr>
-        <w:t xml:space="preserve">Based on the Basic availability </w:t>
-      </w:r>
-      <w:r>
-        <w:rPr>
-          <w:b/>
-        </w:rPr>
-        <w:t>algorithms researched</w:t>
-      </w:r>
-      <w:r>
-        <w:rPr>
-          <w:b/>
-        </w:rPr>
-        <w:t xml:space="preserve"> during the last iteration build in a complex strategy so that the whole </w:t>
-      </w:r>
-      <w:proofErr w:type="gramStart"/>
-      <w:r>
-        <w:rPr>
-          <w:b/>
-        </w:rPr>
-        <w:t>system adapt</w:t>
-      </w:r>
-      <w:proofErr w:type="gramEnd"/>
-      <w:r>
-        <w:rPr>
-          <w:b/>
-        </w:rPr>
-        <w:t xml:space="preserve"> to failures.</w:t>
-      </w:r>
-    </w:p>
-    <w:p>
-      <w:pPr>
-        <w:jc w:val="both"/>
-        <w:rPr>
-          <w:b/>
-        </w:rPr>
-      </w:pPr>
-    </w:p>
-    <w:p>
-      <w:pPr>
-        <w:jc w:val="both"/>
-      </w:pPr>
-      <w:proofErr w:type="gramStart"/>
-      <w:r>
-        <w:t>This  story</w:t>
-      </w:r>
-      <w:proofErr w:type="gramEnd"/>
-      <w:r>
-        <w:t xml:space="preserve"> is mainly about taking the algorithm implemented in the last iteration an</w:t>
-      </w:r>
-      <w:r>
-        <w:t>d  implementing it in code form.</w:t>
-      </w:r>
-      <w:r>
-        <w:t xml:space="preserve"> It needs to cater for a wide range of situations </w:t>
-      </w:r>
-      <w:proofErr w:type="gramStart"/>
-      <w:r>
-        <w:t>and  challenges</w:t>
-      </w:r>
-      <w:proofErr w:type="gramEnd"/>
-    </w:p>
-    <w:p>
-      <w:pPr>
-        <w:jc w:val="both"/>
-      </w:pPr>
-    </w:p>
-    <w:p>
-      <w:pPr>
-        <w:jc w:val="both"/>
-      </w:pPr>
-    </w:p>
-    <w:p>
-      <w:pPr>
-        <w:jc w:val="both"/>
-        <w:rPr>
-          <w:b/>
-        </w:rPr>
-      </w:pPr>
-      <w:r>
-        <w:rPr>
-          <w:b/>
-        </w:rPr>
-        <w:t xml:space="preserve">User </w:t>
-      </w:r>
-      <w:proofErr w:type="gramStart"/>
-      <w:r>
-        <w:rPr>
-          <w:b/>
-        </w:rPr>
-        <w:t>Story  3</w:t>
-      </w:r>
-      <w:proofErr w:type="gramEnd"/>
-    </w:p>
-    <w:p>
-      <w:pPr>
-        <w:jc w:val="both"/>
-        <w:rPr>
-          <w:b/>
-        </w:rPr>
-      </w:pPr>
-      <w:r>
-        <w:rPr>
-          <w:b/>
-        </w:rPr>
-        <w:t xml:space="preserve">Modify the sample applications produced for eventual consistency so that they run on a cloud infrastructure rather than </w:t>
-      </w:r>
-      <w:proofErr w:type="gramStart"/>
-      <w:r>
-        <w:rPr>
-          <w:b/>
-        </w:rPr>
-        <w:t>on  my</w:t>
-      </w:r>
-      <w:proofErr w:type="gramEnd"/>
-      <w:r>
-        <w:rPr>
-          <w:b/>
-        </w:rPr>
-        <w:t xml:space="preserve"> system</w:t>
-      </w:r>
-    </w:p>
-    <w:p>
-      <w:pPr>
-        <w:jc w:val="both"/>
-      </w:pPr>
-    </w:p>
-    <w:p>
-      <w:pPr>
-        <w:jc w:val="both"/>
-      </w:pPr>
-    </w:p>
-    <w:p>
-      <w:pPr>
-        <w:jc w:val="both"/>
-      </w:pPr>
-      <w:r>
-        <w:t xml:space="preserve">A large part of </w:t>
-      </w:r>
-      <w:r>
-        <w:t>this story</w:t>
-      </w:r>
-      <w:r>
-        <w:t xml:space="preserve"> will involve working out what </w:t>
-      </w:r>
-      <w:r>
-        <w:t>needs</w:t>
-      </w:r>
-      <w:r>
-        <w:t xml:space="preserve"> to be changed with my samples so that they </w:t>
-      </w:r>
-      <w:r>
-        <w:t xml:space="preserve">can run on </w:t>
-      </w:r>
-      <w:proofErr w:type="gramStart"/>
-      <w:r>
-        <w:t xml:space="preserve">a  </w:t>
-      </w:r>
-      <w:r>
-        <w:t>cloud</w:t>
-      </w:r>
-      <w:proofErr w:type="gramEnd"/>
-      <w:r>
-        <w:t xml:space="preserve"> service. S</w:t>
-      </w:r>
-      <w:r>
-        <w:t xml:space="preserve">ince this might take some time, as a good bulk of the work will involve learning how to use the APIs provided by the cloud service effectively. </w:t>
-      </w:r>
-    </w:p>
-    <w:p>
-      <w:pPr>
-        <w:jc w:val="both"/>
-      </w:pPr>
-    </w:p>
-    <w:p>
-      <w:pPr>
-        <w:jc w:val="both"/>
-      </w:pPr>
-    </w:p>
-    <w:p>
-      <w:pPr>
-        <w:jc w:val="both"/>
-      </w:pPr>
-    </w:p>
-    <w:p>
-      <w:pPr>
-        <w:jc w:val="both"/>
-        <w:rPr>
-          <w:b/>
-        </w:rPr>
-      </w:pPr>
-      <w:r>
-        <w:rPr>
-          <w:b/>
-        </w:rPr>
-        <w:t>Iteration 6</w:t>
-      </w:r>
-    </w:p>
-    <w:p>
-      <w:pPr>
-        <w:jc w:val="both"/>
-        <w:rPr>
-          <w:b/>
-        </w:rPr>
-      </w:pPr>
-      <w:r>
-        <w:rPr>
-          <w:b/>
-        </w:rPr>
-        <w:t>Start Date: 20</w:t>
-      </w:r>
-      <w:r>
-        <w:rPr>
-          <w:b/>
-          <w:vertAlign w:val="superscript"/>
-        </w:rPr>
-        <w:t>th</w:t>
-      </w:r>
-      <w:r>
-        <w:rPr>
-          <w:b/>
-        </w:rPr>
-        <w:t xml:space="preserve"> July 2015</w:t>
-      </w:r>
-    </w:p>
-    <w:p>
-      <w:pPr>
-        <w:jc w:val="both"/>
-        <w:rPr>
-          <w:b/>
-        </w:rPr>
-      </w:pPr>
-      <w:r>
-        <w:rPr>
-          <w:b/>
-        </w:rPr>
-        <w:t>End Date: 2</w:t>
-      </w:r>
-      <w:r>
-        <w:rPr>
-          <w:b/>
-        </w:rPr>
-        <w:t>6</w:t>
-      </w:r>
-      <w:r>
-        <w:rPr>
-          <w:b/>
-          <w:vertAlign w:val="superscript"/>
-        </w:rPr>
-        <w:t>th</w:t>
-      </w:r>
-      <w:r>
-        <w:rPr>
-          <w:b/>
-        </w:rPr>
-        <w:t xml:space="preserve"> July 2015</w:t>
-      </w:r>
-    </w:p>
-    <w:p>
-      <w:pPr>
-        <w:jc w:val="both"/>
-        <w:rPr>
-          <w:b/>
-        </w:rPr>
-      </w:pPr>
-    </w:p>
-    <w:p>
-      <w:pPr>
-        <w:jc w:val="both"/>
-        <w:rPr>
-          <w:b/>
-        </w:rPr>
-      </w:pPr>
-      <w:r>
-        <w:rPr>
-          <w:b/>
-        </w:rPr>
-        <w:t>User Story One</w:t>
-      </w:r>
-    </w:p>
-    <w:p>
-      <w:pPr>
-        <w:jc w:val="both"/>
-        <w:rPr>
-          <w:b/>
-        </w:rPr>
-      </w:pPr>
-      <w:r>
-        <w:rPr>
-          <w:b/>
-        </w:rPr>
-        <w:t xml:space="preserve">Develop a mechanism for displaying Basic Availability to </w:t>
-      </w:r>
-      <w:proofErr w:type="gramStart"/>
-      <w:r>
-        <w:rPr>
-          <w:b/>
-        </w:rPr>
-        <w:t>end users</w:t>
-      </w:r>
-      <w:proofErr w:type="gramEnd"/>
-      <w:r>
-        <w:rPr>
-          <w:b/>
-        </w:rPr>
-        <w:t>.</w:t>
-      </w:r>
-    </w:p>
-    <w:p>
-      <w:pPr>
-        <w:jc w:val="both"/>
-      </w:pPr>
-    </w:p>
-    <w:p>
-      <w:pPr>
-        <w:jc w:val="both"/>
-      </w:pPr>
-      <w:r>
-        <w:t xml:space="preserve">This story is about </w:t>
-      </w:r>
-      <w:r>
-        <w:t>finding a way to show how availa</w:t>
-      </w:r>
-      <w:r>
-        <w:t xml:space="preserve">ble the system is to </w:t>
-      </w:r>
-      <w:proofErr w:type="gramStart"/>
-      <w:r>
-        <w:t>end users</w:t>
-      </w:r>
-      <w:proofErr w:type="gramEnd"/>
-      <w:r>
-        <w:t>. I</w:t>
-      </w:r>
-      <w:r>
-        <w:t>t could involve providing a detailed service to report on failures, or maybe some statistics that show how much of the time the service has been down over a certain period.</w:t>
-      </w:r>
-      <w:r>
-        <w:t xml:space="preserve"> It is difficult to say at this point in time without knowing how exactly I will implement basic availability. </w:t>
-      </w:r>
-    </w:p>
-    <w:p>
-      <w:pPr>
-        <w:jc w:val="both"/>
-        <w:rPr>
-          <w:b/>
-        </w:rPr>
-      </w:pPr>
-    </w:p>
-    <w:p>
-      <w:pPr>
-        <w:jc w:val="both"/>
-        <w:rPr>
-          <w:b/>
-        </w:rPr>
-      </w:pPr>
-      <w:r>
-        <w:rPr>
-          <w:b/>
-        </w:rPr>
-        <w:t>User Story Two</w:t>
-      </w:r>
-    </w:p>
-    <w:p>
-      <w:pPr>
-        <w:jc w:val="both"/>
-        <w:rPr>
-          <w:b/>
-        </w:rPr>
-      </w:pPr>
-      <w:r>
-        <w:rPr>
-          <w:b/>
-        </w:rPr>
-        <w:t xml:space="preserve">Compare the sample applications to my system and try to gauge how effective the system is at simulating eventual consistency. </w:t>
-      </w:r>
-    </w:p>
-    <w:p>
-      <w:pPr>
-        <w:jc w:val="both"/>
-        <w:rPr>
-          <w:b/>
-        </w:rPr>
-      </w:pPr>
-    </w:p>
-    <w:p>
-      <w:pPr>
-        <w:jc w:val="both"/>
-      </w:pPr>
-      <w:r>
-        <w:t xml:space="preserve">I would do </w:t>
-      </w:r>
-      <w:proofErr w:type="gramStart"/>
-      <w:r>
-        <w:t>this  by</w:t>
-      </w:r>
-      <w:proofErr w:type="gramEnd"/>
-      <w:r>
-        <w:t xml:space="preserve"> running the two </w:t>
-      </w:r>
-      <w:proofErr w:type="spellStart"/>
-      <w:r>
-        <w:t>prgrams</w:t>
-      </w:r>
-      <w:proofErr w:type="spellEnd"/>
-      <w:r>
-        <w:t xml:space="preserve"> and  comparing how long they take to reach the same results. Another possibility is for me to look at the frequency by which the   tow systems return inconsistent results. </w:t>
-      </w:r>
-    </w:p>
-    <w:p>
-      <w:pPr>
-        <w:jc w:val="both"/>
-        <w:rPr>
-          <w:u w:val="single"/>
-        </w:rPr>
-      </w:pPr>
-    </w:p>
-    <w:p>
-      <w:pPr>
-        <w:jc w:val="both"/>
-        <w:rPr>
-          <w:b/>
-        </w:rPr>
-      </w:pPr>
-    </w:p>
-    <w:p>
-      <w:pPr>
-        <w:jc w:val="both"/>
-        <w:rPr>
-          <w:b/>
-        </w:rPr>
-      </w:pPr>
-      <w:r>
-        <w:rPr>
-          <w:b/>
-        </w:rPr>
-        <w:t>User Story T</w:t>
-      </w:r>
-      <w:r>
-        <w:rPr>
-          <w:b/>
-        </w:rPr>
-        <w:t>hree</w:t>
-      </w:r>
-    </w:p>
-    <w:p>
-      <w:pPr>
-        <w:jc w:val="both"/>
-        <w:rPr>
-          <w:b/>
-        </w:rPr>
-      </w:pPr>
-      <w:r>
-        <w:rPr>
-          <w:b/>
-        </w:rPr>
-        <w:t>Allow the use</w:t>
-      </w:r>
-      <w:r>
-        <w:rPr>
-          <w:b/>
-        </w:rPr>
-        <w:t>r to customize the amount of basi</w:t>
-      </w:r>
-      <w:r>
-        <w:rPr>
-          <w:b/>
-        </w:rPr>
-        <w:t>c availability</w:t>
-      </w:r>
-      <w:r>
-        <w:rPr>
-          <w:b/>
-        </w:rPr>
-        <w:t xml:space="preserve"> provided to </w:t>
-      </w:r>
-      <w:r>
-        <w:rPr>
-          <w:b/>
-        </w:rPr>
-        <w:t xml:space="preserve">the </w:t>
-      </w:r>
-      <w:r>
-        <w:rPr>
-          <w:b/>
-        </w:rPr>
-        <w:t>end user.</w:t>
-      </w:r>
-    </w:p>
-    <w:p>
-      <w:pPr>
-        <w:jc w:val="both"/>
-        <w:rPr>
-          <w:b/>
-        </w:rPr>
-      </w:pPr>
-    </w:p>
-    <w:p>
-      <w:pPr>
-        <w:jc w:val="both"/>
-      </w:pPr>
-      <w:r>
-        <w:t xml:space="preserve">This could </w:t>
-      </w:r>
-      <w:proofErr w:type="gramStart"/>
-      <w:r>
-        <w:t>be  through</w:t>
-      </w:r>
-      <w:proofErr w:type="gramEnd"/>
-      <w:r>
-        <w:t xml:space="preserve"> changing the  amount of data a server could have at any one time, or changing  the frequency at which errors </w:t>
-      </w:r>
-      <w:proofErr w:type="spellStart"/>
-      <w:r>
-        <w:t>occour</w:t>
-      </w:r>
-      <w:proofErr w:type="spellEnd"/>
-      <w:r>
-        <w:t>. .</w:t>
-      </w:r>
-    </w:p>
-    <w:p>
-      <w:pPr>
-        <w:jc w:val="both"/>
-        <w:rPr>
-          <w:b/>
-        </w:rPr>
-      </w:pPr>
-    </w:p>
-    <w:p>
-      <w:pPr>
-        <w:jc w:val="both"/>
-        <w:rPr>
-          <w:b/>
-          <w:u w:val="single"/>
-        </w:rPr>
-      </w:pPr>
-    </w:p>
-    <w:p>
-      <w:pPr>
-        <w:jc w:val="both"/>
-        <w:rPr>
-          <w:b/>
-        </w:rPr>
-      </w:pPr>
-      <w:r>
-        <w:rPr>
-          <w:b/>
-        </w:rPr>
-        <w:t>Iteration</w:t>
-      </w:r>
-      <w:r>
-        <w:rPr>
-          <w:b/>
-        </w:rPr>
-        <w:t xml:space="preserve"> 7 </w:t>
-      </w:r>
-    </w:p>
-    <w:p>
-      <w:pPr>
-        <w:jc w:val="both"/>
-        <w:rPr>
-          <w:b/>
-        </w:rPr>
-      </w:pPr>
-      <w:r>
-        <w:rPr>
-          <w:b/>
-        </w:rPr>
-        <w:t>Start Date: 2</w:t>
-      </w:r>
-      <w:r>
-        <w:rPr>
-          <w:b/>
-        </w:rPr>
-        <w:t>7</w:t>
-      </w:r>
-      <w:r>
-        <w:rPr>
-          <w:b/>
-          <w:vertAlign w:val="superscript"/>
-        </w:rPr>
-        <w:t>st</w:t>
-      </w:r>
-      <w:r>
-        <w:rPr>
-          <w:b/>
-        </w:rPr>
-        <w:t xml:space="preserve"> </w:t>
+        <w:t xml:space="preserve"> updates currently in the system should be </w:t>
+      </w:r>
+      <w:r>
+        <w:t>returned</w:t>
+      </w:r>
+      <w:r>
+        <w:t xml:space="preserve"> in JSON format</w:t>
+      </w:r>
+    </w:p>
+    <w:p>
+      <w:pPr>
+        <w:jc w:val="both"/>
+        <w:rPr>
+          <w:b/>
+        </w:rPr>
+      </w:pPr>
+    </w:p>
+    <w:p>
+      <w:pPr>
+        <w:jc w:val="both"/>
+        <w:rPr>
+          <w:b/>
+        </w:rPr>
+      </w:pPr>
+      <w:r>
+        <w:rPr>
+          <w:b/>
+        </w:rPr>
+        <w:t>User Story 4</w:t>
+      </w:r>
+    </w:p>
+    <w:p>
+      <w:pPr>
+        <w:jc w:val="both"/>
+      </w:pPr>
+      <w:r>
+        <w:t xml:space="preserve">The time when all </w:t>
       </w:r>
       <w:proofErr w:type="spellStart"/>
       <w:proofErr w:type="gramStart"/>
       <w:r>
-        <w:rPr>
-          <w:b/>
-        </w:rPr>
-        <w:t>july</w:t>
+        <w:t>fo</w:t>
       </w:r>
       <w:proofErr w:type="spellEnd"/>
       <w:proofErr w:type="gramEnd"/>
       <w:r>
+        <w:t xml:space="preserve"> these </w:t>
+      </w:r>
+      <w:proofErr w:type="spellStart"/>
+      <w:r>
+        <w:t>reqests</w:t>
+      </w:r>
+      <w:proofErr w:type="spellEnd"/>
+      <w:r>
+        <w:t xml:space="preserve"> are du to be made consistent should also be displayed as part of the </w:t>
+      </w:r>
+      <w:proofErr w:type="spellStart"/>
+      <w:r>
+        <w:t>json</w:t>
+      </w:r>
+      <w:proofErr w:type="spellEnd"/>
+      <w:r>
+        <w:t xml:space="preserve"> request above. </w:t>
+      </w:r>
+    </w:p>
+    <w:p>
+      <w:pPr>
+        <w:jc w:val="both"/>
+        <w:rPr>
+          <w:b/>
+        </w:rPr>
+      </w:pPr>
+    </w:p>
+    <w:p>
+      <w:pPr>
+        <w:jc w:val="both"/>
+        <w:rPr>
+          <w:b/>
+        </w:rPr>
+      </w:pPr>
+      <w:r>
+        <w:rPr>
+          <w:b/>
+        </w:rPr>
+        <w:t>Objective</w:t>
+      </w:r>
+      <w:r>
+        <w:rPr>
+          <w:b/>
+        </w:rPr>
+        <w:t xml:space="preserve"> 2</w:t>
+      </w:r>
+    </w:p>
+    <w:p>
+      <w:pPr>
+        <w:jc w:val="both"/>
+        <w:rPr>
+          <w:b/>
+        </w:rPr>
+      </w:pPr>
+      <w:r>
+        <w:rPr>
+          <w:b/>
+        </w:rPr>
+        <w:t>Per</w:t>
+      </w:r>
+      <w:r>
+        <w:rPr>
+          <w:b/>
+        </w:rPr>
+        <w:t xml:space="preserve">form an evaluation of the prototype implementation of eventual consistency and improve upon it </w:t>
+      </w:r>
+    </w:p>
+    <w:p>
+      <w:pPr>
+        <w:jc w:val="both"/>
+        <w:rPr>
+          <w:b/>
+        </w:rPr>
+      </w:pPr>
+    </w:p>
+    <w:p>
+      <w:pPr>
+        <w:jc w:val="both"/>
+      </w:pPr>
+      <w:r>
+        <w:t>At the beginning of the week, I will have submitted my ea</w:t>
+      </w:r>
+      <w:r>
+        <w:t>rly deliverable for the project.</w:t>
+      </w:r>
+      <w:r>
+        <w:t xml:space="preserve"> I would therefore like to use a significant portion of this week to evaluate the prototype for this week and improve </w:t>
+      </w:r>
+      <w:r>
+        <w:t xml:space="preserve">upon it. </w:t>
+      </w:r>
+      <w:r>
+        <w:t xml:space="preserve">Part of this evaluation will be done using the sample programs I am developing this week. </w:t>
+      </w:r>
+    </w:p>
+    <w:p>
+      <w:pPr>
+        <w:jc w:val="both"/>
+        <w:rPr>
+          <w:b/>
+        </w:rPr>
+      </w:pPr>
+    </w:p>
+    <w:p>
+      <w:pPr>
+        <w:jc w:val="both"/>
+        <w:rPr>
+          <w:b/>
+        </w:rPr>
+      </w:pPr>
+      <w:r>
+        <w:rPr>
+          <w:b/>
+        </w:rPr>
+        <w:t>Objective</w:t>
+      </w:r>
+      <w:r>
+        <w:rPr>
+          <w:b/>
+        </w:rPr>
+        <w:t xml:space="preserve"> 3</w:t>
+      </w:r>
+    </w:p>
+    <w:p>
+      <w:pPr>
+        <w:jc w:val="both"/>
+        <w:rPr>
+          <w:b/>
+        </w:rPr>
+      </w:pPr>
+      <w:r>
+        <w:rPr>
+          <w:b/>
+        </w:rPr>
+        <w:t>Research common algorithms for basic availability</w:t>
+      </w:r>
+    </w:p>
+    <w:p>
+      <w:pPr>
+        <w:jc w:val="both"/>
+        <w:rPr>
+          <w:b/>
+        </w:rPr>
+      </w:pPr>
+    </w:p>
+    <w:p>
+      <w:pPr>
+        <w:jc w:val="both"/>
+      </w:pPr>
+      <w:r>
+        <w:t xml:space="preserve">I will also spend some time this week going through all the different approaches for achieving basic Availability that I have identified in my research and choosing the </w:t>
+      </w:r>
+      <w:proofErr w:type="gramStart"/>
+      <w:r>
+        <w:t>model  base</w:t>
+      </w:r>
+      <w:proofErr w:type="gramEnd"/>
+      <w:r>
+        <w:t xml:space="preserve"> that I would like to implement. I would aim </w:t>
+      </w:r>
+      <w:r>
+        <w:t>to</w:t>
+      </w:r>
+      <w:r>
+        <w:t xml:space="preserve"> modify my design document showing how I would do this.</w:t>
+      </w:r>
+    </w:p>
+    <w:p>
+      <w:pPr>
+        <w:jc w:val="both"/>
+      </w:pPr>
+    </w:p>
+    <w:p>
+      <w:pPr>
+        <w:jc w:val="both"/>
+        <w:rPr>
+          <w:b/>
+        </w:rPr>
+      </w:pPr>
+      <w:r>
+        <w:rPr>
+          <w:b/>
+        </w:rPr>
+        <w:t>Objective</w:t>
+      </w:r>
+      <w:r>
+        <w:rPr>
+          <w:b/>
+        </w:rPr>
+        <w:t xml:space="preserve"> 3</w:t>
+      </w:r>
+    </w:p>
+    <w:p>
+      <w:pPr>
+        <w:jc w:val="both"/>
+        <w:rPr>
+          <w:b/>
+        </w:rPr>
+      </w:pPr>
+      <w:r>
+        <w:rPr>
+          <w:b/>
+        </w:rPr>
+        <w:t>Write some sample programs that show that the system is working</w:t>
+      </w:r>
+    </w:p>
+    <w:p>
+      <w:pPr>
+        <w:jc w:val="both"/>
+        <w:rPr>
+          <w:b/>
+        </w:rPr>
+      </w:pPr>
+    </w:p>
+    <w:p>
+      <w:pPr>
+        <w:jc w:val="both"/>
+      </w:pPr>
+      <w:r>
+        <w:t xml:space="preserve">This story will involve writing some small test applications to ensure the application is </w:t>
+      </w:r>
+      <w:proofErr w:type="gramStart"/>
+      <w:r>
+        <w:t>working</w:t>
+      </w:r>
+      <w:proofErr w:type="gramEnd"/>
+      <w:r>
+        <w:t xml:space="preserve"> as it should be. I plan to use code from some of the other functionalities to achieve this goal. </w:t>
+      </w:r>
+    </w:p>
+    <w:p>
+      <w:pPr>
+        <w:jc w:val="both"/>
+      </w:pPr>
+    </w:p>
+    <w:p>
+      <w:pPr>
+        <w:jc w:val="both"/>
+      </w:pPr>
+    </w:p>
+    <w:p>
+      <w:pPr>
+        <w:jc w:val="both"/>
+        <w:rPr>
+          <w:b/>
+        </w:rPr>
+      </w:pPr>
+      <w:r>
+        <w:rPr>
+          <w:b/>
+        </w:rPr>
+        <w:t>User story One</w:t>
+      </w:r>
+    </w:p>
+    <w:p>
+      <w:pPr>
+        <w:jc w:val="both"/>
+        <w:rPr>
+          <w:b/>
+        </w:rPr>
+      </w:pPr>
+      <w:r>
+        <w:rPr>
+          <w:b/>
+        </w:rPr>
+        <w:t xml:space="preserve">The user should be provided with </w:t>
+      </w:r>
+      <w:proofErr w:type="spellStart"/>
+      <w:r>
+        <w:rPr>
+          <w:b/>
+        </w:rPr>
+        <w:t>aprogam</w:t>
+      </w:r>
+      <w:proofErr w:type="spellEnd"/>
+      <w:r>
+        <w:rPr>
+          <w:b/>
+        </w:rPr>
+        <w:t xml:space="preserve"> to count the number of attempts it takes to receive a number of inconsistent results </w:t>
+      </w:r>
+    </w:p>
+    <w:p>
+      <w:pPr>
+        <w:jc w:val="both"/>
+        <w:rPr>
+          <w:b/>
+        </w:rPr>
+      </w:pPr>
+    </w:p>
+    <w:p>
+      <w:pPr>
+        <w:jc w:val="both"/>
+        <w:rPr>
+          <w:b/>
+        </w:rPr>
+      </w:pPr>
+      <w:r>
+        <w:rPr>
+          <w:b/>
+        </w:rPr>
+        <w:t xml:space="preserve">User story </w:t>
+      </w:r>
+      <w:proofErr w:type="gramStart"/>
+      <w:r>
+        <w:rPr>
+          <w:b/>
+        </w:rPr>
+        <w:t>Two</w:t>
+      </w:r>
+      <w:proofErr w:type="gramEnd"/>
+    </w:p>
+    <w:p>
+      <w:pPr>
+        <w:jc w:val="both"/>
+        <w:rPr>
+          <w:b/>
+        </w:rPr>
+      </w:pPr>
+      <w:r>
+        <w:rPr>
+          <w:b/>
+        </w:rPr>
+        <w:t xml:space="preserve">Another </w:t>
+      </w:r>
+      <w:proofErr w:type="gramStart"/>
+      <w:r>
+        <w:rPr>
+          <w:b/>
+        </w:rPr>
+        <w:t>program  should</w:t>
+      </w:r>
+      <w:proofErr w:type="gramEnd"/>
+      <w:r>
+        <w:rPr>
+          <w:b/>
+        </w:rPr>
+        <w:t xml:space="preserve"> be created that </w:t>
+      </w:r>
+      <w:proofErr w:type="spellStart"/>
+      <w:r>
+        <w:rPr>
+          <w:b/>
+        </w:rPr>
+        <w:t>deos</w:t>
+      </w:r>
+      <w:proofErr w:type="spellEnd"/>
+      <w:r>
+        <w:rPr>
+          <w:b/>
+        </w:rPr>
+        <w:t xml:space="preserve"> the same job with two writers</w:t>
+      </w:r>
+    </w:p>
+    <w:p>
+      <w:pPr>
+        <w:jc w:val="both"/>
+        <w:rPr>
+          <w:b/>
+        </w:rPr>
+      </w:pPr>
+    </w:p>
+    <w:p>
+      <w:pPr>
+        <w:jc w:val="both"/>
+        <w:rPr>
+          <w:b/>
+        </w:rPr>
+      </w:pPr>
+      <w:r>
+        <w:rPr>
+          <w:b/>
+        </w:rPr>
+        <w:t>User Story 3</w:t>
+      </w:r>
+    </w:p>
+    <w:p>
+      <w:pPr>
+        <w:jc w:val="both"/>
+        <w:rPr>
+          <w:b/>
+        </w:rPr>
+      </w:pPr>
+      <w:r>
+        <w:rPr>
+          <w:b/>
+        </w:rPr>
+        <w:t xml:space="preserve">A program should be written o count the number of inconsistent </w:t>
+      </w:r>
+      <w:proofErr w:type="spellStart"/>
+      <w:r>
+        <w:rPr>
+          <w:b/>
+        </w:rPr>
+        <w:t>rueslts</w:t>
+      </w:r>
+      <w:proofErr w:type="spellEnd"/>
+      <w:r>
+        <w:rPr>
+          <w:b/>
+        </w:rPr>
+        <w:t xml:space="preserve"> in a set period of time.  </w:t>
+      </w:r>
+    </w:p>
+    <w:p>
+      <w:pPr>
+        <w:jc w:val="both"/>
+      </w:pPr>
+    </w:p>
+    <w:p>
+      <w:pPr>
+        <w:jc w:val="both"/>
+      </w:pPr>
+    </w:p>
+    <w:p>
+      <w:pPr>
+        <w:jc w:val="both"/>
+      </w:pPr>
+    </w:p>
+    <w:p>
+      <w:pPr>
+        <w:jc w:val="both"/>
+      </w:pPr>
+    </w:p>
+    <w:p>
+      <w:pPr>
+        <w:jc w:val="both"/>
+      </w:pPr>
+    </w:p>
+    <w:p>
+      <w:pPr>
+        <w:jc w:val="both"/>
+        <w:rPr>
+          <w:b/>
+        </w:rPr>
+      </w:pPr>
+      <w:r>
+        <w:rPr>
+          <w:b/>
+        </w:rPr>
+        <w:t>Iteration 5</w:t>
+      </w:r>
+    </w:p>
+    <w:p>
+      <w:pPr>
+        <w:jc w:val="both"/>
+        <w:rPr>
+          <w:b/>
+        </w:rPr>
+      </w:pPr>
+      <w:r>
+        <w:rPr>
+          <w:b/>
+        </w:rPr>
+        <w:t>Start Date: 6</w:t>
+      </w:r>
+      <w:r>
+        <w:rPr>
+          <w:b/>
+          <w:vertAlign w:val="superscript"/>
+        </w:rPr>
+        <w:t>th</w:t>
+      </w:r>
+      <w:r>
+        <w:rPr>
+          <w:b/>
+        </w:rPr>
+        <w:t xml:space="preserve"> July 2015</w:t>
+      </w:r>
+    </w:p>
+    <w:p>
+      <w:pPr>
+        <w:jc w:val="both"/>
+        <w:rPr>
+          <w:b/>
+        </w:rPr>
+      </w:pPr>
+      <w:r>
+        <w:rPr>
+          <w:b/>
+        </w:rPr>
+        <w:t>End Data: 1</w:t>
+      </w:r>
+      <w:r>
+        <w:rPr>
+          <w:b/>
+        </w:rPr>
+        <w:t>9</w:t>
+      </w:r>
+      <w:r>
+        <w:rPr>
+          <w:b/>
+          <w:vertAlign w:val="superscript"/>
+        </w:rPr>
+        <w:t>th</w:t>
+      </w:r>
+      <w:r>
+        <w:rPr>
+          <w:b/>
+        </w:rPr>
+        <w:t xml:space="preserve"> July 2015</w:t>
+      </w:r>
+    </w:p>
+    <w:p>
+      <w:pPr>
+        <w:jc w:val="both"/>
+        <w:rPr>
+          <w:b/>
+        </w:rPr>
+      </w:pPr>
+      <w:r>
+        <w:rPr>
+          <w:b/>
+        </w:rPr>
+        <w:t xml:space="preserve">This </w:t>
+      </w:r>
+      <w:proofErr w:type="spellStart"/>
+      <w:r>
+        <w:rPr>
+          <w:b/>
+        </w:rPr>
+        <w:t>iteation</w:t>
+      </w:r>
+      <w:proofErr w:type="spellEnd"/>
+      <w:r>
+        <w:rPr>
+          <w:b/>
+        </w:rPr>
+        <w:t xml:space="preserve"> is longer than the others, due to the fact that I will be on holiday from the 7</w:t>
+      </w:r>
+      <w:r>
+        <w:rPr>
+          <w:b/>
+          <w:vertAlign w:val="superscript"/>
+        </w:rPr>
+        <w:t>th</w:t>
+      </w:r>
+      <w:r>
+        <w:rPr>
+          <w:b/>
+        </w:rPr>
+        <w:t xml:space="preserve"> to the 14</w:t>
+      </w:r>
+      <w:r>
+        <w:rPr>
+          <w:b/>
+          <w:vertAlign w:val="superscript"/>
+        </w:rPr>
+        <w:t>th</w:t>
+      </w:r>
+      <w:r>
+        <w:rPr>
+          <w:b/>
+        </w:rPr>
+        <w:t xml:space="preserve"> July. </w:t>
+      </w:r>
+    </w:p>
+    <w:p>
+      <w:pPr>
+        <w:jc w:val="both"/>
+        <w:rPr>
+          <w:b/>
+        </w:rPr>
+      </w:pPr>
+    </w:p>
+    <w:p>
+      <w:pPr>
+        <w:jc w:val="both"/>
+        <w:rPr>
+          <w:b/>
+        </w:rPr>
+      </w:pPr>
+      <w:r>
+        <w:rPr>
+          <w:b/>
+        </w:rPr>
+        <w:t>Objective</w:t>
+      </w:r>
+      <w:r>
+        <w:rPr>
+          <w:b/>
+        </w:rPr>
+        <w:t xml:space="preserve"> One</w:t>
+      </w:r>
+    </w:p>
+    <w:p>
+      <w:pPr>
+        <w:jc w:val="both"/>
+        <w:rPr>
+          <w:b/>
+        </w:rPr>
+      </w:pPr>
+      <w:r>
+        <w:rPr>
+          <w:b/>
+        </w:rPr>
+        <w:t xml:space="preserve">Provide a mechanism </w:t>
+      </w:r>
+      <w:proofErr w:type="gramStart"/>
+      <w:r>
+        <w:rPr>
+          <w:b/>
+        </w:rPr>
+        <w:t>for  the</w:t>
+      </w:r>
+      <w:proofErr w:type="gramEnd"/>
+      <w:r>
+        <w:rPr>
+          <w:b/>
+        </w:rPr>
+        <w:t xml:space="preserve"> user to change various parameters about the system.</w:t>
+      </w:r>
+    </w:p>
+    <w:p>
+      <w:pPr>
+        <w:jc w:val="both"/>
+        <w:rPr>
+          <w:b/>
+        </w:rPr>
+      </w:pPr>
+    </w:p>
+    <w:p>
+      <w:pPr>
+        <w:jc w:val="both"/>
+      </w:pPr>
+      <w:r>
+        <w:t xml:space="preserve">This objective is all about moving the facilities for changing parameters of the system into their own object. It will also provide a more generalized web </w:t>
+      </w:r>
+      <w:proofErr w:type="gramStart"/>
+      <w:r>
+        <w:t>service  to</w:t>
+      </w:r>
+      <w:proofErr w:type="gramEnd"/>
+      <w:r>
+        <w:t xml:space="preserve"> control this functionality. </w:t>
+      </w:r>
+    </w:p>
+    <w:p>
+      <w:pPr>
+        <w:jc w:val="both"/>
+      </w:pPr>
+    </w:p>
+    <w:p>
+      <w:pPr>
+        <w:jc w:val="both"/>
+        <w:rPr>
+          <w:b/>
+        </w:rPr>
+      </w:pPr>
+      <w:r>
+        <w:rPr>
+          <w:b/>
+        </w:rPr>
+        <w:t>User story 1</w:t>
+      </w:r>
+    </w:p>
+    <w:p>
+      <w:pPr>
+        <w:jc w:val="both"/>
+      </w:pPr>
+      <w:r>
+        <w:t xml:space="preserve">A web </w:t>
+      </w:r>
+      <w:proofErr w:type="spellStart"/>
+      <w:r>
+        <w:t>sercice</w:t>
+      </w:r>
+      <w:proofErr w:type="spellEnd"/>
+      <w:r>
+        <w:t xml:space="preserve"> should b provided that allows the user to pass </w:t>
+      </w:r>
+      <w:proofErr w:type="gramStart"/>
+      <w:r>
+        <w:t>in  the</w:t>
+      </w:r>
+      <w:proofErr w:type="gramEnd"/>
+      <w:r>
+        <w:t xml:space="preserve"> name and value of the parameter they wish to change.</w:t>
+      </w:r>
+    </w:p>
+    <w:p>
+      <w:pPr>
+        <w:jc w:val="both"/>
+      </w:pPr>
+    </w:p>
+    <w:p>
+      <w:pPr>
+        <w:jc w:val="both"/>
+        <w:rPr>
+          <w:b/>
+        </w:rPr>
+      </w:pPr>
+      <w:r>
+        <w:rPr>
+          <w:b/>
+        </w:rPr>
+        <w:t>User Story 2</w:t>
+      </w:r>
+    </w:p>
+    <w:p>
+      <w:pPr>
+        <w:jc w:val="both"/>
+      </w:pPr>
+      <w:r>
+        <w:t xml:space="preserve">All other </w:t>
+      </w:r>
+      <w:r>
+        <w:t>occurrences</w:t>
+      </w:r>
+      <w:r>
+        <w:t xml:space="preserve"> of these parameters should be provided by </w:t>
+      </w:r>
+      <w:proofErr w:type="gramStart"/>
+      <w:r>
+        <w:t>the  backing</w:t>
+      </w:r>
+      <w:proofErr w:type="gramEnd"/>
+      <w:r>
+        <w:t xml:space="preserve"> object for this service.</w:t>
+      </w:r>
+    </w:p>
+    <w:p>
+      <w:pPr>
+        <w:jc w:val="both"/>
+      </w:pPr>
+    </w:p>
+    <w:p>
+      <w:pPr>
+        <w:jc w:val="both"/>
+        <w:rPr>
+          <w:b/>
+        </w:rPr>
+      </w:pPr>
+      <w:proofErr w:type="gramStart"/>
+      <w:r>
+        <w:rPr>
+          <w:b/>
+        </w:rPr>
+        <w:t>User story 3.</w:t>
+      </w:r>
+      <w:proofErr w:type="gramEnd"/>
+    </w:p>
+    <w:p>
+      <w:pPr>
+        <w:jc w:val="both"/>
+      </w:pPr>
+      <w:r>
+        <w:t xml:space="preserve">If a user or the program tries to access a value that does not exist, an exception should be thrown, and this should be reported to the user. </w:t>
+      </w:r>
+    </w:p>
+    <w:p>
+      <w:pPr>
+        <w:jc w:val="both"/>
+      </w:pPr>
+    </w:p>
+    <w:p>
+      <w:pPr>
+        <w:jc w:val="both"/>
+        <w:rPr>
+          <w:b/>
+        </w:rPr>
+      </w:pPr>
+      <w:r>
+        <w:rPr>
+          <w:b/>
+        </w:rPr>
+        <w:t>User Story 4</w:t>
+      </w:r>
+    </w:p>
+    <w:p>
+      <w:pPr>
+        <w:jc w:val="both"/>
+      </w:pPr>
+      <w:r>
+        <w:t xml:space="preserve">The service should reject negative number </w:t>
+      </w:r>
+      <w:proofErr w:type="spellStart"/>
+      <w:r>
+        <w:t>sor</w:t>
+      </w:r>
+      <w:proofErr w:type="spellEnd"/>
+      <w:r>
+        <w:t xml:space="preserve"> numbers that are above a certain size. </w:t>
+      </w:r>
+    </w:p>
+    <w:p>
+      <w:pPr>
+        <w:jc w:val="both"/>
+        <w:rPr>
+          <w:b/>
+        </w:rPr>
+      </w:pPr>
+    </w:p>
+    <w:p>
+      <w:pPr>
+        <w:jc w:val="both"/>
+        <w:rPr>
+          <w:b/>
+        </w:rPr>
+      </w:pPr>
+      <w:r>
+        <w:rPr>
+          <w:b/>
+        </w:rPr>
+        <w:t>User Story 6</w:t>
+      </w:r>
+    </w:p>
+    <w:p>
+      <w:pPr>
+        <w:jc w:val="both"/>
+      </w:pPr>
+      <w:r>
+        <w:t>When a valid key is entered, then the value should be returned.</w:t>
+      </w:r>
+    </w:p>
+    <w:p>
+      <w:pPr>
+        <w:jc w:val="both"/>
+        <w:rPr>
+          <w:b/>
+        </w:rPr>
+      </w:pPr>
+    </w:p>
+    <w:p>
+      <w:pPr>
+        <w:jc w:val="both"/>
+        <w:rPr>
+          <w:b/>
+        </w:rPr>
+      </w:pPr>
+      <w:r>
+        <w:rPr>
+          <w:b/>
+        </w:rPr>
+        <w:t>Objective</w:t>
+      </w:r>
+      <w:r>
+        <w:rPr>
+          <w:b/>
+        </w:rPr>
+        <w:t xml:space="preserve"> Two</w:t>
+      </w:r>
+    </w:p>
+    <w:p>
+      <w:pPr>
+        <w:jc w:val="both"/>
+        <w:rPr>
+          <w:b/>
+        </w:rPr>
+      </w:pPr>
+      <w:r>
+        <w:rPr>
+          <w:b/>
+        </w:rPr>
+        <w:t xml:space="preserve">Implement a mechanism by which a replication server </w:t>
+      </w:r>
+      <w:proofErr w:type="gramStart"/>
+      <w:r>
+        <w:rPr>
+          <w:b/>
+        </w:rPr>
+        <w:t>can  fail</w:t>
+      </w:r>
+      <w:proofErr w:type="gramEnd"/>
+      <w:r>
+        <w:rPr>
+          <w:b/>
+        </w:rPr>
+        <w:t xml:space="preserve"> to process a request in order to simulate a request being not available. </w:t>
+      </w:r>
+    </w:p>
+    <w:p>
+      <w:pPr>
+        <w:jc w:val="both"/>
+        <w:rPr>
+          <w:b/>
+        </w:rPr>
+      </w:pPr>
+    </w:p>
+    <w:p>
+      <w:pPr>
+        <w:jc w:val="both"/>
+        <w:rPr>
+          <w:b/>
+        </w:rPr>
+      </w:pPr>
+      <w:r>
+        <w:rPr>
+          <w:b/>
+        </w:rPr>
+        <w:t>User Story One</w:t>
+      </w:r>
+    </w:p>
+    <w:p>
+      <w:pPr>
+        <w:jc w:val="both"/>
+      </w:pPr>
+      <w:r>
+        <w:t xml:space="preserve">When an update reaches the replication servers, a decision should be made as to whether that message can be serviced or not. </w:t>
+      </w:r>
+    </w:p>
+    <w:p>
+      <w:pPr>
+        <w:jc w:val="both"/>
+      </w:pPr>
+    </w:p>
+    <w:p>
+      <w:pPr>
+        <w:jc w:val="both"/>
+        <w:rPr>
+          <w:b/>
+        </w:rPr>
+      </w:pPr>
+      <w:r>
+        <w:rPr>
+          <w:b/>
+        </w:rPr>
+        <w:t>User Story 2</w:t>
+      </w:r>
+    </w:p>
+    <w:p>
+      <w:pPr>
+        <w:jc w:val="both"/>
+        <w:rPr>
+          <w:b/>
+        </w:rPr>
+      </w:pPr>
+      <w:r>
+        <w:t>All</w:t>
+      </w:r>
+      <w:r>
+        <w:rPr>
+          <w:b/>
+        </w:rPr>
+        <w:t xml:space="preserve"> </w:t>
+      </w:r>
+      <w:r>
+        <w:t>failed upd</w:t>
+      </w:r>
+      <w:r>
+        <w:t>ates should be resent back into</w:t>
+      </w:r>
+      <w:r>
+        <w:t xml:space="preserve"> eh system in the normal way, and should eventually succeed.</w:t>
+      </w:r>
+    </w:p>
+    <w:p>
+      <w:pPr>
+        <w:jc w:val="both"/>
+        <w:rPr>
+          <w:b/>
+        </w:rPr>
+      </w:pPr>
+    </w:p>
+    <w:p>
+      <w:pPr>
+        <w:jc w:val="both"/>
+        <w:rPr>
+          <w:b/>
+        </w:rPr>
+      </w:pPr>
+      <w:r>
+        <w:rPr>
+          <w:b/>
+        </w:rPr>
+        <w:t>User Story 3</w:t>
+      </w:r>
+    </w:p>
+    <w:p>
+      <w:pPr>
+        <w:jc w:val="both"/>
+      </w:pPr>
+      <w:r>
+        <w:t>If an update fails, then the user should be able to find this out</w:t>
+      </w:r>
+      <w:proofErr w:type="gramStart"/>
+      <w:r>
+        <w:t>.,</w:t>
+      </w:r>
+      <w:proofErr w:type="gramEnd"/>
+      <w:r>
+        <w:t xml:space="preserve"> </w:t>
+      </w:r>
+      <w:r>
+        <w:t>through</w:t>
+      </w:r>
+      <w:r>
+        <w:t xml:space="preserve"> the calling of a separate web service. </w:t>
+      </w:r>
+    </w:p>
+    <w:p>
+      <w:pPr>
+        <w:jc w:val="both"/>
+        <w:rPr>
+          <w:b/>
+        </w:rPr>
+      </w:pPr>
+    </w:p>
+    <w:p>
+      <w:pPr>
+        <w:jc w:val="both"/>
+      </w:pPr>
+    </w:p>
+    <w:p>
+      <w:pPr>
+        <w:jc w:val="both"/>
+      </w:pPr>
+    </w:p>
+    <w:p>
+      <w:pPr>
+        <w:jc w:val="both"/>
+        <w:rPr>
+          <w:b/>
+        </w:rPr>
+      </w:pPr>
+      <w:r>
+        <w:rPr>
+          <w:b/>
+        </w:rPr>
+        <w:t>Objective 3</w:t>
+      </w:r>
+    </w:p>
+    <w:p>
+      <w:pPr>
+        <w:jc w:val="both"/>
+        <w:rPr>
+          <w:b/>
+        </w:rPr>
+      </w:pPr>
+      <w:r>
+        <w:rPr>
+          <w:b/>
+        </w:rPr>
+        <w:t xml:space="preserve">Split the existing replication server into </w:t>
+      </w:r>
+      <w:proofErr w:type="gramStart"/>
+      <w:r>
+        <w:rPr>
+          <w:b/>
+        </w:rPr>
+        <w:t>a  replication</w:t>
+      </w:r>
+      <w:proofErr w:type="gramEnd"/>
+      <w:r>
+        <w:rPr>
+          <w:b/>
+        </w:rPr>
+        <w:t xml:space="preserve"> cluster with a master node and several slave nodes.</w:t>
+      </w:r>
+    </w:p>
+    <w:p>
+      <w:pPr>
+        <w:jc w:val="both"/>
+        <w:rPr>
+          <w:b/>
+        </w:rPr>
+      </w:pPr>
+    </w:p>
+    <w:p>
+      <w:pPr>
+        <w:jc w:val="both"/>
+      </w:pPr>
+      <w:r>
+        <w:t xml:space="preserve">This objective is all about </w:t>
+      </w:r>
+      <w:r>
+        <w:t>implementing</w:t>
+      </w:r>
+      <w:r>
+        <w:t xml:space="preserve"> the infrastructure for the basic </w:t>
+      </w:r>
+      <w:r>
+        <w:t>availability</w:t>
+      </w:r>
+      <w:r>
+        <w:t xml:space="preserve"> section of the application. Each replication server will do the same jobs as it did before, but only the master will be </w:t>
+      </w:r>
+      <w:r>
+        <w:t>allowed</w:t>
+      </w:r>
+      <w:r>
+        <w:t xml:space="preserve"> to do key things such as sending all the records to the database for committing </w:t>
+      </w:r>
+      <w:r>
+        <w:t>purposes</w:t>
+      </w:r>
+      <w:r>
+        <w:t xml:space="preserve">. </w:t>
+      </w:r>
+      <w:r>
+        <w:t xml:space="preserve">The slaves just keep a record of all data sent, in case one of them becomes the master. </w:t>
+      </w:r>
+    </w:p>
+    <w:p>
+      <w:pPr>
+        <w:jc w:val="both"/>
+      </w:pPr>
+    </w:p>
+    <w:p>
+      <w:pPr>
+        <w:jc w:val="both"/>
+      </w:pPr>
+      <w:r>
+        <w:t>User story</w:t>
+      </w:r>
+      <w:r>
+        <w:t>1</w:t>
+      </w:r>
+    </w:p>
+    <w:p>
+      <w:pPr>
+        <w:jc w:val="both"/>
+      </w:pPr>
+      <w:r>
+        <w:t xml:space="preserve">Make the </w:t>
+      </w:r>
+      <w:r>
+        <w:t>change</w:t>
+      </w:r>
+      <w:r>
+        <w:t xml:space="preserve"> by creating a new </w:t>
+      </w:r>
+      <w:proofErr w:type="spellStart"/>
+      <w:r>
+        <w:t>replicationCluster</w:t>
+      </w:r>
+      <w:proofErr w:type="spellEnd"/>
+      <w:r>
+        <w:t xml:space="preserve"> actor that </w:t>
+      </w:r>
+      <w:proofErr w:type="spellStart"/>
+      <w:r>
+        <w:t>contorlls</w:t>
+      </w:r>
+      <w:proofErr w:type="spellEnd"/>
+      <w:r>
+        <w:t xml:space="preserve"> all the replication servers.</w:t>
+      </w:r>
+    </w:p>
+    <w:p>
+      <w:pPr>
+        <w:jc w:val="both"/>
+      </w:pPr>
+    </w:p>
+    <w:p>
+      <w:pPr>
+        <w:jc w:val="both"/>
+      </w:pPr>
+      <w:r>
+        <w:t>User story 2</w:t>
+      </w:r>
+    </w:p>
+    <w:p>
+      <w:pPr>
+        <w:jc w:val="both"/>
+      </w:pPr>
+      <w:r>
+        <w:t xml:space="preserve">The components that used to talk to the replication servers, the </w:t>
+      </w:r>
+      <w:proofErr w:type="spellStart"/>
+      <w:r>
+        <w:t>verseer</w:t>
+      </w:r>
+      <w:proofErr w:type="spellEnd"/>
+      <w:r>
+        <w:t xml:space="preserve"> and the </w:t>
+      </w:r>
+      <w:proofErr w:type="spellStart"/>
+      <w:r>
+        <w:t>marshaller</w:t>
+      </w:r>
+      <w:proofErr w:type="spellEnd"/>
+      <w:r>
+        <w:t>, should see no difference.</w:t>
+      </w:r>
+    </w:p>
+    <w:p>
+      <w:pPr>
+        <w:jc w:val="both"/>
+      </w:pPr>
+    </w:p>
+    <w:p>
+      <w:pPr>
+        <w:jc w:val="both"/>
+      </w:pPr>
+      <w:proofErr w:type="gramStart"/>
+      <w:r>
+        <w:t>User story 3</w:t>
+      </w:r>
+      <w:r>
+        <w:t>.</w:t>
+      </w:r>
+      <w:proofErr w:type="gramEnd"/>
+    </w:p>
+    <w:p>
+      <w:pPr>
+        <w:jc w:val="both"/>
+      </w:pPr>
+    </w:p>
+    <w:p>
+      <w:pPr>
+        <w:jc w:val="both"/>
+      </w:pPr>
+      <w:r>
+        <w:t xml:space="preserve">One of the replication servers should be a </w:t>
+      </w:r>
+      <w:proofErr w:type="gramStart"/>
+      <w:r>
+        <w:t>master, that</w:t>
+      </w:r>
+      <w:proofErr w:type="gramEnd"/>
+      <w:r>
+        <w:t xml:space="preserve"> should handle all the goals previously done by the original replication server. </w:t>
+      </w:r>
+    </w:p>
+    <w:p>
+      <w:pPr>
+        <w:jc w:val="both"/>
+      </w:pPr>
+    </w:p>
+    <w:p>
+      <w:pPr>
+        <w:jc w:val="both"/>
+        <w:rPr>
+          <w:b/>
+        </w:rPr>
+      </w:pPr>
+      <w:proofErr w:type="gramStart"/>
+      <w:r>
+        <w:rPr>
+          <w:b/>
+        </w:rPr>
+        <w:t>Objective</w:t>
+      </w:r>
+      <w:r>
+        <w:rPr>
+          <w:b/>
+        </w:rPr>
+        <w:t xml:space="preserve">  3</w:t>
+      </w:r>
+      <w:proofErr w:type="gramEnd"/>
+    </w:p>
+    <w:p>
+      <w:pPr>
+        <w:jc w:val="both"/>
+        <w:rPr>
+          <w:b/>
+        </w:rPr>
+      </w:pPr>
+      <w:r>
+        <w:rPr>
+          <w:b/>
+        </w:rPr>
+        <w:t xml:space="preserve">Modify the sample applications produced for eventual consistency so that they run on a cloud infrastructure rather than </w:t>
+      </w:r>
+      <w:proofErr w:type="gramStart"/>
+      <w:r>
+        <w:rPr>
+          <w:b/>
+        </w:rPr>
+        <w:t>on  my</w:t>
+      </w:r>
+      <w:proofErr w:type="gramEnd"/>
+      <w:r>
+        <w:rPr>
+          <w:b/>
+        </w:rPr>
+        <w:t xml:space="preserve"> system</w:t>
+      </w:r>
+    </w:p>
+    <w:p>
+      <w:pPr>
+        <w:jc w:val="both"/>
+      </w:pPr>
+    </w:p>
+    <w:p>
+      <w:pPr>
+        <w:jc w:val="both"/>
+      </w:pPr>
+    </w:p>
+    <w:p>
+      <w:pPr>
+        <w:jc w:val="both"/>
+      </w:pPr>
+      <w:r>
+        <w:t xml:space="preserve">A large part of </w:t>
+      </w:r>
+      <w:r>
+        <w:t>this story</w:t>
+      </w:r>
+      <w:r>
+        <w:t xml:space="preserve"> will involve working out what </w:t>
+      </w:r>
+      <w:r>
+        <w:t>needs</w:t>
+      </w:r>
+      <w:r>
+        <w:t xml:space="preserve"> to be changed with my samples so that they </w:t>
+      </w:r>
+      <w:r>
+        <w:t xml:space="preserve">can run on </w:t>
+      </w:r>
+      <w:proofErr w:type="gramStart"/>
+      <w:r>
+        <w:t xml:space="preserve">a  </w:t>
+      </w:r>
+      <w:r>
+        <w:t>cloud</w:t>
+      </w:r>
+      <w:proofErr w:type="gramEnd"/>
+      <w:r>
+        <w:t xml:space="preserve"> service. S</w:t>
+      </w:r>
+      <w:r>
+        <w:t xml:space="preserve">ince this might take some time, as a good bulk of the work will involve learning how to use the APIs provided by the cloud service effectively. </w:t>
+      </w:r>
+    </w:p>
+    <w:p>
+      <w:pPr>
+        <w:jc w:val="both"/>
+      </w:pPr>
+    </w:p>
+    <w:p>
+      <w:pPr>
+        <w:jc w:val="both"/>
+        <w:rPr>
+          <w:b/>
+        </w:rPr>
+      </w:pPr>
+      <w:r>
+        <w:rPr>
+          <w:b/>
+        </w:rPr>
+        <w:t>User story One</w:t>
+      </w:r>
+    </w:p>
+    <w:p>
+      <w:pPr>
+        <w:jc w:val="both"/>
+        <w:rPr>
+          <w:b/>
+        </w:rPr>
+      </w:pPr>
+      <w:r>
+        <w:rPr>
+          <w:b/>
+        </w:rPr>
+        <w:t xml:space="preserve">These applications should be additional web services accessed </w:t>
+      </w:r>
+      <w:proofErr w:type="spellStart"/>
+      <w:r>
+        <w:rPr>
+          <w:b/>
+        </w:rPr>
+        <w:t>throh</w:t>
+      </w:r>
+      <w:proofErr w:type="spellEnd"/>
+      <w:r>
+        <w:rPr>
+          <w:b/>
+        </w:rPr>
+        <w:t xml:space="preserve"> my application</w:t>
+      </w:r>
+    </w:p>
+    <w:p>
+      <w:pPr>
+        <w:jc w:val="both"/>
+        <w:rPr>
+          <w:b/>
+        </w:rPr>
+      </w:pPr>
+    </w:p>
+    <w:p>
+      <w:pPr>
+        <w:jc w:val="both"/>
+        <w:rPr>
+          <w:b/>
+        </w:rPr>
+      </w:pPr>
+      <w:r>
+        <w:rPr>
+          <w:b/>
+        </w:rPr>
+        <w:t>User `story Two</w:t>
+      </w:r>
+    </w:p>
+    <w:p>
+      <w:pPr>
+        <w:jc w:val="both"/>
+        <w:rPr>
+          <w:b/>
+        </w:rPr>
+      </w:pPr>
+      <w:r>
+        <w:rPr>
+          <w:b/>
+        </w:rPr>
+        <w:t xml:space="preserve">They should produce exactly the same outputs as if they had been run from my own store. </w:t>
+      </w:r>
+    </w:p>
+    <w:p>
+      <w:pPr>
+        <w:jc w:val="both"/>
+      </w:pPr>
+    </w:p>
+    <w:p>
+      <w:pPr>
+        <w:jc w:val="both"/>
+      </w:pPr>
+    </w:p>
+    <w:p>
+      <w:pPr>
+        <w:jc w:val="both"/>
+      </w:pPr>
+    </w:p>
+    <w:p>
+      <w:pPr>
+        <w:jc w:val="both"/>
+        <w:rPr>
+          <w:b/>
+        </w:rPr>
+      </w:pPr>
+      <w:r>
+        <w:rPr>
+          <w:b/>
+        </w:rPr>
+        <w:t>Iteration 6</w:t>
+      </w:r>
+    </w:p>
+    <w:p>
+      <w:pPr>
+        <w:jc w:val="both"/>
+        <w:rPr>
+          <w:b/>
+        </w:rPr>
+      </w:pPr>
+      <w:r>
+        <w:rPr>
+          <w:b/>
+        </w:rPr>
+        <w:t>Start Date: 20</w:t>
+      </w:r>
+      <w:r>
+        <w:rPr>
+          <w:b/>
+          <w:vertAlign w:val="superscript"/>
+        </w:rPr>
+        <w:t>th</w:t>
+      </w:r>
+      <w:r>
+        <w:rPr>
+          <w:b/>
+        </w:rPr>
+        <w:t xml:space="preserve"> July 2015</w:t>
+      </w:r>
+    </w:p>
+    <w:p>
+      <w:pPr>
+        <w:jc w:val="both"/>
+        <w:rPr>
+          <w:b/>
+        </w:rPr>
+      </w:pPr>
+      <w:r>
+        <w:rPr>
+          <w:b/>
+        </w:rPr>
+        <w:t>End Date: 2</w:t>
+      </w:r>
+      <w:r>
+        <w:rPr>
+          <w:b/>
+        </w:rPr>
+        <w:t>6</w:t>
+      </w:r>
+      <w:r>
+        <w:rPr>
+          <w:b/>
+          <w:vertAlign w:val="superscript"/>
+        </w:rPr>
+        <w:t>th</w:t>
+      </w:r>
+      <w:r>
+        <w:rPr>
+          <w:b/>
+        </w:rPr>
+        <w:t xml:space="preserve"> July 2015</w:t>
+      </w:r>
+    </w:p>
+    <w:p>
+      <w:pPr>
+        <w:jc w:val="both"/>
+        <w:rPr>
+          <w:b/>
+        </w:rPr>
+      </w:pPr>
+    </w:p>
+    <w:p>
+      <w:pPr>
+        <w:jc w:val="both"/>
+        <w:rPr>
+          <w:b/>
+        </w:rPr>
+      </w:pPr>
+      <w:r>
+        <w:rPr>
+          <w:b/>
+        </w:rPr>
+        <w:t>Objective</w:t>
+      </w:r>
+      <w:r>
+        <w:rPr>
+          <w:b/>
+        </w:rPr>
+        <w:t xml:space="preserve"> One</w:t>
+      </w:r>
+    </w:p>
+    <w:p>
+      <w:pPr>
+        <w:jc w:val="both"/>
+        <w:rPr>
+          <w:b/>
+        </w:rPr>
+      </w:pPr>
+      <w:r>
+        <w:rPr>
+          <w:b/>
+        </w:rPr>
+        <w:t xml:space="preserve">Implement the voting strategies discussed in the design document so </w:t>
+      </w:r>
+      <w:proofErr w:type="gramStart"/>
+      <w:r>
+        <w:rPr>
+          <w:b/>
+        </w:rPr>
+        <w:t>that  one</w:t>
+      </w:r>
+      <w:proofErr w:type="gramEnd"/>
+      <w:r>
+        <w:rPr>
+          <w:b/>
+        </w:rPr>
+        <w:t xml:space="preserve"> of the slaves can become the new master if it goes down.</w:t>
+      </w:r>
+    </w:p>
+    <w:p>
+      <w:pPr>
+        <w:jc w:val="both"/>
+        <w:rPr>
+          <w:b/>
+        </w:rPr>
+      </w:pPr>
+    </w:p>
+    <w:p>
+      <w:pPr>
+        <w:jc w:val="both"/>
+      </w:pPr>
+      <w:r>
+        <w:t xml:space="preserve">This objective is concerned with implementing the interactions between the various master and slave processes so that they actually implement the replication strategy, discussed in the design documents. </w:t>
+      </w:r>
+    </w:p>
+    <w:p>
+      <w:pPr>
+        <w:jc w:val="both"/>
+      </w:pPr>
+    </w:p>
+    <w:p>
+      <w:pPr>
+        <w:jc w:val="both"/>
+      </w:pPr>
+      <w:proofErr w:type="gramStart"/>
+      <w:r>
+        <w:t>User story 1.</w:t>
+      </w:r>
+      <w:proofErr w:type="gramEnd"/>
+    </w:p>
+    <w:p>
+      <w:pPr>
+        <w:jc w:val="both"/>
+      </w:pPr>
+      <w:r>
+        <w:t xml:space="preserve">Slaves must </w:t>
+      </w:r>
+      <w:proofErr w:type="spellStart"/>
+      <w:r>
+        <w:t>consitnally</w:t>
+      </w:r>
+      <w:proofErr w:type="spellEnd"/>
+      <w:r>
+        <w:t xml:space="preserve"> contact the master to see if it is still alive, if not then an election must </w:t>
+      </w:r>
+      <w:proofErr w:type="gramStart"/>
+      <w:r>
+        <w:t>be  t</w:t>
+      </w:r>
+      <w:proofErr w:type="gramEnd"/>
+      <w:r>
+        <w:t xml:space="preserve"> o elect a new master</w:t>
+      </w:r>
+    </w:p>
+    <w:p>
+      <w:pPr>
+        <w:jc w:val="both"/>
+      </w:pPr>
+    </w:p>
+    <w:p>
+      <w:pPr>
+        <w:jc w:val="both"/>
+      </w:pPr>
+      <w:r>
+        <w:t>User Story 2</w:t>
+      </w:r>
+    </w:p>
+    <w:p>
+      <w:pPr>
+        <w:jc w:val="both"/>
+      </w:pPr>
+      <w:r>
+        <w:t xml:space="preserve">When the master goes down, all of the slaves must decide amongst themselves </w:t>
+      </w:r>
+      <w:proofErr w:type="gramStart"/>
+      <w:r>
+        <w:t>who</w:t>
+      </w:r>
+      <w:proofErr w:type="gramEnd"/>
+      <w:r>
+        <w:t xml:space="preserve"> the new master is. </w:t>
+      </w:r>
+    </w:p>
+    <w:p>
+      <w:pPr>
+        <w:jc w:val="both"/>
+      </w:pPr>
+    </w:p>
+    <w:p>
+      <w:pPr>
+        <w:jc w:val="both"/>
+      </w:pPr>
+      <w:r>
+        <w:t xml:space="preserve">User </w:t>
+      </w:r>
+      <w:proofErr w:type="gramStart"/>
+      <w:r>
+        <w:t>story  3</w:t>
+      </w:r>
+      <w:proofErr w:type="gramEnd"/>
+    </w:p>
+    <w:p>
+      <w:pPr>
+        <w:jc w:val="both"/>
+      </w:pPr>
+      <w:r>
+        <w:t xml:space="preserve">Once a master is chosen, then the old master must become a slave. </w:t>
+      </w:r>
+    </w:p>
+    <w:p>
+      <w:pPr>
+        <w:jc w:val="both"/>
+      </w:pPr>
+    </w:p>
+    <w:p>
+      <w:pPr>
+        <w:jc w:val="both"/>
+      </w:pPr>
+      <w:r>
+        <w:t>User story 4</w:t>
+      </w:r>
+    </w:p>
+    <w:p>
+      <w:pPr>
+        <w:jc w:val="both"/>
+      </w:pPr>
+      <w:r>
+        <w:t xml:space="preserve">These changes should have no impact on the rest </w:t>
+      </w:r>
+      <w:proofErr w:type="gramStart"/>
+      <w:r>
+        <w:t>of  the</w:t>
+      </w:r>
+      <w:proofErr w:type="gramEnd"/>
+      <w:r>
+        <w:t xml:space="preserve"> system. </w:t>
+      </w:r>
+      <w:bookmarkStart w:id="0" w:name="_GoBack"/>
+      <w:bookmarkEnd w:id="0"/>
+    </w:p>
+    <w:p>
+      <w:pPr>
+        <w:jc w:val="both"/>
+      </w:pPr>
+    </w:p>
+    <w:p>
+      <w:pPr>
+        <w:jc w:val="both"/>
+      </w:pPr>
+    </w:p>
+    <w:p>
+      <w:pPr>
+        <w:jc w:val="both"/>
+        <w:rPr>
+          <w:b/>
+        </w:rPr>
+      </w:pPr>
+    </w:p>
+    <w:p>
+      <w:pPr>
+        <w:jc w:val="both"/>
+        <w:rPr>
+          <w:b/>
+        </w:rPr>
+      </w:pPr>
+      <w:r>
+        <w:rPr>
+          <w:b/>
+        </w:rPr>
+        <w:t>Objective</w:t>
+      </w:r>
+      <w:r>
+        <w:rPr>
+          <w:b/>
+        </w:rPr>
+        <w:t xml:space="preserve"> Two</w:t>
+      </w:r>
+    </w:p>
+    <w:p>
+      <w:pPr>
+        <w:jc w:val="both"/>
+        <w:rPr>
+          <w:b/>
+        </w:rPr>
+      </w:pPr>
+      <w:r>
+        <w:rPr>
+          <w:b/>
+        </w:rPr>
+        <w:t xml:space="preserve">Compare the sample applications to my system and try to gauge how effective the system is at simulating eventual consistency. </w:t>
+      </w:r>
+    </w:p>
+    <w:p>
+      <w:pPr>
+        <w:jc w:val="both"/>
+        <w:rPr>
+          <w:b/>
+        </w:rPr>
+      </w:pPr>
+    </w:p>
+    <w:p>
+      <w:pPr>
+        <w:jc w:val="both"/>
+      </w:pPr>
+      <w:r>
+        <w:t xml:space="preserve">I would do </w:t>
+      </w:r>
+      <w:proofErr w:type="gramStart"/>
+      <w:r>
+        <w:t>this  by</w:t>
+      </w:r>
+      <w:proofErr w:type="gramEnd"/>
+      <w:r>
+        <w:t xml:space="preserve"> running the two </w:t>
+      </w:r>
+      <w:proofErr w:type="spellStart"/>
+      <w:r>
+        <w:t>prgrams</w:t>
+      </w:r>
+      <w:proofErr w:type="spellEnd"/>
+      <w:r>
+        <w:t xml:space="preserve"> and  comparing how long they take to reach the same results. Another possibility is for me to look at the frequency by which the   tow systems return inconsistent results. </w:t>
+      </w:r>
+    </w:p>
+    <w:p>
+      <w:pPr>
+        <w:jc w:val="both"/>
+        <w:rPr>
+          <w:u w:val="single"/>
+        </w:rPr>
+      </w:pPr>
+    </w:p>
+    <w:p>
+      <w:pPr>
+        <w:jc w:val="both"/>
+        <w:rPr>
+          <w:b/>
+        </w:rPr>
+      </w:pPr>
+    </w:p>
+    <w:p>
+      <w:pPr>
+        <w:jc w:val="both"/>
+        <w:rPr>
+          <w:b/>
+        </w:rPr>
+      </w:pPr>
+      <w:r>
+        <w:rPr>
+          <w:b/>
+        </w:rPr>
+        <w:t>Objective</w:t>
+      </w:r>
+      <w:r>
+        <w:rPr>
+          <w:b/>
+        </w:rPr>
+        <w:t xml:space="preserve"> T</w:t>
+      </w:r>
+      <w:r>
+        <w:rPr>
+          <w:b/>
+        </w:rPr>
+        <w:t>hree</w:t>
+      </w:r>
+    </w:p>
+    <w:p>
+      <w:pPr>
+        <w:jc w:val="both"/>
+        <w:rPr>
+          <w:b/>
+        </w:rPr>
+      </w:pPr>
+      <w:r>
+        <w:rPr>
+          <w:b/>
+        </w:rPr>
+        <w:t>Allow the use</w:t>
+      </w:r>
+      <w:r>
+        <w:rPr>
+          <w:b/>
+        </w:rPr>
+        <w:t>r to customize the amount of basi</w:t>
+      </w:r>
+      <w:r>
+        <w:rPr>
+          <w:b/>
+        </w:rPr>
+        <w:t>c availability</w:t>
+      </w:r>
+      <w:r>
+        <w:rPr>
+          <w:b/>
+        </w:rPr>
+        <w:t xml:space="preserve"> provided to </w:t>
+      </w:r>
+      <w:r>
+        <w:rPr>
+          <w:b/>
+        </w:rPr>
+        <w:t xml:space="preserve">the </w:t>
+      </w:r>
+      <w:r>
+        <w:rPr>
+          <w:b/>
+        </w:rPr>
+        <w:t>end user.</w:t>
+      </w:r>
+    </w:p>
+    <w:p>
+      <w:pPr>
+        <w:jc w:val="both"/>
+        <w:rPr>
+          <w:b/>
+        </w:rPr>
+      </w:pPr>
+    </w:p>
+    <w:p>
+      <w:pPr>
+        <w:jc w:val="both"/>
+      </w:pPr>
+      <w:r>
+        <w:t xml:space="preserve">This could </w:t>
+      </w:r>
+      <w:proofErr w:type="gramStart"/>
+      <w:r>
+        <w:t>be  through</w:t>
+      </w:r>
+      <w:proofErr w:type="gramEnd"/>
+      <w:r>
+        <w:t xml:space="preserve"> changing the  amount of data a server could have at any one time, or changing  the frequency at which errors </w:t>
+      </w:r>
+      <w:proofErr w:type="spellStart"/>
+      <w:r>
+        <w:t>occour</w:t>
+      </w:r>
+      <w:proofErr w:type="spellEnd"/>
+      <w:r>
+        <w:t>. .</w:t>
+      </w:r>
+    </w:p>
+    <w:p>
+      <w:pPr>
+        <w:jc w:val="both"/>
+        <w:rPr>
+          <w:b/>
+        </w:rPr>
+      </w:pPr>
+    </w:p>
+    <w:p>
+      <w:pPr>
+        <w:jc w:val="both"/>
+        <w:rPr>
+          <w:b/>
+          <w:u w:val="single"/>
+        </w:rPr>
+      </w:pPr>
+    </w:p>
+    <w:p>
+      <w:pPr>
+        <w:jc w:val="both"/>
+        <w:rPr>
+          <w:b/>
+        </w:rPr>
+      </w:pPr>
+      <w:r>
+        <w:rPr>
+          <w:b/>
+        </w:rPr>
+        <w:t>Iteration</w:t>
+      </w:r>
+      <w:r>
+        <w:rPr>
+          <w:b/>
+        </w:rPr>
+        <w:t xml:space="preserve"> 7 </w:t>
+      </w:r>
+    </w:p>
+    <w:p>
+      <w:pPr>
+        <w:jc w:val="both"/>
+        <w:rPr>
+          <w:b/>
+        </w:rPr>
+      </w:pPr>
+      <w:r>
+        <w:rPr>
+          <w:b/>
+        </w:rPr>
+        <w:t>Start Date: 2</w:t>
+      </w:r>
+      <w:r>
+        <w:rPr>
+          <w:b/>
+        </w:rPr>
+        <w:t>7</w:t>
+      </w:r>
+      <w:r>
+        <w:rPr>
+          <w:b/>
+          <w:vertAlign w:val="superscript"/>
+        </w:rPr>
+        <w:t>st</w:t>
+      </w:r>
+      <w:r>
+        <w:rPr>
+          <w:b/>
+        </w:rPr>
+        <w:t xml:space="preserve"> </w:t>
+      </w:r>
+      <w:proofErr w:type="spellStart"/>
+      <w:proofErr w:type="gramStart"/>
+      <w:r>
+        <w:rPr>
+          <w:b/>
+        </w:rPr>
+        <w:t>july</w:t>
+      </w:r>
+      <w:proofErr w:type="spellEnd"/>
+      <w:proofErr w:type="gramEnd"/>
+      <w:r>
         <w:rPr>
           <w:b/>
         </w:rPr>
@@ -2389,7 +4225,13 @@
         <w:rPr>
           <w:b/>
         </w:rPr>
-        <w:t>User Story One</w:t>
+        <w:t>Objective</w:t>
+      </w:r>
+      <w:r>
+        <w:rPr>
+          <w:b/>
+        </w:rPr>
+        <w:t xml:space="preserve"> One</w:t>
       </w:r>
     </w:p>
     <w:p>
@@ -2449,7 +4291,13 @@
         <w:rPr>
           <w:b/>
         </w:rPr>
-        <w:t>User Story Two</w:t>
+        <w:t>Objective</w:t>
+      </w:r>
+      <w:r>
+        <w:rPr>
+          <w:b/>
+        </w:rPr>
+        <w:t xml:space="preserve"> Two</w:t>
       </w:r>
     </w:p>
     <w:p>
@@ -2651,7 +4499,13 @@
         <w:rPr>
           <w:b/>
         </w:rPr>
-        <w:t>User Story 1</w:t>
+        <w:t>Objective</w:t>
+      </w:r>
+      <w:r>
+        <w:rPr>
+          <w:b/>
+        </w:rPr>
+        <w:t xml:space="preserve"> 1</w:t>
       </w:r>
     </w:p>
     <w:p>
@@ -2753,7 +4607,13 @@
         <w:rPr>
           <w:b/>
         </w:rPr>
-        <w:t>User Story 2</w:t>
+        <w:t>Objective</w:t>
+      </w:r>
+      <w:r>
+        <w:rPr>
+          <w:b/>
+        </w:rPr>
+        <w:t xml:space="preserve"> 2</w:t>
       </w:r>
     </w:p>
     <w:p>
@@ -2795,7 +4655,13 @@
         <w:jc w:val="both"/>
       </w:pPr>
       <w:r>
-        <w:t xml:space="preserve">Although this piece of work is only scheduled as one user story, It </w:t>
+        <w:t xml:space="preserve">Although this piece of work is only scheduled as one </w:t>
+      </w:r>
+      <w:r>
+        <w:t>Objective</w:t>
+      </w:r>
+      <w:r>
+        <w:t xml:space="preserve">, It </w:t>
       </w:r>
       <w:proofErr w:type="gramStart"/>
       <w:r>

--- a/project documentation/project plan.docx
+++ b/project documentation/project plan.docx
@@ -705,15 +705,24 @@
           <w:b/>
           <w:color w:val="FF0000"/>
         </w:rPr>
-        <w:t xml:space="preserve"> complete</w:t>
-      </w:r>
+        <w:t xml:space="preserve"> </w:t>
+      </w:r>
+      <w:proofErr w:type="gramStart"/>
       <w:r>
         <w:rPr>
           <w:b/>
           <w:color w:val="FF0000"/>
         </w:rPr>
+        <w:t>complete</w:t>
+      </w:r>
+      <w:r>
+        <w:rPr>
+          <w:b/>
+          <w:color w:val="FF0000"/>
+        </w:rPr>
         <w:t>( 24</w:t>
       </w:r>
+      <w:proofErr w:type="gramEnd"/>
       <w:r>
         <w:rPr>
           <w:b/>
@@ -1612,13 +1621,7 @@
         <w:rPr>
           <w:b/>
         </w:rPr>
-        <w:t xml:space="preserve"> and </w:t>
-      </w:r>
-      <w:r>
-        <w:rPr>
-          <w:b/>
-        </w:rPr>
-        <w:t xml:space="preserve">preparing for the early deliverable. </w:t>
+        <w:t xml:space="preserve"> and preparing for the early deliverable. </w:t>
       </w:r>
       <w:r>
         <w:rPr>
@@ -2855,6 +2858,34 @@
         </w:rPr>
         <w:t xml:space="preserve"> – laying the groundwork for basic availability</w:t>
       </w:r>
+      <w:r>
+        <w:rPr>
+          <w:b/>
+        </w:rPr>
+        <w:t xml:space="preserve"> </w:t>
+      </w:r>
+      <w:r>
+        <w:rPr>
+          <w:b/>
+          <w:color w:val="FF0000"/>
+        </w:rPr>
+        <w:t>Completed (19</w:t>
+      </w:r>
+      <w:r>
+        <w:rPr>
+          <w:b/>
+          <w:color w:val="FF0000"/>
+          <w:vertAlign w:val="superscript"/>
+        </w:rPr>
+        <w:t>th</w:t>
+      </w:r>
+      <w:r>
+        <w:rPr>
+          <w:b/>
+          <w:color w:val="FF0000"/>
+        </w:rPr>
+        <w:t xml:space="preserve"> July 2015)</w:t>
+      </w:r>
     </w:p>
     <w:p>
       <w:pPr>
@@ -3301,7 +3332,79 @@
         <w:rPr>
           <w:b/>
         </w:rPr>
-        <w:t>not</w:t>
+        <w:t xml:space="preserve">not </w:t>
+      </w:r>
+      <w:r>
+        <w:rPr>
+          <w:b/>
+        </w:rPr>
+        <w:t xml:space="preserve">being available. </w:t>
+      </w:r>
+    </w:p>
+    <w:p>
+      <w:pPr>
+        <w:jc w:val="both"/>
+        <w:rPr>
+          <w:b/>
+        </w:rPr>
+      </w:pPr>
+    </w:p>
+    <w:p>
+      <w:pPr>
+        <w:jc w:val="both"/>
+        <w:rPr>
+          <w:b/>
+        </w:rPr>
+      </w:pPr>
+      <w:r>
+        <w:rPr>
+          <w:b/>
+        </w:rPr>
+        <w:t xml:space="preserve">User Story </w:t>
+      </w:r>
+      <w:r>
+        <w:rPr>
+          <w:b/>
+        </w:rPr>
+        <w:t>1</w:t>
+      </w:r>
+    </w:p>
+    <w:p>
+      <w:pPr>
+        <w:jc w:val="both"/>
+      </w:pPr>
+      <w:r>
+        <w:t xml:space="preserve">When an update reaches the replication servers, a decision should be made as to whether that message can be serviced or not. </w:t>
+      </w:r>
+    </w:p>
+    <w:p>
+      <w:pPr>
+        <w:jc w:val="both"/>
+      </w:pPr>
+    </w:p>
+    <w:p>
+      <w:pPr>
+        <w:jc w:val="both"/>
+        <w:rPr>
+          <w:b/>
+        </w:rPr>
+      </w:pPr>
+      <w:r>
+        <w:rPr>
+          <w:b/>
+        </w:rPr>
+        <w:t>User Story 2</w:t>
+      </w:r>
+    </w:p>
+    <w:p>
+      <w:pPr>
+        <w:jc w:val="both"/>
+        <w:rPr>
+          <w:b/>
+        </w:rPr>
+      </w:pPr>
+      <w:r>
+        <w:t>All</w:t>
       </w:r>
       <w:r>
         <w:rPr>
@@ -3310,32 +3413,216 @@
         <w:t xml:space="preserve"> </w:t>
       </w:r>
       <w:r>
-        <w:rPr>
-          <w:b/>
-        </w:rPr>
-        <w:t xml:space="preserve">being available. </w:t>
-      </w:r>
-    </w:p>
-    <w:p>
-      <w:pPr>
-        <w:jc w:val="both"/>
-        <w:rPr>
-          <w:b/>
-        </w:rPr>
-      </w:pPr>
-    </w:p>
-    <w:p>
-      <w:pPr>
-        <w:jc w:val="both"/>
-        <w:rPr>
-          <w:b/>
-        </w:rPr>
-      </w:pPr>
-      <w:r>
-        <w:rPr>
-          <w:b/>
-        </w:rPr>
-        <w:t xml:space="preserve">User Story </w:t>
+        <w:t>failed upd</w:t>
+      </w:r>
+      <w:r>
+        <w:t>ates should be resent back into</w:t>
+      </w:r>
+      <w:r>
+        <w:t xml:space="preserve"> the</w:t>
+      </w:r>
+      <w:r>
+        <w:t xml:space="preserve"> system in the normal way, and should eventually succeed.</w:t>
+      </w:r>
+    </w:p>
+    <w:p>
+      <w:pPr>
+        <w:jc w:val="both"/>
+        <w:rPr>
+          <w:b/>
+        </w:rPr>
+      </w:pPr>
+    </w:p>
+    <w:p>
+      <w:pPr>
+        <w:jc w:val="both"/>
+        <w:rPr>
+          <w:b/>
+        </w:rPr>
+      </w:pPr>
+      <w:r>
+        <w:rPr>
+          <w:b/>
+        </w:rPr>
+        <w:t>User Story 3</w:t>
+      </w:r>
+    </w:p>
+    <w:p>
+      <w:pPr>
+        <w:jc w:val="both"/>
+      </w:pPr>
+      <w:r>
+        <w:t xml:space="preserve">If an update fails, then the user should be able to find this out., </w:t>
+      </w:r>
+      <w:r>
+        <w:t>through</w:t>
+      </w:r>
+      <w:r>
+        <w:t xml:space="preserve"> the calling of a separate web service. </w:t>
+      </w:r>
+    </w:p>
+    <w:p>
+      <w:pPr>
+        <w:jc w:val="both"/>
+      </w:pPr>
+    </w:p>
+    <w:p>
+      <w:pPr>
+        <w:jc w:val="both"/>
+        <w:rPr>
+          <w:b/>
+        </w:rPr>
+      </w:pPr>
+      <w:r>
+        <w:rPr>
+          <w:b/>
+        </w:rPr>
+        <w:t>User Story 4</w:t>
+      </w:r>
+    </w:p>
+    <w:p>
+      <w:pPr>
+        <w:jc w:val="both"/>
+      </w:pPr>
+      <w:r>
+        <w:t xml:space="preserve">Once an update fails, then the server should be down for a certain period of </w:t>
+      </w:r>
+      <w:proofErr w:type="gramStart"/>
+      <w:r>
+        <w:t>time  that</w:t>
+      </w:r>
+      <w:proofErr w:type="gramEnd"/>
+      <w:r>
+        <w:t xml:space="preserve"> can be user customizable.  All updates that </w:t>
+      </w:r>
+      <w:proofErr w:type="spellStart"/>
+      <w:r>
+        <w:t>tha</w:t>
+      </w:r>
+      <w:proofErr w:type="spellEnd"/>
+      <w:r>
+        <w:t xml:space="preserve"> server was currently carrying should be classed as failed. </w:t>
+      </w:r>
+    </w:p>
+    <w:p>
+      <w:pPr>
+        <w:jc w:val="both"/>
+        <w:rPr>
+          <w:b/>
+        </w:rPr>
+      </w:pPr>
+    </w:p>
+    <w:p>
+      <w:pPr>
+        <w:jc w:val="both"/>
+      </w:pPr>
+    </w:p>
+    <w:p>
+      <w:pPr>
+        <w:jc w:val="both"/>
+        <w:rPr>
+          <w:b/>
+        </w:rPr>
+      </w:pPr>
+      <w:r>
+        <w:rPr>
+          <w:b/>
+        </w:rPr>
+        <w:t>Objective 3</w:t>
+      </w:r>
+    </w:p>
+    <w:p>
+      <w:pPr>
+        <w:jc w:val="both"/>
+        <w:rPr>
+          <w:b/>
+        </w:rPr>
+      </w:pPr>
+      <w:r>
+        <w:rPr>
+          <w:b/>
+        </w:rPr>
+        <w:t>Split the exis</w:t>
+      </w:r>
+      <w:r>
+        <w:rPr>
+          <w:b/>
+        </w:rPr>
+        <w:t xml:space="preserve">ting replication server into a </w:t>
+      </w:r>
+      <w:r>
+        <w:rPr>
+          <w:b/>
+        </w:rPr>
+        <w:t>replication cluster with a master node and several slave nodes.</w:t>
+      </w:r>
+    </w:p>
+    <w:p>
+      <w:pPr>
+        <w:jc w:val="both"/>
+        <w:rPr>
+          <w:b/>
+        </w:rPr>
+      </w:pPr>
+    </w:p>
+    <w:p>
+      <w:pPr>
+        <w:jc w:val="both"/>
+      </w:pPr>
+      <w:r>
+        <w:t xml:space="preserve">This objective is all about </w:t>
+      </w:r>
+      <w:r>
+        <w:t>implementing</w:t>
+      </w:r>
+      <w:r>
+        <w:t xml:space="preserve"> the infrastructure for the basic </w:t>
+      </w:r>
+      <w:r>
+        <w:t>availability</w:t>
+      </w:r>
+      <w:r>
+        <w:t xml:space="preserve"> section of the application. Each replication server will do the same jobs as it did before, but only the master will be </w:t>
+      </w:r>
+      <w:r>
+        <w:t>allowed</w:t>
+      </w:r>
+      <w:r>
+        <w:t xml:space="preserve"> to do key things such as sending all the records to the database for committing </w:t>
+      </w:r>
+      <w:r>
+        <w:t>purposes</w:t>
+      </w:r>
+      <w:r>
+        <w:t xml:space="preserve">. </w:t>
+      </w:r>
+      <w:r>
+        <w:t xml:space="preserve">The slaves just keep a record of all data sent, in case one of them becomes the master. </w:t>
+      </w:r>
+    </w:p>
+    <w:p>
+      <w:pPr>
+        <w:jc w:val="both"/>
+      </w:pPr>
+    </w:p>
+    <w:p>
+      <w:pPr>
+        <w:jc w:val="both"/>
+        <w:rPr>
+          <w:b/>
+        </w:rPr>
+      </w:pPr>
+      <w:r>
+        <w:rPr>
+          <w:b/>
+        </w:rPr>
+        <w:t>User S</w:t>
+      </w:r>
+      <w:r>
+        <w:rPr>
+          <w:b/>
+        </w:rPr>
+        <w:t>tory</w:t>
       </w:r>
       <w:r>
         <w:rPr>
@@ -3349,187 +3636,25 @@
         <w:jc w:val="both"/>
       </w:pPr>
       <w:r>
-        <w:t xml:space="preserve">When an update reaches the replication servers, a decision should be made as to whether that message can be serviced or not. </w:t>
-      </w:r>
-    </w:p>
-    <w:p>
-      <w:pPr>
-        <w:jc w:val="both"/>
-      </w:pPr>
-    </w:p>
-    <w:p>
-      <w:pPr>
-        <w:jc w:val="both"/>
-        <w:rPr>
-          <w:b/>
-        </w:rPr>
-      </w:pPr>
-      <w:r>
-        <w:rPr>
-          <w:b/>
-        </w:rPr>
-        <w:t>User Story 2</w:t>
-      </w:r>
-    </w:p>
-    <w:p>
-      <w:pPr>
-        <w:jc w:val="both"/>
-        <w:rPr>
-          <w:b/>
-        </w:rPr>
-      </w:pPr>
-      <w:r>
-        <w:t>All</w:t>
-      </w:r>
-      <w:r>
-        <w:rPr>
-          <w:b/>
-        </w:rPr>
-        <w:t xml:space="preserve"> </w:t>
-      </w:r>
-      <w:r>
-        <w:t>failed upd</w:t>
-      </w:r>
-      <w:r>
-        <w:t>ates should be resent back into</w:t>
-      </w:r>
-      <w:r>
-        <w:t xml:space="preserve"> the</w:t>
-      </w:r>
-      <w:r>
-        <w:t xml:space="preserve"> system in the normal way, and should eventually succeed.</w:t>
-      </w:r>
-    </w:p>
-    <w:p>
-      <w:pPr>
-        <w:jc w:val="both"/>
-        <w:rPr>
-          <w:b/>
-        </w:rPr>
-      </w:pPr>
-    </w:p>
-    <w:p>
-      <w:pPr>
-        <w:jc w:val="both"/>
-        <w:rPr>
-          <w:b/>
-        </w:rPr>
-      </w:pPr>
-      <w:r>
-        <w:rPr>
-          <w:b/>
-        </w:rPr>
-        <w:t>User Story 3</w:t>
-      </w:r>
-    </w:p>
-    <w:p>
-      <w:pPr>
-        <w:jc w:val="both"/>
-      </w:pPr>
-      <w:r>
-        <w:t xml:space="preserve">If an update fails, then the user should be able to find this out., </w:t>
-      </w:r>
-      <w:r>
-        <w:t>through</w:t>
-      </w:r>
-      <w:r>
-        <w:t xml:space="preserve"> the calling of a separate web service. </w:t>
-      </w:r>
-    </w:p>
-    <w:p>
-      <w:pPr>
-        <w:jc w:val="both"/>
-        <w:rPr>
-          <w:b/>
-        </w:rPr>
-      </w:pPr>
-    </w:p>
-    <w:p>
-      <w:pPr>
-        <w:jc w:val="both"/>
-      </w:pPr>
-    </w:p>
-    <w:p>
-      <w:pPr>
-        <w:jc w:val="both"/>
-        <w:rPr>
-          <w:b/>
-        </w:rPr>
-      </w:pPr>
-      <w:r>
-        <w:rPr>
-          <w:b/>
-        </w:rPr>
-        <w:t>Objective 3</w:t>
-      </w:r>
-    </w:p>
-    <w:p>
-      <w:pPr>
-        <w:jc w:val="both"/>
-        <w:rPr>
-          <w:b/>
-        </w:rPr>
-      </w:pPr>
-      <w:r>
-        <w:rPr>
-          <w:b/>
-        </w:rPr>
-        <w:t>Split the exis</w:t>
-      </w:r>
-      <w:r>
-        <w:rPr>
-          <w:b/>
-        </w:rPr>
-        <w:t xml:space="preserve">ting replication server into a </w:t>
-      </w:r>
-      <w:r>
-        <w:rPr>
-          <w:b/>
-        </w:rPr>
-        <w:t>replication cluster with a master node and several slave nodes.</w:t>
-      </w:r>
-    </w:p>
-    <w:p>
-      <w:pPr>
-        <w:jc w:val="both"/>
-        <w:rPr>
-          <w:b/>
-        </w:rPr>
-      </w:pPr>
-    </w:p>
-    <w:p>
-      <w:pPr>
-        <w:jc w:val="both"/>
-      </w:pPr>
-      <w:r>
-        <w:t xml:space="preserve">This objective is all about </w:t>
-      </w:r>
-      <w:r>
-        <w:t>implementing</w:t>
-      </w:r>
-      <w:r>
-        <w:t xml:space="preserve"> the infrastructure for the basic </w:t>
-      </w:r>
-      <w:r>
-        <w:t>availability</w:t>
-      </w:r>
-      <w:r>
-        <w:t xml:space="preserve"> section of the application. Each replication server will do the same jobs as it did before, but only the master will be </w:t>
-      </w:r>
-      <w:r>
-        <w:t>allowed</w:t>
-      </w:r>
-      <w:r>
-        <w:t xml:space="preserve"> to do key things such as sending all the records to the database for committing </w:t>
-      </w:r>
-      <w:r>
-        <w:t>purposes</w:t>
-      </w:r>
-      <w:r>
-        <w:t xml:space="preserve">. </w:t>
-      </w:r>
-      <w:r>
-        <w:t xml:space="preserve">The slaves just keep a record of all data sent, in case one of them becomes the master. </w:t>
+        <w:t xml:space="preserve">Make the </w:t>
+      </w:r>
+      <w:r>
+        <w:t>change</w:t>
+      </w:r>
+      <w:r>
+        <w:t xml:space="preserve"> by creating a new replication</w:t>
+      </w:r>
+      <w:r>
+        <w:t xml:space="preserve"> c</w:t>
+      </w:r>
+      <w:r>
+        <w:t xml:space="preserve">luster actor that </w:t>
+      </w:r>
+      <w:r>
+        <w:t>controls</w:t>
+      </w:r>
+      <w:r>
+        <w:t xml:space="preserve"> all the replication servers.</w:t>
       </w:r>
     </w:p>
     <w:p>
@@ -3554,39 +3679,29 @@
         <w:rPr>
           <w:b/>
         </w:rPr>
-        <w:t>tory</w:t>
-      </w:r>
-      <w:r>
-        <w:rPr>
-          <w:b/>
-        </w:rPr>
-        <w:t>1</w:t>
-      </w:r>
-    </w:p>
-    <w:p>
-      <w:pPr>
-        <w:jc w:val="both"/>
-      </w:pPr>
-      <w:r>
-        <w:t xml:space="preserve">Make the </w:t>
-      </w:r>
-      <w:r>
-        <w:t>change</w:t>
-      </w:r>
-      <w:r>
-        <w:t xml:space="preserve"> by creating a new replication</w:t>
-      </w:r>
-      <w:r>
-        <w:t xml:space="preserve"> c</w:t>
-      </w:r>
-      <w:r>
-        <w:t xml:space="preserve">luster actor that </w:t>
-      </w:r>
-      <w:r>
-        <w:t>controls</w:t>
-      </w:r>
-      <w:r>
-        <w:t xml:space="preserve"> all the replication servers.</w:t>
+        <w:t>tory 2</w:t>
+      </w:r>
+    </w:p>
+    <w:p>
+      <w:pPr>
+        <w:jc w:val="both"/>
+      </w:pPr>
+      <w:r>
+        <w:t xml:space="preserve">The components that used to talk to the replication servers, the </w:t>
+      </w:r>
+      <w:r>
+        <w:t>overseer</w:t>
+      </w:r>
+      <w:r>
+        <w:t xml:space="preserve"> and the </w:t>
+      </w:r>
+      <w:proofErr w:type="spellStart"/>
+      <w:r>
+        <w:t>marshaller</w:t>
+      </w:r>
+      <w:proofErr w:type="spellEnd"/>
+      <w:r>
+        <w:t>, should see no difference.</w:t>
       </w:r>
     </w:p>
     <w:p>
@@ -3611,45 +3726,6 @@
         <w:rPr>
           <w:b/>
         </w:rPr>
-        <w:t>tory 2</w:t>
-      </w:r>
-    </w:p>
-    <w:p>
-      <w:pPr>
-        <w:jc w:val="both"/>
-      </w:pPr>
-      <w:r>
-        <w:t xml:space="preserve">The components that used to talk to the replication servers, the </w:t>
-      </w:r>
-      <w:r>
-        <w:t>overseer</w:t>
-      </w:r>
-      <w:r>
-        <w:t xml:space="preserve"> and the marshaller, should see no difference.</w:t>
-      </w:r>
-    </w:p>
-    <w:p>
-      <w:pPr>
-        <w:jc w:val="both"/>
-      </w:pPr>
-    </w:p>
-    <w:p>
-      <w:pPr>
-        <w:jc w:val="both"/>
-        <w:rPr>
-          <w:b/>
-        </w:rPr>
-      </w:pPr>
-      <w:r>
-        <w:rPr>
-          <w:b/>
-        </w:rPr>
-        <w:t>User S</w:t>
-      </w:r>
-      <w:r>
-        <w:rPr>
-          <w:b/>
-        </w:rPr>
         <w:t>tory 3</w:t>
       </w:r>
       <w:r>
@@ -3664,1458 +3740,1534 @@
         <w:jc w:val="both"/>
       </w:pPr>
       <w:r>
-        <w:t xml:space="preserve">One of the replication servers should be a master, that should handle all the goals previously done by the original replication server. </w:t>
-      </w:r>
-    </w:p>
-    <w:p>
-      <w:pPr>
-        <w:jc w:val="both"/>
-      </w:pPr>
-    </w:p>
-    <w:p>
-      <w:pPr>
-        <w:jc w:val="both"/>
-      </w:pPr>
-    </w:p>
-    <w:p>
-      <w:pPr>
-        <w:jc w:val="both"/>
-        <w:rPr>
-          <w:b/>
-        </w:rPr>
-      </w:pPr>
-      <w:r>
-        <w:rPr>
-          <w:b/>
-        </w:rPr>
-        <w:t>Objective</w:t>
-      </w:r>
-      <w:r>
-        <w:rPr>
-          <w:b/>
-        </w:rPr>
-        <w:t xml:space="preserve"> </w:t>
-      </w:r>
-      <w:r>
-        <w:rPr>
-          <w:b/>
-        </w:rPr>
-        <w:t>4</w:t>
-      </w:r>
-    </w:p>
-    <w:p>
-      <w:pPr>
-        <w:jc w:val="both"/>
-        <w:rPr>
-          <w:b/>
-        </w:rPr>
-      </w:pPr>
-      <w:r>
-        <w:rPr>
-          <w:b/>
-        </w:rPr>
-        <w:t>Modify the sample applications produced for eventual consistency so that they run on a cloud</w:t>
-      </w:r>
-      <w:r>
-        <w:rPr>
-          <w:b/>
-        </w:rPr>
-        <w:t xml:space="preserve"> infrastructure rather than on </w:t>
-      </w:r>
-      <w:r>
-        <w:rPr>
-          <w:b/>
-        </w:rPr>
-        <w:t>my system</w:t>
-      </w:r>
-      <w:r>
-        <w:rPr>
-          <w:b/>
-        </w:rPr>
-        <w:t>.</w:t>
-      </w:r>
-    </w:p>
-    <w:p>
-      <w:pPr>
-        <w:jc w:val="both"/>
-      </w:pPr>
-    </w:p>
-    <w:p>
-      <w:pPr>
-        <w:jc w:val="both"/>
-      </w:pPr>
-      <w:r>
-        <w:t xml:space="preserve">A large part of </w:t>
-      </w:r>
-      <w:r>
-        <w:t>this story</w:t>
-      </w:r>
-      <w:r>
-        <w:t xml:space="preserve"> will involve working out what </w:t>
-      </w:r>
-      <w:r>
-        <w:t>needs</w:t>
-      </w:r>
-      <w:r>
-        <w:t xml:space="preserve"> to be changed with my samples so that they </w:t>
-      </w:r>
-      <w:r>
-        <w:t>can run on a cloud service. T</w:t>
-      </w:r>
-      <w:r>
-        <w:t xml:space="preserve">his might take some time, as a good bulk of the work will involve learning how to use the APIs provided by the cloud service effectively. </w:t>
-      </w:r>
-    </w:p>
-    <w:p>
-      <w:pPr>
-        <w:jc w:val="both"/>
-      </w:pPr>
-    </w:p>
-    <w:p>
-      <w:pPr>
-        <w:jc w:val="both"/>
-        <w:rPr>
-          <w:b/>
-        </w:rPr>
-      </w:pPr>
-      <w:r>
-        <w:rPr>
-          <w:b/>
-        </w:rPr>
-        <w:t xml:space="preserve">User </w:t>
-      </w:r>
-      <w:r>
-        <w:rPr>
-          <w:b/>
-        </w:rPr>
-        <w:t>S</w:t>
-      </w:r>
-      <w:r>
-        <w:rPr>
-          <w:b/>
-        </w:rPr>
-        <w:t xml:space="preserve">tory </w:t>
-      </w:r>
-      <w:r>
-        <w:rPr>
-          <w:b/>
-        </w:rPr>
-        <w:t>1</w:t>
-      </w:r>
-    </w:p>
-    <w:p>
-      <w:pPr>
-        <w:jc w:val="both"/>
-      </w:pPr>
-      <w:r>
-        <w:t xml:space="preserve">These applications should be additional web services accessed </w:t>
-      </w:r>
-      <w:r>
-        <w:t xml:space="preserve">through </w:t>
-      </w:r>
-      <w:r>
-        <w:t>my application</w:t>
-      </w:r>
-      <w:r>
-        <w:t>.</w:t>
-      </w:r>
-    </w:p>
-    <w:p>
-      <w:pPr>
-        <w:jc w:val="both"/>
-        <w:rPr>
-          <w:b/>
-        </w:rPr>
-      </w:pPr>
-    </w:p>
-    <w:p>
-      <w:pPr>
-        <w:jc w:val="both"/>
-        <w:rPr>
-          <w:b/>
-        </w:rPr>
-      </w:pPr>
-      <w:r>
-        <w:rPr>
-          <w:b/>
-        </w:rPr>
-        <w:t>User S</w:t>
-      </w:r>
-      <w:r>
-        <w:rPr>
-          <w:b/>
-        </w:rPr>
-        <w:t xml:space="preserve">tory </w:t>
-      </w:r>
-      <w:r>
-        <w:rPr>
-          <w:b/>
-        </w:rPr>
-        <w:t>2</w:t>
-      </w:r>
-    </w:p>
-    <w:p>
-      <w:pPr>
-        <w:jc w:val="both"/>
-      </w:pPr>
-      <w:r>
-        <w:t xml:space="preserve">They should produce exactly the same outputs as if they had been run from my own store. </w:t>
-      </w:r>
-    </w:p>
-    <w:p>
-      <w:pPr>
-        <w:jc w:val="both"/>
-      </w:pPr>
-    </w:p>
-    <w:p>
-      <w:pPr>
-        <w:jc w:val="both"/>
-      </w:pPr>
-    </w:p>
-    <w:p>
-      <w:pPr>
-        <w:jc w:val="both"/>
-      </w:pPr>
-    </w:p>
-    <w:p>
-      <w:pPr>
-        <w:jc w:val="both"/>
-        <w:rPr>
-          <w:b/>
-          <w:lang w:val="en-GB"/>
-        </w:rPr>
-      </w:pPr>
-      <w:r>
-        <w:rPr>
-          <w:b/>
-        </w:rPr>
-        <w:t>Iteration 6</w:t>
-      </w:r>
-      <w:r>
-        <w:rPr>
-          <w:b/>
-        </w:rPr>
-        <w:t xml:space="preserve"> –</w:t>
-      </w:r>
-      <w:r>
-        <w:rPr>
-          <w:b/>
-        </w:rPr>
-        <w:t xml:space="preserve"> I</w:t>
-      </w:r>
-      <w:r>
-        <w:rPr>
-          <w:b/>
-        </w:rPr>
-        <w:t>mplementing basic availability</w:t>
-      </w:r>
-      <w:r>
-        <w:rPr>
-          <w:b/>
-        </w:rPr>
-        <w:t xml:space="preserve"> behaviou</w:t>
-      </w:r>
-      <w:r>
-        <w:rPr>
-          <w:b/>
-        </w:rPr>
-        <w:t>r</w:t>
-      </w:r>
-    </w:p>
-    <w:p>
-      <w:pPr>
-        <w:jc w:val="both"/>
-        <w:rPr>
-          <w:b/>
-        </w:rPr>
-      </w:pPr>
-      <w:r>
-        <w:rPr>
-          <w:b/>
-        </w:rPr>
-        <w:t>Start Date: 20</w:t>
-      </w:r>
-      <w:r>
-        <w:rPr>
-          <w:b/>
-          <w:vertAlign w:val="superscript"/>
-        </w:rPr>
-        <w:t>th</w:t>
-      </w:r>
-      <w:r>
-        <w:rPr>
-          <w:b/>
-        </w:rPr>
-        <w:t xml:space="preserve"> July 2015</w:t>
-      </w:r>
-    </w:p>
-    <w:p>
-      <w:pPr>
-        <w:jc w:val="both"/>
-        <w:rPr>
-          <w:b/>
-        </w:rPr>
-      </w:pPr>
-      <w:r>
-        <w:rPr>
-          <w:b/>
-        </w:rPr>
-        <w:t>End Date: 2</w:t>
-      </w:r>
-      <w:r>
-        <w:rPr>
-          <w:b/>
-        </w:rPr>
-        <w:t>6</w:t>
-      </w:r>
-      <w:r>
-        <w:rPr>
-          <w:b/>
-          <w:vertAlign w:val="superscript"/>
-        </w:rPr>
-        <w:t>th</w:t>
-      </w:r>
-      <w:r>
-        <w:rPr>
-          <w:b/>
-        </w:rPr>
-        <w:t xml:space="preserve"> July 2015</w:t>
-      </w:r>
-    </w:p>
-    <w:p>
-      <w:pPr>
-        <w:jc w:val="both"/>
-        <w:rPr>
-          <w:b/>
-        </w:rPr>
-      </w:pPr>
-    </w:p>
-    <w:p>
-      <w:pPr>
-        <w:jc w:val="both"/>
-        <w:rPr>
-          <w:b/>
-        </w:rPr>
-      </w:pPr>
-      <w:r>
-        <w:rPr>
-          <w:b/>
-        </w:rPr>
-        <w:t>Objective</w:t>
-      </w:r>
-      <w:r>
-        <w:rPr>
-          <w:b/>
-        </w:rPr>
-        <w:t xml:space="preserve"> </w:t>
-      </w:r>
-      <w:r>
-        <w:rPr>
-          <w:b/>
-        </w:rPr>
-        <w:t>1</w:t>
-      </w:r>
-    </w:p>
-    <w:p>
-      <w:pPr>
-        <w:jc w:val="both"/>
-        <w:rPr>
-          <w:b/>
-        </w:rPr>
-      </w:pPr>
-      <w:r>
-        <w:rPr>
-          <w:b/>
-        </w:rPr>
-        <w:t>Implement the voting strategies discussed in the design document so that  one of the slaves can become the new master if it goes down.</w:t>
-      </w:r>
-    </w:p>
-    <w:p>
-      <w:pPr>
-        <w:jc w:val="both"/>
-        <w:rPr>
-          <w:b/>
-        </w:rPr>
-      </w:pPr>
-    </w:p>
-    <w:p>
-      <w:pPr>
-        <w:jc w:val="both"/>
-      </w:pPr>
-      <w:r>
-        <w:t xml:space="preserve">This objective is concerned with implementing the interactions between the various master and slave processes so that they actually implement the replication strategy, discussed in the design documents. </w:t>
-      </w:r>
-    </w:p>
-    <w:p>
-      <w:pPr>
-        <w:jc w:val="both"/>
-      </w:pPr>
-    </w:p>
-    <w:p>
-      <w:pPr>
-        <w:jc w:val="both"/>
-        <w:rPr>
-          <w:b/>
-        </w:rPr>
-      </w:pPr>
-      <w:r>
-        <w:rPr>
-          <w:b/>
-        </w:rPr>
-        <w:t>User Story 1</w:t>
-      </w:r>
-    </w:p>
-    <w:p>
-      <w:pPr>
-        <w:jc w:val="both"/>
-      </w:pPr>
-      <w:r>
-        <w:t xml:space="preserve">Slaves must </w:t>
-      </w:r>
-      <w:r>
-        <w:t xml:space="preserve">continually </w:t>
-      </w:r>
-      <w:r>
-        <w:t xml:space="preserve">contact the master to see if it is still alive, if </w:t>
-      </w:r>
-      <w:r>
-        <w:t>not then an election must be</w:t>
-      </w:r>
-      <w:r>
-        <w:t xml:space="preserve"> held</w:t>
-      </w:r>
-      <w:r>
-        <w:t xml:space="preserve"> t</w:t>
-      </w:r>
-      <w:r>
-        <w:t>o elect a new master</w:t>
-      </w:r>
-      <w:r>
-        <w:t>.</w:t>
-      </w:r>
-    </w:p>
-    <w:p>
-      <w:pPr>
-        <w:jc w:val="both"/>
-      </w:pPr>
-    </w:p>
-    <w:p>
-      <w:pPr>
-        <w:jc w:val="both"/>
-        <w:rPr>
-          <w:b/>
-        </w:rPr>
-      </w:pPr>
-      <w:r>
-        <w:rPr>
-          <w:b/>
-        </w:rPr>
-        <w:t>User Story 2</w:t>
-      </w:r>
-    </w:p>
-    <w:p>
-      <w:pPr>
-        <w:jc w:val="both"/>
-      </w:pPr>
-      <w:r>
-        <w:t xml:space="preserve">When the master goes down, all of the slaves must decide amongst themselves who the new master is. </w:t>
-      </w:r>
-    </w:p>
-    <w:p>
-      <w:pPr>
-        <w:jc w:val="both"/>
-      </w:pPr>
-    </w:p>
-    <w:p>
-      <w:pPr>
-        <w:jc w:val="both"/>
-        <w:rPr>
-          <w:b/>
-        </w:rPr>
-      </w:pPr>
-      <w:r>
-        <w:rPr>
-          <w:b/>
-        </w:rPr>
-        <w:t xml:space="preserve">User Story </w:t>
-      </w:r>
-      <w:r>
-        <w:rPr>
-          <w:b/>
-        </w:rPr>
-        <w:t>3</w:t>
-      </w:r>
-    </w:p>
-    <w:p>
-      <w:pPr>
-        <w:jc w:val="both"/>
-      </w:pPr>
-      <w:r>
-        <w:t xml:space="preserve">Once a master is chosen, then the old master must become a slave. </w:t>
-      </w:r>
-    </w:p>
-    <w:p>
-      <w:pPr>
-        <w:jc w:val="both"/>
-      </w:pPr>
-    </w:p>
-    <w:p>
-      <w:pPr>
-        <w:jc w:val="both"/>
-        <w:rPr>
-          <w:b/>
-        </w:rPr>
-      </w:pPr>
-      <w:r>
-        <w:rPr>
-          <w:b/>
-        </w:rPr>
-        <w:t>User S</w:t>
-      </w:r>
-      <w:r>
-        <w:rPr>
-          <w:b/>
-        </w:rPr>
-        <w:t>tory 4</w:t>
-      </w:r>
-    </w:p>
-    <w:p>
-      <w:pPr>
-        <w:jc w:val="both"/>
-      </w:pPr>
-      <w:r>
-        <w:t xml:space="preserve">These changes should have no impact on the rest </w:t>
-      </w:r>
-      <w:r>
-        <w:t>of the</w:t>
-      </w:r>
-      <w:r>
-        <w:t xml:space="preserve"> system. </w:t>
-      </w:r>
-    </w:p>
-    <w:p>
-      <w:pPr>
-        <w:jc w:val="both"/>
-      </w:pPr>
-    </w:p>
-    <w:p>
-      <w:pPr>
-        <w:jc w:val="both"/>
-        <w:rPr>
-          <w:b/>
-        </w:rPr>
-      </w:pPr>
-    </w:p>
-    <w:p>
-      <w:pPr>
-        <w:jc w:val="both"/>
-        <w:rPr>
-          <w:b/>
-        </w:rPr>
-      </w:pPr>
-      <w:r>
-        <w:rPr>
-          <w:b/>
-        </w:rPr>
-        <w:t>Objective</w:t>
-      </w:r>
-      <w:r>
-        <w:rPr>
-          <w:b/>
-        </w:rPr>
-        <w:t xml:space="preserve"> </w:t>
-      </w:r>
-      <w:r>
-        <w:rPr>
-          <w:b/>
-        </w:rPr>
-        <w:t>2</w:t>
-      </w:r>
-    </w:p>
-    <w:p>
-      <w:pPr>
-        <w:jc w:val="both"/>
-        <w:rPr>
-          <w:b/>
-        </w:rPr>
-      </w:pPr>
-      <w:r>
-        <w:rPr>
-          <w:b/>
-        </w:rPr>
-        <w:t xml:space="preserve">Compare the sample applications to my system and try to gauge how effective the system is at simulating eventual consistency. </w:t>
-      </w:r>
-    </w:p>
-    <w:p>
-      <w:pPr>
-        <w:jc w:val="both"/>
-        <w:rPr>
-          <w:b/>
-        </w:rPr>
-      </w:pPr>
-    </w:p>
-    <w:p>
-      <w:pPr>
-        <w:jc w:val="both"/>
-      </w:pPr>
-      <w:r>
-        <w:t>I w</w:t>
-      </w:r>
-      <w:r>
-        <w:t>ould do this by running the various</w:t>
-      </w:r>
-      <w:r>
-        <w:t xml:space="preserve"> </w:t>
-      </w:r>
-      <w:r>
-        <w:t>programs</w:t>
-      </w:r>
-      <w:r>
-        <w:t xml:space="preserve"> </w:t>
-      </w:r>
-      <w:r>
-        <w:t>and comparing</w:t>
-      </w:r>
-      <w:r>
-        <w:t xml:space="preserve"> how long they take to reach the same results. Another possibility is for me to look </w:t>
-      </w:r>
-      <w:r>
-        <w:t xml:space="preserve">at the frequency by which the </w:t>
-      </w:r>
-      <w:r>
-        <w:t>t</w:t>
-      </w:r>
-      <w:r>
-        <w:t>wo</w:t>
-      </w:r>
-      <w:r>
-        <w:t xml:space="preserve"> systems return inconsistent results. </w:t>
-      </w:r>
-    </w:p>
-    <w:p>
-      <w:pPr>
-        <w:jc w:val="both"/>
-        <w:rPr>
-          <w:u w:val="single"/>
-        </w:rPr>
-      </w:pPr>
-    </w:p>
-    <w:p>
-      <w:pPr>
-        <w:jc w:val="both"/>
-        <w:rPr>
-          <w:b/>
-        </w:rPr>
-      </w:pPr>
-    </w:p>
-    <w:p>
-      <w:pPr>
-        <w:jc w:val="both"/>
-        <w:rPr>
-          <w:b/>
-        </w:rPr>
-      </w:pPr>
-      <w:r>
-        <w:rPr>
-          <w:b/>
-        </w:rPr>
-        <w:t>Objective</w:t>
-      </w:r>
-      <w:r>
-        <w:rPr>
-          <w:b/>
-        </w:rPr>
-        <w:t xml:space="preserve"> </w:t>
-      </w:r>
-      <w:r>
-        <w:rPr>
-          <w:b/>
-        </w:rPr>
-        <w:t>3</w:t>
-      </w:r>
-    </w:p>
-    <w:p>
-      <w:pPr>
-        <w:jc w:val="both"/>
-        <w:rPr>
-          <w:b/>
-        </w:rPr>
-      </w:pPr>
-      <w:r>
-        <w:rPr>
-          <w:b/>
-        </w:rPr>
-        <w:t>Allow the use</w:t>
-      </w:r>
-      <w:r>
-        <w:rPr>
-          <w:b/>
-        </w:rPr>
-        <w:t>r to customize the amount of basi</w:t>
-      </w:r>
-      <w:r>
-        <w:rPr>
-          <w:b/>
-        </w:rPr>
-        <w:t>c availability</w:t>
-      </w:r>
-      <w:r>
-        <w:rPr>
-          <w:b/>
-        </w:rPr>
-        <w:t xml:space="preserve"> provided to </w:t>
-      </w:r>
-      <w:r>
-        <w:rPr>
-          <w:b/>
-        </w:rPr>
-        <w:t xml:space="preserve">the </w:t>
-      </w:r>
-      <w:r>
-        <w:rPr>
-          <w:b/>
-        </w:rPr>
-        <w:t>end user.</w:t>
-      </w:r>
-    </w:p>
-    <w:p>
-      <w:pPr>
-        <w:jc w:val="both"/>
-        <w:rPr>
-          <w:b/>
-        </w:rPr>
-      </w:pPr>
-    </w:p>
-    <w:p>
-      <w:pPr>
-        <w:jc w:val="both"/>
-        <w:rPr>
-          <w:lang w:val="en-GB"/>
-        </w:rPr>
-      </w:pPr>
-      <w:r>
-        <w:t xml:space="preserve">This could be through changing the </w:t>
-      </w:r>
-      <w:r>
-        <w:t>amount of data a server could hav</w:t>
-      </w:r>
-      <w:r>
-        <w:t xml:space="preserve">e at any one time, or changing </w:t>
-      </w:r>
-      <w:r>
-        <w:t>th</w:t>
-      </w:r>
-      <w:r>
-        <w:t xml:space="preserve">e frequency at which errors occur. </w:t>
-      </w:r>
-    </w:p>
-    <w:p>
-      <w:pPr>
-        <w:jc w:val="both"/>
-        <w:rPr>
-          <w:b/>
-        </w:rPr>
-      </w:pPr>
-    </w:p>
-    <w:p>
-      <w:pPr>
-        <w:jc w:val="both"/>
-        <w:rPr>
-          <w:b/>
-          <w:u w:val="single"/>
-        </w:rPr>
-      </w:pPr>
-    </w:p>
-    <w:p>
-      <w:pPr>
-        <w:jc w:val="both"/>
-        <w:rPr>
-          <w:b/>
-          <w:u w:val="single"/>
-        </w:rPr>
-      </w:pPr>
-    </w:p>
-    <w:p>
-      <w:pPr>
-        <w:jc w:val="both"/>
-        <w:rPr>
-          <w:b/>
-          <w:u w:val="single"/>
-        </w:rPr>
-      </w:pPr>
-    </w:p>
-    <w:p>
-      <w:pPr>
-        <w:jc w:val="both"/>
-        <w:rPr>
-          <w:b/>
-        </w:rPr>
-      </w:pPr>
-      <w:r>
-        <w:rPr>
-          <w:b/>
-        </w:rPr>
-        <w:t>Iteration</w:t>
-      </w:r>
-      <w:r>
-        <w:rPr>
-          <w:b/>
-        </w:rPr>
-        <w:t xml:space="preserve"> 7 </w:t>
-      </w:r>
-      <w:r>
-        <w:rPr>
-          <w:b/>
-        </w:rPr>
-        <w:t>- E</w:t>
-      </w:r>
-      <w:r>
-        <w:rPr>
-          <w:b/>
-        </w:rPr>
-        <w:t>va</w:t>
-      </w:r>
-      <w:r>
-        <w:rPr>
-          <w:b/>
-        </w:rPr>
-        <w:t>l</w:t>
-      </w:r>
-      <w:r>
-        <w:rPr>
-          <w:b/>
-        </w:rPr>
-        <w:t>uating basic avail</w:t>
-      </w:r>
-      <w:r>
-        <w:rPr>
-          <w:b/>
-        </w:rPr>
-        <w:t>abi</w:t>
-      </w:r>
-      <w:r>
-        <w:rPr>
-          <w:b/>
-        </w:rPr>
-        <w:t xml:space="preserve">lity </w:t>
-      </w:r>
-    </w:p>
-    <w:p>
-      <w:pPr>
-        <w:jc w:val="both"/>
-        <w:rPr>
-          <w:b/>
-        </w:rPr>
-      </w:pPr>
-      <w:r>
-        <w:rPr>
-          <w:b/>
-        </w:rPr>
-        <w:t>Start Date: 2</w:t>
-      </w:r>
-      <w:r>
-        <w:rPr>
-          <w:b/>
-        </w:rPr>
-        <w:t>7</w:t>
-      </w:r>
-      <w:r>
-        <w:rPr>
-          <w:b/>
-          <w:vertAlign w:val="superscript"/>
-        </w:rPr>
-        <w:t>st</w:t>
-      </w:r>
-      <w:r>
-        <w:rPr>
-          <w:b/>
-        </w:rPr>
-        <w:t xml:space="preserve"> J</w:t>
-      </w:r>
-      <w:r>
-        <w:rPr>
-          <w:b/>
-        </w:rPr>
-        <w:t>uly 2015</w:t>
-      </w:r>
-    </w:p>
-    <w:p>
-      <w:pPr>
-        <w:jc w:val="both"/>
-        <w:rPr>
-          <w:b/>
-        </w:rPr>
-      </w:pPr>
-      <w:r>
-        <w:rPr>
-          <w:b/>
-        </w:rPr>
-        <w:t xml:space="preserve">End Date: </w:t>
-      </w:r>
-      <w:r>
-        <w:rPr>
-          <w:b/>
-        </w:rPr>
-        <w:t>2</w:t>
-      </w:r>
-      <w:r>
-        <w:rPr>
-          <w:b/>
-          <w:vertAlign w:val="superscript"/>
-        </w:rPr>
-        <w:t>nd</w:t>
-      </w:r>
-      <w:r>
-        <w:rPr>
-          <w:b/>
-        </w:rPr>
-        <w:t xml:space="preserve"> August</w:t>
-      </w:r>
-      <w:r>
-        <w:rPr>
-          <w:b/>
-        </w:rPr>
-        <w:t xml:space="preserve"> 2015</w:t>
-      </w:r>
-    </w:p>
-    <w:p>
-      <w:pPr>
-        <w:jc w:val="both"/>
-        <w:rPr>
-          <w:b/>
-        </w:rPr>
-      </w:pPr>
-    </w:p>
-    <w:p>
-      <w:pPr>
-        <w:jc w:val="both"/>
-        <w:rPr>
-          <w:b/>
-        </w:rPr>
-      </w:pPr>
-      <w:r>
-        <w:rPr>
-          <w:b/>
-        </w:rPr>
-        <w:t>Objective</w:t>
-      </w:r>
-      <w:r>
-        <w:rPr>
-          <w:b/>
-        </w:rPr>
-        <w:t xml:space="preserve"> </w:t>
-      </w:r>
-      <w:r>
-        <w:rPr>
-          <w:b/>
-        </w:rPr>
-        <w:t>1</w:t>
-      </w:r>
-    </w:p>
-    <w:p>
-      <w:pPr>
-        <w:jc w:val="both"/>
-        <w:rPr>
-          <w:b/>
-        </w:rPr>
-      </w:pPr>
-      <w:r>
-        <w:rPr>
-          <w:b/>
-        </w:rPr>
-        <w:t>Produce some sample applications to show the system working.</w:t>
-      </w:r>
-    </w:p>
-    <w:p>
-      <w:pPr>
-        <w:jc w:val="both"/>
-        <w:rPr>
-          <w:b/>
-        </w:rPr>
-      </w:pPr>
-    </w:p>
-    <w:p>
-      <w:pPr>
-        <w:jc w:val="both"/>
-      </w:pPr>
-      <w:r>
-        <w:t>As I haven’t decided how I’m going to implement basic availability yet, I cannot say for certain what I am gong to do here. It will have similar aims to the code implemented for eventual consistency</w:t>
-      </w:r>
-      <w:r>
-        <w:t>,</w:t>
-      </w:r>
-      <w:r>
-        <w:t xml:space="preserve"> however. </w:t>
-      </w:r>
-    </w:p>
-    <w:p>
-      <w:pPr>
-        <w:jc w:val="both"/>
-        <w:rPr>
-          <w:b/>
-        </w:rPr>
-      </w:pPr>
-    </w:p>
-    <w:p>
-      <w:pPr>
-        <w:jc w:val="both"/>
-        <w:rPr>
-          <w:b/>
-        </w:rPr>
-      </w:pPr>
-    </w:p>
-    <w:p>
-      <w:pPr>
-        <w:jc w:val="both"/>
-        <w:rPr>
-          <w:b/>
-        </w:rPr>
-      </w:pPr>
-      <w:r>
-        <w:rPr>
-          <w:b/>
-        </w:rPr>
-        <w:t>Objective</w:t>
-      </w:r>
-      <w:r>
-        <w:rPr>
-          <w:b/>
-        </w:rPr>
-        <w:t xml:space="preserve"> </w:t>
-      </w:r>
-      <w:r>
-        <w:rPr>
-          <w:b/>
-        </w:rPr>
-        <w:t>2</w:t>
-      </w:r>
-    </w:p>
-    <w:p>
-      <w:pPr>
-        <w:jc w:val="both"/>
-        <w:rPr>
-          <w:b/>
-        </w:rPr>
-      </w:pPr>
-      <w:r>
-        <w:rPr>
-          <w:b/>
-        </w:rPr>
-        <w:t>Do some research on cloud systems to see if I can figure out if I can run my sample applications on them to get the same effects</w:t>
-      </w:r>
-      <w:r>
-        <w:rPr>
-          <w:b/>
-        </w:rPr>
-        <w:t>.</w:t>
-      </w:r>
-    </w:p>
-    <w:p>
-      <w:pPr>
-        <w:jc w:val="both"/>
-        <w:rPr>
-          <w:b/>
-        </w:rPr>
-      </w:pPr>
-    </w:p>
-    <w:p>
-      <w:pPr>
-        <w:jc w:val="both"/>
-      </w:pPr>
-      <w:r>
-        <w:t>Because of th</w:t>
-      </w:r>
-      <w:r>
-        <w:t xml:space="preserve">e </w:t>
-      </w:r>
-      <w:r>
-        <w:t>very nature of cl</w:t>
-      </w:r>
-      <w:r>
-        <w:t xml:space="preserve">oud systems, I want to do some </w:t>
-      </w:r>
-      <w:r>
-        <w:t xml:space="preserve">research on cloud systems to see if I can </w:t>
-      </w:r>
-      <w:r>
-        <w:t xml:space="preserve">run the examples I got </w:t>
-      </w:r>
-      <w:r>
-        <w:t>on them for comparison like I did with eventual consistency. Due to the nature of basic availability however</w:t>
-      </w:r>
-      <w:r>
-        <w:t>,</w:t>
-      </w:r>
-      <w:r>
-        <w:t xml:space="preserve"> this might not be possible. </w:t>
-      </w:r>
-    </w:p>
-    <w:p>
-      <w:pPr>
-        <w:jc w:val="both"/>
-        <w:rPr>
-          <w:b/>
-        </w:rPr>
-      </w:pPr>
-    </w:p>
-    <w:p>
-      <w:pPr>
-        <w:jc w:val="both"/>
-        <w:rPr>
-          <w:b/>
-        </w:rPr>
-      </w:pPr>
-    </w:p>
-    <w:p>
-      <w:pPr>
-        <w:jc w:val="both"/>
-        <w:rPr>
-          <w:b/>
-        </w:rPr>
-      </w:pPr>
-    </w:p>
-    <w:p>
-      <w:pPr>
-        <w:jc w:val="both"/>
-        <w:rPr>
-          <w:b/>
-        </w:rPr>
-      </w:pPr>
-      <w:r>
-        <w:rPr>
-          <w:b/>
-        </w:rPr>
-        <w:t>Iteration 8</w:t>
-      </w:r>
-      <w:r>
-        <w:rPr>
-          <w:b/>
-        </w:rPr>
-        <w:t xml:space="preserve"> - E</w:t>
-      </w:r>
-      <w:r>
-        <w:rPr>
-          <w:b/>
-        </w:rPr>
-        <w:t>valuation</w:t>
-      </w:r>
-    </w:p>
-    <w:p>
-      <w:pPr>
-        <w:jc w:val="both"/>
-        <w:rPr>
-          <w:b/>
-        </w:rPr>
-      </w:pPr>
-      <w:r>
-        <w:rPr>
-          <w:b/>
-        </w:rPr>
-        <w:t>Start Date</w:t>
-      </w:r>
-      <w:r>
-        <w:rPr>
-          <w:b/>
-        </w:rPr>
-        <w:t>: 3</w:t>
-      </w:r>
-      <w:r>
-        <w:rPr>
-          <w:b/>
-          <w:vertAlign w:val="superscript"/>
-        </w:rPr>
-        <w:t>rd</w:t>
-      </w:r>
-      <w:r>
-        <w:rPr>
-          <w:b/>
-        </w:rPr>
-        <w:t xml:space="preserve"> August 2015</w:t>
-      </w:r>
-    </w:p>
-    <w:p>
-      <w:pPr>
-        <w:jc w:val="both"/>
-        <w:rPr>
-          <w:b/>
-        </w:rPr>
-      </w:pPr>
-      <w:r>
-        <w:rPr>
-          <w:b/>
-        </w:rPr>
-        <w:t>End Date</w:t>
-      </w:r>
-      <w:r>
-        <w:rPr>
-          <w:b/>
-        </w:rPr>
-        <w:t xml:space="preserve">: </w:t>
-      </w:r>
-      <w:r>
-        <w:rPr>
-          <w:b/>
-        </w:rPr>
-        <w:t>9</w:t>
-      </w:r>
-      <w:r>
-        <w:rPr>
-          <w:b/>
-          <w:vertAlign w:val="superscript"/>
-        </w:rPr>
-        <w:t>th</w:t>
-      </w:r>
-      <w:r>
-        <w:rPr>
-          <w:b/>
-        </w:rPr>
-        <w:t xml:space="preserve"> August 2015</w:t>
-      </w:r>
-    </w:p>
-    <w:p>
-      <w:pPr>
-        <w:jc w:val="both"/>
-        <w:rPr>
-          <w:b/>
-        </w:rPr>
-      </w:pPr>
-    </w:p>
-    <w:p>
-      <w:pPr>
-        <w:jc w:val="both"/>
-        <w:rPr>
-          <w:b/>
-        </w:rPr>
-      </w:pPr>
-      <w:r>
-        <w:rPr>
-          <w:b/>
-        </w:rPr>
-        <w:t>Objective</w:t>
-      </w:r>
-      <w:r>
-        <w:rPr>
-          <w:b/>
-        </w:rPr>
-        <w:t xml:space="preserve"> 1</w:t>
-      </w:r>
-    </w:p>
-    <w:p>
-      <w:pPr>
-        <w:jc w:val="both"/>
-        <w:rPr>
-          <w:b/>
-        </w:rPr>
-      </w:pPr>
-      <w:r>
-        <w:rPr>
-          <w:b/>
-        </w:rPr>
-        <w:t>If possible</w:t>
-      </w:r>
-      <w:r>
-        <w:rPr>
-          <w:b/>
-        </w:rPr>
-        <w:t xml:space="preserve"> modify my programs </w:t>
-      </w:r>
-      <w:r>
-        <w:rPr>
-          <w:b/>
-        </w:rPr>
-        <w:t xml:space="preserve">to demonstrate basic availability </w:t>
-      </w:r>
-      <w:r>
-        <w:rPr>
-          <w:b/>
-        </w:rPr>
-        <w:t xml:space="preserve">to run on a real cloud system. </w:t>
-      </w:r>
-    </w:p>
-    <w:p>
-      <w:pPr>
-        <w:jc w:val="both"/>
-        <w:rPr>
-          <w:b/>
-        </w:rPr>
-      </w:pPr>
-    </w:p>
-    <w:p>
-      <w:pPr>
-        <w:jc w:val="both"/>
-      </w:pPr>
-      <w:r>
-        <w:t xml:space="preserve">This may not be possible but </w:t>
-      </w:r>
-      <w:r>
-        <w:t>I would like to do this to help evaluate th</w:t>
-      </w:r>
-      <w:r>
-        <w:t>e implementation of basic availability</w:t>
-      </w:r>
-      <w:r>
-        <w:t xml:space="preserve">. </w:t>
-      </w:r>
-    </w:p>
-    <w:p>
-      <w:pPr>
-        <w:jc w:val="both"/>
-        <w:rPr>
-          <w:b/>
-        </w:rPr>
-      </w:pPr>
-    </w:p>
-    <w:p>
-      <w:pPr>
-        <w:jc w:val="both"/>
-        <w:rPr>
-          <w:b/>
-        </w:rPr>
-      </w:pPr>
-    </w:p>
-    <w:p>
-      <w:pPr>
-        <w:jc w:val="both"/>
-        <w:rPr>
-          <w:b/>
-        </w:rPr>
-      </w:pPr>
-      <w:r>
-        <w:rPr>
-          <w:b/>
-        </w:rPr>
-        <w:t>Objective</w:t>
-      </w:r>
-      <w:r>
-        <w:rPr>
-          <w:b/>
-        </w:rPr>
-        <w:t xml:space="preserve"> 2</w:t>
-      </w:r>
-    </w:p>
-    <w:p>
-      <w:pPr>
-        <w:jc w:val="both"/>
-        <w:rPr>
-          <w:b/>
-        </w:rPr>
-      </w:pPr>
-      <w:r>
-        <w:rPr>
-          <w:b/>
-        </w:rPr>
-        <w:t xml:space="preserve">See if I can </w:t>
-      </w:r>
-      <w:r>
-        <w:rPr>
-          <w:b/>
-        </w:rPr>
-        <w:t xml:space="preserve">refine the work that I have done to see if I could match real cloud systems more accurately. </w:t>
-      </w:r>
-    </w:p>
-    <w:p>
-      <w:pPr>
-        <w:jc w:val="both"/>
-        <w:rPr>
-          <w:b/>
-        </w:rPr>
-      </w:pPr>
-    </w:p>
-    <w:p>
-      <w:pPr>
-        <w:jc w:val="both"/>
-      </w:pPr>
-      <w:r>
-        <w:t xml:space="preserve">Although this piece of work is only scheduled as one </w:t>
-      </w:r>
-      <w:r>
-        <w:t>o</w:t>
-      </w:r>
-      <w:r>
-        <w:t>bjective</w:t>
-      </w:r>
-      <w:r>
-        <w:t xml:space="preserve">, it could </w:t>
-      </w:r>
-      <w:r>
-        <w:t>take much longer depending on how much time I have when I get to this point in the</w:t>
-      </w:r>
-      <w:r>
-        <w:t xml:space="preserve"> project. The aim at this point </w:t>
-      </w:r>
-      <w:r>
-        <w:t>would be to refine the results that I have got thus far to make sure it is fit for pu</w:t>
-      </w:r>
-      <w:r>
-        <w:t>rpose with regards to conducti</w:t>
-      </w:r>
-      <w:r>
-        <w:t xml:space="preserve">ng research experiments or teaching. </w:t>
-      </w:r>
-    </w:p>
-    <w:p>
-      <w:pPr>
-        <w:jc w:val="both"/>
-        <w:rPr>
-          <w:b/>
-        </w:rPr>
-      </w:pPr>
-    </w:p>
-    <w:p>
-      <w:pPr>
-        <w:jc w:val="both"/>
-        <w:rPr>
-          <w:b/>
-        </w:rPr>
-      </w:pPr>
-    </w:p>
-    <w:p>
-      <w:pPr>
-        <w:jc w:val="both"/>
-        <w:rPr>
-          <w:b/>
-        </w:rPr>
-      </w:pPr>
-    </w:p>
-    <w:p>
-      <w:pPr>
-        <w:jc w:val="both"/>
-        <w:rPr>
-          <w:b/>
-        </w:rPr>
-      </w:pPr>
-      <w:r>
-        <w:rPr>
-          <w:b/>
-        </w:rPr>
-        <w:t>Any rema</w:t>
-      </w:r>
-      <w:r>
-        <w:rPr>
-          <w:b/>
-        </w:rPr>
-        <w:t>ining time left will be used to</w:t>
-      </w:r>
-      <w:r>
-        <w:rPr>
-          <w:b/>
-        </w:rPr>
-        <w:t xml:space="preserve"> catch up with anything I haven’t done and will be used to make </w:t>
-      </w:r>
-      <w:r>
-        <w:rPr>
-          <w:b/>
-        </w:rPr>
-        <w:t xml:space="preserve">sure my project is as polished as </w:t>
-      </w:r>
-      <w:r>
-        <w:rPr>
-          <w:b/>
-        </w:rPr>
-        <w:t>can be.</w:t>
+        <w:t>One of the replic</w:t>
       </w:r>
       <w:bookmarkStart w:id="0" w:name="_GoBack"/>
       <w:bookmarkEnd w:id="0"/>
+      <w:r>
+        <w:t xml:space="preserve">ation servers should be a master, that should handle all the goals previously done by the original replication server. </w:t>
+      </w:r>
+    </w:p>
+    <w:p>
+      <w:pPr>
+        <w:jc w:val="both"/>
+      </w:pPr>
+    </w:p>
+    <w:p>
+      <w:pPr>
+        <w:jc w:val="both"/>
+        <w:rPr>
+          <w:b/>
+        </w:rPr>
+      </w:pPr>
+      <w:r>
+        <w:rPr>
+          <w:b/>
+        </w:rPr>
+        <w:t>User Story 4</w:t>
+      </w:r>
+    </w:p>
+    <w:p>
+      <w:pPr>
+        <w:jc w:val="both"/>
+      </w:pPr>
+      <w:r>
+        <w:t xml:space="preserve">Only the master node </w:t>
+      </w:r>
+      <w:proofErr w:type="spellStart"/>
+      <w:r>
+        <w:t>shoud</w:t>
+      </w:r>
+      <w:proofErr w:type="spellEnd"/>
+      <w:r>
+        <w:t xml:space="preserve"> be allowed to send messages to the </w:t>
+      </w:r>
+      <w:proofErr w:type="spellStart"/>
+      <w:r>
+        <w:t>toher</w:t>
+      </w:r>
+      <w:proofErr w:type="spellEnd"/>
+      <w:r>
+        <w:t xml:space="preserve"> processes in the network.</w:t>
+      </w:r>
+    </w:p>
+    <w:p>
+      <w:pPr>
+        <w:jc w:val="both"/>
+      </w:pPr>
+    </w:p>
+    <w:p>
+      <w:pPr>
+        <w:jc w:val="both"/>
+      </w:pPr>
+    </w:p>
+    <w:p>
+      <w:pPr>
+        <w:jc w:val="both"/>
+        <w:rPr>
+          <w:b/>
+        </w:rPr>
+      </w:pPr>
+      <w:r>
+        <w:rPr>
+          <w:b/>
+        </w:rPr>
+        <w:t>Objective</w:t>
+      </w:r>
+      <w:r>
+        <w:rPr>
+          <w:b/>
+        </w:rPr>
+        <w:t xml:space="preserve"> </w:t>
+      </w:r>
+      <w:r>
+        <w:rPr>
+          <w:b/>
+        </w:rPr>
+        <w:t>4</w:t>
+      </w:r>
+    </w:p>
+    <w:p>
+      <w:pPr>
+        <w:jc w:val="both"/>
+        <w:rPr>
+          <w:b/>
+        </w:rPr>
+      </w:pPr>
+      <w:r>
+        <w:rPr>
+          <w:b/>
+        </w:rPr>
+        <w:t>Modify the sample applications produced for eventual consistency so that they run on a cloud</w:t>
+      </w:r>
+      <w:r>
+        <w:rPr>
+          <w:b/>
+        </w:rPr>
+        <w:t xml:space="preserve"> infrastructure rather than on </w:t>
+      </w:r>
+      <w:r>
+        <w:rPr>
+          <w:b/>
+        </w:rPr>
+        <w:t>my system</w:t>
+      </w:r>
+      <w:r>
+        <w:rPr>
+          <w:b/>
+        </w:rPr>
+        <w:t>.</w:t>
+      </w:r>
+    </w:p>
+    <w:p>
+      <w:pPr>
+        <w:jc w:val="both"/>
+      </w:pPr>
+    </w:p>
+    <w:p>
+      <w:pPr>
+        <w:jc w:val="both"/>
+      </w:pPr>
+      <w:r>
+        <w:t xml:space="preserve">A large part of </w:t>
+      </w:r>
+      <w:r>
+        <w:t>this story</w:t>
+      </w:r>
+      <w:r>
+        <w:t xml:space="preserve"> will involve working out what </w:t>
+      </w:r>
+      <w:r>
+        <w:t>needs</w:t>
+      </w:r>
+      <w:r>
+        <w:t xml:space="preserve"> to be changed with my samples so that they </w:t>
+      </w:r>
+      <w:r>
+        <w:t>can run on a cloud service. T</w:t>
+      </w:r>
+      <w:r>
+        <w:t xml:space="preserve">his might take some time, as a good bulk of the work will involve learning how to use the APIs provided by the cloud service effectively. </w:t>
+      </w:r>
+    </w:p>
+    <w:p>
+      <w:pPr>
+        <w:jc w:val="both"/>
+      </w:pPr>
+    </w:p>
+    <w:p>
+      <w:pPr>
+        <w:jc w:val="both"/>
+        <w:rPr>
+          <w:b/>
+        </w:rPr>
+      </w:pPr>
+      <w:r>
+        <w:rPr>
+          <w:b/>
+        </w:rPr>
+        <w:t xml:space="preserve">User </w:t>
+      </w:r>
+      <w:r>
+        <w:rPr>
+          <w:b/>
+        </w:rPr>
+        <w:t>S</w:t>
+      </w:r>
+      <w:r>
+        <w:rPr>
+          <w:b/>
+        </w:rPr>
+        <w:t xml:space="preserve">tory </w:t>
+      </w:r>
+      <w:r>
+        <w:rPr>
+          <w:b/>
+        </w:rPr>
+        <w:t>1</w:t>
+      </w:r>
+    </w:p>
+    <w:p>
+      <w:pPr>
+        <w:jc w:val="both"/>
+      </w:pPr>
+      <w:r>
+        <w:t xml:space="preserve">These applications should be additional web services accessed </w:t>
+      </w:r>
+      <w:r>
+        <w:t xml:space="preserve">through </w:t>
+      </w:r>
+      <w:r>
+        <w:t>my application</w:t>
+      </w:r>
+      <w:r>
+        <w:t>.</w:t>
+      </w:r>
+    </w:p>
+    <w:p>
+      <w:pPr>
+        <w:jc w:val="both"/>
+        <w:rPr>
+          <w:b/>
+        </w:rPr>
+      </w:pPr>
+    </w:p>
+    <w:p>
+      <w:pPr>
+        <w:jc w:val="both"/>
+        <w:rPr>
+          <w:b/>
+        </w:rPr>
+      </w:pPr>
+      <w:r>
+        <w:rPr>
+          <w:b/>
+        </w:rPr>
+        <w:t>User S</w:t>
+      </w:r>
+      <w:r>
+        <w:rPr>
+          <w:b/>
+        </w:rPr>
+        <w:t xml:space="preserve">tory </w:t>
+      </w:r>
+      <w:r>
+        <w:rPr>
+          <w:b/>
+        </w:rPr>
+        <w:t>2</w:t>
+      </w:r>
+    </w:p>
+    <w:p>
+      <w:pPr>
+        <w:jc w:val="both"/>
+      </w:pPr>
+      <w:r>
+        <w:t xml:space="preserve">They should produce exactly the same outputs as if they had been run from my own store. </w:t>
+      </w:r>
+    </w:p>
+    <w:p>
+      <w:pPr>
+        <w:jc w:val="both"/>
+      </w:pPr>
+    </w:p>
+    <w:p>
+      <w:pPr>
+        <w:jc w:val="both"/>
+      </w:pPr>
+    </w:p>
+    <w:p>
+      <w:pPr>
+        <w:jc w:val="both"/>
+      </w:pPr>
+    </w:p>
+    <w:p>
+      <w:pPr>
+        <w:jc w:val="both"/>
+        <w:rPr>
+          <w:b/>
+          <w:lang w:val="en-GB"/>
+        </w:rPr>
+      </w:pPr>
+      <w:r>
+        <w:rPr>
+          <w:b/>
+        </w:rPr>
+        <w:t>Iteration 6</w:t>
+      </w:r>
+      <w:r>
+        <w:rPr>
+          <w:b/>
+        </w:rPr>
+        <w:t xml:space="preserve"> –</w:t>
+      </w:r>
+      <w:r>
+        <w:rPr>
+          <w:b/>
+        </w:rPr>
+        <w:t xml:space="preserve"> I</w:t>
+      </w:r>
+      <w:r>
+        <w:rPr>
+          <w:b/>
+        </w:rPr>
+        <w:t>mplementing basic availability</w:t>
+      </w:r>
+      <w:r>
+        <w:rPr>
+          <w:b/>
+        </w:rPr>
+        <w:t xml:space="preserve"> </w:t>
+      </w:r>
+      <w:proofErr w:type="spellStart"/>
+      <w:r>
+        <w:rPr>
+          <w:b/>
+        </w:rPr>
+        <w:t>behaviou</w:t>
+      </w:r>
+      <w:r>
+        <w:rPr>
+          <w:b/>
+        </w:rPr>
+        <w:t>r</w:t>
+      </w:r>
+      <w:proofErr w:type="spellEnd"/>
+    </w:p>
+    <w:p>
+      <w:pPr>
+        <w:jc w:val="both"/>
+        <w:rPr>
+          <w:b/>
+        </w:rPr>
+      </w:pPr>
+      <w:r>
+        <w:rPr>
+          <w:b/>
+        </w:rPr>
+        <w:t>Start Date: 20</w:t>
+      </w:r>
+      <w:r>
+        <w:rPr>
+          <w:b/>
+          <w:vertAlign w:val="superscript"/>
+        </w:rPr>
+        <w:t>th</w:t>
+      </w:r>
+      <w:r>
+        <w:rPr>
+          <w:b/>
+        </w:rPr>
+        <w:t xml:space="preserve"> July 2015</w:t>
+      </w:r>
+    </w:p>
+    <w:p>
+      <w:pPr>
+        <w:jc w:val="both"/>
+        <w:rPr>
+          <w:b/>
+        </w:rPr>
+      </w:pPr>
+      <w:r>
+        <w:rPr>
+          <w:b/>
+        </w:rPr>
+        <w:t>End Date: 2</w:t>
+      </w:r>
+      <w:r>
+        <w:rPr>
+          <w:b/>
+        </w:rPr>
+        <w:t>6</w:t>
+      </w:r>
+      <w:r>
+        <w:rPr>
+          <w:b/>
+          <w:vertAlign w:val="superscript"/>
+        </w:rPr>
+        <w:t>th</w:t>
+      </w:r>
+      <w:r>
+        <w:rPr>
+          <w:b/>
+        </w:rPr>
+        <w:t xml:space="preserve"> July 2015</w:t>
+      </w:r>
+    </w:p>
+    <w:p>
+      <w:pPr>
+        <w:jc w:val="both"/>
+        <w:rPr>
+          <w:b/>
+        </w:rPr>
+      </w:pPr>
+    </w:p>
+    <w:p>
+      <w:pPr>
+        <w:jc w:val="both"/>
+        <w:rPr>
+          <w:b/>
+        </w:rPr>
+      </w:pPr>
+      <w:r>
+        <w:rPr>
+          <w:b/>
+        </w:rPr>
+        <w:t>Objective</w:t>
+      </w:r>
+      <w:r>
+        <w:rPr>
+          <w:b/>
+        </w:rPr>
+        <w:t xml:space="preserve"> </w:t>
+      </w:r>
+      <w:r>
+        <w:rPr>
+          <w:b/>
+        </w:rPr>
+        <w:t>1</w:t>
+      </w:r>
+    </w:p>
+    <w:p>
+      <w:pPr>
+        <w:jc w:val="both"/>
+        <w:rPr>
+          <w:b/>
+        </w:rPr>
+      </w:pPr>
+      <w:r>
+        <w:rPr>
+          <w:b/>
+        </w:rPr>
+        <w:t xml:space="preserve">Implement the voting strategies discussed in the design document so </w:t>
+      </w:r>
+      <w:proofErr w:type="gramStart"/>
+      <w:r>
+        <w:rPr>
+          <w:b/>
+        </w:rPr>
+        <w:t>that  one</w:t>
+      </w:r>
+      <w:proofErr w:type="gramEnd"/>
+      <w:r>
+        <w:rPr>
+          <w:b/>
+        </w:rPr>
+        <w:t xml:space="preserve"> of the slaves can become the new master if it goes down.</w:t>
+      </w:r>
+    </w:p>
+    <w:p>
+      <w:pPr>
+        <w:jc w:val="both"/>
+        <w:rPr>
+          <w:b/>
+        </w:rPr>
+      </w:pPr>
+    </w:p>
+    <w:p>
+      <w:pPr>
+        <w:jc w:val="both"/>
+      </w:pPr>
+      <w:r>
+        <w:t xml:space="preserve">This objective is concerned with implementing the interactions between the various master and slave processes so that they actually implement the replication strategy, discussed in the design documents. </w:t>
+      </w:r>
+    </w:p>
+    <w:p>
+      <w:pPr>
+        <w:jc w:val="both"/>
+      </w:pPr>
+    </w:p>
+    <w:p>
+      <w:pPr>
+        <w:jc w:val="both"/>
+        <w:rPr>
+          <w:b/>
+        </w:rPr>
+      </w:pPr>
+      <w:r>
+        <w:rPr>
+          <w:b/>
+        </w:rPr>
+        <w:t>User Story 1</w:t>
+      </w:r>
+    </w:p>
+    <w:p>
+      <w:pPr>
+        <w:jc w:val="both"/>
+      </w:pPr>
+      <w:r>
+        <w:t xml:space="preserve">Slaves must </w:t>
+      </w:r>
+      <w:r>
+        <w:t xml:space="preserve">continually </w:t>
+      </w:r>
+      <w:r>
+        <w:t xml:space="preserve">contact the master to see if it is still alive, if </w:t>
+      </w:r>
+      <w:r>
+        <w:t>not then an election must be</w:t>
+      </w:r>
+      <w:r>
+        <w:t xml:space="preserve"> held</w:t>
+      </w:r>
+      <w:r>
+        <w:t xml:space="preserve"> t</w:t>
+      </w:r>
+      <w:r>
+        <w:t>o elect a new master</w:t>
+      </w:r>
+      <w:r>
+        <w:t>.</w:t>
+      </w:r>
+    </w:p>
+    <w:p>
+      <w:pPr>
+        <w:jc w:val="both"/>
+      </w:pPr>
+    </w:p>
+    <w:p>
+      <w:pPr>
+        <w:jc w:val="both"/>
+        <w:rPr>
+          <w:b/>
+        </w:rPr>
+      </w:pPr>
+      <w:r>
+        <w:rPr>
+          <w:b/>
+        </w:rPr>
+        <w:t>User Story 2</w:t>
+      </w:r>
+    </w:p>
+    <w:p>
+      <w:pPr>
+        <w:jc w:val="both"/>
+      </w:pPr>
+      <w:r>
+        <w:t xml:space="preserve">When the master goes down, all of the slaves must decide amongst themselves who the new master is. </w:t>
+      </w:r>
+    </w:p>
+    <w:p>
+      <w:pPr>
+        <w:jc w:val="both"/>
+      </w:pPr>
+    </w:p>
+    <w:p>
+      <w:pPr>
+        <w:jc w:val="both"/>
+        <w:rPr>
+          <w:b/>
+        </w:rPr>
+      </w:pPr>
+      <w:r>
+        <w:rPr>
+          <w:b/>
+        </w:rPr>
+        <w:t xml:space="preserve">User Story </w:t>
+      </w:r>
+      <w:r>
+        <w:rPr>
+          <w:b/>
+        </w:rPr>
+        <w:t>3</w:t>
+      </w:r>
+    </w:p>
+    <w:p>
+      <w:pPr>
+        <w:jc w:val="both"/>
+      </w:pPr>
+      <w:r>
+        <w:t xml:space="preserve">Once a master is chosen, then the old master must become a slave. </w:t>
+      </w:r>
+    </w:p>
+    <w:p>
+      <w:pPr>
+        <w:jc w:val="both"/>
+      </w:pPr>
+    </w:p>
+    <w:p>
+      <w:pPr>
+        <w:jc w:val="both"/>
+        <w:rPr>
+          <w:b/>
+        </w:rPr>
+      </w:pPr>
+      <w:r>
+        <w:rPr>
+          <w:b/>
+        </w:rPr>
+        <w:t>User S</w:t>
+      </w:r>
+      <w:r>
+        <w:rPr>
+          <w:b/>
+        </w:rPr>
+        <w:t>tory 4</w:t>
+      </w:r>
+    </w:p>
+    <w:p>
+      <w:pPr>
+        <w:jc w:val="both"/>
+      </w:pPr>
+      <w:r>
+        <w:t xml:space="preserve">These changes should have no impact on the rest </w:t>
+      </w:r>
+      <w:r>
+        <w:t>of the</w:t>
+      </w:r>
+      <w:r>
+        <w:t xml:space="preserve"> system. </w:t>
+      </w:r>
+    </w:p>
+    <w:p>
+      <w:pPr>
+        <w:jc w:val="both"/>
+      </w:pPr>
+    </w:p>
+    <w:p>
+      <w:pPr>
+        <w:jc w:val="both"/>
+        <w:rPr>
+          <w:b/>
+        </w:rPr>
+      </w:pPr>
+    </w:p>
+    <w:p>
+      <w:pPr>
+        <w:jc w:val="both"/>
+        <w:rPr>
+          <w:b/>
+        </w:rPr>
+      </w:pPr>
+      <w:r>
+        <w:rPr>
+          <w:b/>
+        </w:rPr>
+        <w:t>Objective</w:t>
+      </w:r>
+      <w:r>
+        <w:rPr>
+          <w:b/>
+        </w:rPr>
+        <w:t xml:space="preserve"> </w:t>
+      </w:r>
+      <w:r>
+        <w:rPr>
+          <w:b/>
+        </w:rPr>
+        <w:t>2</w:t>
+      </w:r>
+    </w:p>
+    <w:p>
+      <w:pPr>
+        <w:jc w:val="both"/>
+        <w:rPr>
+          <w:b/>
+        </w:rPr>
+      </w:pPr>
+      <w:r>
+        <w:rPr>
+          <w:b/>
+        </w:rPr>
+        <w:t xml:space="preserve">Compare the sample applications to my system and try to gauge how effective the system is at simulating eventual consistency. </w:t>
+      </w:r>
+    </w:p>
+    <w:p>
+      <w:pPr>
+        <w:jc w:val="both"/>
+        <w:rPr>
+          <w:b/>
+        </w:rPr>
+      </w:pPr>
+    </w:p>
+    <w:p>
+      <w:pPr>
+        <w:jc w:val="both"/>
+      </w:pPr>
+      <w:r>
+        <w:t>I w</w:t>
+      </w:r>
+      <w:r>
+        <w:t>ould do this by running the various</w:t>
+      </w:r>
+      <w:r>
+        <w:t xml:space="preserve"> </w:t>
+      </w:r>
+      <w:r>
+        <w:t>programs</w:t>
+      </w:r>
+      <w:r>
+        <w:t xml:space="preserve"> </w:t>
+      </w:r>
+      <w:r>
+        <w:t>and comparing</w:t>
+      </w:r>
+      <w:r>
+        <w:t xml:space="preserve"> how long they take to reach the same results. Another possibility is for me to look </w:t>
+      </w:r>
+      <w:r>
+        <w:t xml:space="preserve">at the frequency by which the </w:t>
+      </w:r>
+      <w:r>
+        <w:t>t</w:t>
+      </w:r>
+      <w:r>
+        <w:t>wo</w:t>
+      </w:r>
+      <w:r>
+        <w:t xml:space="preserve"> systems return inconsistent results. </w:t>
+      </w:r>
+    </w:p>
+    <w:p>
+      <w:pPr>
+        <w:jc w:val="both"/>
+        <w:rPr>
+          <w:u w:val="single"/>
+        </w:rPr>
+      </w:pPr>
+    </w:p>
+    <w:p>
+      <w:pPr>
+        <w:jc w:val="both"/>
+        <w:rPr>
+          <w:b/>
+        </w:rPr>
+      </w:pPr>
+    </w:p>
+    <w:p>
+      <w:pPr>
+        <w:jc w:val="both"/>
+        <w:rPr>
+          <w:b/>
+        </w:rPr>
+      </w:pPr>
+      <w:r>
+        <w:rPr>
+          <w:b/>
+        </w:rPr>
+        <w:t>Objective</w:t>
+      </w:r>
+      <w:r>
+        <w:rPr>
+          <w:b/>
+        </w:rPr>
+        <w:t xml:space="preserve"> </w:t>
+      </w:r>
+      <w:r>
+        <w:rPr>
+          <w:b/>
+        </w:rPr>
+        <w:t>3</w:t>
+      </w:r>
+    </w:p>
+    <w:p>
+      <w:pPr>
+        <w:jc w:val="both"/>
+        <w:rPr>
+          <w:b/>
+        </w:rPr>
+      </w:pPr>
+      <w:r>
+        <w:rPr>
+          <w:b/>
+        </w:rPr>
+        <w:t>Allow the use</w:t>
+      </w:r>
+      <w:r>
+        <w:rPr>
+          <w:b/>
+        </w:rPr>
+        <w:t>r to customize the amount of basi</w:t>
+      </w:r>
+      <w:r>
+        <w:rPr>
+          <w:b/>
+        </w:rPr>
+        <w:t>c availability</w:t>
+      </w:r>
+      <w:r>
+        <w:rPr>
+          <w:b/>
+        </w:rPr>
+        <w:t xml:space="preserve"> provided to </w:t>
+      </w:r>
+      <w:r>
+        <w:rPr>
+          <w:b/>
+        </w:rPr>
+        <w:t xml:space="preserve">the </w:t>
+      </w:r>
+      <w:r>
+        <w:rPr>
+          <w:b/>
+        </w:rPr>
+        <w:t>end user.</w:t>
+      </w:r>
+    </w:p>
+    <w:p>
+      <w:pPr>
+        <w:jc w:val="both"/>
+        <w:rPr>
+          <w:b/>
+        </w:rPr>
+      </w:pPr>
+    </w:p>
+    <w:p>
+      <w:pPr>
+        <w:jc w:val="both"/>
+        <w:rPr>
+          <w:lang w:val="en-GB"/>
+        </w:rPr>
+      </w:pPr>
+      <w:r>
+        <w:t xml:space="preserve">This could be through changing the </w:t>
+      </w:r>
+      <w:r>
+        <w:t>amount of data a server could hav</w:t>
+      </w:r>
+      <w:r>
+        <w:t xml:space="preserve">e at any one time, or changing </w:t>
+      </w:r>
+      <w:r>
+        <w:t>th</w:t>
+      </w:r>
+      <w:r>
+        <w:t xml:space="preserve">e frequency at which errors occur. </w:t>
+      </w:r>
+    </w:p>
+    <w:p>
+      <w:pPr>
+        <w:jc w:val="both"/>
+        <w:rPr>
+          <w:b/>
+        </w:rPr>
+      </w:pPr>
+    </w:p>
+    <w:p>
+      <w:pPr>
+        <w:jc w:val="both"/>
+        <w:rPr>
+          <w:b/>
+          <w:u w:val="single"/>
+        </w:rPr>
+      </w:pPr>
+    </w:p>
+    <w:p>
+      <w:pPr>
+        <w:jc w:val="both"/>
+        <w:rPr>
+          <w:b/>
+          <w:u w:val="single"/>
+        </w:rPr>
+      </w:pPr>
+    </w:p>
+    <w:p>
+      <w:pPr>
+        <w:jc w:val="both"/>
+        <w:rPr>
+          <w:b/>
+          <w:u w:val="single"/>
+        </w:rPr>
+      </w:pPr>
+    </w:p>
+    <w:p>
+      <w:pPr>
+        <w:jc w:val="both"/>
+        <w:rPr>
+          <w:b/>
+        </w:rPr>
+      </w:pPr>
+      <w:r>
+        <w:rPr>
+          <w:b/>
+        </w:rPr>
+        <w:t>Iteration</w:t>
+      </w:r>
+      <w:r>
+        <w:rPr>
+          <w:b/>
+        </w:rPr>
+        <w:t xml:space="preserve"> 7 </w:t>
+      </w:r>
+      <w:r>
+        <w:rPr>
+          <w:b/>
+        </w:rPr>
+        <w:t>- E</w:t>
+      </w:r>
+      <w:r>
+        <w:rPr>
+          <w:b/>
+        </w:rPr>
+        <w:t>va</w:t>
+      </w:r>
+      <w:r>
+        <w:rPr>
+          <w:b/>
+        </w:rPr>
+        <w:t>l</w:t>
+      </w:r>
+      <w:r>
+        <w:rPr>
+          <w:b/>
+        </w:rPr>
+        <w:t>uating basic avail</w:t>
+      </w:r>
+      <w:r>
+        <w:rPr>
+          <w:b/>
+        </w:rPr>
+        <w:t>abi</w:t>
+      </w:r>
+      <w:r>
+        <w:rPr>
+          <w:b/>
+        </w:rPr>
+        <w:t xml:space="preserve">lity </w:t>
+      </w:r>
+    </w:p>
+    <w:p>
+      <w:pPr>
+        <w:jc w:val="both"/>
+        <w:rPr>
+          <w:b/>
+        </w:rPr>
+      </w:pPr>
+      <w:r>
+        <w:rPr>
+          <w:b/>
+        </w:rPr>
+        <w:t>Start Date: 2</w:t>
+      </w:r>
+      <w:r>
+        <w:rPr>
+          <w:b/>
+        </w:rPr>
+        <w:t>7</w:t>
+      </w:r>
+      <w:r>
+        <w:rPr>
+          <w:b/>
+          <w:vertAlign w:val="superscript"/>
+        </w:rPr>
+        <w:t>st</w:t>
+      </w:r>
+      <w:r>
+        <w:rPr>
+          <w:b/>
+        </w:rPr>
+        <w:t xml:space="preserve"> J</w:t>
+      </w:r>
+      <w:r>
+        <w:rPr>
+          <w:b/>
+        </w:rPr>
+        <w:t>uly 2015</w:t>
+      </w:r>
+    </w:p>
+    <w:p>
+      <w:pPr>
+        <w:jc w:val="both"/>
+        <w:rPr>
+          <w:b/>
+        </w:rPr>
+      </w:pPr>
+      <w:r>
+        <w:rPr>
+          <w:b/>
+        </w:rPr>
+        <w:t xml:space="preserve">End Date: </w:t>
+      </w:r>
+      <w:r>
+        <w:rPr>
+          <w:b/>
+        </w:rPr>
+        <w:t>2</w:t>
+      </w:r>
+      <w:r>
+        <w:rPr>
+          <w:b/>
+          <w:vertAlign w:val="superscript"/>
+        </w:rPr>
+        <w:t>nd</w:t>
+      </w:r>
+      <w:r>
+        <w:rPr>
+          <w:b/>
+        </w:rPr>
+        <w:t xml:space="preserve"> August</w:t>
+      </w:r>
+      <w:r>
+        <w:rPr>
+          <w:b/>
+        </w:rPr>
+        <w:t xml:space="preserve"> 2015</w:t>
+      </w:r>
+    </w:p>
+    <w:p>
+      <w:pPr>
+        <w:jc w:val="both"/>
+        <w:rPr>
+          <w:b/>
+        </w:rPr>
+      </w:pPr>
+    </w:p>
+    <w:p>
+      <w:pPr>
+        <w:jc w:val="both"/>
+        <w:rPr>
+          <w:b/>
+        </w:rPr>
+      </w:pPr>
+      <w:r>
+        <w:rPr>
+          <w:b/>
+        </w:rPr>
+        <w:t>Objective</w:t>
+      </w:r>
+      <w:r>
+        <w:rPr>
+          <w:b/>
+        </w:rPr>
+        <w:t xml:space="preserve"> </w:t>
+      </w:r>
+      <w:r>
+        <w:rPr>
+          <w:b/>
+        </w:rPr>
+        <w:t>1</w:t>
+      </w:r>
+    </w:p>
+    <w:p>
+      <w:pPr>
+        <w:jc w:val="both"/>
+        <w:rPr>
+          <w:b/>
+        </w:rPr>
+      </w:pPr>
+      <w:r>
+        <w:rPr>
+          <w:b/>
+        </w:rPr>
+        <w:t>Produce some sample applications to show the system working.</w:t>
+      </w:r>
+    </w:p>
+    <w:p>
+      <w:pPr>
+        <w:jc w:val="both"/>
+        <w:rPr>
+          <w:b/>
+        </w:rPr>
+      </w:pPr>
+    </w:p>
+    <w:p>
+      <w:pPr>
+        <w:jc w:val="both"/>
+      </w:pPr>
+      <w:r>
+        <w:t>As I haven’t decided how I’m going to implement basic availability yet, I cannot say for certain what I am gong to do here. It will have similar aims to the code implemented for eventual consistency</w:t>
+      </w:r>
+      <w:r>
+        <w:t>,</w:t>
+      </w:r>
+      <w:r>
+        <w:t xml:space="preserve"> however. </w:t>
+      </w:r>
+    </w:p>
+    <w:p>
+      <w:pPr>
+        <w:jc w:val="both"/>
+        <w:rPr>
+          <w:b/>
+        </w:rPr>
+      </w:pPr>
+    </w:p>
+    <w:p>
+      <w:pPr>
+        <w:jc w:val="both"/>
+        <w:rPr>
+          <w:b/>
+        </w:rPr>
+      </w:pPr>
+    </w:p>
+    <w:p>
+      <w:pPr>
+        <w:jc w:val="both"/>
+        <w:rPr>
+          <w:b/>
+        </w:rPr>
+      </w:pPr>
+      <w:r>
+        <w:rPr>
+          <w:b/>
+        </w:rPr>
+        <w:t>Objective</w:t>
+      </w:r>
+      <w:r>
+        <w:rPr>
+          <w:b/>
+        </w:rPr>
+        <w:t xml:space="preserve"> </w:t>
+      </w:r>
+      <w:r>
+        <w:rPr>
+          <w:b/>
+        </w:rPr>
+        <w:t>2</w:t>
+      </w:r>
+    </w:p>
+    <w:p>
+      <w:pPr>
+        <w:jc w:val="both"/>
+        <w:rPr>
+          <w:b/>
+        </w:rPr>
+      </w:pPr>
+      <w:r>
+        <w:rPr>
+          <w:b/>
+        </w:rPr>
+        <w:t>Do some research on cloud systems to see if I can figure out if I can run my sample applications on them to get the same effects</w:t>
+      </w:r>
+      <w:r>
+        <w:rPr>
+          <w:b/>
+        </w:rPr>
+        <w:t>.</w:t>
+      </w:r>
+    </w:p>
+    <w:p>
+      <w:pPr>
+        <w:jc w:val="both"/>
+        <w:rPr>
+          <w:b/>
+        </w:rPr>
+      </w:pPr>
+    </w:p>
+    <w:p>
+      <w:pPr>
+        <w:jc w:val="both"/>
+      </w:pPr>
+      <w:r>
+        <w:t>Because of th</w:t>
+      </w:r>
+      <w:r>
+        <w:t xml:space="preserve">e </w:t>
+      </w:r>
+      <w:r>
+        <w:t>very nature of cl</w:t>
+      </w:r>
+      <w:r>
+        <w:t xml:space="preserve">oud systems, I want to do some </w:t>
+      </w:r>
+      <w:r>
+        <w:t xml:space="preserve">research on cloud systems to see if I can </w:t>
+      </w:r>
+      <w:r>
+        <w:t xml:space="preserve">run the examples I got </w:t>
+      </w:r>
+      <w:r>
+        <w:t>on them for comparison like I did with eventual consistency. Due to the nature of basic availability however</w:t>
+      </w:r>
+      <w:r>
+        <w:t>,</w:t>
+      </w:r>
+      <w:r>
+        <w:t xml:space="preserve"> this might not be possible. </w:t>
+      </w:r>
+    </w:p>
+    <w:p>
+      <w:pPr>
+        <w:jc w:val="both"/>
+        <w:rPr>
+          <w:b/>
+        </w:rPr>
+      </w:pPr>
+    </w:p>
+    <w:p>
+      <w:pPr>
+        <w:jc w:val="both"/>
+        <w:rPr>
+          <w:b/>
+        </w:rPr>
+      </w:pPr>
+    </w:p>
+    <w:p>
+      <w:pPr>
+        <w:jc w:val="both"/>
+        <w:rPr>
+          <w:b/>
+        </w:rPr>
+      </w:pPr>
+    </w:p>
+    <w:p>
+      <w:pPr>
+        <w:jc w:val="both"/>
+        <w:rPr>
+          <w:b/>
+        </w:rPr>
+      </w:pPr>
+      <w:r>
+        <w:rPr>
+          <w:b/>
+        </w:rPr>
+        <w:t>Iteration 8</w:t>
+      </w:r>
+      <w:r>
+        <w:rPr>
+          <w:b/>
+        </w:rPr>
+        <w:t xml:space="preserve"> - E</w:t>
+      </w:r>
+      <w:r>
+        <w:rPr>
+          <w:b/>
+        </w:rPr>
+        <w:t>valuation</w:t>
+      </w:r>
+    </w:p>
+    <w:p>
+      <w:pPr>
+        <w:jc w:val="both"/>
+        <w:rPr>
+          <w:b/>
+        </w:rPr>
+      </w:pPr>
+      <w:r>
+        <w:rPr>
+          <w:b/>
+        </w:rPr>
+        <w:t>Start Date</w:t>
+      </w:r>
+      <w:r>
+        <w:rPr>
+          <w:b/>
+        </w:rPr>
+        <w:t>: 3</w:t>
+      </w:r>
+      <w:r>
+        <w:rPr>
+          <w:b/>
+          <w:vertAlign w:val="superscript"/>
+        </w:rPr>
+        <w:t>rd</w:t>
+      </w:r>
+      <w:r>
+        <w:rPr>
+          <w:b/>
+        </w:rPr>
+        <w:t xml:space="preserve"> August 2015</w:t>
+      </w:r>
+    </w:p>
+    <w:p>
+      <w:pPr>
+        <w:jc w:val="both"/>
+        <w:rPr>
+          <w:b/>
+        </w:rPr>
+      </w:pPr>
+      <w:r>
+        <w:rPr>
+          <w:b/>
+        </w:rPr>
+        <w:t>End Date</w:t>
+      </w:r>
+      <w:r>
+        <w:rPr>
+          <w:b/>
+        </w:rPr>
+        <w:t xml:space="preserve">: </w:t>
+      </w:r>
+      <w:r>
+        <w:rPr>
+          <w:b/>
+        </w:rPr>
+        <w:t>9</w:t>
+      </w:r>
+      <w:r>
+        <w:rPr>
+          <w:b/>
+          <w:vertAlign w:val="superscript"/>
+        </w:rPr>
+        <w:t>th</w:t>
+      </w:r>
+      <w:r>
+        <w:rPr>
+          <w:b/>
+        </w:rPr>
+        <w:t xml:space="preserve"> August 2015</w:t>
+      </w:r>
+    </w:p>
+    <w:p>
+      <w:pPr>
+        <w:jc w:val="both"/>
+        <w:rPr>
+          <w:b/>
+        </w:rPr>
+      </w:pPr>
+    </w:p>
+    <w:p>
+      <w:pPr>
+        <w:jc w:val="both"/>
+        <w:rPr>
+          <w:b/>
+        </w:rPr>
+      </w:pPr>
+      <w:r>
+        <w:rPr>
+          <w:b/>
+        </w:rPr>
+        <w:t>Objective</w:t>
+      </w:r>
+      <w:r>
+        <w:rPr>
+          <w:b/>
+        </w:rPr>
+        <w:t xml:space="preserve"> 1</w:t>
+      </w:r>
+    </w:p>
+    <w:p>
+      <w:pPr>
+        <w:jc w:val="both"/>
+        <w:rPr>
+          <w:b/>
+        </w:rPr>
+      </w:pPr>
+      <w:r>
+        <w:rPr>
+          <w:b/>
+        </w:rPr>
+        <w:t xml:space="preserve">If </w:t>
+      </w:r>
+      <w:proofErr w:type="gramStart"/>
+      <w:r>
+        <w:rPr>
+          <w:b/>
+        </w:rPr>
+        <w:t>possible</w:t>
+      </w:r>
+      <w:proofErr w:type="gramEnd"/>
+      <w:r>
+        <w:rPr>
+          <w:b/>
+        </w:rPr>
+        <w:t xml:space="preserve"> modify my programs </w:t>
+      </w:r>
+      <w:r>
+        <w:rPr>
+          <w:b/>
+        </w:rPr>
+        <w:t xml:space="preserve">to demonstrate basic availability </w:t>
+      </w:r>
+      <w:r>
+        <w:rPr>
+          <w:b/>
+        </w:rPr>
+        <w:t xml:space="preserve">to run on a real cloud system. </w:t>
+      </w:r>
+    </w:p>
+    <w:p>
+      <w:pPr>
+        <w:jc w:val="both"/>
+        <w:rPr>
+          <w:b/>
+        </w:rPr>
+      </w:pPr>
+    </w:p>
+    <w:p>
+      <w:pPr>
+        <w:jc w:val="both"/>
+      </w:pPr>
+      <w:r>
+        <w:t xml:space="preserve">This may not be possible but </w:t>
+      </w:r>
+      <w:r>
+        <w:t>I would like to do this to help evaluate th</w:t>
+      </w:r>
+      <w:r>
+        <w:t>e implementation of basic availability</w:t>
+      </w:r>
+      <w:r>
+        <w:t xml:space="preserve">. </w:t>
+      </w:r>
+    </w:p>
+    <w:p>
+      <w:pPr>
+        <w:jc w:val="both"/>
+        <w:rPr>
+          <w:b/>
+        </w:rPr>
+      </w:pPr>
+    </w:p>
+    <w:p>
+      <w:pPr>
+        <w:jc w:val="both"/>
+        <w:rPr>
+          <w:b/>
+        </w:rPr>
+      </w:pPr>
+    </w:p>
+    <w:p>
+      <w:pPr>
+        <w:jc w:val="both"/>
+        <w:rPr>
+          <w:b/>
+        </w:rPr>
+      </w:pPr>
+      <w:r>
+        <w:rPr>
+          <w:b/>
+        </w:rPr>
+        <w:t>Objective</w:t>
+      </w:r>
+      <w:r>
+        <w:rPr>
+          <w:b/>
+        </w:rPr>
+        <w:t xml:space="preserve"> 2</w:t>
+      </w:r>
+    </w:p>
+    <w:p>
+      <w:pPr>
+        <w:jc w:val="both"/>
+        <w:rPr>
+          <w:b/>
+        </w:rPr>
+      </w:pPr>
+      <w:r>
+        <w:rPr>
+          <w:b/>
+        </w:rPr>
+        <w:t xml:space="preserve">See if I can </w:t>
+      </w:r>
+      <w:r>
+        <w:rPr>
+          <w:b/>
+        </w:rPr>
+        <w:t xml:space="preserve">refine the work that I have done to see if I could match real cloud systems more accurately. </w:t>
+      </w:r>
+    </w:p>
+    <w:p>
+      <w:pPr>
+        <w:jc w:val="both"/>
+        <w:rPr>
+          <w:b/>
+        </w:rPr>
+      </w:pPr>
+    </w:p>
+    <w:p>
+      <w:pPr>
+        <w:jc w:val="both"/>
+      </w:pPr>
+      <w:r>
+        <w:t xml:space="preserve">Although this piece of work is only scheduled as one </w:t>
+      </w:r>
+      <w:r>
+        <w:t>o</w:t>
+      </w:r>
+      <w:r>
+        <w:t>bjective</w:t>
+      </w:r>
+      <w:r>
+        <w:t xml:space="preserve">, it could </w:t>
+      </w:r>
+      <w:r>
+        <w:t>take much longer depending on how much time I have when I get to this point in the</w:t>
+      </w:r>
+      <w:r>
+        <w:t xml:space="preserve"> project. The aim at this point </w:t>
+      </w:r>
+      <w:r>
+        <w:t>would be to refine the results that I have got thus far to make sure it is fit for pu</w:t>
+      </w:r>
+      <w:r>
+        <w:t>rpose with regards to conducti</w:t>
+      </w:r>
+      <w:r>
+        <w:t xml:space="preserve">ng research experiments or teaching. </w:t>
+      </w:r>
+    </w:p>
+    <w:p>
+      <w:pPr>
+        <w:jc w:val="both"/>
+        <w:rPr>
+          <w:b/>
+        </w:rPr>
+      </w:pPr>
+    </w:p>
+    <w:p>
+      <w:pPr>
+        <w:jc w:val="both"/>
+        <w:rPr>
+          <w:b/>
+        </w:rPr>
+      </w:pPr>
+    </w:p>
+    <w:p>
+      <w:pPr>
+        <w:jc w:val="both"/>
+        <w:rPr>
+          <w:b/>
+        </w:rPr>
+      </w:pPr>
+    </w:p>
+    <w:p>
+      <w:pPr>
+        <w:jc w:val="both"/>
+        <w:rPr>
+          <w:b/>
+        </w:rPr>
+      </w:pPr>
+      <w:r>
+        <w:rPr>
+          <w:b/>
+        </w:rPr>
+        <w:t>Any rema</w:t>
+      </w:r>
+      <w:r>
+        <w:rPr>
+          <w:b/>
+        </w:rPr>
+        <w:t>ining time left will be used to</w:t>
+      </w:r>
+      <w:r>
+        <w:rPr>
+          <w:b/>
+        </w:rPr>
+        <w:t xml:space="preserve"> catch up with anything I haven’t done and will be used to make </w:t>
+      </w:r>
+      <w:r>
+        <w:rPr>
+          <w:b/>
+        </w:rPr>
+        <w:t xml:space="preserve">sure my project is as polished as </w:t>
+      </w:r>
+      <w:r>
+        <w:rPr>
+          <w:b/>
+        </w:rPr>
+        <w:t>can be.</w:t>
+      </w:r>
     </w:p>
     <w:p>
       <w:pPr>

--- a/project documentation/project plan.docx
+++ b/project documentation/project plan.docx
@@ -601,6 +601,9 @@
       <w:r>
         <w:t xml:space="preserve">. </w:t>
       </w:r>
+      <w:r>
+        <w:t xml:space="preserve"> In other words if I pass in  the query “select * from cars” then the entirety of the cars table should be returned. </w:t>
+      </w:r>
     </w:p>
     <w:p>
       <w:pPr>
@@ -625,6 +628,9 @@
       <w:r>
         <w:t xml:space="preserve">As a user, If I send the system an invalid request, then it should be rejected and returned to me.  </w:t>
       </w:r>
+      <w:r>
+        <w:t xml:space="preserve"> As an example, if I send this service, “select 33 from cars” then an error message should be returned in JSON format.  </w:t>
+      </w:r>
     </w:p>
     <w:p>
       <w:pPr>
@@ -705,24 +711,15 @@
           <w:b/>
           <w:color w:val="FF0000"/>
         </w:rPr>
-        <w:t xml:space="preserve"> </w:t>
-      </w:r>
-      <w:proofErr w:type="gramStart"/>
+        <w:t xml:space="preserve"> complete</w:t>
+      </w:r>
       <w:r>
         <w:rPr>
           <w:b/>
           <w:color w:val="FF0000"/>
         </w:rPr>
-        <w:t>complete</w:t>
-      </w:r>
-      <w:r>
-        <w:rPr>
-          <w:b/>
-          <w:color w:val="FF0000"/>
-        </w:rPr>
         <w:t>( 24</w:t>
       </w:r>
-      <w:proofErr w:type="gramEnd"/>
       <w:r>
         <w:rPr>
           <w:b/>
@@ -925,6 +922,17 @@
       <w:r>
         <w:t>.</w:t>
       </w:r>
+      <w:r>
+        <w:t xml:space="preserve"> </w:t>
+      </w:r>
+      <w:r>
+        <w:t>In other words, if the user entered a valid sql update statement, then this should be converted into JSON in the application .</w:t>
+      </w:r>
+    </w:p>
+    <w:p>
+      <w:pPr>
+        <w:jc w:val="both"/>
+      </w:pPr>
     </w:p>
     <w:p>
       <w:pPr>
@@ -991,6 +999,9 @@
       <w:r>
         <w:t>servers within the application.</w:t>
       </w:r>
+      <w:r>
+        <w:t xml:space="preserve"> In other words, if the user sets the age of the person ‘dad to 42 in the database, then it should either return 42, or the original age depending on what was accessed. </w:t>
+      </w:r>
     </w:p>
     <w:p>
       <w:pPr>
@@ -1019,7 +1030,13 @@
         <w:jc w:val="both"/>
       </w:pPr>
       <w:r>
-        <w:t>At some point, all these updates should be sent to the</w:t>
+        <w:t>At some point,</w:t>
+      </w:r>
+      <w:r>
+        <w:t xml:space="preserve"> (normally 100 seconds)</w:t>
+      </w:r>
+      <w:r>
+        <w:t xml:space="preserve"> all these updates should be sent to the</w:t>
       </w:r>
       <w:r>
         <w:t xml:space="preserve"> database, and any consistency </w:t>
@@ -1027,10 +1044,21 @@
       <w:r>
         <w:t xml:space="preserve">issues should be resolved by running the consistency algorithm detailed in the design document. </w:t>
       </w:r>
-    </w:p>
-    <w:p>
-      <w:pPr>
-        <w:jc w:val="both"/>
+      <w:r>
+        <w:t xml:space="preserve"> Thes updates should then be fully consistent, ( any queries on the database should return the new value. </w:t>
+      </w:r>
+    </w:p>
+    <w:p>
+      <w:pPr>
+        <w:jc w:val="both"/>
+      </w:pPr>
+    </w:p>
+    <w:p>
+      <w:pPr>
+        <w:jc w:val="both"/>
+        <w:rPr>
+          <w:b/>
+        </w:rPr>
       </w:pPr>
     </w:p>
     <w:p>
@@ -1059,366 +1087,6 @@
           <w:b/>
         </w:rPr>
         <w:t xml:space="preserve"> 2</w:t>
-      </w:r>
-    </w:p>
-    <w:p>
-      <w:pPr>
-        <w:jc w:val="both"/>
-        <w:rPr>
-          <w:b/>
-        </w:rPr>
-      </w:pPr>
-      <w:r>
-        <w:rPr>
-          <w:b/>
-        </w:rPr>
-        <w:t>R</w:t>
-      </w:r>
-      <w:r>
-        <w:rPr>
-          <w:b/>
-        </w:rPr>
-        <w:t>ep</w:t>
-      </w:r>
-      <w:r>
-        <w:rPr>
-          <w:b/>
-        </w:rPr>
-        <w:t>eat the process of adding eventual</w:t>
-      </w:r>
-      <w:r>
-        <w:rPr>
-          <w:b/>
-        </w:rPr>
-        <w:t xml:space="preserve"> consistency for inserting and deleting data</w:t>
-      </w:r>
-      <w:r>
-        <w:rPr>
-          <w:b/>
-        </w:rPr>
-        <w:t>.</w:t>
-      </w:r>
-    </w:p>
-    <w:p>
-      <w:pPr>
-        <w:jc w:val="both"/>
-        <w:rPr>
-          <w:b/>
-        </w:rPr>
-      </w:pPr>
-    </w:p>
-    <w:p>
-      <w:pPr>
-        <w:jc w:val="both"/>
-      </w:pPr>
-      <w:r>
-        <w:t xml:space="preserve">This </w:t>
-      </w:r>
-      <w:r>
-        <w:t>objective</w:t>
-      </w:r>
-      <w:r>
-        <w:t xml:space="preserve"> </w:t>
-      </w:r>
-      <w:r>
-        <w:t>will</w:t>
-      </w:r>
-      <w:r>
-        <w:t xml:space="preserve"> </w:t>
-      </w:r>
-      <w:r>
-        <w:t>enable insertions and deletions on the data to be</w:t>
-      </w:r>
-      <w:r>
-        <w:t xml:space="preserve"> eventually consis</w:t>
-      </w:r>
-      <w:r>
-        <w:t>tent. This is</w:t>
-      </w:r>
-      <w:r>
-        <w:t xml:space="preserve"> second </w:t>
-      </w:r>
-      <w:r>
-        <w:t xml:space="preserve">on the list for this iteration </w:t>
-      </w:r>
-      <w:r>
-        <w:t>because for deletions I</w:t>
-      </w:r>
-      <w:r>
-        <w:t xml:space="preserve"> will </w:t>
-      </w:r>
-      <w:r>
-        <w:t>need to think very carefully about how to apply the eventual consistency algorithm with regards to stale d</w:t>
-      </w:r>
-      <w:r>
-        <w:t>ata floating around the system.</w:t>
-      </w:r>
-      <w:r>
-        <w:t xml:space="preserve"> An example</w:t>
-      </w:r>
-      <w:r>
-        <w:t xml:space="preserve"> of this is that once a record i</w:t>
-      </w:r>
-      <w:r>
-        <w:t>s deleted, I will need to think about how to erase th</w:t>
-      </w:r>
-      <w:r>
-        <w:t>is fro</w:t>
-      </w:r>
-      <w:r>
-        <w:t xml:space="preserve">m all the other parts of the system so it doesn’t end up getting added back in. </w:t>
-      </w:r>
-    </w:p>
-    <w:p>
-      <w:pPr>
-        <w:jc w:val="both"/>
-      </w:pPr>
-    </w:p>
-    <w:p>
-      <w:pPr>
-        <w:jc w:val="both"/>
-        <w:rPr>
-          <w:b/>
-        </w:rPr>
-      </w:pPr>
-      <w:r>
-        <w:rPr>
-          <w:b/>
-        </w:rPr>
-        <w:t>User Story 1</w:t>
-      </w:r>
-    </w:p>
-    <w:p>
-      <w:pPr>
-        <w:jc w:val="both"/>
-      </w:pPr>
-      <w:r>
-        <w:t xml:space="preserve">A </w:t>
-      </w:r>
-      <w:r>
-        <w:t>user should be able to encode the data in a specific kind of JSON and then have the application convert that JSON into an object that can be run on the database</w:t>
-      </w:r>
-      <w:r>
-        <w:t>.</w:t>
-      </w:r>
-    </w:p>
-    <w:p>
-      <w:pPr>
-        <w:jc w:val="both"/>
-      </w:pPr>
-    </w:p>
-    <w:p>
-      <w:pPr>
-        <w:jc w:val="both"/>
-        <w:rPr>
-          <w:b/>
-        </w:rPr>
-      </w:pPr>
-      <w:r>
-        <w:rPr>
-          <w:b/>
-        </w:rPr>
-        <w:t>User Story 2</w:t>
-      </w:r>
-    </w:p>
-    <w:p>
-      <w:pPr>
-        <w:jc w:val="both"/>
-      </w:pPr>
-      <w:r>
-        <w:t>An application s</w:t>
-      </w:r>
-      <w:r>
-        <w:t xml:space="preserve">hould be able to persist these </w:t>
-      </w:r>
-      <w:r>
-        <w:t>objects in the database for a specified period of time.</w:t>
-      </w:r>
-    </w:p>
-    <w:p>
-      <w:pPr>
-        <w:jc w:val="both"/>
-      </w:pPr>
-    </w:p>
-    <w:p>
-      <w:pPr>
-        <w:jc w:val="both"/>
-        <w:rPr>
-          <w:b/>
-        </w:rPr>
-      </w:pPr>
-      <w:r>
-        <w:rPr>
-          <w:b/>
-        </w:rPr>
-        <w:t>User Story 3</w:t>
-      </w:r>
-    </w:p>
-    <w:p>
-      <w:pPr>
-        <w:jc w:val="both"/>
-      </w:pPr>
-      <w:r>
-        <w:t>The data sh</w:t>
-      </w:r>
-      <w:r>
-        <w:t xml:space="preserve">ould be spread across multiple </w:t>
-      </w:r>
-      <w:r>
-        <w:t>servers within the application.</w:t>
-      </w:r>
-    </w:p>
-    <w:p>
-      <w:pPr>
-        <w:jc w:val="both"/>
-        <w:rPr>
-          <w:b/>
-        </w:rPr>
-      </w:pPr>
-    </w:p>
-    <w:p>
-      <w:pPr>
-        <w:jc w:val="both"/>
-        <w:rPr>
-          <w:b/>
-        </w:rPr>
-      </w:pPr>
-      <w:r>
-        <w:rPr>
-          <w:b/>
-        </w:rPr>
-        <w:t>User Story 4</w:t>
-      </w:r>
-    </w:p>
-    <w:p>
-      <w:pPr>
-        <w:jc w:val="both"/>
-      </w:pPr>
-      <w:r>
-        <w:t>At some point, all these updates should be sent to the</w:t>
-      </w:r>
-      <w:r>
-        <w:t xml:space="preserve"> database, and any consistency </w:t>
-      </w:r>
-      <w:r>
-        <w:t xml:space="preserve">issues should be resolved by running the consistency algorithm detailed in the design document. </w:t>
-      </w:r>
-    </w:p>
-    <w:p>
-      <w:pPr>
-        <w:jc w:val="both"/>
-      </w:pPr>
-    </w:p>
-    <w:p>
-      <w:pPr>
-        <w:jc w:val="both"/>
-        <w:rPr>
-          <w:b/>
-        </w:rPr>
-      </w:pPr>
-      <w:r>
-        <w:rPr>
-          <w:b/>
-        </w:rPr>
-        <w:t>User Story 5</w:t>
-      </w:r>
-    </w:p>
-    <w:p>
-      <w:pPr>
-        <w:jc w:val="both"/>
-      </w:pPr>
-      <w:r>
-        <w:t xml:space="preserve">Once a record is </w:t>
-      </w:r>
-      <w:r>
-        <w:t>deleted</w:t>
-      </w:r>
-      <w:r>
-        <w:t xml:space="preserve"> </w:t>
-      </w:r>
-      <w:r>
-        <w:t>it should not cause any problems for other database updates</w:t>
-      </w:r>
-      <w:r>
-        <w:t xml:space="preserve"> in the future. As an example, </w:t>
-      </w:r>
-      <w:r>
-        <w:t>if a record is del</w:t>
-      </w:r>
-      <w:r>
-        <w:t>e</w:t>
-      </w:r>
-      <w:r>
-        <w:t xml:space="preserve">ted and then it is subsequently updated, then this should not crash the system. </w:t>
-      </w:r>
-    </w:p>
-    <w:p>
-      <w:pPr>
-        <w:jc w:val="both"/>
-      </w:pPr>
-    </w:p>
-    <w:p>
-      <w:pPr>
-        <w:jc w:val="both"/>
-        <w:rPr>
-          <w:b/>
-        </w:rPr>
-      </w:pPr>
-      <w:r>
-        <w:rPr>
-          <w:b/>
-        </w:rPr>
-        <w:t>User Story 6</w:t>
-      </w:r>
-    </w:p>
-    <w:p>
-      <w:pPr>
-        <w:jc w:val="both"/>
-      </w:pPr>
-      <w:r>
-        <w:t xml:space="preserve">When all the database updates are being made consistent, deletes should be handled in a way that they do not </w:t>
-      </w:r>
-      <w:r>
-        <w:t>interfere</w:t>
-      </w:r>
-      <w:r>
-        <w:t xml:space="preserve"> with any of the other updates going into the database. </w:t>
-      </w:r>
-    </w:p>
-    <w:p>
-      <w:pPr>
-        <w:jc w:val="both"/>
-        <w:rPr>
-          <w:b/>
-        </w:rPr>
-      </w:pPr>
-    </w:p>
-    <w:p>
-      <w:pPr>
-        <w:jc w:val="both"/>
-        <w:rPr>
-          <w:b/>
-        </w:rPr>
-      </w:pPr>
-    </w:p>
-    <w:p>
-      <w:pPr>
-        <w:jc w:val="both"/>
-        <w:rPr>
-          <w:b/>
-        </w:rPr>
-      </w:pPr>
-      <w:r>
-        <w:rPr>
-          <w:b/>
-        </w:rPr>
-        <w:t>Objective</w:t>
-      </w:r>
-      <w:r>
-        <w:rPr>
-          <w:b/>
-        </w:rPr>
-        <w:t xml:space="preserve"> 3</w:t>
       </w:r>
     </w:p>
     <w:tbl>
@@ -1828,6 +1496,11 @@
       <w:r>
         <w:t xml:space="preserve"> however. Events should only be scheduled one at a time. </w:t>
       </w:r>
+      <w:r>
+        <w:t xml:space="preserve"> As an example, if  the system is due to be made consistent every  100 seconds, and 200 is passed into this service,  then all future  consistency runs should happen every 200 seconds. </w:t>
+      </w:r>
+      <w:bookmarkStart w:id="0" w:name="_GoBack"/>
+      <w:bookmarkEnd w:id="0"/>
     </w:p>
     <w:p>
       <w:pPr>
@@ -3485,23 +3158,7 @@
         <w:jc w:val="both"/>
       </w:pPr>
       <w:r>
-        <w:t xml:space="preserve">Once an update fails, then the server should be down for a certain period of </w:t>
-      </w:r>
-      <w:proofErr w:type="gramStart"/>
-      <w:r>
-        <w:t>time  that</w:t>
-      </w:r>
-      <w:proofErr w:type="gramEnd"/>
-      <w:r>
-        <w:t xml:space="preserve"> can be user customizable.  All updates that </w:t>
-      </w:r>
-      <w:proofErr w:type="spellStart"/>
-      <w:r>
-        <w:t>tha</w:t>
-      </w:r>
-      <w:proofErr w:type="spellEnd"/>
-      <w:r>
-        <w:t xml:space="preserve"> server was currently carrying should be classed as failed. </w:t>
+        <w:t xml:space="preserve">Once an update fails, then the server should be down for a certain period of time  that can be user customizable.  All updates that tha server was currently carrying should be classed as failed. </w:t>
       </w:r>
     </w:p>
     <w:p>
@@ -3693,15 +3350,7 @@
         <w:t>overseer</w:t>
       </w:r>
       <w:r>
-        <w:t xml:space="preserve"> and the </w:t>
-      </w:r>
-      <w:proofErr w:type="spellStart"/>
-      <w:r>
-        <w:t>marshaller</w:t>
-      </w:r>
-      <w:proofErr w:type="spellEnd"/>
-      <w:r>
-        <w:t>, should see no difference.</w:t>
+        <w:t xml:space="preserve"> and the marshaller, should see no difference.</w:t>
       </w:r>
     </w:p>
     <w:p>
@@ -3740,12 +3389,7 @@
         <w:jc w:val="both"/>
       </w:pPr>
       <w:r>
-        <w:t>One of the replic</w:t>
-      </w:r>
-      <w:bookmarkStart w:id="0" w:name="_GoBack"/>
-      <w:bookmarkEnd w:id="0"/>
-      <w:r>
-        <w:t xml:space="preserve">ation servers should be a master, that should handle all the goals previously done by the original replication server. </w:t>
+        <w:t xml:space="preserve">One of the replication servers should be a master, that should handle all the goals previously done by the original replication server. </w:t>
       </w:r>
     </w:p>
     <w:p>
@@ -3772,23 +3416,7 @@
         <w:jc w:val="both"/>
       </w:pPr>
       <w:r>
-        <w:t xml:space="preserve">Only the master node </w:t>
-      </w:r>
-      <w:proofErr w:type="spellStart"/>
-      <w:r>
-        <w:t>shoud</w:t>
-      </w:r>
-      <w:proofErr w:type="spellEnd"/>
-      <w:r>
-        <w:t xml:space="preserve"> be allowed to send messages to the </w:t>
-      </w:r>
-      <w:proofErr w:type="spellStart"/>
-      <w:r>
-        <w:t>toher</w:t>
-      </w:r>
-      <w:proofErr w:type="spellEnd"/>
-      <w:r>
-        <w:t xml:space="preserve"> processes in the network.</w:t>
+        <w:t>Only the master node shoud be allowed to send messages to the toher processes in the network.</w:t>
       </w:r>
     </w:p>
     <w:p>
@@ -4037,81 +3665,963 @@
         <w:rPr>
           <w:b/>
         </w:rPr>
+        <w:t xml:space="preserve"> behaviou</w:t>
+      </w:r>
+      <w:r>
+        <w:rPr>
+          <w:b/>
+        </w:rPr>
+        <w:t>r</w:t>
+      </w:r>
+    </w:p>
+    <w:p>
+      <w:pPr>
+        <w:jc w:val="both"/>
+        <w:rPr>
+          <w:b/>
+        </w:rPr>
+      </w:pPr>
+      <w:r>
+        <w:rPr>
+          <w:b/>
+        </w:rPr>
+        <w:t>Start Date: 20</w:t>
+      </w:r>
+      <w:r>
+        <w:rPr>
+          <w:b/>
+          <w:vertAlign w:val="superscript"/>
+        </w:rPr>
+        <w:t>th</w:t>
+      </w:r>
+      <w:r>
+        <w:rPr>
+          <w:b/>
+        </w:rPr>
+        <w:t xml:space="preserve"> July 2015</w:t>
+      </w:r>
+    </w:p>
+    <w:p>
+      <w:pPr>
+        <w:jc w:val="both"/>
+        <w:rPr>
+          <w:b/>
+        </w:rPr>
+      </w:pPr>
+      <w:r>
+        <w:rPr>
+          <w:b/>
+        </w:rPr>
+        <w:t>End Date: 2</w:t>
+      </w:r>
+      <w:r>
+        <w:rPr>
+          <w:b/>
+        </w:rPr>
+        <w:t>6</w:t>
+      </w:r>
+      <w:r>
+        <w:rPr>
+          <w:b/>
+          <w:vertAlign w:val="superscript"/>
+        </w:rPr>
+        <w:t>th</w:t>
+      </w:r>
+      <w:r>
+        <w:rPr>
+          <w:b/>
+        </w:rPr>
+        <w:t xml:space="preserve"> July 2015</w:t>
+      </w:r>
+    </w:p>
+    <w:p>
+      <w:pPr>
+        <w:jc w:val="both"/>
+        <w:rPr>
+          <w:b/>
+        </w:rPr>
+      </w:pPr>
+    </w:p>
+    <w:p>
+      <w:pPr>
+        <w:jc w:val="both"/>
+        <w:rPr>
+          <w:b/>
+        </w:rPr>
+      </w:pPr>
+      <w:r>
+        <w:rPr>
+          <w:b/>
+        </w:rPr>
+        <w:t>Objective</w:t>
+      </w:r>
+      <w:r>
+        <w:rPr>
+          <w:b/>
+        </w:rPr>
         <w:t xml:space="preserve"> </w:t>
       </w:r>
-      <w:proofErr w:type="spellStart"/>
-      <w:r>
-        <w:rPr>
-          <w:b/>
-        </w:rPr>
-        <w:t>behaviou</w:t>
-      </w:r>
-      <w:r>
-        <w:rPr>
-          <w:b/>
-        </w:rPr>
-        <w:t>r</w:t>
-      </w:r>
-      <w:proofErr w:type="spellEnd"/>
-    </w:p>
-    <w:p>
-      <w:pPr>
-        <w:jc w:val="both"/>
-        <w:rPr>
-          <w:b/>
-        </w:rPr>
-      </w:pPr>
-      <w:r>
-        <w:rPr>
-          <w:b/>
-        </w:rPr>
-        <w:t>Start Date: 20</w:t>
+      <w:r>
+        <w:rPr>
+          <w:b/>
+        </w:rPr>
+        <w:t>1</w:t>
+      </w:r>
+    </w:p>
+    <w:p>
+      <w:pPr>
+        <w:jc w:val="both"/>
+        <w:rPr>
+          <w:b/>
+        </w:rPr>
+      </w:pPr>
+      <w:r>
+        <w:rPr>
+          <w:b/>
+        </w:rPr>
+        <w:t>Implement the voting strategies discussed in the design document so that  one of the slaves can become the new master if it goes down.</w:t>
+      </w:r>
+    </w:p>
+    <w:p>
+      <w:pPr>
+        <w:jc w:val="both"/>
+        <w:rPr>
+          <w:b/>
+        </w:rPr>
+      </w:pPr>
+    </w:p>
+    <w:p>
+      <w:pPr>
+        <w:jc w:val="both"/>
+      </w:pPr>
+      <w:r>
+        <w:t xml:space="preserve">This objective is concerned with implementing the interactions between the various master and slave processes so that they actually implement the replication strategy, discussed in the design documents. </w:t>
+      </w:r>
+    </w:p>
+    <w:p>
+      <w:pPr>
+        <w:jc w:val="both"/>
+      </w:pPr>
+    </w:p>
+    <w:p>
+      <w:pPr>
+        <w:jc w:val="both"/>
+        <w:rPr>
+          <w:b/>
+        </w:rPr>
+      </w:pPr>
+      <w:r>
+        <w:rPr>
+          <w:b/>
+        </w:rPr>
+        <w:t>User Story 1</w:t>
+      </w:r>
+    </w:p>
+    <w:p>
+      <w:pPr>
+        <w:jc w:val="both"/>
+      </w:pPr>
+      <w:r>
+        <w:t xml:space="preserve">Slaves must </w:t>
+      </w:r>
+      <w:r>
+        <w:t xml:space="preserve">continually </w:t>
+      </w:r>
+      <w:r>
+        <w:t xml:space="preserve">contact the master to see if it is still alive, if </w:t>
+      </w:r>
+      <w:r>
+        <w:t>not then an election must be</w:t>
+      </w:r>
+      <w:r>
+        <w:t xml:space="preserve"> held</w:t>
+      </w:r>
+      <w:r>
+        <w:t xml:space="preserve"> t</w:t>
+      </w:r>
+      <w:r>
+        <w:t>o elect a new master</w:t>
+      </w:r>
+      <w:r>
+        <w:t>.</w:t>
+      </w:r>
+    </w:p>
+    <w:p>
+      <w:pPr>
+        <w:jc w:val="both"/>
+      </w:pPr>
+    </w:p>
+    <w:p>
+      <w:pPr>
+        <w:jc w:val="both"/>
+        <w:rPr>
+          <w:b/>
+        </w:rPr>
+      </w:pPr>
+      <w:r>
+        <w:rPr>
+          <w:b/>
+        </w:rPr>
+        <w:t>User Story 2</w:t>
+      </w:r>
+    </w:p>
+    <w:p>
+      <w:pPr>
+        <w:jc w:val="both"/>
+      </w:pPr>
+      <w:r>
+        <w:t xml:space="preserve">When the master goes down, all of the slaves must decide amongst themselves who the new master is. </w:t>
+      </w:r>
+    </w:p>
+    <w:p>
+      <w:pPr>
+        <w:jc w:val="both"/>
+      </w:pPr>
+    </w:p>
+    <w:p>
+      <w:pPr>
+        <w:jc w:val="both"/>
+        <w:rPr>
+          <w:b/>
+        </w:rPr>
+      </w:pPr>
+      <w:r>
+        <w:rPr>
+          <w:b/>
+        </w:rPr>
+        <w:t xml:space="preserve">User Story </w:t>
+      </w:r>
+      <w:r>
+        <w:rPr>
+          <w:b/>
+        </w:rPr>
+        <w:t>3</w:t>
+      </w:r>
+    </w:p>
+    <w:p>
+      <w:pPr>
+        <w:jc w:val="both"/>
+      </w:pPr>
+      <w:r>
+        <w:t xml:space="preserve">Once a master is chosen, then the old master must become a slave. </w:t>
+      </w:r>
+    </w:p>
+    <w:p>
+      <w:pPr>
+        <w:jc w:val="both"/>
+      </w:pPr>
+    </w:p>
+    <w:p>
+      <w:pPr>
+        <w:jc w:val="both"/>
+        <w:rPr>
+          <w:b/>
+        </w:rPr>
+      </w:pPr>
+      <w:r>
+        <w:rPr>
+          <w:b/>
+        </w:rPr>
+        <w:t>User S</w:t>
+      </w:r>
+      <w:r>
+        <w:rPr>
+          <w:b/>
+        </w:rPr>
+        <w:t>tory 4</w:t>
+      </w:r>
+    </w:p>
+    <w:p>
+      <w:pPr>
+        <w:jc w:val="both"/>
+      </w:pPr>
+      <w:r>
+        <w:t xml:space="preserve">These changes should have no impact on the rest </w:t>
+      </w:r>
+      <w:r>
+        <w:t>of the</w:t>
+      </w:r>
+      <w:r>
+        <w:t xml:space="preserve"> system. </w:t>
+      </w:r>
+    </w:p>
+    <w:p>
+      <w:pPr>
+        <w:jc w:val="both"/>
+      </w:pPr>
+    </w:p>
+    <w:p>
+      <w:pPr>
+        <w:jc w:val="both"/>
+        <w:rPr>
+          <w:b/>
+        </w:rPr>
+      </w:pPr>
+    </w:p>
+    <w:p>
+      <w:pPr>
+        <w:jc w:val="both"/>
+        <w:rPr>
+          <w:b/>
+        </w:rPr>
+      </w:pPr>
+      <w:r>
+        <w:rPr>
+          <w:b/>
+        </w:rPr>
+        <w:t>Objective</w:t>
+      </w:r>
+      <w:r>
+        <w:rPr>
+          <w:b/>
+        </w:rPr>
+        <w:t xml:space="preserve"> </w:t>
+      </w:r>
+      <w:r>
+        <w:rPr>
+          <w:b/>
+        </w:rPr>
+        <w:t>2</w:t>
+      </w:r>
+    </w:p>
+    <w:p>
+      <w:pPr>
+        <w:jc w:val="both"/>
+        <w:rPr>
+          <w:b/>
+        </w:rPr>
+      </w:pPr>
+      <w:r>
+        <w:rPr>
+          <w:b/>
+        </w:rPr>
+        <w:t xml:space="preserve">Compare the sample applications to my system and try to gauge how effective the system is at simulating eventual consistency. </w:t>
+      </w:r>
+    </w:p>
+    <w:p>
+      <w:pPr>
+        <w:jc w:val="both"/>
+        <w:rPr>
+          <w:b/>
+        </w:rPr>
+      </w:pPr>
+    </w:p>
+    <w:p>
+      <w:pPr>
+        <w:jc w:val="both"/>
+      </w:pPr>
+      <w:r>
+        <w:t>I w</w:t>
+      </w:r>
+      <w:r>
+        <w:t>ould do this by running the various</w:t>
+      </w:r>
+      <w:r>
+        <w:t xml:space="preserve"> </w:t>
+      </w:r>
+      <w:r>
+        <w:t>programs</w:t>
+      </w:r>
+      <w:r>
+        <w:t xml:space="preserve"> </w:t>
+      </w:r>
+      <w:r>
+        <w:t>and comparing</w:t>
+      </w:r>
+      <w:r>
+        <w:t xml:space="preserve"> how long they take to reach the same results. Another possibility is for me to look </w:t>
+      </w:r>
+      <w:r>
+        <w:t xml:space="preserve">at the frequency by which the </w:t>
+      </w:r>
+      <w:r>
+        <w:t>t</w:t>
+      </w:r>
+      <w:r>
+        <w:t>wo</w:t>
+      </w:r>
+      <w:r>
+        <w:t xml:space="preserve"> systems return inconsistent results. </w:t>
+      </w:r>
+    </w:p>
+    <w:p>
+      <w:pPr>
+        <w:jc w:val="both"/>
+        <w:rPr>
+          <w:u w:val="single"/>
+        </w:rPr>
+      </w:pPr>
+    </w:p>
+    <w:p>
+      <w:pPr>
+        <w:jc w:val="both"/>
+        <w:rPr>
+          <w:b/>
+        </w:rPr>
+      </w:pPr>
+    </w:p>
+    <w:p>
+      <w:pPr>
+        <w:jc w:val="both"/>
+        <w:rPr>
+          <w:b/>
+        </w:rPr>
+      </w:pPr>
+      <w:r>
+        <w:rPr>
+          <w:b/>
+        </w:rPr>
+        <w:t>Objective</w:t>
+      </w:r>
+      <w:r>
+        <w:rPr>
+          <w:b/>
+        </w:rPr>
+        <w:t xml:space="preserve"> </w:t>
+      </w:r>
+      <w:r>
+        <w:rPr>
+          <w:b/>
+        </w:rPr>
+        <w:t>3</w:t>
+      </w:r>
+    </w:p>
+    <w:p>
+      <w:pPr>
+        <w:jc w:val="both"/>
+        <w:rPr>
+          <w:b/>
+        </w:rPr>
+      </w:pPr>
+      <w:r>
+        <w:rPr>
+          <w:b/>
+        </w:rPr>
+        <w:t>Allow the use</w:t>
+      </w:r>
+      <w:r>
+        <w:rPr>
+          <w:b/>
+        </w:rPr>
+        <w:t>r to customize the amount of basi</w:t>
+      </w:r>
+      <w:r>
+        <w:rPr>
+          <w:b/>
+        </w:rPr>
+        <w:t>c availability</w:t>
+      </w:r>
+      <w:r>
+        <w:rPr>
+          <w:b/>
+        </w:rPr>
+        <w:t xml:space="preserve"> provided to </w:t>
+      </w:r>
+      <w:r>
+        <w:rPr>
+          <w:b/>
+        </w:rPr>
+        <w:t xml:space="preserve">the </w:t>
+      </w:r>
+      <w:r>
+        <w:rPr>
+          <w:b/>
+        </w:rPr>
+        <w:t>end user.</w:t>
+      </w:r>
+    </w:p>
+    <w:p>
+      <w:pPr>
+        <w:jc w:val="both"/>
+        <w:rPr>
+          <w:b/>
+        </w:rPr>
+      </w:pPr>
+    </w:p>
+    <w:p>
+      <w:pPr>
+        <w:jc w:val="both"/>
+        <w:rPr>
+          <w:lang w:val="en-GB"/>
+        </w:rPr>
+      </w:pPr>
+      <w:r>
+        <w:t xml:space="preserve">This could be through changing the </w:t>
+      </w:r>
+      <w:r>
+        <w:t>amount of data a server could hav</w:t>
+      </w:r>
+      <w:r>
+        <w:t xml:space="preserve">e at any one time, or changing </w:t>
+      </w:r>
+      <w:r>
+        <w:t>th</w:t>
+      </w:r>
+      <w:r>
+        <w:t xml:space="preserve">e frequency at which errors occur. </w:t>
+      </w:r>
+    </w:p>
+    <w:p>
+      <w:pPr>
+        <w:jc w:val="both"/>
+        <w:rPr>
+          <w:b/>
+        </w:rPr>
+      </w:pPr>
+    </w:p>
+    <w:p>
+      <w:pPr>
+        <w:jc w:val="both"/>
+        <w:rPr>
+          <w:b/>
+          <w:u w:val="single"/>
+        </w:rPr>
+      </w:pPr>
+    </w:p>
+    <w:p>
+      <w:pPr>
+        <w:jc w:val="both"/>
+        <w:rPr>
+          <w:b/>
+          <w:u w:val="single"/>
+        </w:rPr>
+      </w:pPr>
+    </w:p>
+    <w:p>
+      <w:pPr>
+        <w:jc w:val="both"/>
+        <w:rPr>
+          <w:b/>
+          <w:u w:val="single"/>
+        </w:rPr>
+      </w:pPr>
+    </w:p>
+    <w:p>
+      <w:pPr>
+        <w:jc w:val="both"/>
+        <w:rPr>
+          <w:b/>
+        </w:rPr>
+      </w:pPr>
+      <w:r>
+        <w:rPr>
+          <w:b/>
+        </w:rPr>
+        <w:t>Iteration</w:t>
+      </w:r>
+      <w:r>
+        <w:rPr>
+          <w:b/>
+        </w:rPr>
+        <w:t xml:space="preserve"> 7 </w:t>
+      </w:r>
+      <w:r>
+        <w:rPr>
+          <w:b/>
+        </w:rPr>
+        <w:t>- E</w:t>
+      </w:r>
+      <w:r>
+        <w:rPr>
+          <w:b/>
+        </w:rPr>
+        <w:t>va</w:t>
+      </w:r>
+      <w:r>
+        <w:rPr>
+          <w:b/>
+        </w:rPr>
+        <w:t>l</w:t>
+      </w:r>
+      <w:r>
+        <w:rPr>
+          <w:b/>
+        </w:rPr>
+        <w:t>uating basic avail</w:t>
+      </w:r>
+      <w:r>
+        <w:rPr>
+          <w:b/>
+        </w:rPr>
+        <w:t>abi</w:t>
+      </w:r>
+      <w:r>
+        <w:rPr>
+          <w:b/>
+        </w:rPr>
+        <w:t xml:space="preserve">lity </w:t>
+      </w:r>
+    </w:p>
+    <w:p>
+      <w:pPr>
+        <w:jc w:val="both"/>
+        <w:rPr>
+          <w:b/>
+        </w:rPr>
+      </w:pPr>
+      <w:r>
+        <w:rPr>
+          <w:b/>
+        </w:rPr>
+        <w:t>Start Date: 2</w:t>
+      </w:r>
+      <w:r>
+        <w:rPr>
+          <w:b/>
+        </w:rPr>
+        <w:t>7</w:t>
       </w:r>
       <w:r>
         <w:rPr>
           <w:b/>
           <w:vertAlign w:val="superscript"/>
         </w:rPr>
+        <w:t>st</w:t>
+      </w:r>
+      <w:r>
+        <w:rPr>
+          <w:b/>
+        </w:rPr>
+        <w:t xml:space="preserve"> J</w:t>
+      </w:r>
+      <w:r>
+        <w:rPr>
+          <w:b/>
+        </w:rPr>
+        <w:t>uly 2015</w:t>
+      </w:r>
+    </w:p>
+    <w:p>
+      <w:pPr>
+        <w:jc w:val="both"/>
+        <w:rPr>
+          <w:b/>
+        </w:rPr>
+      </w:pPr>
+      <w:r>
+        <w:rPr>
+          <w:b/>
+        </w:rPr>
+        <w:t xml:space="preserve">End Date: </w:t>
+      </w:r>
+      <w:r>
+        <w:rPr>
+          <w:b/>
+        </w:rPr>
+        <w:t>2</w:t>
+      </w:r>
+      <w:r>
+        <w:rPr>
+          <w:b/>
+          <w:vertAlign w:val="superscript"/>
+        </w:rPr>
+        <w:t>nd</w:t>
+      </w:r>
+      <w:r>
+        <w:rPr>
+          <w:b/>
+        </w:rPr>
+        <w:t xml:space="preserve"> August</w:t>
+      </w:r>
+      <w:r>
+        <w:rPr>
+          <w:b/>
+        </w:rPr>
+        <w:t xml:space="preserve"> 2015</w:t>
+      </w:r>
+    </w:p>
+    <w:p>
+      <w:pPr>
+        <w:jc w:val="both"/>
+        <w:rPr>
+          <w:b/>
+        </w:rPr>
+      </w:pPr>
+    </w:p>
+    <w:p>
+      <w:pPr>
+        <w:jc w:val="both"/>
+        <w:rPr>
+          <w:b/>
+        </w:rPr>
+      </w:pPr>
+      <w:r>
+        <w:rPr>
+          <w:b/>
+        </w:rPr>
+        <w:t>Objective</w:t>
+      </w:r>
+      <w:r>
+        <w:rPr>
+          <w:b/>
+        </w:rPr>
+        <w:t xml:space="preserve"> </w:t>
+      </w:r>
+      <w:r>
+        <w:rPr>
+          <w:b/>
+        </w:rPr>
+        <w:t>1</w:t>
+      </w:r>
+    </w:p>
+    <w:p>
+      <w:pPr>
+        <w:jc w:val="both"/>
+        <w:rPr>
+          <w:b/>
+        </w:rPr>
+      </w:pPr>
+      <w:r>
+        <w:rPr>
+          <w:b/>
+        </w:rPr>
+        <w:t>Produce some sample applications to show the system working.</w:t>
+      </w:r>
+    </w:p>
+    <w:p>
+      <w:pPr>
+        <w:jc w:val="both"/>
+        <w:rPr>
+          <w:b/>
+        </w:rPr>
+      </w:pPr>
+    </w:p>
+    <w:p>
+      <w:pPr>
+        <w:jc w:val="both"/>
+      </w:pPr>
+      <w:r>
+        <w:t>As I haven’t decided how I’m going to implement basic availability yet, I cannot say for certain what I am gong to do here. It will have similar aims to the code implemented for eventual consistency</w:t>
+      </w:r>
+      <w:r>
+        <w:t>,</w:t>
+      </w:r>
+      <w:r>
+        <w:t xml:space="preserve"> however. </w:t>
+      </w:r>
+    </w:p>
+    <w:p>
+      <w:pPr>
+        <w:jc w:val="both"/>
+        <w:rPr>
+          <w:b/>
+        </w:rPr>
+      </w:pPr>
+    </w:p>
+    <w:p>
+      <w:pPr>
+        <w:jc w:val="both"/>
+        <w:rPr>
+          <w:b/>
+        </w:rPr>
+      </w:pPr>
+    </w:p>
+    <w:p>
+      <w:pPr>
+        <w:jc w:val="both"/>
+        <w:rPr>
+          <w:b/>
+        </w:rPr>
+      </w:pPr>
+      <w:r>
+        <w:rPr>
+          <w:b/>
+        </w:rPr>
+        <w:t>Objective</w:t>
+      </w:r>
+      <w:r>
+        <w:rPr>
+          <w:b/>
+        </w:rPr>
+        <w:t xml:space="preserve"> </w:t>
+      </w:r>
+      <w:r>
+        <w:rPr>
+          <w:b/>
+        </w:rPr>
+        <w:t>2</w:t>
+      </w:r>
+    </w:p>
+    <w:p>
+      <w:pPr>
+        <w:jc w:val="both"/>
+        <w:rPr>
+          <w:b/>
+        </w:rPr>
+      </w:pPr>
+      <w:r>
+        <w:rPr>
+          <w:b/>
+        </w:rPr>
+        <w:t>Do some research on cloud systems to see if I can figure out if I can run my sample applications on them to get the same effects</w:t>
+      </w:r>
+      <w:r>
+        <w:rPr>
+          <w:b/>
+        </w:rPr>
+        <w:t>.</w:t>
+      </w:r>
+    </w:p>
+    <w:p>
+      <w:pPr>
+        <w:jc w:val="both"/>
+        <w:rPr>
+          <w:b/>
+        </w:rPr>
+      </w:pPr>
+    </w:p>
+    <w:p>
+      <w:pPr>
+        <w:jc w:val="both"/>
+      </w:pPr>
+      <w:r>
+        <w:t>Because of th</w:t>
+      </w:r>
+      <w:r>
+        <w:t xml:space="preserve">e </w:t>
+      </w:r>
+      <w:r>
+        <w:t>very nature of cl</w:t>
+      </w:r>
+      <w:r>
+        <w:t xml:space="preserve">oud systems, I want to do some </w:t>
+      </w:r>
+      <w:r>
+        <w:t xml:space="preserve">research on cloud systems to see if I can </w:t>
+      </w:r>
+      <w:r>
+        <w:t xml:space="preserve">run the examples I got </w:t>
+      </w:r>
+      <w:r>
+        <w:t>on them for comparison like I did with eventual consistency. Due to the nature of basic availability however</w:t>
+      </w:r>
+      <w:r>
+        <w:t>,</w:t>
+      </w:r>
+      <w:r>
+        <w:t xml:space="preserve"> this might not be possible. </w:t>
+      </w:r>
+    </w:p>
+    <w:p>
+      <w:pPr>
+        <w:jc w:val="both"/>
+        <w:rPr>
+          <w:b/>
+        </w:rPr>
+      </w:pPr>
+    </w:p>
+    <w:p>
+      <w:pPr>
+        <w:jc w:val="both"/>
+        <w:rPr>
+          <w:b/>
+        </w:rPr>
+      </w:pPr>
+    </w:p>
+    <w:p>
+      <w:pPr>
+        <w:jc w:val="both"/>
+        <w:rPr>
+          <w:b/>
+        </w:rPr>
+      </w:pPr>
+    </w:p>
+    <w:p>
+      <w:pPr>
+        <w:jc w:val="both"/>
+        <w:rPr>
+          <w:b/>
+        </w:rPr>
+      </w:pPr>
+      <w:r>
+        <w:rPr>
+          <w:b/>
+        </w:rPr>
+        <w:t>Iteration 8</w:t>
+      </w:r>
+      <w:r>
+        <w:rPr>
+          <w:b/>
+        </w:rPr>
+        <w:t xml:space="preserve"> - E</w:t>
+      </w:r>
+      <w:r>
+        <w:rPr>
+          <w:b/>
+        </w:rPr>
+        <w:t>valuation</w:t>
+      </w:r>
+    </w:p>
+    <w:p>
+      <w:pPr>
+        <w:jc w:val="both"/>
+        <w:rPr>
+          <w:b/>
+        </w:rPr>
+      </w:pPr>
+      <w:r>
+        <w:rPr>
+          <w:b/>
+        </w:rPr>
+        <w:t>Start Date</w:t>
+      </w:r>
+      <w:r>
+        <w:rPr>
+          <w:b/>
+        </w:rPr>
+        <w:t>: 3</w:t>
+      </w:r>
+      <w:r>
+        <w:rPr>
+          <w:b/>
+          <w:vertAlign w:val="superscript"/>
+        </w:rPr>
+        <w:t>rd</w:t>
+      </w:r>
+      <w:r>
+        <w:rPr>
+          <w:b/>
+        </w:rPr>
+        <w:t xml:space="preserve"> August 2015</w:t>
+      </w:r>
+    </w:p>
+    <w:p>
+      <w:pPr>
+        <w:jc w:val="both"/>
+        <w:rPr>
+          <w:b/>
+        </w:rPr>
+      </w:pPr>
+      <w:r>
+        <w:rPr>
+          <w:b/>
+        </w:rPr>
+        <w:t>End Date</w:t>
+      </w:r>
+      <w:r>
+        <w:rPr>
+          <w:b/>
+        </w:rPr>
+        <w:t xml:space="preserve">: </w:t>
+      </w:r>
+      <w:r>
+        <w:rPr>
+          <w:b/>
+        </w:rPr>
+        <w:t>9</w:t>
+      </w:r>
+      <w:r>
+        <w:rPr>
+          <w:b/>
+          <w:vertAlign w:val="superscript"/>
+        </w:rPr>
         <w:t>th</w:t>
       </w:r>
       <w:r>
         <w:rPr>
           <w:b/>
         </w:rPr>
-        <w:t xml:space="preserve"> July 2015</w:t>
-      </w:r>
-    </w:p>
-    <w:p>
-      <w:pPr>
-        <w:jc w:val="both"/>
-        <w:rPr>
-          <w:b/>
-        </w:rPr>
-      </w:pPr>
-      <w:r>
-        <w:rPr>
-          <w:b/>
-        </w:rPr>
-        <w:t>End Date: 2</w:t>
-      </w:r>
-      <w:r>
-        <w:rPr>
-          <w:b/>
-        </w:rPr>
-        <w:t>6</w:t>
-      </w:r>
-      <w:r>
-        <w:rPr>
-          <w:b/>
-          <w:vertAlign w:val="superscript"/>
-        </w:rPr>
-        <w:t>th</w:t>
-      </w:r>
-      <w:r>
-        <w:rPr>
-          <w:b/>
-        </w:rPr>
-        <w:t xml:space="preserve"> July 2015</w:t>
+        <w:t xml:space="preserve"> August 2015</w:t>
       </w:r>
     </w:p>
     <w:p>
@@ -4139,910 +4649,6 @@
         <w:rPr>
           <w:b/>
         </w:rPr>
-        <w:t xml:space="preserve"> </w:t>
-      </w:r>
-      <w:r>
-        <w:rPr>
-          <w:b/>
-        </w:rPr>
-        <w:t>1</w:t>
-      </w:r>
-    </w:p>
-    <w:p>
-      <w:pPr>
-        <w:jc w:val="both"/>
-        <w:rPr>
-          <w:b/>
-        </w:rPr>
-      </w:pPr>
-      <w:r>
-        <w:rPr>
-          <w:b/>
-        </w:rPr>
-        <w:t xml:space="preserve">Implement the voting strategies discussed in the design document so </w:t>
-      </w:r>
-      <w:proofErr w:type="gramStart"/>
-      <w:r>
-        <w:rPr>
-          <w:b/>
-        </w:rPr>
-        <w:t>that  one</w:t>
-      </w:r>
-      <w:proofErr w:type="gramEnd"/>
-      <w:r>
-        <w:rPr>
-          <w:b/>
-        </w:rPr>
-        <w:t xml:space="preserve"> of the slaves can become the new master if it goes down.</w:t>
-      </w:r>
-    </w:p>
-    <w:p>
-      <w:pPr>
-        <w:jc w:val="both"/>
-        <w:rPr>
-          <w:b/>
-        </w:rPr>
-      </w:pPr>
-    </w:p>
-    <w:p>
-      <w:pPr>
-        <w:jc w:val="both"/>
-      </w:pPr>
-      <w:r>
-        <w:t xml:space="preserve">This objective is concerned with implementing the interactions between the various master and slave processes so that they actually implement the replication strategy, discussed in the design documents. </w:t>
-      </w:r>
-    </w:p>
-    <w:p>
-      <w:pPr>
-        <w:jc w:val="both"/>
-      </w:pPr>
-    </w:p>
-    <w:p>
-      <w:pPr>
-        <w:jc w:val="both"/>
-        <w:rPr>
-          <w:b/>
-        </w:rPr>
-      </w:pPr>
-      <w:r>
-        <w:rPr>
-          <w:b/>
-        </w:rPr>
-        <w:t>User Story 1</w:t>
-      </w:r>
-    </w:p>
-    <w:p>
-      <w:pPr>
-        <w:jc w:val="both"/>
-      </w:pPr>
-      <w:r>
-        <w:t xml:space="preserve">Slaves must </w:t>
-      </w:r>
-      <w:r>
-        <w:t xml:space="preserve">continually </w:t>
-      </w:r>
-      <w:r>
-        <w:t xml:space="preserve">contact the master to see if it is still alive, if </w:t>
-      </w:r>
-      <w:r>
-        <w:t>not then an election must be</w:t>
-      </w:r>
-      <w:r>
-        <w:t xml:space="preserve"> held</w:t>
-      </w:r>
-      <w:r>
-        <w:t xml:space="preserve"> t</w:t>
-      </w:r>
-      <w:r>
-        <w:t>o elect a new master</w:t>
-      </w:r>
-      <w:r>
-        <w:t>.</w:t>
-      </w:r>
-    </w:p>
-    <w:p>
-      <w:pPr>
-        <w:jc w:val="both"/>
-      </w:pPr>
-    </w:p>
-    <w:p>
-      <w:pPr>
-        <w:jc w:val="both"/>
-        <w:rPr>
-          <w:b/>
-        </w:rPr>
-      </w:pPr>
-      <w:r>
-        <w:rPr>
-          <w:b/>
-        </w:rPr>
-        <w:t>User Story 2</w:t>
-      </w:r>
-    </w:p>
-    <w:p>
-      <w:pPr>
-        <w:jc w:val="both"/>
-      </w:pPr>
-      <w:r>
-        <w:t xml:space="preserve">When the master goes down, all of the slaves must decide amongst themselves who the new master is. </w:t>
-      </w:r>
-    </w:p>
-    <w:p>
-      <w:pPr>
-        <w:jc w:val="both"/>
-      </w:pPr>
-    </w:p>
-    <w:p>
-      <w:pPr>
-        <w:jc w:val="both"/>
-        <w:rPr>
-          <w:b/>
-        </w:rPr>
-      </w:pPr>
-      <w:r>
-        <w:rPr>
-          <w:b/>
-        </w:rPr>
-        <w:t xml:space="preserve">User Story </w:t>
-      </w:r>
-      <w:r>
-        <w:rPr>
-          <w:b/>
-        </w:rPr>
-        <w:t>3</w:t>
-      </w:r>
-    </w:p>
-    <w:p>
-      <w:pPr>
-        <w:jc w:val="both"/>
-      </w:pPr>
-      <w:r>
-        <w:t xml:space="preserve">Once a master is chosen, then the old master must become a slave. </w:t>
-      </w:r>
-    </w:p>
-    <w:p>
-      <w:pPr>
-        <w:jc w:val="both"/>
-      </w:pPr>
-    </w:p>
-    <w:p>
-      <w:pPr>
-        <w:jc w:val="both"/>
-        <w:rPr>
-          <w:b/>
-        </w:rPr>
-      </w:pPr>
-      <w:r>
-        <w:rPr>
-          <w:b/>
-        </w:rPr>
-        <w:t>User S</w:t>
-      </w:r>
-      <w:r>
-        <w:rPr>
-          <w:b/>
-        </w:rPr>
-        <w:t>tory 4</w:t>
-      </w:r>
-    </w:p>
-    <w:p>
-      <w:pPr>
-        <w:jc w:val="both"/>
-      </w:pPr>
-      <w:r>
-        <w:t xml:space="preserve">These changes should have no impact on the rest </w:t>
-      </w:r>
-      <w:r>
-        <w:t>of the</w:t>
-      </w:r>
-      <w:r>
-        <w:t xml:space="preserve"> system. </w:t>
-      </w:r>
-    </w:p>
-    <w:p>
-      <w:pPr>
-        <w:jc w:val="both"/>
-      </w:pPr>
-    </w:p>
-    <w:p>
-      <w:pPr>
-        <w:jc w:val="both"/>
-        <w:rPr>
-          <w:b/>
-        </w:rPr>
-      </w:pPr>
-    </w:p>
-    <w:p>
-      <w:pPr>
-        <w:jc w:val="both"/>
-        <w:rPr>
-          <w:b/>
-        </w:rPr>
-      </w:pPr>
-      <w:r>
-        <w:rPr>
-          <w:b/>
-        </w:rPr>
-        <w:t>Objective</w:t>
-      </w:r>
-      <w:r>
-        <w:rPr>
-          <w:b/>
-        </w:rPr>
-        <w:t xml:space="preserve"> </w:t>
-      </w:r>
-      <w:r>
-        <w:rPr>
-          <w:b/>
-        </w:rPr>
-        <w:t>2</w:t>
-      </w:r>
-    </w:p>
-    <w:p>
-      <w:pPr>
-        <w:jc w:val="both"/>
-        <w:rPr>
-          <w:b/>
-        </w:rPr>
-      </w:pPr>
-      <w:r>
-        <w:rPr>
-          <w:b/>
-        </w:rPr>
-        <w:t xml:space="preserve">Compare the sample applications to my system and try to gauge how effective the system is at simulating eventual consistency. </w:t>
-      </w:r>
-    </w:p>
-    <w:p>
-      <w:pPr>
-        <w:jc w:val="both"/>
-        <w:rPr>
-          <w:b/>
-        </w:rPr>
-      </w:pPr>
-    </w:p>
-    <w:p>
-      <w:pPr>
-        <w:jc w:val="both"/>
-      </w:pPr>
-      <w:r>
-        <w:t>I w</w:t>
-      </w:r>
-      <w:r>
-        <w:t>ould do this by running the various</w:t>
-      </w:r>
-      <w:r>
-        <w:t xml:space="preserve"> </w:t>
-      </w:r>
-      <w:r>
-        <w:t>programs</w:t>
-      </w:r>
-      <w:r>
-        <w:t xml:space="preserve"> </w:t>
-      </w:r>
-      <w:r>
-        <w:t>and comparing</w:t>
-      </w:r>
-      <w:r>
-        <w:t xml:space="preserve"> how long they take to reach the same results. Another possibility is for me to look </w:t>
-      </w:r>
-      <w:r>
-        <w:t xml:space="preserve">at the frequency by which the </w:t>
-      </w:r>
-      <w:r>
-        <w:t>t</w:t>
-      </w:r>
-      <w:r>
-        <w:t>wo</w:t>
-      </w:r>
-      <w:r>
-        <w:t xml:space="preserve"> systems return inconsistent results. </w:t>
-      </w:r>
-    </w:p>
-    <w:p>
-      <w:pPr>
-        <w:jc w:val="both"/>
-        <w:rPr>
-          <w:u w:val="single"/>
-        </w:rPr>
-      </w:pPr>
-    </w:p>
-    <w:p>
-      <w:pPr>
-        <w:jc w:val="both"/>
-        <w:rPr>
-          <w:b/>
-        </w:rPr>
-      </w:pPr>
-    </w:p>
-    <w:p>
-      <w:pPr>
-        <w:jc w:val="both"/>
-        <w:rPr>
-          <w:b/>
-        </w:rPr>
-      </w:pPr>
-      <w:r>
-        <w:rPr>
-          <w:b/>
-        </w:rPr>
-        <w:t>Objective</w:t>
-      </w:r>
-      <w:r>
-        <w:rPr>
-          <w:b/>
-        </w:rPr>
-        <w:t xml:space="preserve"> </w:t>
-      </w:r>
-      <w:r>
-        <w:rPr>
-          <w:b/>
-        </w:rPr>
-        <w:t>3</w:t>
-      </w:r>
-    </w:p>
-    <w:p>
-      <w:pPr>
-        <w:jc w:val="both"/>
-        <w:rPr>
-          <w:b/>
-        </w:rPr>
-      </w:pPr>
-      <w:r>
-        <w:rPr>
-          <w:b/>
-        </w:rPr>
-        <w:t>Allow the use</w:t>
-      </w:r>
-      <w:r>
-        <w:rPr>
-          <w:b/>
-        </w:rPr>
-        <w:t>r to customize the amount of basi</w:t>
-      </w:r>
-      <w:r>
-        <w:rPr>
-          <w:b/>
-        </w:rPr>
-        <w:t>c availability</w:t>
-      </w:r>
-      <w:r>
-        <w:rPr>
-          <w:b/>
-        </w:rPr>
-        <w:t xml:space="preserve"> provided to </w:t>
-      </w:r>
-      <w:r>
-        <w:rPr>
-          <w:b/>
-        </w:rPr>
-        <w:t xml:space="preserve">the </w:t>
-      </w:r>
-      <w:r>
-        <w:rPr>
-          <w:b/>
-        </w:rPr>
-        <w:t>end user.</w:t>
-      </w:r>
-    </w:p>
-    <w:p>
-      <w:pPr>
-        <w:jc w:val="both"/>
-        <w:rPr>
-          <w:b/>
-        </w:rPr>
-      </w:pPr>
-    </w:p>
-    <w:p>
-      <w:pPr>
-        <w:jc w:val="both"/>
-        <w:rPr>
-          <w:lang w:val="en-GB"/>
-        </w:rPr>
-      </w:pPr>
-      <w:r>
-        <w:t xml:space="preserve">This could be through changing the </w:t>
-      </w:r>
-      <w:r>
-        <w:t>amount of data a server could hav</w:t>
-      </w:r>
-      <w:r>
-        <w:t xml:space="preserve">e at any one time, or changing </w:t>
-      </w:r>
-      <w:r>
-        <w:t>th</w:t>
-      </w:r>
-      <w:r>
-        <w:t xml:space="preserve">e frequency at which errors occur. </w:t>
-      </w:r>
-    </w:p>
-    <w:p>
-      <w:pPr>
-        <w:jc w:val="both"/>
-        <w:rPr>
-          <w:b/>
-        </w:rPr>
-      </w:pPr>
-    </w:p>
-    <w:p>
-      <w:pPr>
-        <w:jc w:val="both"/>
-        <w:rPr>
-          <w:b/>
-          <w:u w:val="single"/>
-        </w:rPr>
-      </w:pPr>
-    </w:p>
-    <w:p>
-      <w:pPr>
-        <w:jc w:val="both"/>
-        <w:rPr>
-          <w:b/>
-          <w:u w:val="single"/>
-        </w:rPr>
-      </w:pPr>
-    </w:p>
-    <w:p>
-      <w:pPr>
-        <w:jc w:val="both"/>
-        <w:rPr>
-          <w:b/>
-          <w:u w:val="single"/>
-        </w:rPr>
-      </w:pPr>
-    </w:p>
-    <w:p>
-      <w:pPr>
-        <w:jc w:val="both"/>
-        <w:rPr>
-          <w:b/>
-        </w:rPr>
-      </w:pPr>
-      <w:r>
-        <w:rPr>
-          <w:b/>
-        </w:rPr>
-        <w:t>Iteration</w:t>
-      </w:r>
-      <w:r>
-        <w:rPr>
-          <w:b/>
-        </w:rPr>
-        <w:t xml:space="preserve"> 7 </w:t>
-      </w:r>
-      <w:r>
-        <w:rPr>
-          <w:b/>
-        </w:rPr>
-        <w:t>- E</w:t>
-      </w:r>
-      <w:r>
-        <w:rPr>
-          <w:b/>
-        </w:rPr>
-        <w:t>va</w:t>
-      </w:r>
-      <w:r>
-        <w:rPr>
-          <w:b/>
-        </w:rPr>
-        <w:t>l</w:t>
-      </w:r>
-      <w:r>
-        <w:rPr>
-          <w:b/>
-        </w:rPr>
-        <w:t>uating basic avail</w:t>
-      </w:r>
-      <w:r>
-        <w:rPr>
-          <w:b/>
-        </w:rPr>
-        <w:t>abi</w:t>
-      </w:r>
-      <w:r>
-        <w:rPr>
-          <w:b/>
-        </w:rPr>
-        <w:t xml:space="preserve">lity </w:t>
-      </w:r>
-    </w:p>
-    <w:p>
-      <w:pPr>
-        <w:jc w:val="both"/>
-        <w:rPr>
-          <w:b/>
-        </w:rPr>
-      </w:pPr>
-      <w:r>
-        <w:rPr>
-          <w:b/>
-        </w:rPr>
-        <w:t>Start Date: 2</w:t>
-      </w:r>
-      <w:r>
-        <w:rPr>
-          <w:b/>
-        </w:rPr>
-        <w:t>7</w:t>
-      </w:r>
-      <w:r>
-        <w:rPr>
-          <w:b/>
-          <w:vertAlign w:val="superscript"/>
-        </w:rPr>
-        <w:t>st</w:t>
-      </w:r>
-      <w:r>
-        <w:rPr>
-          <w:b/>
-        </w:rPr>
-        <w:t xml:space="preserve"> J</w:t>
-      </w:r>
-      <w:r>
-        <w:rPr>
-          <w:b/>
-        </w:rPr>
-        <w:t>uly 2015</w:t>
-      </w:r>
-    </w:p>
-    <w:p>
-      <w:pPr>
-        <w:jc w:val="both"/>
-        <w:rPr>
-          <w:b/>
-        </w:rPr>
-      </w:pPr>
-      <w:r>
-        <w:rPr>
-          <w:b/>
-        </w:rPr>
-        <w:t xml:space="preserve">End Date: </w:t>
-      </w:r>
-      <w:r>
-        <w:rPr>
-          <w:b/>
-        </w:rPr>
-        <w:t>2</w:t>
-      </w:r>
-      <w:r>
-        <w:rPr>
-          <w:b/>
-          <w:vertAlign w:val="superscript"/>
-        </w:rPr>
-        <w:t>nd</w:t>
-      </w:r>
-      <w:r>
-        <w:rPr>
-          <w:b/>
-        </w:rPr>
-        <w:t xml:space="preserve"> August</w:t>
-      </w:r>
-      <w:r>
-        <w:rPr>
-          <w:b/>
-        </w:rPr>
-        <w:t xml:space="preserve"> 2015</w:t>
-      </w:r>
-    </w:p>
-    <w:p>
-      <w:pPr>
-        <w:jc w:val="both"/>
-        <w:rPr>
-          <w:b/>
-        </w:rPr>
-      </w:pPr>
-    </w:p>
-    <w:p>
-      <w:pPr>
-        <w:jc w:val="both"/>
-        <w:rPr>
-          <w:b/>
-        </w:rPr>
-      </w:pPr>
-      <w:r>
-        <w:rPr>
-          <w:b/>
-        </w:rPr>
-        <w:t>Objective</w:t>
-      </w:r>
-      <w:r>
-        <w:rPr>
-          <w:b/>
-        </w:rPr>
-        <w:t xml:space="preserve"> </w:t>
-      </w:r>
-      <w:r>
-        <w:rPr>
-          <w:b/>
-        </w:rPr>
-        <w:t>1</w:t>
-      </w:r>
-    </w:p>
-    <w:p>
-      <w:pPr>
-        <w:jc w:val="both"/>
-        <w:rPr>
-          <w:b/>
-        </w:rPr>
-      </w:pPr>
-      <w:r>
-        <w:rPr>
-          <w:b/>
-        </w:rPr>
-        <w:t>Produce some sample applications to show the system working.</w:t>
-      </w:r>
-    </w:p>
-    <w:p>
-      <w:pPr>
-        <w:jc w:val="both"/>
-        <w:rPr>
-          <w:b/>
-        </w:rPr>
-      </w:pPr>
-    </w:p>
-    <w:p>
-      <w:pPr>
-        <w:jc w:val="both"/>
-      </w:pPr>
-      <w:r>
-        <w:t>As I haven’t decided how I’m going to implement basic availability yet, I cannot say for certain what I am gong to do here. It will have similar aims to the code implemented for eventual consistency</w:t>
-      </w:r>
-      <w:r>
-        <w:t>,</w:t>
-      </w:r>
-      <w:r>
-        <w:t xml:space="preserve"> however. </w:t>
-      </w:r>
-    </w:p>
-    <w:p>
-      <w:pPr>
-        <w:jc w:val="both"/>
-        <w:rPr>
-          <w:b/>
-        </w:rPr>
-      </w:pPr>
-    </w:p>
-    <w:p>
-      <w:pPr>
-        <w:jc w:val="both"/>
-        <w:rPr>
-          <w:b/>
-        </w:rPr>
-      </w:pPr>
-    </w:p>
-    <w:p>
-      <w:pPr>
-        <w:jc w:val="both"/>
-        <w:rPr>
-          <w:b/>
-        </w:rPr>
-      </w:pPr>
-      <w:r>
-        <w:rPr>
-          <w:b/>
-        </w:rPr>
-        <w:t>Objective</w:t>
-      </w:r>
-      <w:r>
-        <w:rPr>
-          <w:b/>
-        </w:rPr>
-        <w:t xml:space="preserve"> </w:t>
-      </w:r>
-      <w:r>
-        <w:rPr>
-          <w:b/>
-        </w:rPr>
-        <w:t>2</w:t>
-      </w:r>
-    </w:p>
-    <w:p>
-      <w:pPr>
-        <w:jc w:val="both"/>
-        <w:rPr>
-          <w:b/>
-        </w:rPr>
-      </w:pPr>
-      <w:r>
-        <w:rPr>
-          <w:b/>
-        </w:rPr>
-        <w:t>Do some research on cloud systems to see if I can figure out if I can run my sample applications on them to get the same effects</w:t>
-      </w:r>
-      <w:r>
-        <w:rPr>
-          <w:b/>
-        </w:rPr>
-        <w:t>.</w:t>
-      </w:r>
-    </w:p>
-    <w:p>
-      <w:pPr>
-        <w:jc w:val="both"/>
-        <w:rPr>
-          <w:b/>
-        </w:rPr>
-      </w:pPr>
-    </w:p>
-    <w:p>
-      <w:pPr>
-        <w:jc w:val="both"/>
-      </w:pPr>
-      <w:r>
-        <w:t>Because of th</w:t>
-      </w:r>
-      <w:r>
-        <w:t xml:space="preserve">e </w:t>
-      </w:r>
-      <w:r>
-        <w:t>very nature of cl</w:t>
-      </w:r>
-      <w:r>
-        <w:t xml:space="preserve">oud systems, I want to do some </w:t>
-      </w:r>
-      <w:r>
-        <w:t xml:space="preserve">research on cloud systems to see if I can </w:t>
-      </w:r>
-      <w:r>
-        <w:t xml:space="preserve">run the examples I got </w:t>
-      </w:r>
-      <w:r>
-        <w:t>on them for comparison like I did with eventual consistency. Due to the nature of basic availability however</w:t>
-      </w:r>
-      <w:r>
-        <w:t>,</w:t>
-      </w:r>
-      <w:r>
-        <w:t xml:space="preserve"> this might not be possible. </w:t>
-      </w:r>
-    </w:p>
-    <w:p>
-      <w:pPr>
-        <w:jc w:val="both"/>
-        <w:rPr>
-          <w:b/>
-        </w:rPr>
-      </w:pPr>
-    </w:p>
-    <w:p>
-      <w:pPr>
-        <w:jc w:val="both"/>
-        <w:rPr>
-          <w:b/>
-        </w:rPr>
-      </w:pPr>
-    </w:p>
-    <w:p>
-      <w:pPr>
-        <w:jc w:val="both"/>
-        <w:rPr>
-          <w:b/>
-        </w:rPr>
-      </w:pPr>
-    </w:p>
-    <w:p>
-      <w:pPr>
-        <w:jc w:val="both"/>
-        <w:rPr>
-          <w:b/>
-        </w:rPr>
-      </w:pPr>
-      <w:r>
-        <w:rPr>
-          <w:b/>
-        </w:rPr>
-        <w:t>Iteration 8</w:t>
-      </w:r>
-      <w:r>
-        <w:rPr>
-          <w:b/>
-        </w:rPr>
-        <w:t xml:space="preserve"> - E</w:t>
-      </w:r>
-      <w:r>
-        <w:rPr>
-          <w:b/>
-        </w:rPr>
-        <w:t>valuation</w:t>
-      </w:r>
-    </w:p>
-    <w:p>
-      <w:pPr>
-        <w:jc w:val="both"/>
-        <w:rPr>
-          <w:b/>
-        </w:rPr>
-      </w:pPr>
-      <w:r>
-        <w:rPr>
-          <w:b/>
-        </w:rPr>
-        <w:t>Start Date</w:t>
-      </w:r>
-      <w:r>
-        <w:rPr>
-          <w:b/>
-        </w:rPr>
-        <w:t>: 3</w:t>
-      </w:r>
-      <w:r>
-        <w:rPr>
-          <w:b/>
-          <w:vertAlign w:val="superscript"/>
-        </w:rPr>
-        <w:t>rd</w:t>
-      </w:r>
-      <w:r>
-        <w:rPr>
-          <w:b/>
-        </w:rPr>
-        <w:t xml:space="preserve"> August 2015</w:t>
-      </w:r>
-    </w:p>
-    <w:p>
-      <w:pPr>
-        <w:jc w:val="both"/>
-        <w:rPr>
-          <w:b/>
-        </w:rPr>
-      </w:pPr>
-      <w:r>
-        <w:rPr>
-          <w:b/>
-        </w:rPr>
-        <w:t>End Date</w:t>
-      </w:r>
-      <w:r>
-        <w:rPr>
-          <w:b/>
-        </w:rPr>
-        <w:t xml:space="preserve">: </w:t>
-      </w:r>
-      <w:r>
-        <w:rPr>
-          <w:b/>
-        </w:rPr>
-        <w:t>9</w:t>
-      </w:r>
-      <w:r>
-        <w:rPr>
-          <w:b/>
-          <w:vertAlign w:val="superscript"/>
-        </w:rPr>
-        <w:t>th</w:t>
-      </w:r>
-      <w:r>
-        <w:rPr>
-          <w:b/>
-        </w:rPr>
-        <w:t xml:space="preserve"> August 2015</w:t>
-      </w:r>
-    </w:p>
-    <w:p>
-      <w:pPr>
-        <w:jc w:val="both"/>
-        <w:rPr>
-          <w:b/>
-        </w:rPr>
-      </w:pPr>
-    </w:p>
-    <w:p>
-      <w:pPr>
-        <w:jc w:val="both"/>
-        <w:rPr>
-          <w:b/>
-        </w:rPr>
-      </w:pPr>
-      <w:r>
-        <w:rPr>
-          <w:b/>
-        </w:rPr>
-        <w:t>Objective</w:t>
-      </w:r>
-      <w:r>
-        <w:rPr>
-          <w:b/>
-        </w:rPr>
         <w:t xml:space="preserve"> 1</w:t>
       </w:r>
     </w:p>
@@ -5057,16 +4663,8 @@
         <w:rPr>
           <w:b/>
         </w:rPr>
-        <w:t xml:space="preserve">If </w:t>
-      </w:r>
-      <w:proofErr w:type="gramStart"/>
-      <w:r>
-        <w:rPr>
-          <w:b/>
-        </w:rPr>
-        <w:t>possible</w:t>
-      </w:r>
-      <w:proofErr w:type="gramEnd"/>
+        <w:t>If possible</w:t>
+      </w:r>
       <w:r>
         <w:rPr>
           <w:b/>
